--- a/C++模板.docx
+++ b/C++模板.docx
@@ -342,7 +342,7 @@
                     <pic:cNvPicPr/>
                   </pic:nvPicPr>
                   <pic:blipFill>
-                    <a:blip r:embed="rId4"/>
+                    <a:blip r:embed="rId5"/>
                     <a:stretch>
                       <a:fillRect/>
                     </a:stretch>
@@ -980,8 +980,6 @@
                               </w:rPr>
                               <w:t>;</w:t>
                             </w:r>
-                            <w:bookmarkStart w:id="0" w:name="_GoBack"/>
-                            <w:bookmarkEnd w:id="0"/>
                           </w:p>
                           <w:p>
                             <w:pPr>
@@ -2271,8 +2269,6 @@
                         </w:rPr>
                         <w:t>;</w:t>
                       </w:r>
-                      <w:bookmarkStart w:id="1" w:name="_GoBack"/>
-                      <w:bookmarkEnd w:id="1"/>
                     </w:p>
                     <w:p>
                       <w:pPr>
@@ -4470,6 +4466,3476 @@
         <w:t>中即可，类模板名字不是真正的类，而实例化的结果才是真正的类。</w:t>
       </w:r>
     </w:p>
+    <w:p>
+      <w:pPr>
+        <w:rPr>
+          <w:rFonts w:ascii="楷体" w:eastAsia="楷体" w:hAnsi="楷体"/>
+          <w:sz w:val="28"/>
+          <w:szCs w:val="28"/>
+        </w:rPr>
+      </w:pPr>
+    </w:p>
+    <w:p>
+      <w:pPr>
+        <w:rPr>
+          <w:rFonts w:ascii="楷体" w:eastAsia="楷体" w:hAnsi="楷体"/>
+          <w:sz w:val="28"/>
+          <w:szCs w:val="28"/>
+        </w:rPr>
+      </w:pPr>
+    </w:p>
+    <w:p>
+      <w:pPr>
+        <w:rPr>
+          <w:rFonts w:ascii="楷体" w:eastAsia="楷体" w:hAnsi="楷体"/>
+          <w:sz w:val="28"/>
+          <w:szCs w:val="28"/>
+        </w:rPr>
+      </w:pPr>
+    </w:p>
+    <w:p>
+      <w:pPr>
+        <w:rPr>
+          <w:rFonts w:ascii="楷体" w:eastAsia="楷体" w:hAnsi="楷体"/>
+          <w:sz w:val="36"/>
+          <w:szCs w:val="36"/>
+        </w:rPr>
+      </w:pPr>
+      <w:r>
+        <w:rPr>
+          <w:rFonts w:ascii="楷体" w:eastAsia="楷体" w:hAnsi="楷体" w:hint="eastAsia"/>
+          <w:sz w:val="36"/>
+          <w:szCs w:val="36"/>
+        </w:rPr>
+        <w:lastRenderedPageBreak/>
+        <w:t>模板进阶</w:t>
+      </w:r>
+    </w:p>
+    <w:p>
+      <w:pPr>
+        <w:rPr>
+          <w:rFonts w:ascii="楷体" w:eastAsia="楷体" w:hAnsi="楷体"/>
+          <w:sz w:val="28"/>
+          <w:szCs w:val="28"/>
+        </w:rPr>
+      </w:pPr>
+      <w:r>
+        <w:rPr>
+          <w:rFonts w:ascii="楷体" w:eastAsia="楷体" w:hAnsi="楷体"/>
+          <w:sz w:val="28"/>
+          <w:szCs w:val="28"/>
+        </w:rPr>
+        <w:t xml:space="preserve">1. </w:t>
+      </w:r>
+      <w:proofErr w:type="gramStart"/>
+      <w:r>
+        <w:rPr>
+          <w:rFonts w:ascii="楷体" w:eastAsia="楷体" w:hAnsi="楷体"/>
+          <w:sz w:val="28"/>
+          <w:szCs w:val="28"/>
+        </w:rPr>
+        <w:t>非类型</w:t>
+      </w:r>
+      <w:proofErr w:type="gramEnd"/>
+      <w:r>
+        <w:rPr>
+          <w:rFonts w:ascii="楷体" w:eastAsia="楷体" w:hAnsi="楷体"/>
+          <w:sz w:val="28"/>
+          <w:szCs w:val="28"/>
+        </w:rPr>
+        <w:t>模板参数</w:t>
+      </w:r>
+    </w:p>
+    <w:p>
+      <w:pPr>
+        <w:rPr>
+          <w:rFonts w:ascii="楷体" w:eastAsia="楷体" w:hAnsi="楷体"/>
+          <w:sz w:val="28"/>
+          <w:szCs w:val="28"/>
+        </w:rPr>
+      </w:pPr>
+      <w:r>
+        <w:rPr>
+          <w:rFonts w:ascii="楷体" w:eastAsia="楷体" w:hAnsi="楷体" w:hint="eastAsia"/>
+          <w:sz w:val="28"/>
+          <w:szCs w:val="28"/>
+        </w:rPr>
+        <w:t>1.1</w:t>
+      </w:r>
+      <w:r>
+        <w:rPr>
+          <w:rFonts w:ascii="楷体" w:eastAsia="楷体" w:hAnsi="楷体"/>
+          <w:sz w:val="28"/>
+          <w:szCs w:val="28"/>
+        </w:rPr>
+        <w:t xml:space="preserve"> </w:t>
+      </w:r>
+      <w:r>
+        <w:rPr>
+          <w:rFonts w:ascii="楷体" w:eastAsia="楷体" w:hAnsi="楷体" w:hint="eastAsia"/>
+          <w:sz w:val="28"/>
+          <w:szCs w:val="28"/>
+        </w:rPr>
+        <w:t>模板参数分</w:t>
+      </w:r>
+      <w:r>
+        <w:rPr>
+          <w:rFonts w:ascii="楷体" w:eastAsia="楷体" w:hAnsi="楷体" w:hint="eastAsia"/>
+          <w:sz w:val="28"/>
+          <w:szCs w:val="28"/>
+        </w:rPr>
+        <w:t>为</w:t>
+      </w:r>
+      <w:proofErr w:type="gramStart"/>
+      <w:r>
+        <w:rPr>
+          <w:rFonts w:ascii="楷体" w:eastAsia="楷体" w:hAnsi="楷体" w:hint="eastAsia"/>
+          <w:sz w:val="28"/>
+          <w:szCs w:val="28"/>
+        </w:rPr>
+        <w:t>类类型</w:t>
+      </w:r>
+      <w:proofErr w:type="gramEnd"/>
+      <w:r>
+        <w:rPr>
+          <w:rFonts w:ascii="楷体" w:eastAsia="楷体" w:hAnsi="楷体" w:hint="eastAsia"/>
+          <w:sz w:val="28"/>
+          <w:szCs w:val="28"/>
+        </w:rPr>
+        <w:t>形参与</w:t>
+      </w:r>
+      <w:proofErr w:type="gramStart"/>
+      <w:r>
+        <w:rPr>
+          <w:rFonts w:ascii="楷体" w:eastAsia="楷体" w:hAnsi="楷体" w:hint="eastAsia"/>
+          <w:sz w:val="28"/>
+          <w:szCs w:val="28"/>
+        </w:rPr>
+        <w:t>非类型</w:t>
+      </w:r>
+      <w:proofErr w:type="gramEnd"/>
+      <w:r>
+        <w:rPr>
+          <w:rFonts w:ascii="楷体" w:eastAsia="楷体" w:hAnsi="楷体" w:hint="eastAsia"/>
+          <w:sz w:val="28"/>
+          <w:szCs w:val="28"/>
+        </w:rPr>
+        <w:t>形参。</w:t>
+      </w:r>
+    </w:p>
+    <w:p>
+      <w:pPr>
+        <w:ind w:firstLineChars="200" w:firstLine="560"/>
+        <w:rPr>
+          <w:rFonts w:ascii="楷体" w:eastAsia="楷体" w:hAnsi="楷体"/>
+          <w:sz w:val="28"/>
+          <w:szCs w:val="28"/>
+        </w:rPr>
+      </w:pPr>
+      <w:r>
+        <w:rPr>
+          <w:rFonts w:ascii="楷体" w:eastAsia="楷体" w:hAnsi="楷体" w:hint="eastAsia"/>
+          <w:sz w:val="28"/>
+          <w:szCs w:val="28"/>
+        </w:rPr>
+        <w:t>①</w:t>
+      </w:r>
+      <w:r>
+        <w:rPr>
+          <w:rFonts w:ascii="楷体" w:eastAsia="楷体" w:hAnsi="楷体" w:hint="eastAsia"/>
+          <w:sz w:val="28"/>
+          <w:szCs w:val="28"/>
+        </w:rPr>
+        <w:t>类型形参即：出现在模板参数列表中，跟在</w:t>
+      </w:r>
+      <w:r>
+        <w:rPr>
+          <w:rFonts w:ascii="楷体" w:eastAsia="楷体" w:hAnsi="楷体"/>
+          <w:sz w:val="28"/>
+          <w:szCs w:val="28"/>
+        </w:rPr>
+        <w:t>class或者</w:t>
+      </w:r>
+      <w:proofErr w:type="spellStart"/>
+      <w:r>
+        <w:rPr>
+          <w:rFonts w:ascii="楷体" w:eastAsia="楷体" w:hAnsi="楷体"/>
+          <w:sz w:val="28"/>
+          <w:szCs w:val="28"/>
+        </w:rPr>
+        <w:t>typename</w:t>
+      </w:r>
+      <w:proofErr w:type="spellEnd"/>
+      <w:r>
+        <w:rPr>
+          <w:rFonts w:ascii="楷体" w:eastAsia="楷体" w:hAnsi="楷体" w:hint="eastAsia"/>
+          <w:sz w:val="28"/>
+          <w:szCs w:val="28"/>
+        </w:rPr>
+        <w:t>之</w:t>
+      </w:r>
+      <w:r>
+        <w:rPr>
+          <w:rFonts w:ascii="楷体" w:eastAsia="楷体" w:hAnsi="楷体"/>
+          <w:sz w:val="28"/>
+          <w:szCs w:val="28"/>
+        </w:rPr>
+        <w:t>类的参数类型名称。</w:t>
+      </w:r>
+    </w:p>
+    <w:p>
+      <w:pPr>
+        <w:ind w:firstLineChars="200" w:firstLine="560"/>
+        <w:rPr>
+          <w:rFonts w:ascii="楷体" w:eastAsia="楷体" w:hAnsi="楷体"/>
+          <w:sz w:val="28"/>
+          <w:szCs w:val="28"/>
+        </w:rPr>
+      </w:pPr>
+      <w:r>
+        <w:rPr>
+          <w:rFonts w:ascii="楷体" w:eastAsia="楷体" w:hAnsi="楷体" w:hint="eastAsia"/>
+          <w:sz w:val="28"/>
+          <w:szCs w:val="28"/>
+        </w:rPr>
+        <w:t>②</w:t>
+      </w:r>
+      <w:proofErr w:type="gramStart"/>
+      <w:r>
+        <w:rPr>
+          <w:rFonts w:ascii="楷体" w:eastAsia="楷体" w:hAnsi="楷体" w:hint="eastAsia"/>
+          <w:sz w:val="28"/>
+          <w:szCs w:val="28"/>
+        </w:rPr>
+        <w:t>非类型</w:t>
+      </w:r>
+      <w:proofErr w:type="gramEnd"/>
+      <w:r>
+        <w:rPr>
+          <w:rFonts w:ascii="楷体" w:eastAsia="楷体" w:hAnsi="楷体" w:hint="eastAsia"/>
+          <w:sz w:val="28"/>
+          <w:szCs w:val="28"/>
+        </w:rPr>
+        <w:t>形参，就是用一个常量作为类</w:t>
+      </w:r>
+      <w:r>
+        <w:rPr>
+          <w:rFonts w:ascii="楷体" w:eastAsia="楷体" w:hAnsi="楷体"/>
+          <w:sz w:val="28"/>
+          <w:szCs w:val="28"/>
+        </w:rPr>
+        <w:t>(函数)模板的一个参数，在类(函数)模板中可将该参数当成常量来使用。</w:t>
+      </w:r>
+    </w:p>
+    <w:p>
+      <w:pPr>
+        <w:ind w:firstLineChars="200" w:firstLine="640"/>
+        <w:rPr>
+          <w:rFonts w:ascii="楷体" w:eastAsia="楷体" w:hAnsi="楷体"/>
+          <w:sz w:val="32"/>
+          <w:szCs w:val="32"/>
+        </w:rPr>
+      </w:pPr>
+      <w:r>
+        <w:rPr>
+          <w:rFonts w:ascii="楷体" w:eastAsia="楷体" w:hAnsi="楷体" w:hint="eastAsia"/>
+          <w:sz w:val="32"/>
+          <w:szCs w:val="32"/>
+        </w:rPr>
+        <w:t>注意：</w:t>
+      </w:r>
+    </w:p>
+    <w:p>
+      <w:pPr>
+        <w:ind w:firstLine="560"/>
+        <w:rPr>
+          <w:rFonts w:ascii="楷体" w:eastAsia="楷体" w:hAnsi="楷体"/>
+          <w:sz w:val="28"/>
+          <w:szCs w:val="28"/>
+        </w:rPr>
+      </w:pPr>
+      <w:r>
+        <w:rPr>
+          <w:rFonts w:ascii="楷体" w:eastAsia="楷体" w:hAnsi="楷体" w:hint="eastAsia"/>
+          <w:sz w:val="28"/>
+          <w:szCs w:val="28"/>
+        </w:rPr>
+        <w:t>①</w:t>
+      </w:r>
+      <w:r>
+        <w:rPr>
+          <w:rFonts w:ascii="楷体" w:eastAsia="楷体" w:hAnsi="楷体"/>
+          <w:sz w:val="28"/>
+          <w:szCs w:val="28"/>
+        </w:rPr>
+        <w:t xml:space="preserve"> 浮点数、</w:t>
+      </w:r>
+      <w:proofErr w:type="gramStart"/>
+      <w:r>
+        <w:rPr>
+          <w:rFonts w:ascii="楷体" w:eastAsia="楷体" w:hAnsi="楷体"/>
+          <w:sz w:val="28"/>
+          <w:szCs w:val="28"/>
+        </w:rPr>
+        <w:t>类对象</w:t>
+      </w:r>
+      <w:proofErr w:type="gramEnd"/>
+      <w:r>
+        <w:rPr>
+          <w:rFonts w:ascii="楷体" w:eastAsia="楷体" w:hAnsi="楷体"/>
+          <w:sz w:val="28"/>
+          <w:szCs w:val="28"/>
+        </w:rPr>
+        <w:t>以及字符串是不允许作为</w:t>
+      </w:r>
+      <w:proofErr w:type="gramStart"/>
+      <w:r>
+        <w:rPr>
+          <w:rFonts w:ascii="楷体" w:eastAsia="楷体" w:hAnsi="楷体"/>
+          <w:sz w:val="28"/>
+          <w:szCs w:val="28"/>
+        </w:rPr>
+        <w:t>非类型</w:t>
+      </w:r>
+      <w:proofErr w:type="gramEnd"/>
+      <w:r>
+        <w:rPr>
+          <w:rFonts w:ascii="楷体" w:eastAsia="楷体" w:hAnsi="楷体"/>
+          <w:sz w:val="28"/>
+          <w:szCs w:val="28"/>
+        </w:rPr>
+        <w:t>模板参数的。</w:t>
+      </w:r>
+    </w:p>
+    <w:p>
+      <w:pPr>
+        <w:ind w:firstLineChars="200" w:firstLine="560"/>
+        <w:rPr>
+          <w:rFonts w:ascii="楷体" w:eastAsia="楷体" w:hAnsi="楷体"/>
+          <w:sz w:val="28"/>
+          <w:szCs w:val="28"/>
+        </w:rPr>
+      </w:pPr>
+      <w:r>
+        <w:rPr>
+          <w:rFonts w:ascii="楷体" w:eastAsia="楷体" w:hAnsi="楷体" w:hint="eastAsia"/>
+          <w:sz w:val="28"/>
+          <w:szCs w:val="28"/>
+        </w:rPr>
+        <w:t>②</w:t>
+      </w:r>
+      <w:r>
+        <w:rPr>
+          <w:rFonts w:ascii="楷体" w:eastAsia="楷体" w:hAnsi="楷体"/>
+          <w:sz w:val="28"/>
+          <w:szCs w:val="28"/>
+        </w:rPr>
+        <w:t xml:space="preserve"> </w:t>
+      </w:r>
+      <w:proofErr w:type="gramStart"/>
+      <w:r>
+        <w:rPr>
+          <w:rFonts w:ascii="楷体" w:eastAsia="楷体" w:hAnsi="楷体"/>
+          <w:sz w:val="28"/>
+          <w:szCs w:val="28"/>
+        </w:rPr>
+        <w:t>非类型</w:t>
+      </w:r>
+      <w:proofErr w:type="gramEnd"/>
+      <w:r>
+        <w:rPr>
+          <w:rFonts w:ascii="楷体" w:eastAsia="楷体" w:hAnsi="楷体"/>
+          <w:sz w:val="28"/>
+          <w:szCs w:val="28"/>
+        </w:rPr>
+        <w:t>的模板参数必须在编译期就能确认结果。</w:t>
+      </w:r>
+    </w:p>
+    <w:p>
+      <w:pPr>
+        <w:rPr>
+          <w:rFonts w:ascii="楷体" w:eastAsia="楷体" w:hAnsi="楷体"/>
+          <w:sz w:val="28"/>
+          <w:szCs w:val="28"/>
+        </w:rPr>
+      </w:pPr>
+    </w:p>
+    <w:p>
+      <w:pPr>
+        <w:rPr>
+          <w:rFonts w:ascii="楷体" w:eastAsia="楷体" w:hAnsi="楷体" w:cs="微软雅黑"/>
+          <w:color w:val="333333"/>
+          <w:kern w:val="0"/>
+          <w:sz w:val="32"/>
+          <w:szCs w:val="32"/>
+        </w:rPr>
+      </w:pPr>
+      <w:r>
+        <w:rPr>
+          <w:rFonts w:ascii="楷体" w:eastAsia="楷体" w:hAnsi="楷体" w:cs="Open Sans"/>
+          <w:color w:val="333333"/>
+          <w:kern w:val="0"/>
+          <w:sz w:val="32"/>
+          <w:szCs w:val="32"/>
+        </w:rPr>
+        <w:t>2.</w:t>
+      </w:r>
+      <w:r>
+        <w:rPr>
+          <w:rFonts w:ascii="楷体" w:eastAsia="楷体" w:hAnsi="楷体" w:cs="微软雅黑" w:hint="eastAsia"/>
+          <w:color w:val="333333"/>
+          <w:kern w:val="0"/>
+          <w:sz w:val="32"/>
+          <w:szCs w:val="32"/>
+        </w:rPr>
+        <w:t>模板的特化</w:t>
+      </w:r>
+    </w:p>
+    <w:p>
+      <w:pPr>
+        <w:rPr>
+          <w:rFonts w:ascii="楷体" w:eastAsia="楷体" w:hAnsi="楷体"/>
+          <w:sz w:val="28"/>
+          <w:szCs w:val="28"/>
+        </w:rPr>
+      </w:pPr>
+      <w:r>
+        <w:rPr>
+          <w:rFonts w:ascii="楷体" w:eastAsia="楷体" w:hAnsi="楷体"/>
+          <w:sz w:val="28"/>
+          <w:szCs w:val="28"/>
+        </w:rPr>
+        <w:t>2.1 概念</w:t>
+      </w:r>
+    </w:p>
+    <w:p>
+      <w:pPr>
+        <w:rPr>
+          <w:rFonts w:ascii="楷体" w:eastAsia="楷体" w:hAnsi="楷体"/>
+          <w:sz w:val="28"/>
+          <w:szCs w:val="28"/>
+        </w:rPr>
+      </w:pPr>
+      <w:r>
+        <w:rPr>
+          <w:rFonts w:ascii="楷体" w:eastAsia="楷体" w:hAnsi="楷体"/>
+          <w:noProof/>
+          <w:sz w:val="28"/>
+          <w:szCs w:val="28"/>
+        </w:rPr>
+        <mc:AlternateContent>
+          <mc:Choice Requires="wps">
+            <w:drawing>
+              <wp:anchor distT="45720" distB="45720" distL="114300" distR="114300" simplePos="0" relativeHeight="251665408" behindDoc="0" locked="0" layoutInCell="1" allowOverlap="1" wp14:anchorId="33DD7069" wp14:editId="2C44BBD6">
+                <wp:simplePos x="0" y="0"/>
+                <wp:positionH relativeFrom="column">
+                  <wp:posOffset>109855</wp:posOffset>
+                </wp:positionH>
+                <wp:positionV relativeFrom="paragraph">
+                  <wp:posOffset>978535</wp:posOffset>
+                </wp:positionV>
+                <wp:extent cx="5003800" cy="1092200"/>
+                <wp:effectExtent l="0" t="0" r="25400" b="12700"/>
+                <wp:wrapTopAndBottom/>
+                <wp:docPr id="4" name="文本框 2"/>
+                <wp:cNvGraphicFramePr>
+                  <a:graphicFrameLocks xmlns:a="http://schemas.openxmlformats.org/drawingml/2006/main"/>
+                </wp:cNvGraphicFramePr>
+                <a:graphic xmlns:a="http://schemas.openxmlformats.org/drawingml/2006/main">
+                  <a:graphicData uri="http://schemas.microsoft.com/office/word/2010/wordprocessingShape">
+                    <wps:wsp>
+                      <wps:cNvSpPr txBox="1">
+                        <a:spLocks noChangeArrowheads="1"/>
+                      </wps:cNvSpPr>
+                      <wps:spPr bwMode="auto">
+                        <a:xfrm>
+                          <a:off x="0" y="0"/>
+                          <a:ext cx="5003800" cy="1092200"/>
+                        </a:xfrm>
+                        <a:prstGeom prst="rect">
+                          <a:avLst/>
+                        </a:prstGeom>
+                        <a:solidFill>
+                          <a:srgbClr val="FFFFFF"/>
+                        </a:solidFill>
+                        <a:ln w="9525">
+                          <a:solidFill>
+                            <a:srgbClr val="000000"/>
+                          </a:solidFill>
+                          <a:miter lim="800000"/>
+                          <a:headEnd/>
+                          <a:tailEnd/>
+                        </a:ln>
+                      </wps:spPr>
+                      <wps:txbx>
+                        <w:txbxContent>
+                          <w:p>
+                            <w:pPr>
+                              <w:autoSpaceDE w:val="0"/>
+                              <w:autoSpaceDN w:val="0"/>
+                              <w:adjustRightInd w:val="0"/>
+                              <w:jc w:val="left"/>
+                              <w:rPr>
+                                <w:rFonts w:ascii="新宋体" w:eastAsia="新宋体" w:cs="新宋体"/>
+                                <w:color w:val="000000"/>
+                                <w:kern w:val="0"/>
+                                <w:sz w:val="24"/>
+                                <w:szCs w:val="24"/>
+                                <w:highlight w:val="white"/>
+                              </w:rPr>
+                            </w:pPr>
+                            <w:r>
+                              <w:rPr>
+                                <w:rFonts w:ascii="新宋体" w:eastAsia="新宋体" w:cs="新宋体"/>
+                                <w:color w:val="0000FF"/>
+                                <w:kern w:val="0"/>
+                                <w:sz w:val="24"/>
+                                <w:szCs w:val="24"/>
+                                <w:highlight w:val="white"/>
+                              </w:rPr>
+                              <w:t>template</w:t>
+                            </w:r>
+                            <w:r>
+                              <w:rPr>
+                                <w:rFonts w:ascii="新宋体" w:eastAsia="新宋体" w:cs="新宋体"/>
+                                <w:color w:val="000000"/>
+                                <w:kern w:val="0"/>
+                                <w:sz w:val="24"/>
+                                <w:szCs w:val="24"/>
+                                <w:highlight w:val="white"/>
+                              </w:rPr>
+                              <w:t>&lt;</w:t>
+                            </w:r>
+                            <w:r>
+                              <w:rPr>
+                                <w:rFonts w:ascii="新宋体" w:eastAsia="新宋体" w:cs="新宋体"/>
+                                <w:color w:val="0000FF"/>
+                                <w:kern w:val="0"/>
+                                <w:sz w:val="24"/>
+                                <w:szCs w:val="24"/>
+                                <w:highlight w:val="white"/>
+                              </w:rPr>
+                              <w:t>class</w:t>
+                            </w:r>
+                            <w:r>
+                              <w:rPr>
+                                <w:rFonts w:ascii="新宋体" w:eastAsia="新宋体" w:cs="新宋体"/>
+                                <w:color w:val="000000"/>
+                                <w:kern w:val="0"/>
+                                <w:sz w:val="24"/>
+                                <w:szCs w:val="24"/>
+                                <w:highlight w:val="white"/>
+                              </w:rPr>
+                              <w:t xml:space="preserve"> </w:t>
+                            </w:r>
+                            <w:r>
+                              <w:rPr>
+                                <w:rFonts w:ascii="新宋体" w:eastAsia="新宋体" w:cs="新宋体"/>
+                                <w:color w:val="2B91AF"/>
+                                <w:kern w:val="0"/>
+                                <w:sz w:val="24"/>
+                                <w:szCs w:val="24"/>
+                                <w:highlight w:val="white"/>
+                              </w:rPr>
+                              <w:t>T</w:t>
+                            </w:r>
+                            <w:r>
+                              <w:rPr>
+                                <w:rFonts w:ascii="新宋体" w:eastAsia="新宋体" w:cs="新宋体"/>
+                                <w:color w:val="000000"/>
+                                <w:kern w:val="0"/>
+                                <w:sz w:val="24"/>
+                                <w:szCs w:val="24"/>
+                                <w:highlight w:val="white"/>
+                              </w:rPr>
+                              <w:t>&gt;</w:t>
+                            </w:r>
+                          </w:p>
+                          <w:p>
+                            <w:pPr>
+                              <w:autoSpaceDE w:val="0"/>
+                              <w:autoSpaceDN w:val="0"/>
+                              <w:adjustRightInd w:val="0"/>
+                              <w:jc w:val="left"/>
+                              <w:rPr>
+                                <w:rFonts w:ascii="新宋体" w:eastAsia="新宋体" w:cs="新宋体"/>
+                                <w:color w:val="000000"/>
+                                <w:kern w:val="0"/>
+                                <w:sz w:val="24"/>
+                                <w:szCs w:val="24"/>
+                                <w:highlight w:val="white"/>
+                              </w:rPr>
+                            </w:pPr>
+                            <w:r>
+                              <w:rPr>
+                                <w:rFonts w:ascii="新宋体" w:eastAsia="新宋体" w:cs="新宋体"/>
+                                <w:color w:val="0000FF"/>
+                                <w:kern w:val="0"/>
+                                <w:sz w:val="24"/>
+                                <w:szCs w:val="24"/>
+                                <w:highlight w:val="white"/>
+                              </w:rPr>
+                              <w:t>bool</w:t>
+                            </w:r>
+                            <w:r>
+                              <w:rPr>
+                                <w:rFonts w:ascii="新宋体" w:eastAsia="新宋体" w:cs="新宋体"/>
+                                <w:color w:val="000000"/>
+                                <w:kern w:val="0"/>
+                                <w:sz w:val="24"/>
+                                <w:szCs w:val="24"/>
+                                <w:highlight w:val="white"/>
+                              </w:rPr>
+                              <w:t xml:space="preserve"> </w:t>
+                            </w:r>
+                            <w:proofErr w:type="spellStart"/>
+                            <w:proofErr w:type="gramStart"/>
+                            <w:r>
+                              <w:rPr>
+                                <w:rFonts w:ascii="新宋体" w:eastAsia="新宋体" w:cs="新宋体"/>
+                                <w:color w:val="000000"/>
+                                <w:kern w:val="0"/>
+                                <w:sz w:val="24"/>
+                                <w:szCs w:val="24"/>
+                                <w:highlight w:val="white"/>
+                              </w:rPr>
+                              <w:t>IsEqual</w:t>
+                            </w:r>
+                            <w:proofErr w:type="spellEnd"/>
+                            <w:r>
+                              <w:rPr>
+                                <w:rFonts w:ascii="新宋体" w:eastAsia="新宋体" w:cs="新宋体"/>
+                                <w:color w:val="000000"/>
+                                <w:kern w:val="0"/>
+                                <w:sz w:val="24"/>
+                                <w:szCs w:val="24"/>
+                                <w:highlight w:val="white"/>
+                              </w:rPr>
+                              <w:t>(</w:t>
+                            </w:r>
+                            <w:proofErr w:type="gramEnd"/>
+                            <w:r>
+                              <w:rPr>
+                                <w:rFonts w:ascii="新宋体" w:eastAsia="新宋体" w:cs="新宋体"/>
+                                <w:color w:val="2B91AF"/>
+                                <w:kern w:val="0"/>
+                                <w:sz w:val="24"/>
+                                <w:szCs w:val="24"/>
+                                <w:highlight w:val="white"/>
+                              </w:rPr>
+                              <w:t>T</w:t>
+                            </w:r>
+                            <w:r>
+                              <w:rPr>
+                                <w:rFonts w:ascii="新宋体" w:eastAsia="新宋体" w:cs="新宋体"/>
+                                <w:color w:val="000000"/>
+                                <w:kern w:val="0"/>
+                                <w:sz w:val="24"/>
+                                <w:szCs w:val="24"/>
+                                <w:highlight w:val="white"/>
+                              </w:rPr>
+                              <w:t xml:space="preserve">&amp; </w:t>
+                            </w:r>
+                            <w:r>
+                              <w:rPr>
+                                <w:rFonts w:ascii="新宋体" w:eastAsia="新宋体" w:cs="新宋体"/>
+                                <w:color w:val="808080"/>
+                                <w:kern w:val="0"/>
+                                <w:sz w:val="24"/>
+                                <w:szCs w:val="24"/>
+                                <w:highlight w:val="white"/>
+                              </w:rPr>
+                              <w:t>left</w:t>
+                            </w:r>
+                            <w:r>
+                              <w:rPr>
+                                <w:rFonts w:ascii="新宋体" w:eastAsia="新宋体" w:cs="新宋体"/>
+                                <w:color w:val="000000"/>
+                                <w:kern w:val="0"/>
+                                <w:sz w:val="24"/>
+                                <w:szCs w:val="24"/>
+                                <w:highlight w:val="white"/>
+                              </w:rPr>
+                              <w:t xml:space="preserve">, </w:t>
+                            </w:r>
+                            <w:r>
+                              <w:rPr>
+                                <w:rFonts w:ascii="新宋体" w:eastAsia="新宋体" w:cs="新宋体"/>
+                                <w:color w:val="2B91AF"/>
+                                <w:kern w:val="0"/>
+                                <w:sz w:val="24"/>
+                                <w:szCs w:val="24"/>
+                                <w:highlight w:val="white"/>
+                              </w:rPr>
+                              <w:t>T</w:t>
+                            </w:r>
+                            <w:r>
+                              <w:rPr>
+                                <w:rFonts w:ascii="新宋体" w:eastAsia="新宋体" w:cs="新宋体"/>
+                                <w:color w:val="000000"/>
+                                <w:kern w:val="0"/>
+                                <w:sz w:val="24"/>
+                                <w:szCs w:val="24"/>
+                                <w:highlight w:val="white"/>
+                              </w:rPr>
+                              <w:t xml:space="preserve">&amp; </w:t>
+                            </w:r>
+                            <w:r>
+                              <w:rPr>
+                                <w:rFonts w:ascii="新宋体" w:eastAsia="新宋体" w:cs="新宋体"/>
+                                <w:color w:val="808080"/>
+                                <w:kern w:val="0"/>
+                                <w:sz w:val="24"/>
+                                <w:szCs w:val="24"/>
+                                <w:highlight w:val="white"/>
+                              </w:rPr>
+                              <w:t>right</w:t>
+                            </w:r>
+                            <w:r>
+                              <w:rPr>
+                                <w:rFonts w:ascii="新宋体" w:eastAsia="新宋体" w:cs="新宋体"/>
+                                <w:color w:val="000000"/>
+                                <w:kern w:val="0"/>
+                                <w:sz w:val="24"/>
+                                <w:szCs w:val="24"/>
+                                <w:highlight w:val="white"/>
+                              </w:rPr>
+                              <w:t>)</w:t>
+                            </w:r>
+                          </w:p>
+                          <w:p>
+                            <w:pPr>
+                              <w:autoSpaceDE w:val="0"/>
+                              <w:autoSpaceDN w:val="0"/>
+                              <w:adjustRightInd w:val="0"/>
+                              <w:jc w:val="left"/>
+                              <w:rPr>
+                                <w:rFonts w:ascii="新宋体" w:eastAsia="新宋体" w:cs="新宋体"/>
+                                <w:color w:val="000000"/>
+                                <w:kern w:val="0"/>
+                                <w:sz w:val="24"/>
+                                <w:szCs w:val="24"/>
+                                <w:highlight w:val="white"/>
+                              </w:rPr>
+                            </w:pPr>
+                            <w:r>
+                              <w:rPr>
+                                <w:rFonts w:ascii="新宋体" w:eastAsia="新宋体" w:cs="新宋体"/>
+                                <w:color w:val="000000"/>
+                                <w:kern w:val="0"/>
+                                <w:sz w:val="24"/>
+                                <w:szCs w:val="24"/>
+                                <w:highlight w:val="white"/>
+                              </w:rPr>
+                              <w:t>{</w:t>
+                            </w:r>
+                          </w:p>
+                          <w:p>
+                            <w:pPr>
+                              <w:autoSpaceDE w:val="0"/>
+                              <w:autoSpaceDN w:val="0"/>
+                              <w:adjustRightInd w:val="0"/>
+                              <w:jc w:val="left"/>
+                              <w:rPr>
+                                <w:rFonts w:ascii="新宋体" w:eastAsia="新宋体" w:cs="新宋体"/>
+                                <w:color w:val="000000"/>
+                                <w:kern w:val="0"/>
+                                <w:sz w:val="24"/>
+                                <w:szCs w:val="24"/>
+                                <w:highlight w:val="white"/>
+                              </w:rPr>
+                            </w:pPr>
+                            <w:r>
+                              <w:rPr>
+                                <w:rFonts w:ascii="新宋体" w:eastAsia="新宋体" w:cs="新宋体"/>
+                                <w:color w:val="000000"/>
+                                <w:kern w:val="0"/>
+                                <w:sz w:val="24"/>
+                                <w:szCs w:val="24"/>
+                                <w:highlight w:val="white"/>
+                              </w:rPr>
+                              <w:tab/>
+                            </w:r>
+                            <w:r>
+                              <w:rPr>
+                                <w:rFonts w:ascii="新宋体" w:eastAsia="新宋体" w:cs="新宋体"/>
+                                <w:color w:val="0000FF"/>
+                                <w:kern w:val="0"/>
+                                <w:sz w:val="24"/>
+                                <w:szCs w:val="24"/>
+                                <w:highlight w:val="white"/>
+                              </w:rPr>
+                              <w:t>return</w:t>
+                            </w:r>
+                            <w:r>
+                              <w:rPr>
+                                <w:rFonts w:ascii="新宋体" w:eastAsia="新宋体" w:cs="新宋体"/>
+                                <w:color w:val="000000"/>
+                                <w:kern w:val="0"/>
+                                <w:sz w:val="24"/>
+                                <w:szCs w:val="24"/>
+                                <w:highlight w:val="white"/>
+                              </w:rPr>
+                              <w:t xml:space="preserve"> </w:t>
+                            </w:r>
+                            <w:r>
+                              <w:rPr>
+                                <w:rFonts w:ascii="新宋体" w:eastAsia="新宋体" w:cs="新宋体"/>
+                                <w:color w:val="808080"/>
+                                <w:kern w:val="0"/>
+                                <w:sz w:val="24"/>
+                                <w:szCs w:val="24"/>
+                                <w:highlight w:val="white"/>
+                              </w:rPr>
+                              <w:t>left</w:t>
+                            </w:r>
+                            <w:r>
+                              <w:rPr>
+                                <w:rFonts w:ascii="新宋体" w:eastAsia="新宋体" w:cs="新宋体"/>
+                                <w:color w:val="000000"/>
+                                <w:kern w:val="0"/>
+                                <w:sz w:val="24"/>
+                                <w:szCs w:val="24"/>
+                                <w:highlight w:val="white"/>
+                              </w:rPr>
+                              <w:t xml:space="preserve"> == </w:t>
+                            </w:r>
+                            <w:r>
+                              <w:rPr>
+                                <w:rFonts w:ascii="新宋体" w:eastAsia="新宋体" w:cs="新宋体"/>
+                                <w:color w:val="808080"/>
+                                <w:kern w:val="0"/>
+                                <w:sz w:val="24"/>
+                                <w:szCs w:val="24"/>
+                                <w:highlight w:val="white"/>
+                              </w:rPr>
+                              <w:t>right</w:t>
+                            </w:r>
+                            <w:r>
+                              <w:rPr>
+                                <w:rFonts w:ascii="新宋体" w:eastAsia="新宋体" w:cs="新宋体"/>
+                                <w:color w:val="000000"/>
+                                <w:kern w:val="0"/>
+                                <w:sz w:val="24"/>
+                                <w:szCs w:val="24"/>
+                                <w:highlight w:val="white"/>
+                              </w:rPr>
+                              <w:t>;</w:t>
+                            </w:r>
+                          </w:p>
+                          <w:p>
+                            <w:pPr>
+                              <w:rPr>
+                                <w:sz w:val="24"/>
+                                <w:szCs w:val="24"/>
+                              </w:rPr>
+                            </w:pPr>
+                            <w:r>
+                              <w:rPr>
+                                <w:rFonts w:ascii="新宋体" w:eastAsia="新宋体" w:cs="新宋体"/>
+                                <w:color w:val="000000"/>
+                                <w:kern w:val="0"/>
+                                <w:sz w:val="24"/>
+                                <w:szCs w:val="24"/>
+                                <w:highlight w:val="white"/>
+                              </w:rPr>
+                              <w:t>}</w:t>
+                            </w:r>
+                          </w:p>
+                        </w:txbxContent>
+                      </wps:txbx>
+                      <wps:bodyPr rot="0" vert="horz" wrap="square" lIns="91440" tIns="45720" rIns="91440" bIns="45720" anchor="t" anchorCtr="0">
+                        <a:noAutofit/>
+                      </wps:bodyPr>
+                    </wps:wsp>
+                  </a:graphicData>
+                </a:graphic>
+                <wp14:sizeRelH relativeFrom="margin">
+                  <wp14:pctWidth>0</wp14:pctWidth>
+                </wp14:sizeRelH>
+                <wp14:sizeRelV relativeFrom="margin">
+                  <wp14:pctHeight>0</wp14:pctHeight>
+                </wp14:sizeRelV>
+              </wp:anchor>
+            </w:drawing>
+          </mc:Choice>
+          <mc:Fallback>
+            <w:pict>
+              <v:shape w14:anchorId="33DD7069" id="_x0000_s1029" type="#_x0000_t202" style="position:absolute;left:0;text-align:left;margin-left:8.65pt;margin-top:77.05pt;width:394pt;height:86pt;z-index:251665408;visibility:visible;mso-wrap-style:square;mso-width-percent:0;mso-height-percent:0;mso-wrap-distance-left:9pt;mso-wrap-distance-top:3.6pt;mso-wrap-distance-right:9pt;mso-wrap-distance-bottom:3.6pt;mso-position-horizontal:absolute;mso-position-horizontal-relative:text;mso-position-vertical:absolute;mso-position-vertical-relative:text;mso-width-percent:0;mso-height-percent:0;mso-width-relative:margin;mso-height-relative:margin;v-text-anchor:top" o:gfxdata="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">
+                <v:textbox>
+                  <w:txbxContent>
+                    <w:p>
+                      <w:pPr>
+                        <w:autoSpaceDE w:val="0"/>
+                        <w:autoSpaceDN w:val="0"/>
+                        <w:adjustRightInd w:val="0"/>
+                        <w:jc w:val="left"/>
+                        <w:rPr>
+                          <w:rFonts w:ascii="新宋体" w:eastAsia="新宋体" w:cs="新宋体"/>
+                          <w:color w:val="000000"/>
+                          <w:kern w:val="0"/>
+                          <w:sz w:val="24"/>
+                          <w:szCs w:val="24"/>
+                          <w:highlight w:val="white"/>
+                        </w:rPr>
+                      </w:pPr>
+                      <w:r>
+                        <w:rPr>
+                          <w:rFonts w:ascii="新宋体" w:eastAsia="新宋体" w:cs="新宋体"/>
+                          <w:color w:val="0000FF"/>
+                          <w:kern w:val="0"/>
+                          <w:sz w:val="24"/>
+                          <w:szCs w:val="24"/>
+                          <w:highlight w:val="white"/>
+                        </w:rPr>
+                        <w:t>template</w:t>
+                      </w:r>
+                      <w:r>
+                        <w:rPr>
+                          <w:rFonts w:ascii="新宋体" w:eastAsia="新宋体" w:cs="新宋体"/>
+                          <w:color w:val="000000"/>
+                          <w:kern w:val="0"/>
+                          <w:sz w:val="24"/>
+                          <w:szCs w:val="24"/>
+                          <w:highlight w:val="white"/>
+                        </w:rPr>
+                        <w:t>&lt;</w:t>
+                      </w:r>
+                      <w:r>
+                        <w:rPr>
+                          <w:rFonts w:ascii="新宋体" w:eastAsia="新宋体" w:cs="新宋体"/>
+                          <w:color w:val="0000FF"/>
+                          <w:kern w:val="0"/>
+                          <w:sz w:val="24"/>
+                          <w:szCs w:val="24"/>
+                          <w:highlight w:val="white"/>
+                        </w:rPr>
+                        <w:t>class</w:t>
+                      </w:r>
+                      <w:r>
+                        <w:rPr>
+                          <w:rFonts w:ascii="新宋体" w:eastAsia="新宋体" w:cs="新宋体"/>
+                          <w:color w:val="000000"/>
+                          <w:kern w:val="0"/>
+                          <w:sz w:val="24"/>
+                          <w:szCs w:val="24"/>
+                          <w:highlight w:val="white"/>
+                        </w:rPr>
+                        <w:t xml:space="preserve"> </w:t>
+                      </w:r>
+                      <w:r>
+                        <w:rPr>
+                          <w:rFonts w:ascii="新宋体" w:eastAsia="新宋体" w:cs="新宋体"/>
+                          <w:color w:val="2B91AF"/>
+                          <w:kern w:val="0"/>
+                          <w:sz w:val="24"/>
+                          <w:szCs w:val="24"/>
+                          <w:highlight w:val="white"/>
+                        </w:rPr>
+                        <w:t>T</w:t>
+                      </w:r>
+                      <w:r>
+                        <w:rPr>
+                          <w:rFonts w:ascii="新宋体" w:eastAsia="新宋体" w:cs="新宋体"/>
+                          <w:color w:val="000000"/>
+                          <w:kern w:val="0"/>
+                          <w:sz w:val="24"/>
+                          <w:szCs w:val="24"/>
+                          <w:highlight w:val="white"/>
+                        </w:rPr>
+                        <w:t>&gt;</w:t>
+                      </w:r>
+                    </w:p>
+                    <w:p>
+                      <w:pPr>
+                        <w:autoSpaceDE w:val="0"/>
+                        <w:autoSpaceDN w:val="0"/>
+                        <w:adjustRightInd w:val="0"/>
+                        <w:jc w:val="left"/>
+                        <w:rPr>
+                          <w:rFonts w:ascii="新宋体" w:eastAsia="新宋体" w:cs="新宋体"/>
+                          <w:color w:val="000000"/>
+                          <w:kern w:val="0"/>
+                          <w:sz w:val="24"/>
+                          <w:szCs w:val="24"/>
+                          <w:highlight w:val="white"/>
+                        </w:rPr>
+                      </w:pPr>
+                      <w:r>
+                        <w:rPr>
+                          <w:rFonts w:ascii="新宋体" w:eastAsia="新宋体" w:cs="新宋体"/>
+                          <w:color w:val="0000FF"/>
+                          <w:kern w:val="0"/>
+                          <w:sz w:val="24"/>
+                          <w:szCs w:val="24"/>
+                          <w:highlight w:val="white"/>
+                        </w:rPr>
+                        <w:t>bool</w:t>
+                      </w:r>
+                      <w:r>
+                        <w:rPr>
+                          <w:rFonts w:ascii="新宋体" w:eastAsia="新宋体" w:cs="新宋体"/>
+                          <w:color w:val="000000"/>
+                          <w:kern w:val="0"/>
+                          <w:sz w:val="24"/>
+                          <w:szCs w:val="24"/>
+                          <w:highlight w:val="white"/>
+                        </w:rPr>
+                        <w:t xml:space="preserve"> </w:t>
+                      </w:r>
+                      <w:proofErr w:type="spellStart"/>
+                      <w:proofErr w:type="gramStart"/>
+                      <w:r>
+                        <w:rPr>
+                          <w:rFonts w:ascii="新宋体" w:eastAsia="新宋体" w:cs="新宋体"/>
+                          <w:color w:val="000000"/>
+                          <w:kern w:val="0"/>
+                          <w:sz w:val="24"/>
+                          <w:szCs w:val="24"/>
+                          <w:highlight w:val="white"/>
+                        </w:rPr>
+                        <w:t>IsEqual</w:t>
+                      </w:r>
+                      <w:proofErr w:type="spellEnd"/>
+                      <w:r>
+                        <w:rPr>
+                          <w:rFonts w:ascii="新宋体" w:eastAsia="新宋体" w:cs="新宋体"/>
+                          <w:color w:val="000000"/>
+                          <w:kern w:val="0"/>
+                          <w:sz w:val="24"/>
+                          <w:szCs w:val="24"/>
+                          <w:highlight w:val="white"/>
+                        </w:rPr>
+                        <w:t>(</w:t>
+                      </w:r>
+                      <w:proofErr w:type="gramEnd"/>
+                      <w:r>
+                        <w:rPr>
+                          <w:rFonts w:ascii="新宋体" w:eastAsia="新宋体" w:cs="新宋体"/>
+                          <w:color w:val="2B91AF"/>
+                          <w:kern w:val="0"/>
+                          <w:sz w:val="24"/>
+                          <w:szCs w:val="24"/>
+                          <w:highlight w:val="white"/>
+                        </w:rPr>
+                        <w:t>T</w:t>
+                      </w:r>
+                      <w:r>
+                        <w:rPr>
+                          <w:rFonts w:ascii="新宋体" w:eastAsia="新宋体" w:cs="新宋体"/>
+                          <w:color w:val="000000"/>
+                          <w:kern w:val="0"/>
+                          <w:sz w:val="24"/>
+                          <w:szCs w:val="24"/>
+                          <w:highlight w:val="white"/>
+                        </w:rPr>
+                        <w:t xml:space="preserve">&amp; </w:t>
+                      </w:r>
+                      <w:r>
+                        <w:rPr>
+                          <w:rFonts w:ascii="新宋体" w:eastAsia="新宋体" w:cs="新宋体"/>
+                          <w:color w:val="808080"/>
+                          <w:kern w:val="0"/>
+                          <w:sz w:val="24"/>
+                          <w:szCs w:val="24"/>
+                          <w:highlight w:val="white"/>
+                        </w:rPr>
+                        <w:t>left</w:t>
+                      </w:r>
+                      <w:r>
+                        <w:rPr>
+                          <w:rFonts w:ascii="新宋体" w:eastAsia="新宋体" w:cs="新宋体"/>
+                          <w:color w:val="000000"/>
+                          <w:kern w:val="0"/>
+                          <w:sz w:val="24"/>
+                          <w:szCs w:val="24"/>
+                          <w:highlight w:val="white"/>
+                        </w:rPr>
+                        <w:t xml:space="preserve">, </w:t>
+                      </w:r>
+                      <w:r>
+                        <w:rPr>
+                          <w:rFonts w:ascii="新宋体" w:eastAsia="新宋体" w:cs="新宋体"/>
+                          <w:color w:val="2B91AF"/>
+                          <w:kern w:val="0"/>
+                          <w:sz w:val="24"/>
+                          <w:szCs w:val="24"/>
+                          <w:highlight w:val="white"/>
+                        </w:rPr>
+                        <w:t>T</w:t>
+                      </w:r>
+                      <w:r>
+                        <w:rPr>
+                          <w:rFonts w:ascii="新宋体" w:eastAsia="新宋体" w:cs="新宋体"/>
+                          <w:color w:val="000000"/>
+                          <w:kern w:val="0"/>
+                          <w:sz w:val="24"/>
+                          <w:szCs w:val="24"/>
+                          <w:highlight w:val="white"/>
+                        </w:rPr>
+                        <w:t xml:space="preserve">&amp; </w:t>
+                      </w:r>
+                      <w:r>
+                        <w:rPr>
+                          <w:rFonts w:ascii="新宋体" w:eastAsia="新宋体" w:cs="新宋体"/>
+                          <w:color w:val="808080"/>
+                          <w:kern w:val="0"/>
+                          <w:sz w:val="24"/>
+                          <w:szCs w:val="24"/>
+                          <w:highlight w:val="white"/>
+                        </w:rPr>
+                        <w:t>right</w:t>
+                      </w:r>
+                      <w:r>
+                        <w:rPr>
+                          <w:rFonts w:ascii="新宋体" w:eastAsia="新宋体" w:cs="新宋体"/>
+                          <w:color w:val="000000"/>
+                          <w:kern w:val="0"/>
+                          <w:sz w:val="24"/>
+                          <w:szCs w:val="24"/>
+                          <w:highlight w:val="white"/>
+                        </w:rPr>
+                        <w:t>)</w:t>
+                      </w:r>
+                    </w:p>
+                    <w:p>
+                      <w:pPr>
+                        <w:autoSpaceDE w:val="0"/>
+                        <w:autoSpaceDN w:val="0"/>
+                        <w:adjustRightInd w:val="0"/>
+                        <w:jc w:val="left"/>
+                        <w:rPr>
+                          <w:rFonts w:ascii="新宋体" w:eastAsia="新宋体" w:cs="新宋体"/>
+                          <w:color w:val="000000"/>
+                          <w:kern w:val="0"/>
+                          <w:sz w:val="24"/>
+                          <w:szCs w:val="24"/>
+                          <w:highlight w:val="white"/>
+                        </w:rPr>
+                      </w:pPr>
+                      <w:r>
+                        <w:rPr>
+                          <w:rFonts w:ascii="新宋体" w:eastAsia="新宋体" w:cs="新宋体"/>
+                          <w:color w:val="000000"/>
+                          <w:kern w:val="0"/>
+                          <w:sz w:val="24"/>
+                          <w:szCs w:val="24"/>
+                          <w:highlight w:val="white"/>
+                        </w:rPr>
+                        <w:t>{</w:t>
+                      </w:r>
+                    </w:p>
+                    <w:p>
+                      <w:pPr>
+                        <w:autoSpaceDE w:val="0"/>
+                        <w:autoSpaceDN w:val="0"/>
+                        <w:adjustRightInd w:val="0"/>
+                        <w:jc w:val="left"/>
+                        <w:rPr>
+                          <w:rFonts w:ascii="新宋体" w:eastAsia="新宋体" w:cs="新宋体"/>
+                          <w:color w:val="000000"/>
+                          <w:kern w:val="0"/>
+                          <w:sz w:val="24"/>
+                          <w:szCs w:val="24"/>
+                          <w:highlight w:val="white"/>
+                        </w:rPr>
+                      </w:pPr>
+                      <w:r>
+                        <w:rPr>
+                          <w:rFonts w:ascii="新宋体" w:eastAsia="新宋体" w:cs="新宋体"/>
+                          <w:color w:val="000000"/>
+                          <w:kern w:val="0"/>
+                          <w:sz w:val="24"/>
+                          <w:szCs w:val="24"/>
+                          <w:highlight w:val="white"/>
+                        </w:rPr>
+                        <w:tab/>
+                      </w:r>
+                      <w:r>
+                        <w:rPr>
+                          <w:rFonts w:ascii="新宋体" w:eastAsia="新宋体" w:cs="新宋体"/>
+                          <w:color w:val="0000FF"/>
+                          <w:kern w:val="0"/>
+                          <w:sz w:val="24"/>
+                          <w:szCs w:val="24"/>
+                          <w:highlight w:val="white"/>
+                        </w:rPr>
+                        <w:t>return</w:t>
+                      </w:r>
+                      <w:r>
+                        <w:rPr>
+                          <w:rFonts w:ascii="新宋体" w:eastAsia="新宋体" w:cs="新宋体"/>
+                          <w:color w:val="000000"/>
+                          <w:kern w:val="0"/>
+                          <w:sz w:val="24"/>
+                          <w:szCs w:val="24"/>
+                          <w:highlight w:val="white"/>
+                        </w:rPr>
+                        <w:t xml:space="preserve"> </w:t>
+                      </w:r>
+                      <w:r>
+                        <w:rPr>
+                          <w:rFonts w:ascii="新宋体" w:eastAsia="新宋体" w:cs="新宋体"/>
+                          <w:color w:val="808080"/>
+                          <w:kern w:val="0"/>
+                          <w:sz w:val="24"/>
+                          <w:szCs w:val="24"/>
+                          <w:highlight w:val="white"/>
+                        </w:rPr>
+                        <w:t>left</w:t>
+                      </w:r>
+                      <w:r>
+                        <w:rPr>
+                          <w:rFonts w:ascii="新宋体" w:eastAsia="新宋体" w:cs="新宋体"/>
+                          <w:color w:val="000000"/>
+                          <w:kern w:val="0"/>
+                          <w:sz w:val="24"/>
+                          <w:szCs w:val="24"/>
+                          <w:highlight w:val="white"/>
+                        </w:rPr>
+                        <w:t xml:space="preserve"> == </w:t>
+                      </w:r>
+                      <w:r>
+                        <w:rPr>
+                          <w:rFonts w:ascii="新宋体" w:eastAsia="新宋体" w:cs="新宋体"/>
+                          <w:color w:val="808080"/>
+                          <w:kern w:val="0"/>
+                          <w:sz w:val="24"/>
+                          <w:szCs w:val="24"/>
+                          <w:highlight w:val="white"/>
+                        </w:rPr>
+                        <w:t>right</w:t>
+                      </w:r>
+                      <w:r>
+                        <w:rPr>
+                          <w:rFonts w:ascii="新宋体" w:eastAsia="新宋体" w:cs="新宋体"/>
+                          <w:color w:val="000000"/>
+                          <w:kern w:val="0"/>
+                          <w:sz w:val="24"/>
+                          <w:szCs w:val="24"/>
+                          <w:highlight w:val="white"/>
+                        </w:rPr>
+                        <w:t>;</w:t>
+                      </w:r>
+                    </w:p>
+                    <w:p>
+                      <w:pPr>
+                        <w:rPr>
+                          <w:sz w:val="24"/>
+                          <w:szCs w:val="24"/>
+                        </w:rPr>
+                      </w:pPr>
+                      <w:r>
+                        <w:rPr>
+                          <w:rFonts w:ascii="新宋体" w:eastAsia="新宋体" w:cs="新宋体"/>
+                          <w:color w:val="000000"/>
+                          <w:kern w:val="0"/>
+                          <w:sz w:val="24"/>
+                          <w:szCs w:val="24"/>
+                          <w:highlight w:val="white"/>
+                        </w:rPr>
+                        <w:t>}</w:t>
+                      </w:r>
+                    </w:p>
+                  </w:txbxContent>
+                </v:textbox>
+                <w10:wrap type="topAndBottom"/>
+              </v:shape>
+            </w:pict>
+          </mc:Fallback>
+        </mc:AlternateContent>
+      </w:r>
+      <w:r>
+        <w:rPr>
+          <w:rFonts w:ascii="楷体" w:eastAsia="楷体" w:hAnsi="楷体" w:hint="eastAsia"/>
+          <w:sz w:val="28"/>
+          <w:szCs w:val="28"/>
+        </w:rPr>
+        <w:t>通常情况下，使用模板可以实现一些与类型无关的代码，但对于一些特殊类型的可能会得到一些错误的结果，比如</w:t>
+      </w:r>
+    </w:p>
+    <w:p>
+      <w:pPr>
+        <w:rPr>
+          <w:rFonts w:ascii="楷体" w:eastAsia="楷体" w:hAnsi="楷体" w:hint="eastAsia"/>
+          <w:sz w:val="28"/>
+          <w:szCs w:val="28"/>
+        </w:rPr>
+      </w:pPr>
+      <w:r>
+        <w:rPr>
+          <w:rFonts w:ascii="楷体" w:eastAsia="楷体" w:hAnsi="楷体" w:hint="eastAsia"/>
+          <w:sz w:val="28"/>
+          <w:szCs w:val="28"/>
+        </w:rPr>
+        <w:t xml:space="preserve"> 注意：如果用该函数比较字符串，则比较的是字符串的</w:t>
+      </w:r>
+      <w:proofErr w:type="gramStart"/>
+      <w:r>
+        <w:rPr>
+          <w:rFonts w:ascii="楷体" w:eastAsia="楷体" w:hAnsi="楷体" w:hint="eastAsia"/>
+          <w:sz w:val="28"/>
+          <w:szCs w:val="28"/>
+        </w:rPr>
+        <w:t>的</w:t>
+      </w:r>
+      <w:proofErr w:type="gramEnd"/>
+      <w:r>
+        <w:rPr>
+          <w:rFonts w:ascii="楷体" w:eastAsia="楷体" w:hAnsi="楷体" w:hint="eastAsia"/>
+          <w:sz w:val="28"/>
+          <w:szCs w:val="28"/>
+        </w:rPr>
+        <w:t>地址大小。</w:t>
+      </w:r>
+    </w:p>
+    <w:p>
+      <w:pPr>
+        <w:rPr>
+          <w:rFonts w:ascii="楷体" w:eastAsia="楷体" w:hAnsi="楷体"/>
+          <w:sz w:val="28"/>
+          <w:szCs w:val="28"/>
+        </w:rPr>
+      </w:pPr>
+      <w:r>
+        <w:rPr>
+          <w:rFonts w:ascii="楷体" w:eastAsia="楷体" w:hAnsi="楷体" w:hint="eastAsia"/>
+          <w:sz w:val="28"/>
+          <w:szCs w:val="28"/>
+        </w:rPr>
+        <w:t>此时，就需要对模板进行特化。即：在原模板类的基础上，针对特殊类型所进行特殊化的实现方式。模板特化中分为函数模板特化与类模板特化。</w:t>
+      </w:r>
+    </w:p>
+    <w:p>
+      <w:pPr>
+        <w:rPr>
+          <w:rFonts w:ascii="楷体" w:eastAsia="楷体" w:hAnsi="楷体"/>
+          <w:sz w:val="32"/>
+          <w:szCs w:val="32"/>
+        </w:rPr>
+      </w:pPr>
+      <w:r>
+        <w:rPr>
+          <w:rFonts w:ascii="楷体" w:eastAsia="楷体" w:hAnsi="楷体"/>
+          <w:sz w:val="32"/>
+          <w:szCs w:val="32"/>
+        </w:rPr>
+        <w:lastRenderedPageBreak/>
+        <w:t>2.</w:t>
+      </w:r>
+      <w:r>
+        <w:rPr>
+          <w:rFonts w:ascii="楷体" w:eastAsia="楷体" w:hAnsi="楷体" w:hint="eastAsia"/>
+          <w:sz w:val="32"/>
+          <w:szCs w:val="32"/>
+        </w:rPr>
+        <w:t>2</w:t>
+      </w:r>
+      <w:r>
+        <w:rPr>
+          <w:rFonts w:ascii="楷体" w:eastAsia="楷体" w:hAnsi="楷体"/>
+          <w:sz w:val="32"/>
+          <w:szCs w:val="32"/>
+        </w:rPr>
+        <w:t xml:space="preserve"> 函数模板特化</w:t>
+      </w:r>
+    </w:p>
+    <w:p>
+      <w:pPr>
+        <w:rPr>
+          <w:rFonts w:ascii="楷体" w:eastAsia="楷体" w:hAnsi="楷体"/>
+          <w:sz w:val="28"/>
+          <w:szCs w:val="28"/>
+        </w:rPr>
+      </w:pPr>
+      <w:r>
+        <w:rPr>
+          <w:rFonts w:ascii="楷体" w:eastAsia="楷体" w:hAnsi="楷体" w:hint="eastAsia"/>
+          <w:sz w:val="28"/>
+          <w:szCs w:val="28"/>
+        </w:rPr>
+        <w:t>2.2.1</w:t>
+      </w:r>
+      <w:r>
+        <w:rPr>
+          <w:rFonts w:ascii="楷体" w:eastAsia="楷体" w:hAnsi="楷体" w:hint="eastAsia"/>
+          <w:sz w:val="28"/>
+          <w:szCs w:val="28"/>
+        </w:rPr>
+        <w:t>函数模板的特化步骤：</w:t>
+      </w:r>
+    </w:p>
+    <w:p>
+      <w:pPr>
+        <w:rPr>
+          <w:rFonts w:ascii="楷体" w:eastAsia="楷体" w:hAnsi="楷体"/>
+          <w:sz w:val="28"/>
+          <w:szCs w:val="28"/>
+        </w:rPr>
+      </w:pPr>
+      <w:r>
+        <w:rPr>
+          <w:rFonts w:ascii="楷体" w:eastAsia="楷体" w:hAnsi="楷体"/>
+          <w:sz w:val="28"/>
+          <w:szCs w:val="28"/>
+        </w:rPr>
+        <w:t>1. 必须要先有一个基础的函数模板</w:t>
+      </w:r>
+    </w:p>
+    <w:p>
+      <w:pPr>
+        <w:rPr>
+          <w:rFonts w:ascii="楷体" w:eastAsia="楷体" w:hAnsi="楷体"/>
+          <w:sz w:val="28"/>
+          <w:szCs w:val="28"/>
+        </w:rPr>
+      </w:pPr>
+      <w:r>
+        <w:rPr>
+          <w:rFonts w:ascii="楷体" w:eastAsia="楷体" w:hAnsi="楷体"/>
+          <w:sz w:val="28"/>
+          <w:szCs w:val="28"/>
+        </w:rPr>
+        <w:t>2. 关键字template后面接一对空的尖括号&lt;&gt;</w:t>
+      </w:r>
+    </w:p>
+    <w:p>
+      <w:pPr>
+        <w:rPr>
+          <w:rFonts w:ascii="楷体" w:eastAsia="楷体" w:hAnsi="楷体"/>
+          <w:sz w:val="28"/>
+          <w:szCs w:val="28"/>
+        </w:rPr>
+      </w:pPr>
+      <w:r>
+        <w:rPr>
+          <w:rFonts w:ascii="楷体" w:eastAsia="楷体" w:hAnsi="楷体"/>
+          <w:sz w:val="28"/>
+          <w:szCs w:val="28"/>
+        </w:rPr>
+        <w:t>3. 函数名后跟一对尖括号，尖括号中指定需要特化的类型</w:t>
+      </w:r>
+    </w:p>
+    <w:p>
+      <w:pPr>
+        <w:rPr>
+          <w:rFonts w:ascii="楷体" w:eastAsia="楷体" w:hAnsi="楷体"/>
+          <w:sz w:val="28"/>
+          <w:szCs w:val="28"/>
+        </w:rPr>
+      </w:pPr>
+      <w:r>
+        <w:rPr>
+          <w:rFonts w:ascii="楷体" w:eastAsia="楷体" w:hAnsi="楷体"/>
+          <w:noProof/>
+          <w:sz w:val="28"/>
+          <w:szCs w:val="28"/>
+        </w:rPr>
+        <mc:AlternateContent>
+          <mc:Choice Requires="wps">
+            <w:drawing>
+              <wp:anchor distT="45720" distB="45720" distL="114300" distR="114300" simplePos="0" relativeHeight="251667456" behindDoc="0" locked="0" layoutInCell="1" allowOverlap="1" wp14:anchorId="5A8614A1" wp14:editId="3561F531">
+                <wp:simplePos x="0" y="0"/>
+                <wp:positionH relativeFrom="column">
+                  <wp:posOffset>127000</wp:posOffset>
+                </wp:positionH>
+                <wp:positionV relativeFrom="paragraph">
+                  <wp:posOffset>973455</wp:posOffset>
+                </wp:positionV>
+                <wp:extent cx="4994910" cy="1430655"/>
+                <wp:effectExtent l="0" t="0" r="15240" b="17145"/>
+                <wp:wrapTopAndBottom/>
+                <wp:docPr id="5" name="文本框 2"/>
+                <wp:cNvGraphicFramePr>
+                  <a:graphicFrameLocks xmlns:a="http://schemas.openxmlformats.org/drawingml/2006/main"/>
+                </wp:cNvGraphicFramePr>
+                <a:graphic xmlns:a="http://schemas.openxmlformats.org/drawingml/2006/main">
+                  <a:graphicData uri="http://schemas.microsoft.com/office/word/2010/wordprocessingShape">
+                    <wps:wsp>
+                      <wps:cNvSpPr txBox="1">
+                        <a:spLocks noChangeArrowheads="1"/>
+                      </wps:cNvSpPr>
+                      <wps:spPr bwMode="auto">
+                        <a:xfrm>
+                          <a:off x="0" y="0"/>
+                          <a:ext cx="4994910" cy="1430655"/>
+                        </a:xfrm>
+                        <a:prstGeom prst="rect">
+                          <a:avLst/>
+                        </a:prstGeom>
+                        <a:solidFill>
+                          <a:srgbClr val="FFFFFF"/>
+                        </a:solidFill>
+                        <a:ln w="9525">
+                          <a:solidFill>
+                            <a:srgbClr val="000000"/>
+                          </a:solidFill>
+                          <a:miter lim="800000"/>
+                          <a:headEnd/>
+                          <a:tailEnd/>
+                        </a:ln>
+                      </wps:spPr>
+                      <wps:txbx>
+                        <w:txbxContent>
+                          <w:p>
+                            <w:pPr>
+                              <w:autoSpaceDE w:val="0"/>
+                              <w:autoSpaceDN w:val="0"/>
+                              <w:adjustRightInd w:val="0"/>
+                              <w:jc w:val="left"/>
+                              <w:rPr>
+                                <w:rFonts w:ascii="Consolas" w:hAnsi="Consolas" w:cs="Consolas"/>
+                                <w:color w:val="991A1A"/>
+                                <w:kern w:val="0"/>
+                                <w:sz w:val="24"/>
+                                <w:szCs w:val="24"/>
+                              </w:rPr>
+                            </w:pPr>
+                            <w:r>
+                              <w:rPr>
+                                <w:rFonts w:ascii="Consolas" w:hAnsi="Consolas" w:cs="Consolas"/>
+                                <w:color w:val="780088"/>
+                                <w:kern w:val="0"/>
+                                <w:sz w:val="24"/>
+                                <w:szCs w:val="24"/>
+                              </w:rPr>
+                              <w:t>template</w:t>
+                            </w:r>
+                            <w:r>
+                              <w:rPr>
+                                <w:rFonts w:ascii="Consolas" w:hAnsi="Consolas" w:cs="Consolas"/>
+                                <w:color w:val="991A1A"/>
+                                <w:kern w:val="0"/>
+                                <w:sz w:val="24"/>
+                                <w:szCs w:val="24"/>
+                              </w:rPr>
+                              <w:t>&lt;&gt;</w:t>
+                            </w:r>
+                          </w:p>
+                          <w:p>
+                            <w:pPr>
+                              <w:autoSpaceDE w:val="0"/>
+                              <w:autoSpaceDN w:val="0"/>
+                              <w:adjustRightInd w:val="0"/>
+                              <w:jc w:val="left"/>
+                              <w:rPr>
+                                <w:rFonts w:ascii="Consolas" w:hAnsi="Consolas" w:cs="Consolas"/>
+                                <w:color w:val="787878"/>
+                                <w:kern w:val="0"/>
+                                <w:sz w:val="24"/>
+                                <w:szCs w:val="24"/>
+                              </w:rPr>
+                            </w:pPr>
+                            <w:r>
+                              <w:rPr>
+                                <w:rFonts w:ascii="Consolas" w:hAnsi="Consolas" w:cs="Consolas"/>
+                                <w:color w:val="008855"/>
+                                <w:kern w:val="0"/>
+                                <w:sz w:val="24"/>
+                                <w:szCs w:val="24"/>
+                              </w:rPr>
+                              <w:t xml:space="preserve">bool </w:t>
+                            </w:r>
+                            <w:proofErr w:type="spellStart"/>
+                            <w:r>
+                              <w:rPr>
+                                <w:rFonts w:ascii="Consolas" w:hAnsi="Consolas" w:cs="Consolas"/>
+                                <w:color w:val="000000"/>
+                                <w:kern w:val="0"/>
+                                <w:sz w:val="24"/>
+                                <w:szCs w:val="24"/>
+                              </w:rPr>
+                              <w:t>IsEqual</w:t>
+                            </w:r>
+                            <w:proofErr w:type="spellEnd"/>
+                            <w:r>
+                              <w:rPr>
+                                <w:rFonts w:ascii="Consolas" w:hAnsi="Consolas" w:cs="Consolas"/>
+                                <w:color w:val="991A1A"/>
+                                <w:kern w:val="0"/>
+                                <w:sz w:val="24"/>
+                                <w:szCs w:val="24"/>
+                              </w:rPr>
+                              <w:t>&lt;</w:t>
+                            </w:r>
+                            <w:r>
+                              <w:rPr>
+                                <w:rFonts w:ascii="Consolas" w:hAnsi="Consolas" w:cs="Consolas"/>
+                                <w:color w:val="008855"/>
+                                <w:kern w:val="0"/>
+                                <w:sz w:val="24"/>
+                                <w:szCs w:val="24"/>
+                              </w:rPr>
+                              <w:t>char*</w:t>
+                            </w:r>
+                            <w:proofErr w:type="gramStart"/>
+                            <w:r>
+                              <w:rPr>
+                                <w:rFonts w:ascii="Consolas" w:hAnsi="Consolas" w:cs="Consolas"/>
+                                <w:color w:val="991A1A"/>
+                                <w:kern w:val="0"/>
+                                <w:sz w:val="24"/>
+                                <w:szCs w:val="24"/>
+                              </w:rPr>
+                              <w:t>&gt;</w:t>
+                            </w:r>
+                            <w:r>
+                              <w:rPr>
+                                <w:rFonts w:ascii="Consolas" w:hAnsi="Consolas" w:cs="Consolas"/>
+                                <w:color w:val="787878"/>
+                                <w:kern w:val="0"/>
+                                <w:sz w:val="24"/>
+                                <w:szCs w:val="24"/>
+                              </w:rPr>
+                              <w:t>(</w:t>
+                            </w:r>
+                            <w:proofErr w:type="gramEnd"/>
+                            <w:r>
+                              <w:rPr>
+                                <w:rFonts w:ascii="Consolas" w:hAnsi="Consolas" w:cs="Consolas"/>
+                                <w:color w:val="008855"/>
+                                <w:kern w:val="0"/>
+                                <w:sz w:val="24"/>
+                                <w:szCs w:val="24"/>
+                              </w:rPr>
+                              <w:t>char*</w:t>
+                            </w:r>
+                            <w:r>
+                              <w:rPr>
+                                <w:rFonts w:ascii="Consolas" w:hAnsi="Consolas" w:cs="Consolas"/>
+                                <w:color w:val="991A1A"/>
+                                <w:kern w:val="0"/>
+                                <w:sz w:val="24"/>
+                                <w:szCs w:val="24"/>
+                              </w:rPr>
+                              <w:t xml:space="preserve">&amp; </w:t>
+                            </w:r>
+                            <w:r>
+                              <w:rPr>
+                                <w:rFonts w:ascii="Consolas" w:hAnsi="Consolas" w:cs="Consolas"/>
+                                <w:color w:val="000000"/>
+                                <w:kern w:val="0"/>
+                                <w:sz w:val="24"/>
+                                <w:szCs w:val="24"/>
+                              </w:rPr>
+                              <w:t>left</w:t>
+                            </w:r>
+                            <w:r>
+                              <w:rPr>
+                                <w:rFonts w:ascii="Consolas" w:hAnsi="Consolas" w:cs="Consolas"/>
+                                <w:color w:val="787878"/>
+                                <w:kern w:val="0"/>
+                                <w:sz w:val="24"/>
+                                <w:szCs w:val="24"/>
+                              </w:rPr>
+                              <w:t xml:space="preserve">, </w:t>
+                            </w:r>
+                            <w:r>
+                              <w:rPr>
+                                <w:rFonts w:ascii="Consolas" w:hAnsi="Consolas" w:cs="Consolas"/>
+                                <w:color w:val="008855"/>
+                                <w:kern w:val="0"/>
+                                <w:sz w:val="24"/>
+                                <w:szCs w:val="24"/>
+                              </w:rPr>
+                              <w:t>char*</w:t>
+                            </w:r>
+                            <w:r>
+                              <w:rPr>
+                                <w:rFonts w:ascii="Consolas" w:hAnsi="Consolas" w:cs="Consolas"/>
+                                <w:color w:val="991A1A"/>
+                                <w:kern w:val="0"/>
+                                <w:sz w:val="24"/>
+                                <w:szCs w:val="24"/>
+                              </w:rPr>
+                              <w:t xml:space="preserve">&amp; </w:t>
+                            </w:r>
+                            <w:r>
+                              <w:rPr>
+                                <w:rFonts w:ascii="Consolas" w:hAnsi="Consolas" w:cs="Consolas"/>
+                                <w:color w:val="000000"/>
+                                <w:kern w:val="0"/>
+                                <w:sz w:val="24"/>
+                                <w:szCs w:val="24"/>
+                              </w:rPr>
+                              <w:t>right</w:t>
+                            </w:r>
+                            <w:r>
+                              <w:rPr>
+                                <w:rFonts w:ascii="Consolas" w:hAnsi="Consolas" w:cs="Consolas"/>
+                                <w:color w:val="787878"/>
+                                <w:kern w:val="0"/>
+                                <w:sz w:val="24"/>
+                                <w:szCs w:val="24"/>
+                              </w:rPr>
+                              <w:t>)</w:t>
+                            </w:r>
+                          </w:p>
+                          <w:p>
+                            <w:pPr>
+                              <w:autoSpaceDE w:val="0"/>
+                              <w:autoSpaceDN w:val="0"/>
+                              <w:adjustRightInd w:val="0"/>
+                              <w:jc w:val="left"/>
+                              <w:rPr>
+                                <w:rFonts w:ascii="Consolas" w:hAnsi="Consolas" w:cs="Consolas"/>
+                                <w:color w:val="787878"/>
+                                <w:kern w:val="0"/>
+                                <w:sz w:val="24"/>
+                                <w:szCs w:val="24"/>
+                              </w:rPr>
+                            </w:pPr>
+                            <w:r>
+                              <w:rPr>
+                                <w:rFonts w:ascii="Consolas" w:hAnsi="Consolas" w:cs="Consolas"/>
+                                <w:color w:val="787878"/>
+                                <w:kern w:val="0"/>
+                                <w:sz w:val="24"/>
+                                <w:szCs w:val="24"/>
+                              </w:rPr>
+                              <w:t>{</w:t>
+                            </w:r>
+                          </w:p>
+                          <w:p>
+                            <w:pPr>
+                              <w:autoSpaceDE w:val="0"/>
+                              <w:autoSpaceDN w:val="0"/>
+                              <w:adjustRightInd w:val="0"/>
+                              <w:ind w:firstLineChars="200" w:firstLine="480"/>
+                              <w:jc w:val="left"/>
+                              <w:rPr>
+                                <w:rFonts w:ascii="Consolas" w:hAnsi="Consolas" w:cs="Consolas"/>
+                                <w:color w:val="787878"/>
+                                <w:kern w:val="0"/>
+                                <w:sz w:val="24"/>
+                                <w:szCs w:val="24"/>
+                              </w:rPr>
+                            </w:pPr>
+                            <w:proofErr w:type="gramStart"/>
+                            <w:r>
+                              <w:rPr>
+                                <w:rFonts w:ascii="Consolas" w:hAnsi="Consolas" w:cs="Consolas"/>
+                                <w:color w:val="780088"/>
+                                <w:kern w:val="0"/>
+                                <w:sz w:val="24"/>
+                                <w:szCs w:val="24"/>
+                              </w:rPr>
+                              <w:t>if</w:t>
+                            </w:r>
+                            <w:r>
+                              <w:rPr>
+                                <w:rFonts w:ascii="Consolas" w:hAnsi="Consolas" w:cs="Consolas"/>
+                                <w:color w:val="787878"/>
+                                <w:kern w:val="0"/>
+                                <w:sz w:val="24"/>
+                                <w:szCs w:val="24"/>
+                              </w:rPr>
+                              <w:t>(</w:t>
+                            </w:r>
+                            <w:proofErr w:type="spellStart"/>
+                            <w:proofErr w:type="gramEnd"/>
+                            <w:r>
+                              <w:rPr>
+                                <w:rFonts w:ascii="Consolas" w:hAnsi="Consolas" w:cs="Consolas"/>
+                                <w:color w:val="000000"/>
+                                <w:kern w:val="0"/>
+                                <w:sz w:val="24"/>
+                                <w:szCs w:val="24"/>
+                              </w:rPr>
+                              <w:t>strcmp</w:t>
+                            </w:r>
+                            <w:proofErr w:type="spellEnd"/>
+                            <w:r>
+                              <w:rPr>
+                                <w:rFonts w:ascii="Consolas" w:hAnsi="Consolas" w:cs="Consolas"/>
+                                <w:color w:val="787878"/>
+                                <w:kern w:val="0"/>
+                                <w:sz w:val="24"/>
+                                <w:szCs w:val="24"/>
+                              </w:rPr>
+                              <w:t>(</w:t>
+                            </w:r>
+                            <w:r>
+                              <w:rPr>
+                                <w:rFonts w:ascii="Consolas" w:hAnsi="Consolas" w:cs="Consolas"/>
+                                <w:color w:val="000000"/>
+                                <w:kern w:val="0"/>
+                                <w:sz w:val="24"/>
+                                <w:szCs w:val="24"/>
+                              </w:rPr>
+                              <w:t>left</w:t>
+                            </w:r>
+                            <w:r>
+                              <w:rPr>
+                                <w:rFonts w:ascii="Consolas" w:hAnsi="Consolas" w:cs="Consolas"/>
+                                <w:color w:val="787878"/>
+                                <w:kern w:val="0"/>
+                                <w:sz w:val="24"/>
+                                <w:szCs w:val="24"/>
+                              </w:rPr>
+                              <w:t xml:space="preserve">, </w:t>
+                            </w:r>
+                            <w:r>
+                              <w:rPr>
+                                <w:rFonts w:ascii="Consolas" w:hAnsi="Consolas" w:cs="Consolas"/>
+                                <w:color w:val="000000"/>
+                                <w:kern w:val="0"/>
+                                <w:sz w:val="24"/>
+                                <w:szCs w:val="24"/>
+                              </w:rPr>
+                              <w:t>right</w:t>
+                            </w:r>
+                            <w:r>
+                              <w:rPr>
+                                <w:rFonts w:ascii="Consolas" w:hAnsi="Consolas" w:cs="Consolas"/>
+                                <w:color w:val="787878"/>
+                                <w:kern w:val="0"/>
+                                <w:sz w:val="24"/>
+                                <w:szCs w:val="24"/>
+                              </w:rPr>
+                              <w:t xml:space="preserve">) </w:t>
+                            </w:r>
+                            <w:r>
+                              <w:rPr>
+                                <w:rFonts w:ascii="Consolas" w:hAnsi="Consolas" w:cs="Consolas"/>
+                                <w:color w:val="991A1A"/>
+                                <w:kern w:val="0"/>
+                                <w:sz w:val="24"/>
+                                <w:szCs w:val="24"/>
+                              </w:rPr>
+                              <w:t xml:space="preserve">&gt; </w:t>
+                            </w:r>
+                            <w:r>
+                              <w:rPr>
+                                <w:rFonts w:ascii="Consolas" w:hAnsi="Consolas" w:cs="Consolas"/>
+                                <w:color w:val="116644"/>
+                                <w:kern w:val="0"/>
+                                <w:sz w:val="24"/>
+                                <w:szCs w:val="24"/>
+                              </w:rPr>
+                              <w:t>0</w:t>
+                            </w:r>
+                            <w:r>
+                              <w:rPr>
+                                <w:rFonts w:ascii="Consolas" w:hAnsi="Consolas" w:cs="Consolas"/>
+                                <w:color w:val="787878"/>
+                                <w:kern w:val="0"/>
+                                <w:sz w:val="24"/>
+                                <w:szCs w:val="24"/>
+                              </w:rPr>
+                              <w:t>)</w:t>
+                            </w:r>
+                          </w:p>
+                          <w:p>
+                            <w:pPr>
+                              <w:autoSpaceDE w:val="0"/>
+                              <w:autoSpaceDN w:val="0"/>
+                              <w:adjustRightInd w:val="0"/>
+                              <w:ind w:firstLineChars="200" w:firstLine="480"/>
+                              <w:jc w:val="left"/>
+                              <w:rPr>
+                                <w:rFonts w:ascii="Consolas" w:hAnsi="Consolas" w:cs="Consolas"/>
+                                <w:color w:val="787878"/>
+                                <w:kern w:val="0"/>
+                                <w:sz w:val="24"/>
+                                <w:szCs w:val="24"/>
+                              </w:rPr>
+                            </w:pPr>
+                            <w:r>
+                              <w:rPr>
+                                <w:rFonts w:ascii="Consolas" w:hAnsi="Consolas" w:cs="Consolas"/>
+                                <w:color w:val="780088"/>
+                                <w:kern w:val="0"/>
+                                <w:sz w:val="24"/>
+                                <w:szCs w:val="24"/>
+                              </w:rPr>
+                              <w:t xml:space="preserve">return </w:t>
+                            </w:r>
+                            <w:r>
+                              <w:rPr>
+                                <w:rFonts w:ascii="Consolas" w:hAnsi="Consolas" w:cs="Consolas"/>
+                                <w:color w:val="22119A"/>
+                                <w:kern w:val="0"/>
+                                <w:sz w:val="24"/>
+                                <w:szCs w:val="24"/>
+                              </w:rPr>
+                              <w:t>true</w:t>
+                            </w:r>
+                            <w:r>
+                              <w:rPr>
+                                <w:rFonts w:ascii="Consolas" w:hAnsi="Consolas" w:cs="Consolas"/>
+                                <w:color w:val="787878"/>
+                                <w:kern w:val="0"/>
+                                <w:sz w:val="24"/>
+                                <w:szCs w:val="24"/>
+                              </w:rPr>
+                              <w:t>;</w:t>
+                            </w:r>
+                          </w:p>
+                          <w:p>
+                            <w:pPr>
+                              <w:autoSpaceDE w:val="0"/>
+                              <w:autoSpaceDN w:val="0"/>
+                              <w:adjustRightInd w:val="0"/>
+                              <w:ind w:firstLineChars="200" w:firstLine="480"/>
+                              <w:jc w:val="left"/>
+                              <w:rPr>
+                                <w:rFonts w:ascii="Consolas" w:hAnsi="Consolas" w:cs="Consolas"/>
+                                <w:color w:val="787878"/>
+                                <w:kern w:val="0"/>
+                                <w:sz w:val="24"/>
+                                <w:szCs w:val="24"/>
+                              </w:rPr>
+                            </w:pPr>
+                            <w:r>
+                              <w:rPr>
+                                <w:rFonts w:ascii="Consolas" w:hAnsi="Consolas" w:cs="Consolas"/>
+                                <w:color w:val="780088"/>
+                                <w:kern w:val="0"/>
+                                <w:sz w:val="24"/>
+                                <w:szCs w:val="24"/>
+                              </w:rPr>
+                              <w:t xml:space="preserve">return </w:t>
+                            </w:r>
+                            <w:r>
+                              <w:rPr>
+                                <w:rFonts w:ascii="Consolas" w:hAnsi="Consolas" w:cs="Consolas"/>
+                                <w:color w:val="22119A"/>
+                                <w:kern w:val="0"/>
+                                <w:sz w:val="24"/>
+                                <w:szCs w:val="24"/>
+                              </w:rPr>
+                              <w:t>false</w:t>
+                            </w:r>
+                            <w:r>
+                              <w:rPr>
+                                <w:rFonts w:ascii="Consolas" w:hAnsi="Consolas" w:cs="Consolas"/>
+                                <w:color w:val="787878"/>
+                                <w:kern w:val="0"/>
+                                <w:sz w:val="24"/>
+                                <w:szCs w:val="24"/>
+                              </w:rPr>
+                              <w:t>;</w:t>
+                            </w:r>
+                          </w:p>
+                          <w:p>
+                            <w:pPr>
+                              <w:rPr>
+                                <w:sz w:val="24"/>
+                                <w:szCs w:val="24"/>
+                              </w:rPr>
+                            </w:pPr>
+                            <w:r>
+                              <w:rPr>
+                                <w:rFonts w:ascii="Consolas" w:hAnsi="Consolas" w:cs="Consolas"/>
+                                <w:color w:val="787878"/>
+                                <w:kern w:val="0"/>
+                                <w:sz w:val="24"/>
+                                <w:szCs w:val="24"/>
+                              </w:rPr>
+                              <w:t>}</w:t>
+                            </w:r>
+                          </w:p>
+                        </w:txbxContent>
+                      </wps:txbx>
+                      <wps:bodyPr rot="0" vert="horz" wrap="square" lIns="91440" tIns="45720" rIns="91440" bIns="45720" anchor="t" anchorCtr="0">
+                        <a:noAutofit/>
+                      </wps:bodyPr>
+                    </wps:wsp>
+                  </a:graphicData>
+                </a:graphic>
+                <wp14:sizeRelH relativeFrom="margin">
+                  <wp14:pctWidth>0</wp14:pctWidth>
+                </wp14:sizeRelH>
+                <wp14:sizeRelV relativeFrom="margin">
+                  <wp14:pctHeight>0</wp14:pctHeight>
+                </wp14:sizeRelV>
+              </wp:anchor>
+            </w:drawing>
+          </mc:Choice>
+          <mc:Fallback>
+            <w:pict>
+              <v:shape w14:anchorId="5A8614A1" id="_x0000_s1030" type="#_x0000_t202" style="position:absolute;left:0;text-align:left;margin-left:10pt;margin-top:76.65pt;width:393.3pt;height:112.65pt;z-index:251667456;visibility:visible;mso-wrap-style:square;mso-width-percent:0;mso-height-percent:0;mso-wrap-distance-left:9pt;mso-wrap-distance-top:3.6pt;mso-wrap-distance-right:9pt;mso-wrap-distance-bottom:3.6pt;mso-position-horizontal:absolute;mso-position-horizontal-relative:text;mso-position-vertical:absolute;mso-position-vertical-relative:text;mso-width-percent:0;mso-height-percent:0;mso-width-relative:margin;mso-height-relative:margin;v-text-anchor:top" o:gfxdata="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">
+                <v:textbox>
+                  <w:txbxContent>
+                    <w:p>
+                      <w:pPr>
+                        <w:autoSpaceDE w:val="0"/>
+                        <w:autoSpaceDN w:val="0"/>
+                        <w:adjustRightInd w:val="0"/>
+                        <w:jc w:val="left"/>
+                        <w:rPr>
+                          <w:rFonts w:ascii="Consolas" w:hAnsi="Consolas" w:cs="Consolas"/>
+                          <w:color w:val="991A1A"/>
+                          <w:kern w:val="0"/>
+                          <w:sz w:val="24"/>
+                          <w:szCs w:val="24"/>
+                        </w:rPr>
+                      </w:pPr>
+                      <w:r>
+                        <w:rPr>
+                          <w:rFonts w:ascii="Consolas" w:hAnsi="Consolas" w:cs="Consolas"/>
+                          <w:color w:val="780088"/>
+                          <w:kern w:val="0"/>
+                          <w:sz w:val="24"/>
+                          <w:szCs w:val="24"/>
+                        </w:rPr>
+                        <w:t>template</w:t>
+                      </w:r>
+                      <w:r>
+                        <w:rPr>
+                          <w:rFonts w:ascii="Consolas" w:hAnsi="Consolas" w:cs="Consolas"/>
+                          <w:color w:val="991A1A"/>
+                          <w:kern w:val="0"/>
+                          <w:sz w:val="24"/>
+                          <w:szCs w:val="24"/>
+                        </w:rPr>
+                        <w:t>&lt;&gt;</w:t>
+                      </w:r>
+                    </w:p>
+                    <w:p>
+                      <w:pPr>
+                        <w:autoSpaceDE w:val="0"/>
+                        <w:autoSpaceDN w:val="0"/>
+                        <w:adjustRightInd w:val="0"/>
+                        <w:jc w:val="left"/>
+                        <w:rPr>
+                          <w:rFonts w:ascii="Consolas" w:hAnsi="Consolas" w:cs="Consolas"/>
+                          <w:color w:val="787878"/>
+                          <w:kern w:val="0"/>
+                          <w:sz w:val="24"/>
+                          <w:szCs w:val="24"/>
+                        </w:rPr>
+                      </w:pPr>
+                      <w:r>
+                        <w:rPr>
+                          <w:rFonts w:ascii="Consolas" w:hAnsi="Consolas" w:cs="Consolas"/>
+                          <w:color w:val="008855"/>
+                          <w:kern w:val="0"/>
+                          <w:sz w:val="24"/>
+                          <w:szCs w:val="24"/>
+                        </w:rPr>
+                        <w:t xml:space="preserve">bool </w:t>
+                      </w:r>
+                      <w:proofErr w:type="spellStart"/>
+                      <w:r>
+                        <w:rPr>
+                          <w:rFonts w:ascii="Consolas" w:hAnsi="Consolas" w:cs="Consolas"/>
+                          <w:color w:val="000000"/>
+                          <w:kern w:val="0"/>
+                          <w:sz w:val="24"/>
+                          <w:szCs w:val="24"/>
+                        </w:rPr>
+                        <w:t>IsEqual</w:t>
+                      </w:r>
+                      <w:proofErr w:type="spellEnd"/>
+                      <w:r>
+                        <w:rPr>
+                          <w:rFonts w:ascii="Consolas" w:hAnsi="Consolas" w:cs="Consolas"/>
+                          <w:color w:val="991A1A"/>
+                          <w:kern w:val="0"/>
+                          <w:sz w:val="24"/>
+                          <w:szCs w:val="24"/>
+                        </w:rPr>
+                        <w:t>&lt;</w:t>
+                      </w:r>
+                      <w:r>
+                        <w:rPr>
+                          <w:rFonts w:ascii="Consolas" w:hAnsi="Consolas" w:cs="Consolas"/>
+                          <w:color w:val="008855"/>
+                          <w:kern w:val="0"/>
+                          <w:sz w:val="24"/>
+                          <w:szCs w:val="24"/>
+                        </w:rPr>
+                        <w:t>char*</w:t>
+                      </w:r>
+                      <w:proofErr w:type="gramStart"/>
+                      <w:r>
+                        <w:rPr>
+                          <w:rFonts w:ascii="Consolas" w:hAnsi="Consolas" w:cs="Consolas"/>
+                          <w:color w:val="991A1A"/>
+                          <w:kern w:val="0"/>
+                          <w:sz w:val="24"/>
+                          <w:szCs w:val="24"/>
+                        </w:rPr>
+                        <w:t>&gt;</w:t>
+                      </w:r>
+                      <w:r>
+                        <w:rPr>
+                          <w:rFonts w:ascii="Consolas" w:hAnsi="Consolas" w:cs="Consolas"/>
+                          <w:color w:val="787878"/>
+                          <w:kern w:val="0"/>
+                          <w:sz w:val="24"/>
+                          <w:szCs w:val="24"/>
+                        </w:rPr>
+                        <w:t>(</w:t>
+                      </w:r>
+                      <w:proofErr w:type="gramEnd"/>
+                      <w:r>
+                        <w:rPr>
+                          <w:rFonts w:ascii="Consolas" w:hAnsi="Consolas" w:cs="Consolas"/>
+                          <w:color w:val="008855"/>
+                          <w:kern w:val="0"/>
+                          <w:sz w:val="24"/>
+                          <w:szCs w:val="24"/>
+                        </w:rPr>
+                        <w:t>char*</w:t>
+                      </w:r>
+                      <w:r>
+                        <w:rPr>
+                          <w:rFonts w:ascii="Consolas" w:hAnsi="Consolas" w:cs="Consolas"/>
+                          <w:color w:val="991A1A"/>
+                          <w:kern w:val="0"/>
+                          <w:sz w:val="24"/>
+                          <w:szCs w:val="24"/>
+                        </w:rPr>
+                        <w:t xml:space="preserve">&amp; </w:t>
+                      </w:r>
+                      <w:r>
+                        <w:rPr>
+                          <w:rFonts w:ascii="Consolas" w:hAnsi="Consolas" w:cs="Consolas"/>
+                          <w:color w:val="000000"/>
+                          <w:kern w:val="0"/>
+                          <w:sz w:val="24"/>
+                          <w:szCs w:val="24"/>
+                        </w:rPr>
+                        <w:t>left</w:t>
+                      </w:r>
+                      <w:r>
+                        <w:rPr>
+                          <w:rFonts w:ascii="Consolas" w:hAnsi="Consolas" w:cs="Consolas"/>
+                          <w:color w:val="787878"/>
+                          <w:kern w:val="0"/>
+                          <w:sz w:val="24"/>
+                          <w:szCs w:val="24"/>
+                        </w:rPr>
+                        <w:t xml:space="preserve">, </w:t>
+                      </w:r>
+                      <w:r>
+                        <w:rPr>
+                          <w:rFonts w:ascii="Consolas" w:hAnsi="Consolas" w:cs="Consolas"/>
+                          <w:color w:val="008855"/>
+                          <w:kern w:val="0"/>
+                          <w:sz w:val="24"/>
+                          <w:szCs w:val="24"/>
+                        </w:rPr>
+                        <w:t>char*</w:t>
+                      </w:r>
+                      <w:r>
+                        <w:rPr>
+                          <w:rFonts w:ascii="Consolas" w:hAnsi="Consolas" w:cs="Consolas"/>
+                          <w:color w:val="991A1A"/>
+                          <w:kern w:val="0"/>
+                          <w:sz w:val="24"/>
+                          <w:szCs w:val="24"/>
+                        </w:rPr>
+                        <w:t xml:space="preserve">&amp; </w:t>
+                      </w:r>
+                      <w:r>
+                        <w:rPr>
+                          <w:rFonts w:ascii="Consolas" w:hAnsi="Consolas" w:cs="Consolas"/>
+                          <w:color w:val="000000"/>
+                          <w:kern w:val="0"/>
+                          <w:sz w:val="24"/>
+                          <w:szCs w:val="24"/>
+                        </w:rPr>
+                        <w:t>right</w:t>
+                      </w:r>
+                      <w:r>
+                        <w:rPr>
+                          <w:rFonts w:ascii="Consolas" w:hAnsi="Consolas" w:cs="Consolas"/>
+                          <w:color w:val="787878"/>
+                          <w:kern w:val="0"/>
+                          <w:sz w:val="24"/>
+                          <w:szCs w:val="24"/>
+                        </w:rPr>
+                        <w:t>)</w:t>
+                      </w:r>
+                    </w:p>
+                    <w:p>
+                      <w:pPr>
+                        <w:autoSpaceDE w:val="0"/>
+                        <w:autoSpaceDN w:val="0"/>
+                        <w:adjustRightInd w:val="0"/>
+                        <w:jc w:val="left"/>
+                        <w:rPr>
+                          <w:rFonts w:ascii="Consolas" w:hAnsi="Consolas" w:cs="Consolas"/>
+                          <w:color w:val="787878"/>
+                          <w:kern w:val="0"/>
+                          <w:sz w:val="24"/>
+                          <w:szCs w:val="24"/>
+                        </w:rPr>
+                      </w:pPr>
+                      <w:r>
+                        <w:rPr>
+                          <w:rFonts w:ascii="Consolas" w:hAnsi="Consolas" w:cs="Consolas"/>
+                          <w:color w:val="787878"/>
+                          <w:kern w:val="0"/>
+                          <w:sz w:val="24"/>
+                          <w:szCs w:val="24"/>
+                        </w:rPr>
+                        <w:t>{</w:t>
+                      </w:r>
+                    </w:p>
+                    <w:p>
+                      <w:pPr>
+                        <w:autoSpaceDE w:val="0"/>
+                        <w:autoSpaceDN w:val="0"/>
+                        <w:adjustRightInd w:val="0"/>
+                        <w:ind w:firstLineChars="200" w:firstLine="480"/>
+                        <w:jc w:val="left"/>
+                        <w:rPr>
+                          <w:rFonts w:ascii="Consolas" w:hAnsi="Consolas" w:cs="Consolas"/>
+                          <w:color w:val="787878"/>
+                          <w:kern w:val="0"/>
+                          <w:sz w:val="24"/>
+                          <w:szCs w:val="24"/>
+                        </w:rPr>
+                      </w:pPr>
+                      <w:proofErr w:type="gramStart"/>
+                      <w:r>
+                        <w:rPr>
+                          <w:rFonts w:ascii="Consolas" w:hAnsi="Consolas" w:cs="Consolas"/>
+                          <w:color w:val="780088"/>
+                          <w:kern w:val="0"/>
+                          <w:sz w:val="24"/>
+                          <w:szCs w:val="24"/>
+                        </w:rPr>
+                        <w:t>if</w:t>
+                      </w:r>
+                      <w:r>
+                        <w:rPr>
+                          <w:rFonts w:ascii="Consolas" w:hAnsi="Consolas" w:cs="Consolas"/>
+                          <w:color w:val="787878"/>
+                          <w:kern w:val="0"/>
+                          <w:sz w:val="24"/>
+                          <w:szCs w:val="24"/>
+                        </w:rPr>
+                        <w:t>(</w:t>
+                      </w:r>
+                      <w:proofErr w:type="spellStart"/>
+                      <w:proofErr w:type="gramEnd"/>
+                      <w:r>
+                        <w:rPr>
+                          <w:rFonts w:ascii="Consolas" w:hAnsi="Consolas" w:cs="Consolas"/>
+                          <w:color w:val="000000"/>
+                          <w:kern w:val="0"/>
+                          <w:sz w:val="24"/>
+                          <w:szCs w:val="24"/>
+                        </w:rPr>
+                        <w:t>strcmp</w:t>
+                      </w:r>
+                      <w:proofErr w:type="spellEnd"/>
+                      <w:r>
+                        <w:rPr>
+                          <w:rFonts w:ascii="Consolas" w:hAnsi="Consolas" w:cs="Consolas"/>
+                          <w:color w:val="787878"/>
+                          <w:kern w:val="0"/>
+                          <w:sz w:val="24"/>
+                          <w:szCs w:val="24"/>
+                        </w:rPr>
+                        <w:t>(</w:t>
+                      </w:r>
+                      <w:r>
+                        <w:rPr>
+                          <w:rFonts w:ascii="Consolas" w:hAnsi="Consolas" w:cs="Consolas"/>
+                          <w:color w:val="000000"/>
+                          <w:kern w:val="0"/>
+                          <w:sz w:val="24"/>
+                          <w:szCs w:val="24"/>
+                        </w:rPr>
+                        <w:t>left</w:t>
+                      </w:r>
+                      <w:r>
+                        <w:rPr>
+                          <w:rFonts w:ascii="Consolas" w:hAnsi="Consolas" w:cs="Consolas"/>
+                          <w:color w:val="787878"/>
+                          <w:kern w:val="0"/>
+                          <w:sz w:val="24"/>
+                          <w:szCs w:val="24"/>
+                        </w:rPr>
+                        <w:t xml:space="preserve">, </w:t>
+                      </w:r>
+                      <w:r>
+                        <w:rPr>
+                          <w:rFonts w:ascii="Consolas" w:hAnsi="Consolas" w:cs="Consolas"/>
+                          <w:color w:val="000000"/>
+                          <w:kern w:val="0"/>
+                          <w:sz w:val="24"/>
+                          <w:szCs w:val="24"/>
+                        </w:rPr>
+                        <w:t>right</w:t>
+                      </w:r>
+                      <w:r>
+                        <w:rPr>
+                          <w:rFonts w:ascii="Consolas" w:hAnsi="Consolas" w:cs="Consolas"/>
+                          <w:color w:val="787878"/>
+                          <w:kern w:val="0"/>
+                          <w:sz w:val="24"/>
+                          <w:szCs w:val="24"/>
+                        </w:rPr>
+                        <w:t xml:space="preserve">) </w:t>
+                      </w:r>
+                      <w:r>
+                        <w:rPr>
+                          <w:rFonts w:ascii="Consolas" w:hAnsi="Consolas" w:cs="Consolas"/>
+                          <w:color w:val="991A1A"/>
+                          <w:kern w:val="0"/>
+                          <w:sz w:val="24"/>
+                          <w:szCs w:val="24"/>
+                        </w:rPr>
+                        <w:t xml:space="preserve">&gt; </w:t>
+                      </w:r>
+                      <w:r>
+                        <w:rPr>
+                          <w:rFonts w:ascii="Consolas" w:hAnsi="Consolas" w:cs="Consolas"/>
+                          <w:color w:val="116644"/>
+                          <w:kern w:val="0"/>
+                          <w:sz w:val="24"/>
+                          <w:szCs w:val="24"/>
+                        </w:rPr>
+                        <w:t>0</w:t>
+                      </w:r>
+                      <w:r>
+                        <w:rPr>
+                          <w:rFonts w:ascii="Consolas" w:hAnsi="Consolas" w:cs="Consolas"/>
+                          <w:color w:val="787878"/>
+                          <w:kern w:val="0"/>
+                          <w:sz w:val="24"/>
+                          <w:szCs w:val="24"/>
+                        </w:rPr>
+                        <w:t>)</w:t>
+                      </w:r>
+                    </w:p>
+                    <w:p>
+                      <w:pPr>
+                        <w:autoSpaceDE w:val="0"/>
+                        <w:autoSpaceDN w:val="0"/>
+                        <w:adjustRightInd w:val="0"/>
+                        <w:ind w:firstLineChars="200" w:firstLine="480"/>
+                        <w:jc w:val="left"/>
+                        <w:rPr>
+                          <w:rFonts w:ascii="Consolas" w:hAnsi="Consolas" w:cs="Consolas"/>
+                          <w:color w:val="787878"/>
+                          <w:kern w:val="0"/>
+                          <w:sz w:val="24"/>
+                          <w:szCs w:val="24"/>
+                        </w:rPr>
+                      </w:pPr>
+                      <w:r>
+                        <w:rPr>
+                          <w:rFonts w:ascii="Consolas" w:hAnsi="Consolas" w:cs="Consolas"/>
+                          <w:color w:val="780088"/>
+                          <w:kern w:val="0"/>
+                          <w:sz w:val="24"/>
+                          <w:szCs w:val="24"/>
+                        </w:rPr>
+                        <w:t xml:space="preserve">return </w:t>
+                      </w:r>
+                      <w:r>
+                        <w:rPr>
+                          <w:rFonts w:ascii="Consolas" w:hAnsi="Consolas" w:cs="Consolas"/>
+                          <w:color w:val="22119A"/>
+                          <w:kern w:val="0"/>
+                          <w:sz w:val="24"/>
+                          <w:szCs w:val="24"/>
+                        </w:rPr>
+                        <w:t>true</w:t>
+                      </w:r>
+                      <w:r>
+                        <w:rPr>
+                          <w:rFonts w:ascii="Consolas" w:hAnsi="Consolas" w:cs="Consolas"/>
+                          <w:color w:val="787878"/>
+                          <w:kern w:val="0"/>
+                          <w:sz w:val="24"/>
+                          <w:szCs w:val="24"/>
+                        </w:rPr>
+                        <w:t>;</w:t>
+                      </w:r>
+                    </w:p>
+                    <w:p>
+                      <w:pPr>
+                        <w:autoSpaceDE w:val="0"/>
+                        <w:autoSpaceDN w:val="0"/>
+                        <w:adjustRightInd w:val="0"/>
+                        <w:ind w:firstLineChars="200" w:firstLine="480"/>
+                        <w:jc w:val="left"/>
+                        <w:rPr>
+                          <w:rFonts w:ascii="Consolas" w:hAnsi="Consolas" w:cs="Consolas"/>
+                          <w:color w:val="787878"/>
+                          <w:kern w:val="0"/>
+                          <w:sz w:val="24"/>
+                          <w:szCs w:val="24"/>
+                        </w:rPr>
+                      </w:pPr>
+                      <w:r>
+                        <w:rPr>
+                          <w:rFonts w:ascii="Consolas" w:hAnsi="Consolas" w:cs="Consolas"/>
+                          <w:color w:val="780088"/>
+                          <w:kern w:val="0"/>
+                          <w:sz w:val="24"/>
+                          <w:szCs w:val="24"/>
+                        </w:rPr>
+                        <w:t xml:space="preserve">return </w:t>
+                      </w:r>
+                      <w:r>
+                        <w:rPr>
+                          <w:rFonts w:ascii="Consolas" w:hAnsi="Consolas" w:cs="Consolas"/>
+                          <w:color w:val="22119A"/>
+                          <w:kern w:val="0"/>
+                          <w:sz w:val="24"/>
+                          <w:szCs w:val="24"/>
+                        </w:rPr>
+                        <w:t>false</w:t>
+                      </w:r>
+                      <w:r>
+                        <w:rPr>
+                          <w:rFonts w:ascii="Consolas" w:hAnsi="Consolas" w:cs="Consolas"/>
+                          <w:color w:val="787878"/>
+                          <w:kern w:val="0"/>
+                          <w:sz w:val="24"/>
+                          <w:szCs w:val="24"/>
+                        </w:rPr>
+                        <w:t>;</w:t>
+                      </w:r>
+                    </w:p>
+                    <w:p>
+                      <w:pPr>
+                        <w:rPr>
+                          <w:sz w:val="24"/>
+                          <w:szCs w:val="24"/>
+                        </w:rPr>
+                      </w:pPr>
+                      <w:r>
+                        <w:rPr>
+                          <w:rFonts w:ascii="Consolas" w:hAnsi="Consolas" w:cs="Consolas"/>
+                          <w:color w:val="787878"/>
+                          <w:kern w:val="0"/>
+                          <w:sz w:val="24"/>
+                          <w:szCs w:val="24"/>
+                        </w:rPr>
+                        <w:t>}</w:t>
+                      </w:r>
+                    </w:p>
+                  </w:txbxContent>
+                </v:textbox>
+                <w10:wrap type="topAndBottom"/>
+              </v:shape>
+            </w:pict>
+          </mc:Fallback>
+        </mc:AlternateContent>
+      </w:r>
+      <w:r>
+        <w:rPr>
+          <w:rFonts w:ascii="楷体" w:eastAsia="楷体" w:hAnsi="楷体"/>
+          <w:sz w:val="28"/>
+          <w:szCs w:val="28"/>
+        </w:rPr>
+        <w:t>4. 函数形参表: 必须要和模板函数的基础参数类型完全相同，如果不同编译器可能会报一些奇怪的错误。</w:t>
+      </w:r>
+    </w:p>
+    <w:p>
+      <w:pPr>
+        <w:rPr>
+          <w:rFonts w:ascii="楷体" w:eastAsia="楷体" w:hAnsi="楷体"/>
+          <w:sz w:val="28"/>
+          <w:szCs w:val="28"/>
+        </w:rPr>
+      </w:pPr>
+      <w:r>
+        <w:rPr>
+          <w:rFonts w:ascii="楷体" w:eastAsia="楷体" w:hAnsi="楷体"/>
+          <w:noProof/>
+          <w:sz w:val="28"/>
+          <w:szCs w:val="28"/>
+        </w:rPr>
+        <mc:AlternateContent>
+          <mc:Choice Requires="wps">
+            <w:drawing>
+              <wp:anchor distT="45720" distB="45720" distL="114300" distR="114300" simplePos="0" relativeHeight="251669504" behindDoc="0" locked="0" layoutInCell="1" allowOverlap="1" wp14:anchorId="54C498B8" wp14:editId="417DE4C6">
+                <wp:simplePos x="0" y="0"/>
+                <wp:positionH relativeFrom="column">
+                  <wp:posOffset>67310</wp:posOffset>
+                </wp:positionH>
+                <wp:positionV relativeFrom="paragraph">
+                  <wp:posOffset>2653030</wp:posOffset>
+                </wp:positionV>
+                <wp:extent cx="5029200" cy="1311910"/>
+                <wp:effectExtent l="0" t="0" r="19050" b="21590"/>
+                <wp:wrapTopAndBottom/>
+                <wp:docPr id="6" name="文本框 2"/>
+                <wp:cNvGraphicFramePr>
+                  <a:graphicFrameLocks xmlns:a="http://schemas.openxmlformats.org/drawingml/2006/main"/>
+                </wp:cNvGraphicFramePr>
+                <a:graphic xmlns:a="http://schemas.openxmlformats.org/drawingml/2006/main">
+                  <a:graphicData uri="http://schemas.microsoft.com/office/word/2010/wordprocessingShape">
+                    <wps:wsp>
+                      <wps:cNvSpPr txBox="1">
+                        <a:spLocks noChangeArrowheads="1"/>
+                      </wps:cNvSpPr>
+                      <wps:spPr bwMode="auto">
+                        <a:xfrm>
+                          <a:off x="0" y="0"/>
+                          <a:ext cx="5029200" cy="1311910"/>
+                        </a:xfrm>
+                        <a:prstGeom prst="rect">
+                          <a:avLst/>
+                        </a:prstGeom>
+                        <a:solidFill>
+                          <a:srgbClr val="FFFFFF"/>
+                        </a:solidFill>
+                        <a:ln w="9525">
+                          <a:solidFill>
+                            <a:srgbClr val="000000"/>
+                          </a:solidFill>
+                          <a:miter lim="800000"/>
+                          <a:headEnd/>
+                          <a:tailEnd/>
+                        </a:ln>
+                      </wps:spPr>
+                      <wps:txbx>
+                        <w:txbxContent>
+                          <w:p>
+                            <w:pPr>
+                              <w:autoSpaceDE w:val="0"/>
+                              <w:autoSpaceDN w:val="0"/>
+                              <w:adjustRightInd w:val="0"/>
+                              <w:jc w:val="left"/>
+                              <w:rPr>
+                                <w:rFonts w:ascii="Consolas" w:hAnsi="Consolas" w:cs="Consolas"/>
+                                <w:color w:val="787878"/>
+                                <w:kern w:val="0"/>
+                                <w:sz w:val="24"/>
+                                <w:szCs w:val="24"/>
+                              </w:rPr>
+                            </w:pPr>
+                            <w:r>
+                              <w:rPr>
+                                <w:rFonts w:ascii="Consolas" w:hAnsi="Consolas" w:cs="Consolas"/>
+                                <w:color w:val="008855"/>
+                                <w:kern w:val="0"/>
+                                <w:sz w:val="24"/>
+                                <w:szCs w:val="24"/>
+                              </w:rPr>
+                              <w:t xml:space="preserve">bool </w:t>
+                            </w:r>
+                            <w:proofErr w:type="spellStart"/>
+                            <w:proofErr w:type="gramStart"/>
+                            <w:r>
+                              <w:rPr>
+                                <w:rFonts w:ascii="Consolas" w:hAnsi="Consolas" w:cs="Consolas"/>
+                                <w:color w:val="0000FF"/>
+                                <w:kern w:val="0"/>
+                                <w:sz w:val="24"/>
+                                <w:szCs w:val="24"/>
+                              </w:rPr>
+                              <w:t>IsEqual</w:t>
+                            </w:r>
+                            <w:proofErr w:type="spellEnd"/>
+                            <w:r>
+                              <w:rPr>
+                                <w:rFonts w:ascii="Consolas" w:hAnsi="Consolas" w:cs="Consolas"/>
+                                <w:color w:val="787878"/>
+                                <w:kern w:val="0"/>
+                                <w:sz w:val="24"/>
+                                <w:szCs w:val="24"/>
+                              </w:rPr>
+                              <w:t>(</w:t>
+                            </w:r>
+                            <w:proofErr w:type="gramEnd"/>
+                            <w:r>
+                              <w:rPr>
+                                <w:rFonts w:ascii="Consolas" w:hAnsi="Consolas" w:cs="Consolas"/>
+                                <w:color w:val="008855"/>
+                                <w:kern w:val="0"/>
+                                <w:sz w:val="24"/>
+                                <w:szCs w:val="24"/>
+                              </w:rPr>
+                              <w:t xml:space="preserve">char* </w:t>
+                            </w:r>
+                            <w:r>
+                              <w:rPr>
+                                <w:rFonts w:ascii="Consolas" w:hAnsi="Consolas" w:cs="Consolas"/>
+                                <w:color w:val="000000"/>
+                                <w:kern w:val="0"/>
+                                <w:sz w:val="24"/>
+                                <w:szCs w:val="24"/>
+                              </w:rPr>
+                              <w:t>left</w:t>
+                            </w:r>
+                            <w:r>
+                              <w:rPr>
+                                <w:rFonts w:ascii="Consolas" w:hAnsi="Consolas" w:cs="Consolas"/>
+                                <w:color w:val="787878"/>
+                                <w:kern w:val="0"/>
+                                <w:sz w:val="24"/>
+                                <w:szCs w:val="24"/>
+                              </w:rPr>
+                              <w:t xml:space="preserve">, </w:t>
+                            </w:r>
+                            <w:r>
+                              <w:rPr>
+                                <w:rFonts w:ascii="Consolas" w:hAnsi="Consolas" w:cs="Consolas"/>
+                                <w:color w:val="008855"/>
+                                <w:kern w:val="0"/>
+                                <w:sz w:val="24"/>
+                                <w:szCs w:val="24"/>
+                              </w:rPr>
+                              <w:t xml:space="preserve">char* </w:t>
+                            </w:r>
+                            <w:r>
+                              <w:rPr>
+                                <w:rFonts w:ascii="Consolas" w:hAnsi="Consolas" w:cs="Consolas"/>
+                                <w:color w:val="000000"/>
+                                <w:kern w:val="0"/>
+                                <w:sz w:val="24"/>
+                                <w:szCs w:val="24"/>
+                              </w:rPr>
+                              <w:t>right</w:t>
+                            </w:r>
+                            <w:r>
+                              <w:rPr>
+                                <w:rFonts w:ascii="Consolas" w:hAnsi="Consolas" w:cs="Consolas"/>
+                                <w:color w:val="787878"/>
+                                <w:kern w:val="0"/>
+                                <w:sz w:val="24"/>
+                                <w:szCs w:val="24"/>
+                              </w:rPr>
+                              <w:t>)</w:t>
+                            </w:r>
+                          </w:p>
+                          <w:p>
+                            <w:pPr>
+                              <w:autoSpaceDE w:val="0"/>
+                              <w:autoSpaceDN w:val="0"/>
+                              <w:adjustRightInd w:val="0"/>
+                              <w:jc w:val="left"/>
+                              <w:rPr>
+                                <w:rFonts w:ascii="Consolas" w:hAnsi="Consolas" w:cs="Consolas"/>
+                                <w:color w:val="787878"/>
+                                <w:kern w:val="0"/>
+                                <w:sz w:val="24"/>
+                                <w:szCs w:val="24"/>
+                              </w:rPr>
+                            </w:pPr>
+                            <w:r>
+                              <w:rPr>
+                                <w:rFonts w:ascii="Consolas" w:hAnsi="Consolas" w:cs="Consolas"/>
+                                <w:color w:val="787878"/>
+                                <w:kern w:val="0"/>
+                                <w:sz w:val="24"/>
+                                <w:szCs w:val="24"/>
+                              </w:rPr>
+                              <w:t>{</w:t>
+                            </w:r>
+                          </w:p>
+                          <w:p>
+                            <w:pPr>
+                              <w:autoSpaceDE w:val="0"/>
+                              <w:autoSpaceDN w:val="0"/>
+                              <w:adjustRightInd w:val="0"/>
+                              <w:ind w:firstLineChars="200" w:firstLine="480"/>
+                              <w:jc w:val="left"/>
+                              <w:rPr>
+                                <w:rFonts w:ascii="Consolas" w:hAnsi="Consolas" w:cs="Consolas"/>
+                                <w:color w:val="787878"/>
+                                <w:kern w:val="0"/>
+                                <w:sz w:val="24"/>
+                                <w:szCs w:val="24"/>
+                              </w:rPr>
+                            </w:pPr>
+                            <w:proofErr w:type="gramStart"/>
+                            <w:r>
+                              <w:rPr>
+                                <w:rFonts w:ascii="Consolas" w:hAnsi="Consolas" w:cs="Consolas"/>
+                                <w:color w:val="780088"/>
+                                <w:kern w:val="0"/>
+                                <w:sz w:val="24"/>
+                                <w:szCs w:val="24"/>
+                              </w:rPr>
+                              <w:t>if</w:t>
+                            </w:r>
+                            <w:r>
+                              <w:rPr>
+                                <w:rFonts w:ascii="Consolas" w:hAnsi="Consolas" w:cs="Consolas"/>
+                                <w:color w:val="787878"/>
+                                <w:kern w:val="0"/>
+                                <w:sz w:val="24"/>
+                                <w:szCs w:val="24"/>
+                              </w:rPr>
+                              <w:t>(</w:t>
+                            </w:r>
+                            <w:proofErr w:type="spellStart"/>
+                            <w:proofErr w:type="gramEnd"/>
+                            <w:r>
+                              <w:rPr>
+                                <w:rFonts w:ascii="Consolas" w:hAnsi="Consolas" w:cs="Consolas"/>
+                                <w:color w:val="000000"/>
+                                <w:kern w:val="0"/>
+                                <w:sz w:val="24"/>
+                                <w:szCs w:val="24"/>
+                              </w:rPr>
+                              <w:t>strcmp</w:t>
+                            </w:r>
+                            <w:proofErr w:type="spellEnd"/>
+                            <w:r>
+                              <w:rPr>
+                                <w:rFonts w:ascii="Consolas" w:hAnsi="Consolas" w:cs="Consolas"/>
+                                <w:color w:val="787878"/>
+                                <w:kern w:val="0"/>
+                                <w:sz w:val="24"/>
+                                <w:szCs w:val="24"/>
+                              </w:rPr>
+                              <w:t>(</w:t>
+                            </w:r>
+                            <w:r>
+                              <w:rPr>
+                                <w:rFonts w:ascii="Consolas" w:hAnsi="Consolas" w:cs="Consolas"/>
+                                <w:color w:val="000000"/>
+                                <w:kern w:val="0"/>
+                                <w:sz w:val="24"/>
+                                <w:szCs w:val="24"/>
+                              </w:rPr>
+                              <w:t>left</w:t>
+                            </w:r>
+                            <w:r>
+                              <w:rPr>
+                                <w:rFonts w:ascii="Consolas" w:hAnsi="Consolas" w:cs="Consolas"/>
+                                <w:color w:val="787878"/>
+                                <w:kern w:val="0"/>
+                                <w:sz w:val="24"/>
+                                <w:szCs w:val="24"/>
+                              </w:rPr>
+                              <w:t xml:space="preserve">, </w:t>
+                            </w:r>
+                            <w:r>
+                              <w:rPr>
+                                <w:rFonts w:ascii="Consolas" w:hAnsi="Consolas" w:cs="Consolas"/>
+                                <w:color w:val="000000"/>
+                                <w:kern w:val="0"/>
+                                <w:sz w:val="24"/>
+                                <w:szCs w:val="24"/>
+                              </w:rPr>
+                              <w:t>right</w:t>
+                            </w:r>
+                            <w:r>
+                              <w:rPr>
+                                <w:rFonts w:ascii="Consolas" w:hAnsi="Consolas" w:cs="Consolas"/>
+                                <w:color w:val="787878"/>
+                                <w:kern w:val="0"/>
+                                <w:sz w:val="24"/>
+                                <w:szCs w:val="24"/>
+                              </w:rPr>
+                              <w:t xml:space="preserve">) </w:t>
+                            </w:r>
+                            <w:r>
+                              <w:rPr>
+                                <w:rFonts w:ascii="Consolas" w:hAnsi="Consolas" w:cs="Consolas"/>
+                                <w:color w:val="991A1A"/>
+                                <w:kern w:val="0"/>
+                                <w:sz w:val="24"/>
+                                <w:szCs w:val="24"/>
+                              </w:rPr>
+                              <w:t xml:space="preserve">&gt; </w:t>
+                            </w:r>
+                            <w:r>
+                              <w:rPr>
+                                <w:rFonts w:ascii="Consolas" w:hAnsi="Consolas" w:cs="Consolas"/>
+                                <w:color w:val="116644"/>
+                                <w:kern w:val="0"/>
+                                <w:sz w:val="24"/>
+                                <w:szCs w:val="24"/>
+                              </w:rPr>
+                              <w:t>0</w:t>
+                            </w:r>
+                            <w:r>
+                              <w:rPr>
+                                <w:rFonts w:ascii="Consolas" w:hAnsi="Consolas" w:cs="Consolas"/>
+                                <w:color w:val="787878"/>
+                                <w:kern w:val="0"/>
+                                <w:sz w:val="24"/>
+                                <w:szCs w:val="24"/>
+                              </w:rPr>
+                              <w:t>)</w:t>
+                            </w:r>
+                          </w:p>
+                          <w:p>
+                            <w:pPr>
+                              <w:autoSpaceDE w:val="0"/>
+                              <w:autoSpaceDN w:val="0"/>
+                              <w:adjustRightInd w:val="0"/>
+                              <w:ind w:firstLineChars="200" w:firstLine="480"/>
+                              <w:jc w:val="left"/>
+                              <w:rPr>
+                                <w:rFonts w:ascii="Consolas" w:hAnsi="Consolas" w:cs="Consolas"/>
+                                <w:color w:val="787878"/>
+                                <w:kern w:val="0"/>
+                                <w:sz w:val="24"/>
+                                <w:szCs w:val="24"/>
+                              </w:rPr>
+                            </w:pPr>
+                            <w:r>
+                              <w:rPr>
+                                <w:rFonts w:ascii="Consolas" w:hAnsi="Consolas" w:cs="Consolas"/>
+                                <w:color w:val="780088"/>
+                                <w:kern w:val="0"/>
+                                <w:sz w:val="24"/>
+                                <w:szCs w:val="24"/>
+                              </w:rPr>
+                              <w:t xml:space="preserve">return </w:t>
+                            </w:r>
+                            <w:r>
+                              <w:rPr>
+                                <w:rFonts w:ascii="Consolas" w:hAnsi="Consolas" w:cs="Consolas"/>
+                                <w:color w:val="22119A"/>
+                                <w:kern w:val="0"/>
+                                <w:sz w:val="24"/>
+                                <w:szCs w:val="24"/>
+                              </w:rPr>
+                              <w:t>true</w:t>
+                            </w:r>
+                            <w:r>
+                              <w:rPr>
+                                <w:rFonts w:ascii="Consolas" w:hAnsi="Consolas" w:cs="Consolas"/>
+                                <w:color w:val="787878"/>
+                                <w:kern w:val="0"/>
+                                <w:sz w:val="24"/>
+                                <w:szCs w:val="24"/>
+                              </w:rPr>
+                              <w:t>;</w:t>
+                            </w:r>
+                          </w:p>
+                          <w:p>
+                            <w:pPr>
+                              <w:ind w:firstLineChars="200" w:firstLine="480"/>
+                              <w:rPr>
+                                <w:rFonts w:ascii="Consolas" w:hAnsi="Consolas" w:cs="Consolas"/>
+                                <w:color w:val="787878"/>
+                                <w:kern w:val="0"/>
+                                <w:sz w:val="24"/>
+                                <w:szCs w:val="24"/>
+                              </w:rPr>
+                            </w:pPr>
+                            <w:r>
+                              <w:rPr>
+                                <w:rFonts w:ascii="Consolas" w:hAnsi="Consolas" w:cs="Consolas"/>
+                                <w:color w:val="780088"/>
+                                <w:kern w:val="0"/>
+                                <w:sz w:val="24"/>
+                                <w:szCs w:val="24"/>
+                              </w:rPr>
+                              <w:t xml:space="preserve">return </w:t>
+                            </w:r>
+                            <w:r>
+                              <w:rPr>
+                                <w:rFonts w:ascii="Consolas" w:hAnsi="Consolas" w:cs="Consolas"/>
+                                <w:color w:val="22119A"/>
+                                <w:kern w:val="0"/>
+                                <w:sz w:val="24"/>
+                                <w:szCs w:val="24"/>
+                              </w:rPr>
+                              <w:t>false</w:t>
+                            </w:r>
+                            <w:r>
+                              <w:rPr>
+                                <w:rFonts w:ascii="Consolas" w:hAnsi="Consolas" w:cs="Consolas"/>
+                                <w:color w:val="787878"/>
+                                <w:kern w:val="0"/>
+                                <w:sz w:val="24"/>
+                                <w:szCs w:val="24"/>
+                              </w:rPr>
+                              <w:t>;</w:t>
+                            </w:r>
+                          </w:p>
+                          <w:p>
+                            <w:pPr>
+                              <w:rPr>
+                                <w:sz w:val="24"/>
+                                <w:szCs w:val="24"/>
+                              </w:rPr>
+                            </w:pPr>
+                            <w:r>
+                              <w:rPr>
+                                <w:rFonts w:ascii="Consolas" w:hAnsi="Consolas" w:cs="Consolas" w:hint="eastAsia"/>
+                                <w:color w:val="787878"/>
+                                <w:kern w:val="0"/>
+                                <w:sz w:val="24"/>
+                                <w:szCs w:val="24"/>
+                              </w:rPr>
+                              <w:t>}</w:t>
+                            </w:r>
+                          </w:p>
+                        </w:txbxContent>
+                      </wps:txbx>
+                      <wps:bodyPr rot="0" vert="horz" wrap="square" lIns="91440" tIns="45720" rIns="91440" bIns="45720" anchor="t" anchorCtr="0">
+                        <a:noAutofit/>
+                      </wps:bodyPr>
+                    </wps:wsp>
+                  </a:graphicData>
+                </a:graphic>
+                <wp14:sizeRelH relativeFrom="margin">
+                  <wp14:pctWidth>0</wp14:pctWidth>
+                </wp14:sizeRelH>
+                <wp14:sizeRelV relativeFrom="margin">
+                  <wp14:pctHeight>0</wp14:pctHeight>
+                </wp14:sizeRelV>
+              </wp:anchor>
+            </w:drawing>
+          </mc:Choice>
+          <mc:Fallback>
+            <w:pict>
+              <v:shape w14:anchorId="54C498B8" id="_x0000_s1031" type="#_x0000_t202" style="position:absolute;left:0;text-align:left;margin-left:5.3pt;margin-top:208.9pt;width:396pt;height:103.3pt;z-index:251669504;visibility:visible;mso-wrap-style:square;mso-width-percent:0;mso-height-percent:0;mso-wrap-distance-left:9pt;mso-wrap-distance-top:3.6pt;mso-wrap-distance-right:9pt;mso-wrap-distance-bottom:3.6pt;mso-position-horizontal:absolute;mso-position-horizontal-relative:text;mso-position-vertical:absolute;mso-position-vertical-relative:text;mso-width-percent:0;mso-height-percent:0;mso-width-relative:margin;mso-height-relative:margin;v-text-anchor:top" o:gfxdata="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">
+                <v:textbox>
+                  <w:txbxContent>
+                    <w:p>
+                      <w:pPr>
+                        <w:autoSpaceDE w:val="0"/>
+                        <w:autoSpaceDN w:val="0"/>
+                        <w:adjustRightInd w:val="0"/>
+                        <w:jc w:val="left"/>
+                        <w:rPr>
+                          <w:rFonts w:ascii="Consolas" w:hAnsi="Consolas" w:cs="Consolas"/>
+                          <w:color w:val="787878"/>
+                          <w:kern w:val="0"/>
+                          <w:sz w:val="24"/>
+                          <w:szCs w:val="24"/>
+                        </w:rPr>
+                      </w:pPr>
+                      <w:r>
+                        <w:rPr>
+                          <w:rFonts w:ascii="Consolas" w:hAnsi="Consolas" w:cs="Consolas"/>
+                          <w:color w:val="008855"/>
+                          <w:kern w:val="0"/>
+                          <w:sz w:val="24"/>
+                          <w:szCs w:val="24"/>
+                        </w:rPr>
+                        <w:t xml:space="preserve">bool </w:t>
+                      </w:r>
+                      <w:proofErr w:type="spellStart"/>
+                      <w:proofErr w:type="gramStart"/>
+                      <w:r>
+                        <w:rPr>
+                          <w:rFonts w:ascii="Consolas" w:hAnsi="Consolas" w:cs="Consolas"/>
+                          <w:color w:val="0000FF"/>
+                          <w:kern w:val="0"/>
+                          <w:sz w:val="24"/>
+                          <w:szCs w:val="24"/>
+                        </w:rPr>
+                        <w:t>IsEqual</w:t>
+                      </w:r>
+                      <w:proofErr w:type="spellEnd"/>
+                      <w:r>
+                        <w:rPr>
+                          <w:rFonts w:ascii="Consolas" w:hAnsi="Consolas" w:cs="Consolas"/>
+                          <w:color w:val="787878"/>
+                          <w:kern w:val="0"/>
+                          <w:sz w:val="24"/>
+                          <w:szCs w:val="24"/>
+                        </w:rPr>
+                        <w:t>(</w:t>
+                      </w:r>
+                      <w:proofErr w:type="gramEnd"/>
+                      <w:r>
+                        <w:rPr>
+                          <w:rFonts w:ascii="Consolas" w:hAnsi="Consolas" w:cs="Consolas"/>
+                          <w:color w:val="008855"/>
+                          <w:kern w:val="0"/>
+                          <w:sz w:val="24"/>
+                          <w:szCs w:val="24"/>
+                        </w:rPr>
+                        <w:t xml:space="preserve">char* </w:t>
+                      </w:r>
+                      <w:r>
+                        <w:rPr>
+                          <w:rFonts w:ascii="Consolas" w:hAnsi="Consolas" w:cs="Consolas"/>
+                          <w:color w:val="000000"/>
+                          <w:kern w:val="0"/>
+                          <w:sz w:val="24"/>
+                          <w:szCs w:val="24"/>
+                        </w:rPr>
+                        <w:t>left</w:t>
+                      </w:r>
+                      <w:r>
+                        <w:rPr>
+                          <w:rFonts w:ascii="Consolas" w:hAnsi="Consolas" w:cs="Consolas"/>
+                          <w:color w:val="787878"/>
+                          <w:kern w:val="0"/>
+                          <w:sz w:val="24"/>
+                          <w:szCs w:val="24"/>
+                        </w:rPr>
+                        <w:t xml:space="preserve">, </w:t>
+                      </w:r>
+                      <w:r>
+                        <w:rPr>
+                          <w:rFonts w:ascii="Consolas" w:hAnsi="Consolas" w:cs="Consolas"/>
+                          <w:color w:val="008855"/>
+                          <w:kern w:val="0"/>
+                          <w:sz w:val="24"/>
+                          <w:szCs w:val="24"/>
+                        </w:rPr>
+                        <w:t xml:space="preserve">char* </w:t>
+                      </w:r>
+                      <w:r>
+                        <w:rPr>
+                          <w:rFonts w:ascii="Consolas" w:hAnsi="Consolas" w:cs="Consolas"/>
+                          <w:color w:val="000000"/>
+                          <w:kern w:val="0"/>
+                          <w:sz w:val="24"/>
+                          <w:szCs w:val="24"/>
+                        </w:rPr>
+                        <w:t>right</w:t>
+                      </w:r>
+                      <w:r>
+                        <w:rPr>
+                          <w:rFonts w:ascii="Consolas" w:hAnsi="Consolas" w:cs="Consolas"/>
+                          <w:color w:val="787878"/>
+                          <w:kern w:val="0"/>
+                          <w:sz w:val="24"/>
+                          <w:szCs w:val="24"/>
+                        </w:rPr>
+                        <w:t>)</w:t>
+                      </w:r>
+                    </w:p>
+                    <w:p>
+                      <w:pPr>
+                        <w:autoSpaceDE w:val="0"/>
+                        <w:autoSpaceDN w:val="0"/>
+                        <w:adjustRightInd w:val="0"/>
+                        <w:jc w:val="left"/>
+                        <w:rPr>
+                          <w:rFonts w:ascii="Consolas" w:hAnsi="Consolas" w:cs="Consolas"/>
+                          <w:color w:val="787878"/>
+                          <w:kern w:val="0"/>
+                          <w:sz w:val="24"/>
+                          <w:szCs w:val="24"/>
+                        </w:rPr>
+                      </w:pPr>
+                      <w:r>
+                        <w:rPr>
+                          <w:rFonts w:ascii="Consolas" w:hAnsi="Consolas" w:cs="Consolas"/>
+                          <w:color w:val="787878"/>
+                          <w:kern w:val="0"/>
+                          <w:sz w:val="24"/>
+                          <w:szCs w:val="24"/>
+                        </w:rPr>
+                        <w:t>{</w:t>
+                      </w:r>
+                    </w:p>
+                    <w:p>
+                      <w:pPr>
+                        <w:autoSpaceDE w:val="0"/>
+                        <w:autoSpaceDN w:val="0"/>
+                        <w:adjustRightInd w:val="0"/>
+                        <w:ind w:firstLineChars="200" w:firstLine="480"/>
+                        <w:jc w:val="left"/>
+                        <w:rPr>
+                          <w:rFonts w:ascii="Consolas" w:hAnsi="Consolas" w:cs="Consolas"/>
+                          <w:color w:val="787878"/>
+                          <w:kern w:val="0"/>
+                          <w:sz w:val="24"/>
+                          <w:szCs w:val="24"/>
+                        </w:rPr>
+                      </w:pPr>
+                      <w:proofErr w:type="gramStart"/>
+                      <w:r>
+                        <w:rPr>
+                          <w:rFonts w:ascii="Consolas" w:hAnsi="Consolas" w:cs="Consolas"/>
+                          <w:color w:val="780088"/>
+                          <w:kern w:val="0"/>
+                          <w:sz w:val="24"/>
+                          <w:szCs w:val="24"/>
+                        </w:rPr>
+                        <w:t>if</w:t>
+                      </w:r>
+                      <w:r>
+                        <w:rPr>
+                          <w:rFonts w:ascii="Consolas" w:hAnsi="Consolas" w:cs="Consolas"/>
+                          <w:color w:val="787878"/>
+                          <w:kern w:val="0"/>
+                          <w:sz w:val="24"/>
+                          <w:szCs w:val="24"/>
+                        </w:rPr>
+                        <w:t>(</w:t>
+                      </w:r>
+                      <w:proofErr w:type="spellStart"/>
+                      <w:proofErr w:type="gramEnd"/>
+                      <w:r>
+                        <w:rPr>
+                          <w:rFonts w:ascii="Consolas" w:hAnsi="Consolas" w:cs="Consolas"/>
+                          <w:color w:val="000000"/>
+                          <w:kern w:val="0"/>
+                          <w:sz w:val="24"/>
+                          <w:szCs w:val="24"/>
+                        </w:rPr>
+                        <w:t>strcmp</w:t>
+                      </w:r>
+                      <w:proofErr w:type="spellEnd"/>
+                      <w:r>
+                        <w:rPr>
+                          <w:rFonts w:ascii="Consolas" w:hAnsi="Consolas" w:cs="Consolas"/>
+                          <w:color w:val="787878"/>
+                          <w:kern w:val="0"/>
+                          <w:sz w:val="24"/>
+                          <w:szCs w:val="24"/>
+                        </w:rPr>
+                        <w:t>(</w:t>
+                      </w:r>
+                      <w:r>
+                        <w:rPr>
+                          <w:rFonts w:ascii="Consolas" w:hAnsi="Consolas" w:cs="Consolas"/>
+                          <w:color w:val="000000"/>
+                          <w:kern w:val="0"/>
+                          <w:sz w:val="24"/>
+                          <w:szCs w:val="24"/>
+                        </w:rPr>
+                        <w:t>left</w:t>
+                      </w:r>
+                      <w:r>
+                        <w:rPr>
+                          <w:rFonts w:ascii="Consolas" w:hAnsi="Consolas" w:cs="Consolas"/>
+                          <w:color w:val="787878"/>
+                          <w:kern w:val="0"/>
+                          <w:sz w:val="24"/>
+                          <w:szCs w:val="24"/>
+                        </w:rPr>
+                        <w:t xml:space="preserve">, </w:t>
+                      </w:r>
+                      <w:r>
+                        <w:rPr>
+                          <w:rFonts w:ascii="Consolas" w:hAnsi="Consolas" w:cs="Consolas"/>
+                          <w:color w:val="000000"/>
+                          <w:kern w:val="0"/>
+                          <w:sz w:val="24"/>
+                          <w:szCs w:val="24"/>
+                        </w:rPr>
+                        <w:t>right</w:t>
+                      </w:r>
+                      <w:r>
+                        <w:rPr>
+                          <w:rFonts w:ascii="Consolas" w:hAnsi="Consolas" w:cs="Consolas"/>
+                          <w:color w:val="787878"/>
+                          <w:kern w:val="0"/>
+                          <w:sz w:val="24"/>
+                          <w:szCs w:val="24"/>
+                        </w:rPr>
+                        <w:t xml:space="preserve">) </w:t>
+                      </w:r>
+                      <w:r>
+                        <w:rPr>
+                          <w:rFonts w:ascii="Consolas" w:hAnsi="Consolas" w:cs="Consolas"/>
+                          <w:color w:val="991A1A"/>
+                          <w:kern w:val="0"/>
+                          <w:sz w:val="24"/>
+                          <w:szCs w:val="24"/>
+                        </w:rPr>
+                        <w:t xml:space="preserve">&gt; </w:t>
+                      </w:r>
+                      <w:r>
+                        <w:rPr>
+                          <w:rFonts w:ascii="Consolas" w:hAnsi="Consolas" w:cs="Consolas"/>
+                          <w:color w:val="116644"/>
+                          <w:kern w:val="0"/>
+                          <w:sz w:val="24"/>
+                          <w:szCs w:val="24"/>
+                        </w:rPr>
+                        <w:t>0</w:t>
+                      </w:r>
+                      <w:r>
+                        <w:rPr>
+                          <w:rFonts w:ascii="Consolas" w:hAnsi="Consolas" w:cs="Consolas"/>
+                          <w:color w:val="787878"/>
+                          <w:kern w:val="0"/>
+                          <w:sz w:val="24"/>
+                          <w:szCs w:val="24"/>
+                        </w:rPr>
+                        <w:t>)</w:t>
+                      </w:r>
+                    </w:p>
+                    <w:p>
+                      <w:pPr>
+                        <w:autoSpaceDE w:val="0"/>
+                        <w:autoSpaceDN w:val="0"/>
+                        <w:adjustRightInd w:val="0"/>
+                        <w:ind w:firstLineChars="200" w:firstLine="480"/>
+                        <w:jc w:val="left"/>
+                        <w:rPr>
+                          <w:rFonts w:ascii="Consolas" w:hAnsi="Consolas" w:cs="Consolas"/>
+                          <w:color w:val="787878"/>
+                          <w:kern w:val="0"/>
+                          <w:sz w:val="24"/>
+                          <w:szCs w:val="24"/>
+                        </w:rPr>
+                      </w:pPr>
+                      <w:r>
+                        <w:rPr>
+                          <w:rFonts w:ascii="Consolas" w:hAnsi="Consolas" w:cs="Consolas"/>
+                          <w:color w:val="780088"/>
+                          <w:kern w:val="0"/>
+                          <w:sz w:val="24"/>
+                          <w:szCs w:val="24"/>
+                        </w:rPr>
+                        <w:t xml:space="preserve">return </w:t>
+                      </w:r>
+                      <w:r>
+                        <w:rPr>
+                          <w:rFonts w:ascii="Consolas" w:hAnsi="Consolas" w:cs="Consolas"/>
+                          <w:color w:val="22119A"/>
+                          <w:kern w:val="0"/>
+                          <w:sz w:val="24"/>
+                          <w:szCs w:val="24"/>
+                        </w:rPr>
+                        <w:t>true</w:t>
+                      </w:r>
+                      <w:r>
+                        <w:rPr>
+                          <w:rFonts w:ascii="Consolas" w:hAnsi="Consolas" w:cs="Consolas"/>
+                          <w:color w:val="787878"/>
+                          <w:kern w:val="0"/>
+                          <w:sz w:val="24"/>
+                          <w:szCs w:val="24"/>
+                        </w:rPr>
+                        <w:t>;</w:t>
+                      </w:r>
+                    </w:p>
+                    <w:p>
+                      <w:pPr>
+                        <w:ind w:firstLineChars="200" w:firstLine="480"/>
+                        <w:rPr>
+                          <w:rFonts w:ascii="Consolas" w:hAnsi="Consolas" w:cs="Consolas"/>
+                          <w:color w:val="787878"/>
+                          <w:kern w:val="0"/>
+                          <w:sz w:val="24"/>
+                          <w:szCs w:val="24"/>
+                        </w:rPr>
+                      </w:pPr>
+                      <w:r>
+                        <w:rPr>
+                          <w:rFonts w:ascii="Consolas" w:hAnsi="Consolas" w:cs="Consolas"/>
+                          <w:color w:val="780088"/>
+                          <w:kern w:val="0"/>
+                          <w:sz w:val="24"/>
+                          <w:szCs w:val="24"/>
+                        </w:rPr>
+                        <w:t xml:space="preserve">return </w:t>
+                      </w:r>
+                      <w:r>
+                        <w:rPr>
+                          <w:rFonts w:ascii="Consolas" w:hAnsi="Consolas" w:cs="Consolas"/>
+                          <w:color w:val="22119A"/>
+                          <w:kern w:val="0"/>
+                          <w:sz w:val="24"/>
+                          <w:szCs w:val="24"/>
+                        </w:rPr>
+                        <w:t>false</w:t>
+                      </w:r>
+                      <w:r>
+                        <w:rPr>
+                          <w:rFonts w:ascii="Consolas" w:hAnsi="Consolas" w:cs="Consolas"/>
+                          <w:color w:val="787878"/>
+                          <w:kern w:val="0"/>
+                          <w:sz w:val="24"/>
+                          <w:szCs w:val="24"/>
+                        </w:rPr>
+                        <w:t>;</w:t>
+                      </w:r>
+                    </w:p>
+                    <w:p>
+                      <w:pPr>
+                        <w:rPr>
+                          <w:sz w:val="24"/>
+                          <w:szCs w:val="24"/>
+                        </w:rPr>
+                      </w:pPr>
+                      <w:r>
+                        <w:rPr>
+                          <w:rFonts w:ascii="Consolas" w:hAnsi="Consolas" w:cs="Consolas" w:hint="eastAsia"/>
+                          <w:color w:val="787878"/>
+                          <w:kern w:val="0"/>
+                          <w:sz w:val="24"/>
+                          <w:szCs w:val="24"/>
+                        </w:rPr>
+                        <w:t>}</w:t>
+                      </w:r>
+                    </w:p>
+                  </w:txbxContent>
+                </v:textbox>
+                <w10:wrap type="topAndBottom"/>
+              </v:shape>
+            </w:pict>
+          </mc:Fallback>
+        </mc:AlternateContent>
+      </w:r>
+      <w:r>
+        <w:rPr>
+          <w:rFonts w:ascii="楷体" w:eastAsia="楷体" w:hAnsi="楷体" w:hint="eastAsia"/>
+          <w:sz w:val="28"/>
+          <w:szCs w:val="28"/>
+        </w:rPr>
+        <w:t>注意：一般情况下如果函数模板遇到不能处理或者处理有误的类型，为了实现简单通常都是将该函数直接给出。</w:t>
+      </w:r>
+    </w:p>
+    <w:p>
+      <w:pPr>
+        <w:rPr>
+          <w:rFonts w:ascii="楷体" w:eastAsia="楷体" w:hAnsi="楷体"/>
+          <w:sz w:val="28"/>
+          <w:szCs w:val="28"/>
+        </w:rPr>
+      </w:pPr>
+    </w:p>
+    <w:p>
+      <w:pPr>
+        <w:rPr>
+          <w:rFonts w:ascii="楷体" w:eastAsia="楷体" w:hAnsi="楷体"/>
+          <w:sz w:val="32"/>
+          <w:szCs w:val="32"/>
+        </w:rPr>
+      </w:pPr>
+      <w:r>
+        <w:rPr>
+          <w:rFonts w:ascii="楷体" w:eastAsia="楷体" w:hAnsi="楷体"/>
+          <w:sz w:val="32"/>
+          <w:szCs w:val="32"/>
+        </w:rPr>
+        <w:t>2.</w:t>
+      </w:r>
+      <w:r>
+        <w:rPr>
+          <w:rFonts w:ascii="楷体" w:eastAsia="楷体" w:hAnsi="楷体" w:hint="eastAsia"/>
+          <w:sz w:val="32"/>
+          <w:szCs w:val="32"/>
+        </w:rPr>
+        <w:t>3</w:t>
+      </w:r>
+      <w:r>
+        <w:rPr>
+          <w:rFonts w:ascii="楷体" w:eastAsia="楷体" w:hAnsi="楷体"/>
+          <w:sz w:val="32"/>
+          <w:szCs w:val="32"/>
+        </w:rPr>
+        <w:t xml:space="preserve"> 类模板特化</w:t>
+      </w:r>
+    </w:p>
+    <w:p>
+      <w:pPr>
+        <w:rPr>
+          <w:rFonts w:ascii="楷体" w:eastAsia="楷体" w:hAnsi="楷体"/>
+          <w:sz w:val="28"/>
+          <w:szCs w:val="28"/>
+        </w:rPr>
+      </w:pPr>
+      <w:r>
+        <w:rPr>
+          <w:rFonts w:ascii="楷体" w:eastAsia="楷体" w:hAnsi="楷体"/>
+          <w:sz w:val="28"/>
+          <w:szCs w:val="28"/>
+        </w:rPr>
+        <w:t>2.</w:t>
+      </w:r>
+      <w:r>
+        <w:rPr>
+          <w:rFonts w:ascii="楷体" w:eastAsia="楷体" w:hAnsi="楷体" w:hint="eastAsia"/>
+          <w:sz w:val="28"/>
+          <w:szCs w:val="28"/>
+        </w:rPr>
+        <w:t>3</w:t>
+      </w:r>
+      <w:r>
+        <w:rPr>
+          <w:rFonts w:ascii="楷体" w:eastAsia="楷体" w:hAnsi="楷体"/>
+          <w:sz w:val="28"/>
+          <w:szCs w:val="28"/>
+        </w:rPr>
+        <w:t>.1 全特化</w:t>
+      </w:r>
+    </w:p>
+    <w:p>
+      <w:pPr>
+        <w:rPr>
+          <w:rFonts w:ascii="楷体" w:eastAsia="楷体" w:hAnsi="楷体"/>
+          <w:sz w:val="28"/>
+          <w:szCs w:val="28"/>
+        </w:rPr>
+      </w:pPr>
+      <w:r>
+        <w:rPr>
+          <w:rFonts w:ascii="楷体" w:eastAsia="楷体" w:hAnsi="楷体" w:hint="eastAsia"/>
+          <w:sz w:val="28"/>
+          <w:szCs w:val="28"/>
+        </w:rPr>
+        <w:t>全特化即是将模板参数类表中所有的参数都确定化</w:t>
+      </w:r>
+    </w:p>
+    <w:p>
+      <w:pPr>
+        <w:rPr>
+          <w:rFonts w:ascii="楷体" w:eastAsia="楷体" w:hAnsi="楷体"/>
+          <w:sz w:val="28"/>
+          <w:szCs w:val="28"/>
+        </w:rPr>
+      </w:pPr>
+    </w:p>
+    <w:p>
+      <w:pPr>
+        <w:rPr>
+          <w:rFonts w:ascii="楷体" w:eastAsia="楷体" w:hAnsi="楷体"/>
+          <w:sz w:val="28"/>
+          <w:szCs w:val="28"/>
+        </w:rPr>
+      </w:pPr>
+      <w:bookmarkStart w:id="0" w:name="_GoBack"/>
+      <w:bookmarkEnd w:id="0"/>
+      <w:r>
+        <w:rPr>
+          <w:rFonts w:ascii="楷体" w:eastAsia="楷体" w:hAnsi="楷体"/>
+          <w:sz w:val="28"/>
+          <w:szCs w:val="28"/>
+        </w:rPr>
+        <w:lastRenderedPageBreak/>
+        <w:t>2.</w:t>
+      </w:r>
+      <w:r>
+        <w:rPr>
+          <w:rFonts w:ascii="楷体" w:eastAsia="楷体" w:hAnsi="楷体" w:hint="eastAsia"/>
+          <w:sz w:val="28"/>
+          <w:szCs w:val="28"/>
+        </w:rPr>
+        <w:t>3</w:t>
+      </w:r>
+      <w:r>
+        <w:rPr>
+          <w:rFonts w:ascii="楷体" w:eastAsia="楷体" w:hAnsi="楷体"/>
+          <w:sz w:val="28"/>
+          <w:szCs w:val="28"/>
+        </w:rPr>
+        <w:t xml:space="preserve">.2 </w:t>
+      </w:r>
+      <w:r>
+        <w:rPr>
+          <w:rFonts w:ascii="楷体" w:eastAsia="楷体" w:hAnsi="楷体" w:hint="eastAsia"/>
+          <w:sz w:val="28"/>
+          <w:szCs w:val="28"/>
+        </w:rPr>
+        <w:t>偏特化</w:t>
+      </w:r>
+    </w:p>
+    <w:p>
+      <w:pPr>
+        <w:rPr>
+          <w:rFonts w:ascii="楷体" w:eastAsia="楷体" w:hAnsi="楷体" w:hint="eastAsia"/>
+          <w:sz w:val="28"/>
+          <w:szCs w:val="28"/>
+        </w:rPr>
+      </w:pPr>
+      <w:r>
+        <w:rPr>
+          <w:rFonts w:ascii="楷体" w:eastAsia="楷体" w:hAnsi="楷体" w:hint="eastAsia"/>
+          <w:sz w:val="28"/>
+          <w:szCs w:val="28"/>
+        </w:rPr>
+        <w:t>偏特化：任何针对模版参数进一步进行条件限制设计的特化版本</w:t>
+      </w:r>
+    </w:p>
     <w:sectPr>
       <w:pgSz w:w="11906" w:h="16838"/>
       <w:pgMar w:top="1440" w:right="1800" w:bottom="1440" w:left="1800" w:header="851" w:footer="992" w:gutter="0"/>
@@ -4478,6 +7944,195 @@
     </w:sectPr>
   </w:body>
 </w:document>
+</file>
+
+<file path=word/numbering.xml><?xml version="1.0" encoding="utf-8"?>
+<w:numbering xmlns:wpc="http://schemas.microsoft.com/office/word/2010/wordprocessingCanvas" xmlns:cx="http://schemas.microsoft.com/office/drawing/2014/chartex" xmlns:cx1="http://schemas.microsoft.com/office/drawing/2015/9/8/chartex" xmlns:cx2="http://schemas.microsoft.com/office/drawing/2015/10/21/chartex" xmlns:cx3="http://schemas.microsoft.com/office/drawing/2016/5/9/chartex" xmlns:cx4="http://schemas.microsoft.com/office/drawing/2016/5/10/chartex" xmlns:cx5="http://schemas.microsoft.com/office/drawing/2016/5/11/chartex" xmlns:cx6="http://schemas.microsoft.com/office/drawing/2016/5/12/chartex" xmlns:cx7="http://schemas.microsoft.com/office/drawing/2016/5/13/chartex" xmlns:cx8="http://schemas.microsoft.com/office/drawing/2016/5/14/chartex" xmlns:mc="http://schemas.openxmlformats.org/markup-compatibility/2006" xmlns:aink="http://schemas.microsoft.com/office/drawing/2016/ink" xmlns:am3d="http://schemas.microsoft.com/office/drawing/2017/model3d" xmlns:o="urn:schemas-microsoft-com:office:office" xmlns:r="http://schemas.openxmlformats.org/officeDocument/2006/relationships" xmlns:m="http://schemas.openxmlformats.org/officeDocument/2006/math" xmlns:v="urn:schemas-microsoft-com:vml" xmlns:wp14="http://schemas.microsoft.com/office/word/2010/wordprocessingDrawing" xmlns:wp="http://schemas.openxmlformats.org/drawingml/2006/wordprocessingDrawing" xmlns:w10="urn:schemas-microsoft-com:office:word" xmlns:w="http://schemas.openxmlformats.org/wordprocessingml/2006/main" xmlns:w14="http://schemas.microsoft.com/office/word/2010/wordml" xmlns:w15="http://schemas.microsoft.com/office/word/2012/wordml" xmlns:w16cid="http://schemas.microsoft.com/office/word/2016/wordml/cid" xmlns:w16se="http://schemas.microsoft.com/office/word/2015/wordml/symex" xmlns:wpg="http://schemas.microsoft.com/office/word/2010/wordprocessingGroup" xmlns:wpi="http://schemas.microsoft.com/office/word/2010/wordprocessingInk" xmlns:wne="http://schemas.microsoft.com/office/word/2006/wordml" xmlns:wps="http://schemas.microsoft.com/office/word/2010/wordprocessingShape" mc:Ignorable="w14 w15 w16se w16cid wp14">
+  <w:abstractNum w:abstractNumId="0" w15:restartNumberingAfterBreak="0">
+    <w:nsid w:val="3C764D23"/>
+    <w:multiLevelType w:val="hybridMultilevel"/>
+    <w:tmpl w:val="06487228"/>
+    <w:lvl w:ilvl="0" w:tplc="9BA6C048">
+      <w:start w:val="1"/>
+      <w:numFmt w:val="decimalEnclosedCircle"/>
+      <w:lvlText w:val="%1"/>
+      <w:lvlJc w:val="left"/>
+      <w:pPr>
+        <w:ind w:left="920" w:hanging="360"/>
+      </w:pPr>
+      <w:rPr>
+        <w:rFonts w:hint="default"/>
+      </w:rPr>
+    </w:lvl>
+    <w:lvl w:ilvl="1" w:tplc="04090019" w:tentative="1">
+      <w:start w:val="1"/>
+      <w:numFmt w:val="lowerLetter"/>
+      <w:lvlText w:val="%2)"/>
+      <w:lvlJc w:val="left"/>
+      <w:pPr>
+        <w:ind w:left="1400" w:hanging="420"/>
+      </w:pPr>
+    </w:lvl>
+    <w:lvl w:ilvl="2" w:tplc="0409001B" w:tentative="1">
+      <w:start w:val="1"/>
+      <w:numFmt w:val="lowerRoman"/>
+      <w:lvlText w:val="%3."/>
+      <w:lvlJc w:val="right"/>
+      <w:pPr>
+        <w:ind w:left="1820" w:hanging="420"/>
+      </w:pPr>
+    </w:lvl>
+    <w:lvl w:ilvl="3" w:tplc="0409000F" w:tentative="1">
+      <w:start w:val="1"/>
+      <w:numFmt w:val="decimal"/>
+      <w:lvlText w:val="%4."/>
+      <w:lvlJc w:val="left"/>
+      <w:pPr>
+        <w:ind w:left="2240" w:hanging="420"/>
+      </w:pPr>
+    </w:lvl>
+    <w:lvl w:ilvl="4" w:tplc="04090019" w:tentative="1">
+      <w:start w:val="1"/>
+      <w:numFmt w:val="lowerLetter"/>
+      <w:lvlText w:val="%5)"/>
+      <w:lvlJc w:val="left"/>
+      <w:pPr>
+        <w:ind w:left="2660" w:hanging="420"/>
+      </w:pPr>
+    </w:lvl>
+    <w:lvl w:ilvl="5" w:tplc="0409001B" w:tentative="1">
+      <w:start w:val="1"/>
+      <w:numFmt w:val="lowerRoman"/>
+      <w:lvlText w:val="%6."/>
+      <w:lvlJc w:val="right"/>
+      <w:pPr>
+        <w:ind w:left="3080" w:hanging="420"/>
+      </w:pPr>
+    </w:lvl>
+    <w:lvl w:ilvl="6" w:tplc="0409000F" w:tentative="1">
+      <w:start w:val="1"/>
+      <w:numFmt w:val="decimal"/>
+      <w:lvlText w:val="%7."/>
+      <w:lvlJc w:val="left"/>
+      <w:pPr>
+        <w:ind w:left="3500" w:hanging="420"/>
+      </w:pPr>
+    </w:lvl>
+    <w:lvl w:ilvl="7" w:tplc="04090019" w:tentative="1">
+      <w:start w:val="1"/>
+      <w:numFmt w:val="lowerLetter"/>
+      <w:lvlText w:val="%8)"/>
+      <w:lvlJc w:val="left"/>
+      <w:pPr>
+        <w:ind w:left="3920" w:hanging="420"/>
+      </w:pPr>
+    </w:lvl>
+    <w:lvl w:ilvl="8" w:tplc="0409001B" w:tentative="1">
+      <w:start w:val="1"/>
+      <w:numFmt w:val="lowerRoman"/>
+      <w:lvlText w:val="%9."/>
+      <w:lvlJc w:val="right"/>
+      <w:pPr>
+        <w:ind w:left="4340" w:hanging="420"/>
+      </w:pPr>
+    </w:lvl>
+  </w:abstractNum>
+  <w:abstractNum w:abstractNumId="1" w15:restartNumberingAfterBreak="0">
+    <w:nsid w:val="529D116C"/>
+    <w:multiLevelType w:val="hybridMultilevel"/>
+    <w:tmpl w:val="699CEED6"/>
+    <w:lvl w:ilvl="0" w:tplc="D0A00E00">
+      <w:start w:val="2"/>
+      <w:numFmt w:val="decimalEnclosedCircle"/>
+      <w:lvlText w:val="%1"/>
+      <w:lvlJc w:val="left"/>
+      <w:pPr>
+        <w:ind w:left="920" w:hanging="360"/>
+      </w:pPr>
+      <w:rPr>
+        <w:rFonts w:hint="default"/>
+      </w:rPr>
+    </w:lvl>
+    <w:lvl w:ilvl="1" w:tplc="04090019" w:tentative="1">
+      <w:start w:val="1"/>
+      <w:numFmt w:val="lowerLetter"/>
+      <w:lvlText w:val="%2)"/>
+      <w:lvlJc w:val="left"/>
+      <w:pPr>
+        <w:ind w:left="1400" w:hanging="420"/>
+      </w:pPr>
+    </w:lvl>
+    <w:lvl w:ilvl="2" w:tplc="0409001B" w:tentative="1">
+      <w:start w:val="1"/>
+      <w:numFmt w:val="lowerRoman"/>
+      <w:lvlText w:val="%3."/>
+      <w:lvlJc w:val="right"/>
+      <w:pPr>
+        <w:ind w:left="1820" w:hanging="420"/>
+      </w:pPr>
+    </w:lvl>
+    <w:lvl w:ilvl="3" w:tplc="0409000F" w:tentative="1">
+      <w:start w:val="1"/>
+      <w:numFmt w:val="decimal"/>
+      <w:lvlText w:val="%4."/>
+      <w:lvlJc w:val="left"/>
+      <w:pPr>
+        <w:ind w:left="2240" w:hanging="420"/>
+      </w:pPr>
+    </w:lvl>
+    <w:lvl w:ilvl="4" w:tplc="04090019" w:tentative="1">
+      <w:start w:val="1"/>
+      <w:numFmt w:val="lowerLetter"/>
+      <w:lvlText w:val="%5)"/>
+      <w:lvlJc w:val="left"/>
+      <w:pPr>
+        <w:ind w:left="2660" w:hanging="420"/>
+      </w:pPr>
+    </w:lvl>
+    <w:lvl w:ilvl="5" w:tplc="0409001B" w:tentative="1">
+      <w:start w:val="1"/>
+      <w:numFmt w:val="lowerRoman"/>
+      <w:lvlText w:val="%6."/>
+      <w:lvlJc w:val="right"/>
+      <w:pPr>
+        <w:ind w:left="3080" w:hanging="420"/>
+      </w:pPr>
+    </w:lvl>
+    <w:lvl w:ilvl="6" w:tplc="0409000F" w:tentative="1">
+      <w:start w:val="1"/>
+      <w:numFmt w:val="decimal"/>
+      <w:lvlText w:val="%7."/>
+      <w:lvlJc w:val="left"/>
+      <w:pPr>
+        <w:ind w:left="3500" w:hanging="420"/>
+      </w:pPr>
+    </w:lvl>
+    <w:lvl w:ilvl="7" w:tplc="04090019" w:tentative="1">
+      <w:start w:val="1"/>
+      <w:numFmt w:val="lowerLetter"/>
+      <w:lvlText w:val="%8)"/>
+      <w:lvlJc w:val="left"/>
+      <w:pPr>
+        <w:ind w:left="3920" w:hanging="420"/>
+      </w:pPr>
+    </w:lvl>
+    <w:lvl w:ilvl="8" w:tplc="0409001B" w:tentative="1">
+      <w:start w:val="1"/>
+      <w:numFmt w:val="lowerRoman"/>
+      <w:lvlText w:val="%9."/>
+      <w:lvlJc w:val="right"/>
+      <w:pPr>
+        <w:ind w:left="4340" w:hanging="420"/>
+      </w:pPr>
+    </w:lvl>
+  </w:abstractNum>
+  <w:num w:numId="1">
+    <w:abstractNumId w:val="0"/>
+  </w:num>
+  <w:num w:numId="2">
+    <w:abstractNumId w:val="1"/>
+  </w:num>
+</w:numbering>
 </file>
 
 <file path=word/styles.xml><?xml version="1.0" encoding="utf-8"?>
@@ -4883,7 +8538,6 @@
   <w:style w:type="character" w:default="1" w:styleId="a0">
     <w:name w:val="Default Paragraph Font"/>
     <w:uiPriority w:val="1"/>
-    <w:semiHidden/>
     <w:unhideWhenUsed/>
   </w:style>
   <w:style w:type="table" w:default="1" w:styleId="a1">
@@ -4906,6 +8560,16 @@
     <w:uiPriority w:val="99"/>
     <w:semiHidden/>
     <w:unhideWhenUsed/>
+  </w:style>
+  <w:style w:type="paragraph" w:styleId="a3">
+    <w:name w:val="List Paragraph"/>
+    <w:basedOn w:val="a"/>
+    <w:uiPriority w:val="34"/>
+    <w:qFormat/>
+    <w:rsid w:val="000E58C3"/>
+    <w:pPr>
+      <w:ind w:firstLineChars="200" w:firstLine="420"/>
+    </w:pPr>
   </w:style>
 </w:styles>
 </file>

--- a/C++模板.docx
+++ b/C++模板.docx
@@ -126,79 +126,7 @@
           <w:sz w:val="28"/>
           <w:szCs w:val="28"/>
         </w:rPr>
-        <w:t>template&lt;</w:t>
-      </w:r>
-      <w:proofErr w:type="spellStart"/>
-      <w:r>
-        <w:rPr>
-          <w:rFonts w:ascii="楷体" w:eastAsia="楷体" w:hAnsi="楷体"/>
-          <w:sz w:val="28"/>
-          <w:szCs w:val="28"/>
-        </w:rPr>
-        <w:t>typename</w:t>
-      </w:r>
-      <w:proofErr w:type="spellEnd"/>
-      <w:r>
-        <w:rPr>
-          <w:rFonts w:ascii="楷体" w:eastAsia="楷体" w:hAnsi="楷体"/>
-          <w:sz w:val="28"/>
-          <w:szCs w:val="28"/>
-        </w:rPr>
-        <w:t xml:space="preserve"> T1, </w:t>
-      </w:r>
-      <w:proofErr w:type="spellStart"/>
-      <w:r>
-        <w:rPr>
-          <w:rFonts w:ascii="楷体" w:eastAsia="楷体" w:hAnsi="楷体"/>
-          <w:sz w:val="28"/>
-          <w:szCs w:val="28"/>
-        </w:rPr>
-        <w:t>typename</w:t>
-      </w:r>
-      <w:proofErr w:type="spellEnd"/>
-      <w:r>
-        <w:rPr>
-          <w:rFonts w:ascii="楷体" w:eastAsia="楷体" w:hAnsi="楷体"/>
-          <w:sz w:val="28"/>
-          <w:szCs w:val="28"/>
-        </w:rPr>
-        <w:t xml:space="preserve"> T</w:t>
-      </w:r>
-      <w:proofErr w:type="gramStart"/>
-      <w:r>
-        <w:rPr>
-          <w:rFonts w:ascii="楷体" w:eastAsia="楷体" w:hAnsi="楷体"/>
-          <w:sz w:val="28"/>
-          <w:szCs w:val="28"/>
-        </w:rPr>
-        <w:t>2,......</w:t>
-      </w:r>
-      <w:proofErr w:type="gramEnd"/>
-      <w:r>
-        <w:rPr>
-          <w:rFonts w:ascii="楷体" w:eastAsia="楷体" w:hAnsi="楷体"/>
-          <w:sz w:val="28"/>
-          <w:szCs w:val="28"/>
-        </w:rPr>
-        <w:t>,</w:t>
-      </w:r>
-      <w:proofErr w:type="spellStart"/>
-      <w:r>
-        <w:rPr>
-          <w:rFonts w:ascii="楷体" w:eastAsia="楷体" w:hAnsi="楷体"/>
-          <w:sz w:val="28"/>
-          <w:szCs w:val="28"/>
-        </w:rPr>
-        <w:t>typename</w:t>
-      </w:r>
-      <w:proofErr w:type="spellEnd"/>
-      <w:r>
-        <w:rPr>
-          <w:rFonts w:ascii="楷体" w:eastAsia="楷体" w:hAnsi="楷体"/>
-          <w:sz w:val="28"/>
-          <w:szCs w:val="28"/>
-        </w:rPr>
-        <w:t xml:space="preserve"> Tn&gt;</w:t>
+        <w:t>template&lt;typename T1, typename T2,......,typename Tn&gt;</w:t>
       </w:r>
     </w:p>
     <w:p>
@@ -216,18 +144,8 @@
           <w:sz w:val="28"/>
           <w:szCs w:val="28"/>
         </w:rPr>
-        <w:t>返回</w:t>
-      </w:r>
-      <w:proofErr w:type="gramStart"/>
-      <w:r>
-        <w:rPr>
-          <w:rFonts w:ascii="楷体" w:eastAsia="楷体" w:hAnsi="楷体" w:hint="eastAsia"/>
-          <w:sz w:val="28"/>
-          <w:szCs w:val="28"/>
-        </w:rPr>
-        <w:t>值类型</w:t>
-      </w:r>
-      <w:proofErr w:type="gramEnd"/>
+        <w:t>返回值类型</w:t>
+      </w:r>
       <w:r>
         <w:rPr>
           <w:rFonts w:ascii="楷体" w:eastAsia="楷体" w:hAnsi="楷体"/>
@@ -254,7 +172,6 @@
         </w:rPr>
         <w:t>注意：</w:t>
       </w:r>
-      <w:proofErr w:type="spellStart"/>
       <w:r>
         <w:rPr>
           <w:rFonts w:ascii="楷体" w:eastAsia="楷体" w:hAnsi="楷体"/>
@@ -263,7 +180,6 @@
         </w:rPr>
         <w:t>typename</w:t>
       </w:r>
-      <w:proofErr w:type="spellEnd"/>
       <w:r>
         <w:rPr>
           <w:rFonts w:ascii="楷体" w:eastAsia="楷体" w:hAnsi="楷体" w:hint="eastAsia"/>
@@ -757,21 +673,8 @@
                                 <w:szCs w:val="24"/>
                                 <w:highlight w:val="white"/>
                               </w:rPr>
-                              <w:t xml:space="preserve"> </w:t>
-                            </w:r>
-                            <w:proofErr w:type="gramStart"/>
-                            <w:r>
-                              <w:rPr>
-                                <w:rFonts w:ascii="新宋体" w:eastAsia="新宋体" w:cs="新宋体"/>
-                                <w:color w:val="000000"/>
-                                <w:kern w:val="0"/>
-                                <w:sz w:val="24"/>
-                                <w:szCs w:val="24"/>
-                                <w:highlight w:val="white"/>
-                              </w:rPr>
-                              <w:t>add(</w:t>
-                            </w:r>
-                            <w:proofErr w:type="gramEnd"/>
+                              <w:t xml:space="preserve"> add(</w:t>
+                            </w:r>
                             <w:r>
                               <w:rPr>
                                 <w:rFonts w:ascii="新宋体" w:eastAsia="新宋体" w:cs="新宋体"/>
@@ -1038,31 +941,7 @@
                                 <w:szCs w:val="24"/>
                                 <w:highlight w:val="white"/>
                               </w:rPr>
-                              <w:t xml:space="preserve"> </w:t>
-                            </w:r>
-                            <w:proofErr w:type="gramStart"/>
-                            <w:r>
-                              <w:rPr>
-                                <w:rFonts w:ascii="新宋体" w:eastAsia="新宋体" w:cs="新宋体"/>
-                                <w:color w:val="000000"/>
-                                <w:kern w:val="0"/>
-                                <w:sz w:val="24"/>
-                                <w:szCs w:val="24"/>
-                                <w:highlight w:val="white"/>
-                              </w:rPr>
-                              <w:t>main(</w:t>
-                            </w:r>
-                            <w:proofErr w:type="gramEnd"/>
-                            <w:r>
-                              <w:rPr>
-                                <w:rFonts w:ascii="新宋体" w:eastAsia="新宋体" w:cs="新宋体"/>
-                                <w:color w:val="000000"/>
-                                <w:kern w:val="0"/>
-                                <w:sz w:val="24"/>
-                                <w:szCs w:val="24"/>
-                                <w:highlight w:val="white"/>
-                              </w:rPr>
-                              <w:t>)</w:t>
+                              <w:t xml:space="preserve"> main()</w:t>
                             </w:r>
                           </w:p>
                           <w:p>
@@ -1236,31 +1115,7 @@
                                 <w:szCs w:val="24"/>
                                 <w:highlight w:val="white"/>
                               </w:rPr>
-                              <w:t xml:space="preserve"> c1 = </w:t>
-                            </w:r>
-                            <w:proofErr w:type="gramStart"/>
-                            <w:r>
-                              <w:rPr>
-                                <w:rFonts w:ascii="新宋体" w:eastAsia="新宋体" w:cs="新宋体"/>
-                                <w:color w:val="000000"/>
-                                <w:kern w:val="0"/>
-                                <w:sz w:val="24"/>
-                                <w:szCs w:val="24"/>
-                                <w:highlight w:val="white"/>
-                              </w:rPr>
-                              <w:t>add(</w:t>
-                            </w:r>
-                            <w:proofErr w:type="gramEnd"/>
-                            <w:r>
-                              <w:rPr>
-                                <w:rFonts w:ascii="新宋体" w:eastAsia="新宋体" w:cs="新宋体"/>
-                                <w:color w:val="000000"/>
-                                <w:kern w:val="0"/>
-                                <w:sz w:val="24"/>
-                                <w:szCs w:val="24"/>
-                                <w:highlight w:val="white"/>
-                              </w:rPr>
-                              <w:t>a1, b1);</w:t>
+                              <w:t xml:space="preserve"> c1 = add(a1, b1);</w:t>
                             </w:r>
                           </w:p>
                           <w:p>
@@ -1387,7 +1242,6 @@
                               </w:rPr>
                               <w:tab/>
                             </w:r>
-                            <w:proofErr w:type="gramStart"/>
                             <w:r>
                               <w:rPr>
                                 <w:rFonts w:ascii="新宋体" w:eastAsia="新宋体" w:cs="新宋体"/>
@@ -1397,19 +1251,7 @@
                                 <w:szCs w:val="24"/>
                                 <w:highlight w:val="white"/>
                               </w:rPr>
-                              <w:t>add(</w:t>
-                            </w:r>
-                            <w:proofErr w:type="gramEnd"/>
-                            <w:r>
-                              <w:rPr>
-                                <w:rFonts w:ascii="新宋体" w:eastAsia="新宋体" w:cs="新宋体"/>
-                                <w:color w:val="008000"/>
-                                <w:kern w:val="0"/>
-                                <w:sz w:val="24"/>
-                                <w:szCs w:val="24"/>
-                                <w:highlight w:val="white"/>
-                              </w:rPr>
-                              <w:t xml:space="preserve">a1, </w:t>
+                              <w:t xml:space="preserve">add(a1, </w:t>
                             </w:r>
                             <w:r>
                               <w:rPr>
@@ -2046,21 +1888,8 @@
                           <w:szCs w:val="24"/>
                           <w:highlight w:val="white"/>
                         </w:rPr>
-                        <w:t xml:space="preserve"> </w:t>
-                      </w:r>
-                      <w:proofErr w:type="gramStart"/>
-                      <w:r>
-                        <w:rPr>
-                          <w:rFonts w:ascii="新宋体" w:eastAsia="新宋体" w:cs="新宋体"/>
-                          <w:color w:val="000000"/>
-                          <w:kern w:val="0"/>
-                          <w:sz w:val="24"/>
-                          <w:szCs w:val="24"/>
-                          <w:highlight w:val="white"/>
-                        </w:rPr>
-                        <w:t>add(</w:t>
-                      </w:r>
-                      <w:proofErr w:type="gramEnd"/>
+                        <w:t xml:space="preserve"> add(</w:t>
+                      </w:r>
                       <w:r>
                         <w:rPr>
                           <w:rFonts w:ascii="新宋体" w:eastAsia="新宋体" w:cs="新宋体"/>
@@ -2327,31 +2156,7 @@
                           <w:szCs w:val="24"/>
                           <w:highlight w:val="white"/>
                         </w:rPr>
-                        <w:t xml:space="preserve"> </w:t>
-                      </w:r>
-                      <w:proofErr w:type="gramStart"/>
-                      <w:r>
-                        <w:rPr>
-                          <w:rFonts w:ascii="新宋体" w:eastAsia="新宋体" w:cs="新宋体"/>
-                          <w:color w:val="000000"/>
-                          <w:kern w:val="0"/>
-                          <w:sz w:val="24"/>
-                          <w:szCs w:val="24"/>
-                          <w:highlight w:val="white"/>
-                        </w:rPr>
-                        <w:t>main(</w:t>
-                      </w:r>
-                      <w:proofErr w:type="gramEnd"/>
-                      <w:r>
-                        <w:rPr>
-                          <w:rFonts w:ascii="新宋体" w:eastAsia="新宋体" w:cs="新宋体"/>
-                          <w:color w:val="000000"/>
-                          <w:kern w:val="0"/>
-                          <w:sz w:val="24"/>
-                          <w:szCs w:val="24"/>
-                          <w:highlight w:val="white"/>
-                        </w:rPr>
-                        <w:t>)</w:t>
+                        <w:t xml:space="preserve"> main()</w:t>
                       </w:r>
                     </w:p>
                     <w:p>
@@ -2525,31 +2330,7 @@
                           <w:szCs w:val="24"/>
                           <w:highlight w:val="white"/>
                         </w:rPr>
-                        <w:t xml:space="preserve"> c1 = </w:t>
-                      </w:r>
-                      <w:proofErr w:type="gramStart"/>
-                      <w:r>
-                        <w:rPr>
-                          <w:rFonts w:ascii="新宋体" w:eastAsia="新宋体" w:cs="新宋体"/>
-                          <w:color w:val="000000"/>
-                          <w:kern w:val="0"/>
-                          <w:sz w:val="24"/>
-                          <w:szCs w:val="24"/>
-                          <w:highlight w:val="white"/>
-                        </w:rPr>
-                        <w:t>add(</w:t>
-                      </w:r>
-                      <w:proofErr w:type="gramEnd"/>
-                      <w:r>
-                        <w:rPr>
-                          <w:rFonts w:ascii="新宋体" w:eastAsia="新宋体" w:cs="新宋体"/>
-                          <w:color w:val="000000"/>
-                          <w:kern w:val="0"/>
-                          <w:sz w:val="24"/>
-                          <w:szCs w:val="24"/>
-                          <w:highlight w:val="white"/>
-                        </w:rPr>
-                        <w:t>a1, b1);</w:t>
+                        <w:t xml:space="preserve"> c1 = add(a1, b1);</w:t>
                       </w:r>
                     </w:p>
                     <w:p>
@@ -2676,7 +2457,6 @@
                         </w:rPr>
                         <w:tab/>
                       </w:r>
-                      <w:proofErr w:type="gramStart"/>
                       <w:r>
                         <w:rPr>
                           <w:rFonts w:ascii="新宋体" w:eastAsia="新宋体" w:cs="新宋体"/>
@@ -2686,19 +2466,7 @@
                           <w:szCs w:val="24"/>
                           <w:highlight w:val="white"/>
                         </w:rPr>
-                        <w:t>add(</w:t>
-                      </w:r>
-                      <w:proofErr w:type="gramEnd"/>
-                      <w:r>
-                        <w:rPr>
-                          <w:rFonts w:ascii="新宋体" w:eastAsia="新宋体" w:cs="新宋体"/>
-                          <w:color w:val="008000"/>
-                          <w:kern w:val="0"/>
-                          <w:sz w:val="24"/>
-                          <w:szCs w:val="24"/>
-                          <w:highlight w:val="white"/>
-                        </w:rPr>
-                        <w:t xml:space="preserve">a1, </w:t>
+                        <w:t xml:space="preserve">add(a1, </w:t>
                       </w:r>
                       <w:r>
                         <w:rPr>
@@ -3352,29 +3120,16 @@
                               </w:rPr>
                               <w:t>int</w:t>
                             </w:r>
-                            <w:proofErr w:type="gramStart"/>
-                            <w:r>
-                              <w:rPr>
-                                <w:rFonts w:ascii="新宋体" w:eastAsia="新宋体" w:cs="新宋体"/>
-                                <w:color w:val="000000"/>
-                                <w:kern w:val="0"/>
-                                <w:sz w:val="24"/>
-                                <w:szCs w:val="24"/>
-                                <w:highlight w:val="white"/>
-                              </w:rPr>
-                              <w:t>&gt;(</w:t>
-                            </w:r>
-                            <w:proofErr w:type="gramEnd"/>
-                            <w:r>
-                              <w:rPr>
-                                <w:rFonts w:ascii="新宋体" w:eastAsia="新宋体" w:cs="新宋体"/>
-                                <w:color w:val="000000"/>
-                                <w:kern w:val="0"/>
-                                <w:sz w:val="24"/>
-                                <w:szCs w:val="24"/>
-                                <w:highlight w:val="white"/>
-                              </w:rPr>
-                              <w:t>a1, a2);</w:t>
+                            <w:r>
+                              <w:rPr>
+                                <w:rFonts w:ascii="新宋体" w:eastAsia="新宋体" w:cs="新宋体"/>
+                                <w:color w:val="000000"/>
+                                <w:kern w:val="0"/>
+                                <w:sz w:val="24"/>
+                                <w:szCs w:val="24"/>
+                                <w:highlight w:val="white"/>
+                              </w:rPr>
+                              <w:t>&gt;(a1, a2);</w:t>
                             </w:r>
                           </w:p>
                         </w:txbxContent>
@@ -3439,29 +3194,16 @@
                         </w:rPr>
                         <w:t>int</w:t>
                       </w:r>
-                      <w:proofErr w:type="gramStart"/>
-                      <w:r>
-                        <w:rPr>
-                          <w:rFonts w:ascii="新宋体" w:eastAsia="新宋体" w:cs="新宋体"/>
-                          <w:color w:val="000000"/>
-                          <w:kern w:val="0"/>
-                          <w:sz w:val="24"/>
-                          <w:szCs w:val="24"/>
-                          <w:highlight w:val="white"/>
-                        </w:rPr>
-                        <w:t>&gt;(</w:t>
-                      </w:r>
-                      <w:proofErr w:type="gramEnd"/>
-                      <w:r>
-                        <w:rPr>
-                          <w:rFonts w:ascii="新宋体" w:eastAsia="新宋体" w:cs="新宋体"/>
-                          <w:color w:val="000000"/>
-                          <w:kern w:val="0"/>
-                          <w:sz w:val="24"/>
-                          <w:szCs w:val="24"/>
-                          <w:highlight w:val="white"/>
-                        </w:rPr>
-                        <w:t>a1, a2);</w:t>
+                      <w:r>
+                        <w:rPr>
+                          <w:rFonts w:ascii="新宋体" w:eastAsia="新宋体" w:cs="新宋体"/>
+                          <w:color w:val="000000"/>
+                          <w:kern w:val="0"/>
+                          <w:sz w:val="24"/>
+                          <w:szCs w:val="24"/>
+                          <w:highlight w:val="white"/>
+                        </w:rPr>
+                        <w:t>&gt;(a1, a2);</w:t>
                       </w:r>
                     </w:p>
                   </w:txbxContent>
@@ -4525,25 +4267,7 @@
           <w:sz w:val="28"/>
           <w:szCs w:val="28"/>
         </w:rPr>
-        <w:t xml:space="preserve">1. </w:t>
-      </w:r>
-      <w:proofErr w:type="gramStart"/>
-      <w:r>
-        <w:rPr>
-          <w:rFonts w:ascii="楷体" w:eastAsia="楷体" w:hAnsi="楷体"/>
-          <w:sz w:val="28"/>
-          <w:szCs w:val="28"/>
-        </w:rPr>
-        <w:t>非类型</w:t>
-      </w:r>
-      <w:proofErr w:type="gramEnd"/>
-      <w:r>
-        <w:rPr>
-          <w:rFonts w:ascii="楷体" w:eastAsia="楷体" w:hAnsi="楷体"/>
-          <w:sz w:val="28"/>
-          <w:szCs w:val="28"/>
-        </w:rPr>
-        <w:t>模板参数</w:t>
+        <w:t>1. 非类型模板参数</w:t>
       </w:r>
     </w:p>
     <w:p>
@@ -4586,41 +4310,13 @@
         </w:rPr>
         <w:t>为</w:t>
       </w:r>
-      <w:proofErr w:type="gramStart"/>
       <w:r>
         <w:rPr>
           <w:rFonts w:ascii="楷体" w:eastAsia="楷体" w:hAnsi="楷体" w:hint="eastAsia"/>
           <w:sz w:val="28"/>
           <w:szCs w:val="28"/>
         </w:rPr>
-        <w:t>类类型</w:t>
-      </w:r>
-      <w:proofErr w:type="gramEnd"/>
-      <w:r>
-        <w:rPr>
-          <w:rFonts w:ascii="楷体" w:eastAsia="楷体" w:hAnsi="楷体" w:hint="eastAsia"/>
-          <w:sz w:val="28"/>
-          <w:szCs w:val="28"/>
-        </w:rPr>
-        <w:t>形参与</w:t>
-      </w:r>
-      <w:proofErr w:type="gramStart"/>
-      <w:r>
-        <w:rPr>
-          <w:rFonts w:ascii="楷体" w:eastAsia="楷体" w:hAnsi="楷体" w:hint="eastAsia"/>
-          <w:sz w:val="28"/>
-          <w:szCs w:val="28"/>
-        </w:rPr>
-        <w:t>非类型</w:t>
-      </w:r>
-      <w:proofErr w:type="gramEnd"/>
-      <w:r>
-        <w:rPr>
-          <w:rFonts w:ascii="楷体" w:eastAsia="楷体" w:hAnsi="楷体" w:hint="eastAsia"/>
-          <w:sz w:val="28"/>
-          <w:szCs w:val="28"/>
-        </w:rPr>
-        <w:t>形参。</w:t>
+        <w:t>类类型形参与非类型形参。</w:t>
       </w:r>
     </w:p>
     <w:p>
@@ -4654,18 +4350,8 @@
           <w:sz w:val="28"/>
           <w:szCs w:val="28"/>
         </w:rPr>
-        <w:t>class或者</w:t>
-      </w:r>
-      <w:proofErr w:type="spellStart"/>
-      <w:r>
-        <w:rPr>
-          <w:rFonts w:ascii="楷体" w:eastAsia="楷体" w:hAnsi="楷体"/>
-          <w:sz w:val="28"/>
-          <w:szCs w:val="28"/>
-        </w:rPr>
-        <w:t>typename</w:t>
-      </w:r>
-      <w:proofErr w:type="spellEnd"/>
+        <w:t>class或者typename</w:t>
+      </w:r>
       <w:r>
         <w:rPr>
           <w:rFonts w:ascii="楷体" w:eastAsia="楷体" w:hAnsi="楷体" w:hint="eastAsia"/>
@@ -4700,23 +4386,13 @@
         </w:rPr>
         <w:t>②</w:t>
       </w:r>
-      <w:proofErr w:type="gramStart"/>
       <w:r>
         <w:rPr>
           <w:rFonts w:ascii="楷体" w:eastAsia="楷体" w:hAnsi="楷体" w:hint="eastAsia"/>
           <w:sz w:val="28"/>
           <w:szCs w:val="28"/>
         </w:rPr>
-        <w:t>非类型</w:t>
-      </w:r>
-      <w:proofErr w:type="gramEnd"/>
-      <w:r>
-        <w:rPr>
-          <w:rFonts w:ascii="楷体" w:eastAsia="楷体" w:hAnsi="楷体" w:hint="eastAsia"/>
-          <w:sz w:val="28"/>
-          <w:szCs w:val="28"/>
-        </w:rPr>
-        <w:t>形参，就是用一个常量作为类</w:t>
+        <w:t>非类型形参，就是用一个常量作为类</w:t>
       </w:r>
       <w:r>
         <w:rPr>
@@ -4768,43 +4444,7 @@
           <w:sz w:val="28"/>
           <w:szCs w:val="28"/>
         </w:rPr>
-        <w:t xml:space="preserve"> 浮点数、</w:t>
-      </w:r>
-      <w:proofErr w:type="gramStart"/>
-      <w:r>
-        <w:rPr>
-          <w:rFonts w:ascii="楷体" w:eastAsia="楷体" w:hAnsi="楷体"/>
-          <w:sz w:val="28"/>
-          <w:szCs w:val="28"/>
-        </w:rPr>
-        <w:t>类对象</w:t>
-      </w:r>
-      <w:proofErr w:type="gramEnd"/>
-      <w:r>
-        <w:rPr>
-          <w:rFonts w:ascii="楷体" w:eastAsia="楷体" w:hAnsi="楷体"/>
-          <w:sz w:val="28"/>
-          <w:szCs w:val="28"/>
-        </w:rPr>
-        <w:t>以及字符串是不允许作为</w:t>
-      </w:r>
-      <w:proofErr w:type="gramStart"/>
-      <w:r>
-        <w:rPr>
-          <w:rFonts w:ascii="楷体" w:eastAsia="楷体" w:hAnsi="楷体"/>
-          <w:sz w:val="28"/>
-          <w:szCs w:val="28"/>
-        </w:rPr>
-        <w:t>非类型</w:t>
-      </w:r>
-      <w:proofErr w:type="gramEnd"/>
-      <w:r>
-        <w:rPr>
-          <w:rFonts w:ascii="楷体" w:eastAsia="楷体" w:hAnsi="楷体"/>
-          <w:sz w:val="28"/>
-          <w:szCs w:val="28"/>
-        </w:rPr>
-        <w:t>模板参数的。</w:t>
+        <w:t xml:space="preserve"> 浮点数、类对象以及字符串是不允许作为非类型模板参数的。</w:t>
       </w:r>
     </w:p>
     <w:p>
@@ -4830,25 +4470,7 @@
           <w:sz w:val="28"/>
           <w:szCs w:val="28"/>
         </w:rPr>
-        <w:t xml:space="preserve"> </w:t>
-      </w:r>
-      <w:proofErr w:type="gramStart"/>
-      <w:r>
-        <w:rPr>
-          <w:rFonts w:ascii="楷体" w:eastAsia="楷体" w:hAnsi="楷体"/>
-          <w:sz w:val="28"/>
-          <w:szCs w:val="28"/>
-        </w:rPr>
-        <w:t>非类型</w:t>
-      </w:r>
-      <w:proofErr w:type="gramEnd"/>
-      <w:r>
-        <w:rPr>
-          <w:rFonts w:ascii="楷体" w:eastAsia="楷体" w:hAnsi="楷体"/>
-          <w:sz w:val="28"/>
-          <w:szCs w:val="28"/>
-        </w:rPr>
-        <w:t>的模板参数必须在编译期就能确认结果。</w:t>
+        <w:t xml:space="preserve"> 非类型的模板参数必须在编译期就能确认结果。</w:t>
       </w:r>
     </w:p>
     <w:p>
@@ -5086,34 +4708,8 @@
                                 <w:szCs w:val="24"/>
                                 <w:highlight w:val="white"/>
                               </w:rPr>
-                              <w:t xml:space="preserve"> </w:t>
-                            </w:r>
-                            <w:proofErr w:type="spellStart"/>
-                            <w:proofErr w:type="gramStart"/>
-                            <w:r>
-                              <w:rPr>
-                                <w:rFonts w:ascii="新宋体" w:eastAsia="新宋体" w:cs="新宋体"/>
-                                <w:color w:val="000000"/>
-                                <w:kern w:val="0"/>
-                                <w:sz w:val="24"/>
-                                <w:szCs w:val="24"/>
-                                <w:highlight w:val="white"/>
-                              </w:rPr>
-                              <w:t>IsEqual</w:t>
-                            </w:r>
-                            <w:proofErr w:type="spellEnd"/>
-                            <w:r>
-                              <w:rPr>
-                                <w:rFonts w:ascii="新宋体" w:eastAsia="新宋体" w:cs="新宋体"/>
-                                <w:color w:val="000000"/>
-                                <w:kern w:val="0"/>
-                                <w:sz w:val="24"/>
-                                <w:szCs w:val="24"/>
-                                <w:highlight w:val="white"/>
-                              </w:rPr>
-                              <w:t>(</w:t>
-                            </w:r>
-                            <w:proofErr w:type="gramEnd"/>
+                              <w:t xml:space="preserve"> IsEqual(</w:t>
+                            </w:r>
                             <w:r>
                               <w:rPr>
                                 <w:rFonts w:ascii="新宋体" w:eastAsia="新宋体" w:cs="新宋体"/>
@@ -5481,34 +5077,8 @@
                           <w:szCs w:val="24"/>
                           <w:highlight w:val="white"/>
                         </w:rPr>
-                        <w:t xml:space="preserve"> </w:t>
-                      </w:r>
-                      <w:proofErr w:type="spellStart"/>
-                      <w:proofErr w:type="gramStart"/>
-                      <w:r>
-                        <w:rPr>
-                          <w:rFonts w:ascii="新宋体" w:eastAsia="新宋体" w:cs="新宋体"/>
-                          <w:color w:val="000000"/>
-                          <w:kern w:val="0"/>
-                          <w:sz w:val="24"/>
-                          <w:szCs w:val="24"/>
-                          <w:highlight w:val="white"/>
-                        </w:rPr>
-                        <w:t>IsEqual</w:t>
-                      </w:r>
-                      <w:proofErr w:type="spellEnd"/>
-                      <w:r>
-                        <w:rPr>
-                          <w:rFonts w:ascii="新宋体" w:eastAsia="新宋体" w:cs="新宋体"/>
-                          <w:color w:val="000000"/>
-                          <w:kern w:val="0"/>
-                          <w:sz w:val="24"/>
-                          <w:szCs w:val="24"/>
-                          <w:highlight w:val="white"/>
-                        </w:rPr>
-                        <w:t>(</w:t>
-                      </w:r>
-                      <w:proofErr w:type="gramEnd"/>
+                        <w:t xml:space="preserve"> IsEqual(</w:t>
+                      </w:r>
                       <w:r>
                         <w:rPr>
                           <w:rFonts w:ascii="新宋体" w:eastAsia="新宋体" w:cs="新宋体"/>
@@ -5757,36 +5327,18 @@
     <w:p>
       <w:pPr>
         <w:rPr>
+          <w:rFonts w:ascii="楷体" w:eastAsia="楷体" w:hAnsi="楷体"/>
+          <w:sz w:val="28"/>
+          <w:szCs w:val="28"/>
+        </w:rPr>
+      </w:pPr>
+      <w:r>
+        <w:rPr>
           <w:rFonts w:ascii="楷体" w:eastAsia="楷体" w:hAnsi="楷体" w:hint="eastAsia"/>
           <w:sz w:val="28"/>
           <w:szCs w:val="28"/>
         </w:rPr>
-      </w:pPr>
-      <w:r>
-        <w:rPr>
-          <w:rFonts w:ascii="楷体" w:eastAsia="楷体" w:hAnsi="楷体" w:hint="eastAsia"/>
-          <w:sz w:val="28"/>
-          <w:szCs w:val="28"/>
-        </w:rPr>
-        <w:t xml:space="preserve"> 注意：如果用该函数比较字符串，则比较的是字符串的</w:t>
-      </w:r>
-      <w:proofErr w:type="gramStart"/>
-      <w:r>
-        <w:rPr>
-          <w:rFonts w:ascii="楷体" w:eastAsia="楷体" w:hAnsi="楷体" w:hint="eastAsia"/>
-          <w:sz w:val="28"/>
-          <w:szCs w:val="28"/>
-        </w:rPr>
-        <w:t>的</w:t>
-      </w:r>
-      <w:proofErr w:type="gramEnd"/>
-      <w:r>
-        <w:rPr>
-          <w:rFonts w:ascii="楷体" w:eastAsia="楷体" w:hAnsi="楷体" w:hint="eastAsia"/>
-          <w:sz w:val="28"/>
-          <w:szCs w:val="28"/>
-        </w:rPr>
-        <w:t>地址大小。</w:t>
+        <w:t xml:space="preserve"> 注意：如果用该函数比较字符串，则比较的是字符串的的地址大小。</w:t>
       </w:r>
     </w:p>
     <w:p>
@@ -6036,7 +5588,6 @@
                               </w:rPr>
                               <w:t xml:space="preserve">bool </w:t>
                             </w:r>
-                            <w:proofErr w:type="spellStart"/>
                             <w:r>
                               <w:rPr>
                                 <w:rFonts w:ascii="Consolas" w:hAnsi="Consolas" w:cs="Consolas"/>
@@ -6047,7 +5598,6 @@
                               </w:rPr>
                               <w:t>IsEqual</w:t>
                             </w:r>
-                            <w:proofErr w:type="spellEnd"/>
                             <w:r>
                               <w:rPr>
                                 <w:rFonts w:ascii="Consolas" w:hAnsi="Consolas" w:cs="Consolas"/>
@@ -6068,7 +5618,6 @@
                               </w:rPr>
                               <w:t>char*</w:t>
                             </w:r>
-                            <w:proofErr w:type="gramStart"/>
                             <w:r>
                               <w:rPr>
                                 <w:rFonts w:ascii="Consolas" w:hAnsi="Consolas" w:cs="Consolas"/>
@@ -6089,7 +5638,6 @@
                               </w:rPr>
                               <w:t>(</w:t>
                             </w:r>
-                            <w:proofErr w:type="gramEnd"/>
                             <w:r>
                               <w:rPr>
                                 <w:rFonts w:ascii="Consolas" w:hAnsi="Consolas" w:cs="Consolas"/>
@@ -6211,7 +5759,6 @@
                                 <w:szCs w:val="24"/>
                               </w:rPr>
                             </w:pPr>
-                            <w:proofErr w:type="gramStart"/>
                             <w:r>
                               <w:rPr>
                                 <w:rFonts w:ascii="Consolas" w:hAnsi="Consolas" w:cs="Consolas"/>
@@ -6232,8 +5779,6 @@
                               </w:rPr>
                               <w:t>(</w:t>
                             </w:r>
-                            <w:proofErr w:type="spellStart"/>
-                            <w:proofErr w:type="gramEnd"/>
                             <w:r>
                               <w:rPr>
                                 <w:rFonts w:ascii="Consolas" w:hAnsi="Consolas" w:cs="Consolas"/>
@@ -6244,7 +5789,6 @@
                               </w:rPr>
                               <w:t>strcmp</w:t>
                             </w:r>
-                            <w:proofErr w:type="spellEnd"/>
                             <w:r>
                               <w:rPr>
                                 <w:rFonts w:ascii="Consolas" w:hAnsi="Consolas" w:cs="Consolas"/>
@@ -6517,7 +6061,6 @@
                         </w:rPr>
                         <w:t xml:space="preserve">bool </w:t>
                       </w:r>
-                      <w:proofErr w:type="spellStart"/>
                       <w:r>
                         <w:rPr>
                           <w:rFonts w:ascii="Consolas" w:hAnsi="Consolas" w:cs="Consolas"/>
@@ -6528,7 +6071,6 @@
                         </w:rPr>
                         <w:t>IsEqual</w:t>
                       </w:r>
-                      <w:proofErr w:type="spellEnd"/>
                       <w:r>
                         <w:rPr>
                           <w:rFonts w:ascii="Consolas" w:hAnsi="Consolas" w:cs="Consolas"/>
@@ -6549,7 +6091,6 @@
                         </w:rPr>
                         <w:t>char*</w:t>
                       </w:r>
-                      <w:proofErr w:type="gramStart"/>
                       <w:r>
                         <w:rPr>
                           <w:rFonts w:ascii="Consolas" w:hAnsi="Consolas" w:cs="Consolas"/>
@@ -6570,7 +6111,6 @@
                         </w:rPr>
                         <w:t>(</w:t>
                       </w:r>
-                      <w:proofErr w:type="gramEnd"/>
                       <w:r>
                         <w:rPr>
                           <w:rFonts w:ascii="Consolas" w:hAnsi="Consolas" w:cs="Consolas"/>
@@ -6692,7 +6232,6 @@
                           <w:szCs w:val="24"/>
                         </w:rPr>
                       </w:pPr>
-                      <w:proofErr w:type="gramStart"/>
                       <w:r>
                         <w:rPr>
                           <w:rFonts w:ascii="Consolas" w:hAnsi="Consolas" w:cs="Consolas"/>
@@ -6713,8 +6252,6 @@
                         </w:rPr>
                         <w:t>(</w:t>
                       </w:r>
-                      <w:proofErr w:type="spellStart"/>
-                      <w:proofErr w:type="gramEnd"/>
                       <w:r>
                         <w:rPr>
                           <w:rFonts w:ascii="Consolas" w:hAnsi="Consolas" w:cs="Consolas"/>
@@ -6725,7 +6262,6 @@
                         </w:rPr>
                         <w:t>strcmp</w:t>
                       </w:r>
-                      <w:proofErr w:type="spellEnd"/>
                       <w:r>
                         <w:rPr>
                           <w:rFonts w:ascii="Consolas" w:hAnsi="Consolas" w:cs="Consolas"/>
@@ -7019,8 +6555,6 @@
                               </w:rPr>
                               <w:t xml:space="preserve">bool </w:t>
                             </w:r>
-                            <w:proofErr w:type="spellStart"/>
-                            <w:proofErr w:type="gramStart"/>
                             <w:r>
                               <w:rPr>
                                 <w:rFonts w:ascii="Consolas" w:hAnsi="Consolas" w:cs="Consolas"/>
@@ -7031,7 +6565,6 @@
                               </w:rPr>
                               <w:t>IsEqual</w:t>
                             </w:r>
-                            <w:proofErr w:type="spellEnd"/>
                             <w:r>
                               <w:rPr>
                                 <w:rFonts w:ascii="Consolas" w:hAnsi="Consolas" w:cs="Consolas"/>
@@ -7042,7 +6575,6 @@
                               </w:rPr>
                               <w:t>(</w:t>
                             </w:r>
-                            <w:proofErr w:type="gramEnd"/>
                             <w:r>
                               <w:rPr>
                                 <w:rFonts w:ascii="Consolas" w:hAnsi="Consolas" w:cs="Consolas"/>
@@ -7144,7 +6676,6 @@
                                 <w:szCs w:val="24"/>
                               </w:rPr>
                             </w:pPr>
-                            <w:proofErr w:type="gramStart"/>
                             <w:r>
                               <w:rPr>
                                 <w:rFonts w:ascii="Consolas" w:hAnsi="Consolas" w:cs="Consolas"/>
@@ -7165,8 +6696,6 @@
                               </w:rPr>
                               <w:t>(</w:t>
                             </w:r>
-                            <w:proofErr w:type="spellStart"/>
-                            <w:proofErr w:type="gramEnd"/>
                             <w:r>
                               <w:rPr>
                                 <w:rFonts w:ascii="Consolas" w:hAnsi="Consolas" w:cs="Consolas"/>
@@ -7177,7 +6706,6 @@
                               </w:rPr>
                               <w:t>strcmp</w:t>
                             </w:r>
-                            <w:proofErr w:type="spellEnd"/>
                             <w:r>
                               <w:rPr>
                                 <w:rFonts w:ascii="Consolas" w:hAnsi="Consolas" w:cs="Consolas"/>
@@ -7411,8 +6939,6 @@
                         </w:rPr>
                         <w:t xml:space="preserve">bool </w:t>
                       </w:r>
-                      <w:proofErr w:type="spellStart"/>
-                      <w:proofErr w:type="gramStart"/>
                       <w:r>
                         <w:rPr>
                           <w:rFonts w:ascii="Consolas" w:hAnsi="Consolas" w:cs="Consolas"/>
@@ -7423,7 +6949,6 @@
                         </w:rPr>
                         <w:t>IsEqual</w:t>
                       </w:r>
-                      <w:proofErr w:type="spellEnd"/>
                       <w:r>
                         <w:rPr>
                           <w:rFonts w:ascii="Consolas" w:hAnsi="Consolas" w:cs="Consolas"/>
@@ -7434,7 +6959,6 @@
                         </w:rPr>
                         <w:t>(</w:t>
                       </w:r>
-                      <w:proofErr w:type="gramEnd"/>
                       <w:r>
                         <w:rPr>
                           <w:rFonts w:ascii="Consolas" w:hAnsi="Consolas" w:cs="Consolas"/>
@@ -7536,7 +7060,6 @@
                           <w:szCs w:val="24"/>
                         </w:rPr>
                       </w:pPr>
-                      <w:proofErr w:type="gramStart"/>
                       <w:r>
                         <w:rPr>
                           <w:rFonts w:ascii="Consolas" w:hAnsi="Consolas" w:cs="Consolas"/>
@@ -7557,8 +7080,6 @@
                         </w:rPr>
                         <w:t>(</w:t>
                       </w:r>
-                      <w:proofErr w:type="spellStart"/>
-                      <w:proofErr w:type="gramEnd"/>
                       <w:r>
                         <w:rPr>
                           <w:rFonts w:ascii="Consolas" w:hAnsi="Consolas" w:cs="Consolas"/>
@@ -7569,7 +7090,6 @@
                         </w:rPr>
                         <w:t>strcmp</w:t>
                       </w:r>
-                      <w:proofErr w:type="spellEnd"/>
                       <w:r>
                         <w:rPr>
                           <w:rFonts w:ascii="Consolas" w:hAnsi="Consolas" w:cs="Consolas"/>
@@ -7883,8 +7403,6 @@
           <w:szCs w:val="28"/>
         </w:rPr>
       </w:pPr>
-      <w:bookmarkStart w:id="0" w:name="_GoBack"/>
-      <w:bookmarkEnd w:id="0"/>
       <w:r>
         <w:rPr>
           <w:rFonts w:ascii="楷体" w:eastAsia="楷体" w:hAnsi="楷体"/>
@@ -7922,19 +7440,5119 @@
     <w:p>
       <w:pPr>
         <w:rPr>
+          <w:rFonts w:ascii="楷体" w:eastAsia="楷体" w:hAnsi="楷体"/>
+          <w:sz w:val="28"/>
+          <w:szCs w:val="28"/>
+        </w:rPr>
+      </w:pPr>
+      <w:r>
+        <w:rPr>
           <w:rFonts w:ascii="楷体" w:eastAsia="楷体" w:hAnsi="楷体" w:hint="eastAsia"/>
           <w:sz w:val="28"/>
           <w:szCs w:val="28"/>
         </w:rPr>
+        <w:t>偏特化：任何针对模版参数进一步进行条件限制设计的特化版本</w:t>
+      </w:r>
+    </w:p>
+    <w:p>
+      <w:pPr>
+        <w:rPr>
+          <w:rFonts w:ascii="楷体" w:eastAsia="楷体" w:hAnsi="楷体"/>
+          <w:sz w:val="28"/>
+          <w:szCs w:val="28"/>
+        </w:rPr>
       </w:pPr>
+    </w:p>
+    <w:p>
+      <w:pPr>
+        <w:rPr>
+          <w:rFonts w:ascii="楷体" w:eastAsia="楷体" w:hAnsi="楷体"/>
+          <w:sz w:val="32"/>
+          <w:szCs w:val="32"/>
+        </w:rPr>
+      </w:pPr>
+      <w:r>
+        <w:rPr>
+          <w:rFonts w:ascii="楷体" w:eastAsia="楷体" w:hAnsi="楷体"/>
+          <w:sz w:val="32"/>
+          <w:szCs w:val="32"/>
+        </w:rPr>
+        <w:t>3. 类模板特化应用之类型萃取</w:t>
+      </w:r>
+    </w:p>
+    <w:p>
+      <w:pPr>
+        <w:rPr>
+          <w:rFonts w:ascii="楷体" w:eastAsia="楷体" w:hAnsi="楷体"/>
+          <w:sz w:val="28"/>
+          <w:szCs w:val="28"/>
+        </w:rPr>
+      </w:pPr>
+      <w:r>
+        <w:rPr>
+          <w:rFonts w:ascii="楷体" w:eastAsia="楷体" w:hAnsi="楷体"/>
+          <w:noProof/>
+          <w:sz w:val="28"/>
+          <w:szCs w:val="28"/>
+        </w:rPr>
+        <mc:AlternateContent>
+          <mc:Choice Requires="wps">
+            <w:drawing>
+              <wp:anchor distT="45720" distB="45720" distL="114300" distR="114300" simplePos="0" relativeHeight="251671552" behindDoc="0" locked="0" layoutInCell="1" allowOverlap="1" wp14:anchorId="644E2FF6" wp14:editId="7A8AACBE">
+                <wp:simplePos x="0" y="0"/>
+                <wp:positionH relativeFrom="column">
+                  <wp:posOffset>135255</wp:posOffset>
+                </wp:positionH>
+                <wp:positionV relativeFrom="paragraph">
+                  <wp:posOffset>582295</wp:posOffset>
+                </wp:positionV>
+                <wp:extent cx="5037455" cy="2794000"/>
+                <wp:effectExtent l="0" t="0" r="10795" b="25400"/>
+                <wp:wrapTopAndBottom/>
+                <wp:docPr id="7" name="文本框 2"/>
+                <wp:cNvGraphicFramePr>
+                  <a:graphicFrameLocks xmlns:a="http://schemas.openxmlformats.org/drawingml/2006/main"/>
+                </wp:cNvGraphicFramePr>
+                <a:graphic xmlns:a="http://schemas.openxmlformats.org/drawingml/2006/main">
+                  <a:graphicData uri="http://schemas.microsoft.com/office/word/2010/wordprocessingShape">
+                    <wps:wsp>
+                      <wps:cNvSpPr txBox="1">
+                        <a:spLocks noChangeArrowheads="1"/>
+                      </wps:cNvSpPr>
+                      <wps:spPr bwMode="auto">
+                        <a:xfrm>
+                          <a:off x="0" y="0"/>
+                          <a:ext cx="5037455" cy="2794000"/>
+                        </a:xfrm>
+                        <a:prstGeom prst="rect">
+                          <a:avLst/>
+                        </a:prstGeom>
+                        <a:solidFill>
+                          <a:srgbClr val="FFFFFF"/>
+                        </a:solidFill>
+                        <a:ln w="9525">
+                          <a:solidFill>
+                            <a:srgbClr val="000000"/>
+                          </a:solidFill>
+                          <a:miter lim="800000"/>
+                          <a:headEnd/>
+                          <a:tailEnd/>
+                        </a:ln>
+                      </wps:spPr>
+                      <wps:txbx>
+                        <w:txbxContent>
+                          <w:p>
+                            <w:pPr>
+                              <w:autoSpaceDE w:val="0"/>
+                              <w:autoSpaceDN w:val="0"/>
+                              <w:adjustRightInd w:val="0"/>
+                              <w:jc w:val="left"/>
+                              <w:rPr>
+                                <w:rFonts w:ascii="新宋体" w:eastAsia="新宋体" w:cs="新宋体"/>
+                                <w:color w:val="000000"/>
+                                <w:kern w:val="0"/>
+                                <w:sz w:val="24"/>
+                                <w:szCs w:val="24"/>
+                                <w:highlight w:val="white"/>
+                              </w:rPr>
+                            </w:pPr>
+                            <w:r>
+                              <w:rPr>
+                                <w:rFonts w:ascii="新宋体" w:eastAsia="新宋体" w:cs="新宋体"/>
+                                <w:color w:val="0000FF"/>
+                                <w:kern w:val="0"/>
+                                <w:sz w:val="24"/>
+                                <w:szCs w:val="24"/>
+                                <w:highlight w:val="white"/>
+                              </w:rPr>
+                              <w:t>template</w:t>
+                            </w:r>
+                            <w:r>
+                              <w:rPr>
+                                <w:rFonts w:ascii="新宋体" w:eastAsia="新宋体" w:cs="新宋体"/>
+                                <w:color w:val="000000"/>
+                                <w:kern w:val="0"/>
+                                <w:sz w:val="24"/>
+                                <w:szCs w:val="24"/>
+                                <w:highlight w:val="white"/>
+                              </w:rPr>
+                              <w:t>&lt;</w:t>
+                            </w:r>
+                            <w:r>
+                              <w:rPr>
+                                <w:rFonts w:ascii="新宋体" w:eastAsia="新宋体" w:cs="新宋体"/>
+                                <w:color w:val="0000FF"/>
+                                <w:kern w:val="0"/>
+                                <w:sz w:val="24"/>
+                                <w:szCs w:val="24"/>
+                                <w:highlight w:val="white"/>
+                              </w:rPr>
+                              <w:t>class</w:t>
+                            </w:r>
+                            <w:r>
+                              <w:rPr>
+                                <w:rFonts w:ascii="新宋体" w:eastAsia="新宋体" w:cs="新宋体"/>
+                                <w:color w:val="000000"/>
+                                <w:kern w:val="0"/>
+                                <w:sz w:val="24"/>
+                                <w:szCs w:val="24"/>
+                                <w:highlight w:val="white"/>
+                              </w:rPr>
+                              <w:t xml:space="preserve"> </w:t>
+                            </w:r>
+                            <w:r>
+                              <w:rPr>
+                                <w:rFonts w:ascii="新宋体" w:eastAsia="新宋体" w:cs="新宋体"/>
+                                <w:color w:val="2B91AF"/>
+                                <w:kern w:val="0"/>
+                                <w:sz w:val="24"/>
+                                <w:szCs w:val="24"/>
+                                <w:highlight w:val="white"/>
+                              </w:rPr>
+                              <w:t>T</w:t>
+                            </w:r>
+                            <w:r>
+                              <w:rPr>
+                                <w:rFonts w:ascii="新宋体" w:eastAsia="新宋体" w:cs="新宋体"/>
+                                <w:color w:val="000000"/>
+                                <w:kern w:val="0"/>
+                                <w:sz w:val="24"/>
+                                <w:szCs w:val="24"/>
+                                <w:highlight w:val="white"/>
+                              </w:rPr>
+                              <w:t>&gt;</w:t>
+                            </w:r>
+                          </w:p>
+                          <w:p>
+                            <w:pPr>
+                              <w:autoSpaceDE w:val="0"/>
+                              <w:autoSpaceDN w:val="0"/>
+                              <w:adjustRightInd w:val="0"/>
+                              <w:jc w:val="left"/>
+                              <w:rPr>
+                                <w:rFonts w:ascii="新宋体" w:eastAsia="新宋体" w:cs="新宋体"/>
+                                <w:color w:val="000000"/>
+                                <w:kern w:val="0"/>
+                                <w:sz w:val="24"/>
+                                <w:szCs w:val="24"/>
+                                <w:highlight w:val="white"/>
+                              </w:rPr>
+                            </w:pPr>
+                            <w:r>
+                              <w:rPr>
+                                <w:rFonts w:ascii="新宋体" w:eastAsia="新宋体" w:cs="新宋体"/>
+                                <w:color w:val="0000FF"/>
+                                <w:kern w:val="0"/>
+                                <w:sz w:val="24"/>
+                                <w:szCs w:val="24"/>
+                                <w:highlight w:val="white"/>
+                              </w:rPr>
+                              <w:t>void</w:t>
+                            </w:r>
+                            <w:r>
+                              <w:rPr>
+                                <w:rFonts w:ascii="新宋体" w:eastAsia="新宋体" w:cs="新宋体"/>
+                                <w:color w:val="000000"/>
+                                <w:kern w:val="0"/>
+                                <w:sz w:val="24"/>
+                                <w:szCs w:val="24"/>
+                                <w:highlight w:val="white"/>
+                              </w:rPr>
+                              <w:t xml:space="preserve"> Copy(</w:t>
+                            </w:r>
+                            <w:r>
+                              <w:rPr>
+                                <w:rFonts w:ascii="新宋体" w:eastAsia="新宋体" w:cs="新宋体"/>
+                                <w:color w:val="2B91AF"/>
+                                <w:kern w:val="0"/>
+                                <w:sz w:val="24"/>
+                                <w:szCs w:val="24"/>
+                                <w:highlight w:val="white"/>
+                              </w:rPr>
+                              <w:t>T</w:t>
+                            </w:r>
+                            <w:r>
+                              <w:rPr>
+                                <w:rFonts w:ascii="新宋体" w:eastAsia="新宋体" w:cs="新宋体"/>
+                                <w:color w:val="000000"/>
+                                <w:kern w:val="0"/>
+                                <w:sz w:val="24"/>
+                                <w:szCs w:val="24"/>
+                                <w:highlight w:val="white"/>
+                              </w:rPr>
+                              <w:t xml:space="preserve">* </w:t>
+                            </w:r>
+                            <w:r>
+                              <w:rPr>
+                                <w:rFonts w:ascii="新宋体" w:eastAsia="新宋体" w:cs="新宋体"/>
+                                <w:color w:val="808080"/>
+                                <w:kern w:val="0"/>
+                                <w:sz w:val="24"/>
+                                <w:szCs w:val="24"/>
+                                <w:highlight w:val="white"/>
+                              </w:rPr>
+                              <w:t>dst</w:t>
+                            </w:r>
+                            <w:r>
+                              <w:rPr>
+                                <w:rFonts w:ascii="新宋体" w:eastAsia="新宋体" w:cs="新宋体"/>
+                                <w:color w:val="000000"/>
+                                <w:kern w:val="0"/>
+                                <w:sz w:val="24"/>
+                                <w:szCs w:val="24"/>
+                                <w:highlight w:val="white"/>
+                              </w:rPr>
+                              <w:t xml:space="preserve">, </w:t>
+                            </w:r>
+                            <w:r>
+                              <w:rPr>
+                                <w:rFonts w:ascii="新宋体" w:eastAsia="新宋体" w:cs="新宋体"/>
+                                <w:color w:val="0000FF"/>
+                                <w:kern w:val="0"/>
+                                <w:sz w:val="24"/>
+                                <w:szCs w:val="24"/>
+                                <w:highlight w:val="white"/>
+                              </w:rPr>
+                              <w:t>const</w:t>
+                            </w:r>
+                            <w:r>
+                              <w:rPr>
+                                <w:rFonts w:ascii="新宋体" w:eastAsia="新宋体" w:cs="新宋体"/>
+                                <w:color w:val="000000"/>
+                                <w:kern w:val="0"/>
+                                <w:sz w:val="24"/>
+                                <w:szCs w:val="24"/>
+                                <w:highlight w:val="white"/>
+                              </w:rPr>
+                              <w:t xml:space="preserve"> </w:t>
+                            </w:r>
+                            <w:r>
+                              <w:rPr>
+                                <w:rFonts w:ascii="新宋体" w:eastAsia="新宋体" w:cs="新宋体"/>
+                                <w:color w:val="2B91AF"/>
+                                <w:kern w:val="0"/>
+                                <w:sz w:val="24"/>
+                                <w:szCs w:val="24"/>
+                                <w:highlight w:val="white"/>
+                              </w:rPr>
+                              <w:t>T</w:t>
+                            </w:r>
+                            <w:r>
+                              <w:rPr>
+                                <w:rFonts w:ascii="新宋体" w:eastAsia="新宋体" w:cs="新宋体"/>
+                                <w:color w:val="000000"/>
+                                <w:kern w:val="0"/>
+                                <w:sz w:val="24"/>
+                                <w:szCs w:val="24"/>
+                                <w:highlight w:val="white"/>
+                              </w:rPr>
+                              <w:t xml:space="preserve">* </w:t>
+                            </w:r>
+                            <w:r>
+                              <w:rPr>
+                                <w:rFonts w:ascii="新宋体" w:eastAsia="新宋体" w:cs="新宋体"/>
+                                <w:color w:val="808080"/>
+                                <w:kern w:val="0"/>
+                                <w:sz w:val="24"/>
+                                <w:szCs w:val="24"/>
+                                <w:highlight w:val="white"/>
+                              </w:rPr>
+                              <w:t>src</w:t>
+                            </w:r>
+                            <w:r>
+                              <w:rPr>
+                                <w:rFonts w:ascii="新宋体" w:eastAsia="新宋体" w:cs="新宋体"/>
+                                <w:color w:val="000000"/>
+                                <w:kern w:val="0"/>
+                                <w:sz w:val="24"/>
+                                <w:szCs w:val="24"/>
+                                <w:highlight w:val="white"/>
+                              </w:rPr>
+                              <w:t xml:space="preserve">, </w:t>
+                            </w:r>
+                            <w:r>
+                              <w:rPr>
+                                <w:rFonts w:ascii="新宋体" w:eastAsia="新宋体" w:cs="新宋体"/>
+                                <w:color w:val="2B91AF"/>
+                                <w:kern w:val="0"/>
+                                <w:sz w:val="24"/>
+                                <w:szCs w:val="24"/>
+                                <w:highlight w:val="white"/>
+                              </w:rPr>
+                              <w:t>size_t</w:t>
+                            </w:r>
+                            <w:r>
+                              <w:rPr>
+                                <w:rFonts w:ascii="新宋体" w:eastAsia="新宋体" w:cs="新宋体"/>
+                                <w:color w:val="000000"/>
+                                <w:kern w:val="0"/>
+                                <w:sz w:val="24"/>
+                                <w:szCs w:val="24"/>
+                                <w:highlight w:val="white"/>
+                              </w:rPr>
+                              <w:t xml:space="preserve"> </w:t>
+                            </w:r>
+                            <w:r>
+                              <w:rPr>
+                                <w:rFonts w:ascii="新宋体" w:eastAsia="新宋体" w:cs="新宋体"/>
+                                <w:color w:val="808080"/>
+                                <w:kern w:val="0"/>
+                                <w:sz w:val="24"/>
+                                <w:szCs w:val="24"/>
+                                <w:highlight w:val="white"/>
+                              </w:rPr>
+                              <w:t>size</w:t>
+                            </w:r>
+                            <w:r>
+                              <w:rPr>
+                                <w:rFonts w:ascii="新宋体" w:eastAsia="新宋体" w:cs="新宋体"/>
+                                <w:color w:val="000000"/>
+                                <w:kern w:val="0"/>
+                                <w:sz w:val="24"/>
+                                <w:szCs w:val="24"/>
+                                <w:highlight w:val="white"/>
+                              </w:rPr>
+                              <w:t>)</w:t>
+                            </w:r>
+                          </w:p>
+                          <w:p>
+                            <w:pPr>
+                              <w:autoSpaceDE w:val="0"/>
+                              <w:autoSpaceDN w:val="0"/>
+                              <w:adjustRightInd w:val="0"/>
+                              <w:jc w:val="left"/>
+                              <w:rPr>
+                                <w:rFonts w:ascii="新宋体" w:eastAsia="新宋体" w:cs="新宋体"/>
+                                <w:color w:val="000000"/>
+                                <w:kern w:val="0"/>
+                                <w:sz w:val="24"/>
+                                <w:szCs w:val="24"/>
+                                <w:highlight w:val="white"/>
+                              </w:rPr>
+                            </w:pPr>
+                            <w:r>
+                              <w:rPr>
+                                <w:rFonts w:ascii="新宋体" w:eastAsia="新宋体" w:cs="新宋体"/>
+                                <w:color w:val="000000"/>
+                                <w:kern w:val="0"/>
+                                <w:sz w:val="24"/>
+                                <w:szCs w:val="24"/>
+                                <w:highlight w:val="white"/>
+                              </w:rPr>
+                              <w:t>{</w:t>
+                            </w:r>
+                          </w:p>
+                          <w:p>
+                            <w:pPr>
+                              <w:autoSpaceDE w:val="0"/>
+                              <w:autoSpaceDN w:val="0"/>
+                              <w:adjustRightInd w:val="0"/>
+                              <w:jc w:val="left"/>
+                              <w:rPr>
+                                <w:rFonts w:ascii="新宋体" w:eastAsia="新宋体" w:cs="新宋体"/>
+                                <w:color w:val="000000"/>
+                                <w:kern w:val="0"/>
+                                <w:sz w:val="24"/>
+                                <w:szCs w:val="24"/>
+                                <w:highlight w:val="white"/>
+                              </w:rPr>
+                            </w:pPr>
+                            <w:r>
+                              <w:rPr>
+                                <w:rFonts w:ascii="新宋体" w:eastAsia="新宋体" w:cs="新宋体"/>
+                                <w:color w:val="000000"/>
+                                <w:kern w:val="0"/>
+                                <w:sz w:val="24"/>
+                                <w:szCs w:val="24"/>
+                                <w:highlight w:val="white"/>
+                              </w:rPr>
+                              <w:tab/>
+                              <w:t>memcpy(</w:t>
+                            </w:r>
+                            <w:r>
+                              <w:rPr>
+                                <w:rFonts w:ascii="新宋体" w:eastAsia="新宋体" w:cs="新宋体"/>
+                                <w:color w:val="808080"/>
+                                <w:kern w:val="0"/>
+                                <w:sz w:val="24"/>
+                                <w:szCs w:val="24"/>
+                                <w:highlight w:val="white"/>
+                              </w:rPr>
+                              <w:t>dst</w:t>
+                            </w:r>
+                            <w:r>
+                              <w:rPr>
+                                <w:rFonts w:ascii="新宋体" w:eastAsia="新宋体" w:cs="新宋体"/>
+                                <w:color w:val="000000"/>
+                                <w:kern w:val="0"/>
+                                <w:sz w:val="24"/>
+                                <w:szCs w:val="24"/>
+                                <w:highlight w:val="white"/>
+                              </w:rPr>
+                              <w:t xml:space="preserve">, </w:t>
+                            </w:r>
+                            <w:r>
+                              <w:rPr>
+                                <w:rFonts w:ascii="新宋体" w:eastAsia="新宋体" w:cs="新宋体"/>
+                                <w:color w:val="808080"/>
+                                <w:kern w:val="0"/>
+                                <w:sz w:val="24"/>
+                                <w:szCs w:val="24"/>
+                                <w:highlight w:val="white"/>
+                              </w:rPr>
+                              <w:t>src</w:t>
+                            </w:r>
+                            <w:r>
+                              <w:rPr>
+                                <w:rFonts w:ascii="新宋体" w:eastAsia="新宋体" w:cs="新宋体"/>
+                                <w:color w:val="000000"/>
+                                <w:kern w:val="0"/>
+                                <w:sz w:val="24"/>
+                                <w:szCs w:val="24"/>
+                                <w:highlight w:val="white"/>
+                              </w:rPr>
+                              <w:t xml:space="preserve">, </w:t>
+                            </w:r>
+                            <w:r>
+                              <w:rPr>
+                                <w:rFonts w:ascii="新宋体" w:eastAsia="新宋体" w:cs="新宋体"/>
+                                <w:color w:val="0000FF"/>
+                                <w:kern w:val="0"/>
+                                <w:sz w:val="24"/>
+                                <w:szCs w:val="24"/>
+                                <w:highlight w:val="white"/>
+                              </w:rPr>
+                              <w:t>sizeof</w:t>
+                            </w:r>
+                            <w:r>
+                              <w:rPr>
+                                <w:rFonts w:ascii="新宋体" w:eastAsia="新宋体" w:cs="新宋体"/>
+                                <w:color w:val="000000"/>
+                                <w:kern w:val="0"/>
+                                <w:sz w:val="24"/>
+                                <w:szCs w:val="24"/>
+                                <w:highlight w:val="white"/>
+                              </w:rPr>
+                              <w:t>(</w:t>
+                            </w:r>
+                            <w:r>
+                              <w:rPr>
+                                <w:rFonts w:ascii="新宋体" w:eastAsia="新宋体" w:cs="新宋体"/>
+                                <w:color w:val="2B91AF"/>
+                                <w:kern w:val="0"/>
+                                <w:sz w:val="24"/>
+                                <w:szCs w:val="24"/>
+                                <w:highlight w:val="white"/>
+                              </w:rPr>
+                              <w:t>T</w:t>
+                            </w:r>
+                            <w:r>
+                              <w:rPr>
+                                <w:rFonts w:ascii="新宋体" w:eastAsia="新宋体" w:cs="新宋体"/>
+                                <w:color w:val="000000"/>
+                                <w:kern w:val="0"/>
+                                <w:sz w:val="24"/>
+                                <w:szCs w:val="24"/>
+                                <w:highlight w:val="white"/>
+                              </w:rPr>
+                              <w:t>)*</w:t>
+                            </w:r>
+                            <w:r>
+                              <w:rPr>
+                                <w:rFonts w:ascii="新宋体" w:eastAsia="新宋体" w:cs="新宋体"/>
+                                <w:color w:val="808080"/>
+                                <w:kern w:val="0"/>
+                                <w:sz w:val="24"/>
+                                <w:szCs w:val="24"/>
+                                <w:highlight w:val="white"/>
+                              </w:rPr>
+                              <w:t>size</w:t>
+                            </w:r>
+                            <w:r>
+                              <w:rPr>
+                                <w:rFonts w:ascii="新宋体" w:eastAsia="新宋体" w:cs="新宋体"/>
+                                <w:color w:val="000000"/>
+                                <w:kern w:val="0"/>
+                                <w:sz w:val="24"/>
+                                <w:szCs w:val="24"/>
+                                <w:highlight w:val="white"/>
+                              </w:rPr>
+                              <w:t>);</w:t>
+                            </w:r>
+                          </w:p>
+                          <w:p>
+                            <w:pPr>
+                              <w:autoSpaceDE w:val="0"/>
+                              <w:autoSpaceDN w:val="0"/>
+                              <w:adjustRightInd w:val="0"/>
+                              <w:jc w:val="left"/>
+                              <w:rPr>
+                                <w:rFonts w:ascii="新宋体" w:eastAsia="新宋体" w:cs="新宋体"/>
+                                <w:color w:val="000000"/>
+                                <w:kern w:val="0"/>
+                                <w:sz w:val="24"/>
+                                <w:szCs w:val="24"/>
+                                <w:highlight w:val="white"/>
+                              </w:rPr>
+                            </w:pPr>
+                            <w:r>
+                              <w:rPr>
+                                <w:rFonts w:ascii="新宋体" w:eastAsia="新宋体" w:cs="新宋体"/>
+                                <w:color w:val="000000"/>
+                                <w:kern w:val="0"/>
+                                <w:sz w:val="24"/>
+                                <w:szCs w:val="24"/>
+                                <w:highlight w:val="white"/>
+                              </w:rPr>
+                              <w:t>}</w:t>
+                            </w:r>
+                          </w:p>
+                          <w:p>
+                            <w:pPr>
+                              <w:autoSpaceDE w:val="0"/>
+                              <w:autoSpaceDN w:val="0"/>
+                              <w:adjustRightInd w:val="0"/>
+                              <w:jc w:val="left"/>
+                              <w:rPr>
+                                <w:rFonts w:ascii="新宋体" w:eastAsia="新宋体" w:cs="新宋体"/>
+                                <w:color w:val="000000"/>
+                                <w:kern w:val="0"/>
+                                <w:sz w:val="24"/>
+                                <w:szCs w:val="24"/>
+                                <w:highlight w:val="white"/>
+                              </w:rPr>
+                            </w:pPr>
+                            <w:r>
+                              <w:rPr>
+                                <w:rFonts w:ascii="新宋体" w:eastAsia="新宋体" w:cs="新宋体"/>
+                                <w:color w:val="0000FF"/>
+                                <w:kern w:val="0"/>
+                                <w:sz w:val="24"/>
+                                <w:szCs w:val="24"/>
+                                <w:highlight w:val="white"/>
+                              </w:rPr>
+                              <w:t>int</w:t>
+                            </w:r>
+                            <w:r>
+                              <w:rPr>
+                                <w:rFonts w:ascii="新宋体" w:eastAsia="新宋体" w:cs="新宋体"/>
+                                <w:color w:val="000000"/>
+                                <w:kern w:val="0"/>
+                                <w:sz w:val="24"/>
+                                <w:szCs w:val="24"/>
+                                <w:highlight w:val="white"/>
+                              </w:rPr>
+                              <w:t xml:space="preserve"> main()</w:t>
+                            </w:r>
+                          </w:p>
+                          <w:p>
+                            <w:pPr>
+                              <w:autoSpaceDE w:val="0"/>
+                              <w:autoSpaceDN w:val="0"/>
+                              <w:adjustRightInd w:val="0"/>
+                              <w:jc w:val="left"/>
+                              <w:rPr>
+                                <w:rFonts w:ascii="新宋体" w:eastAsia="新宋体" w:cs="新宋体"/>
+                                <w:color w:val="000000"/>
+                                <w:kern w:val="0"/>
+                                <w:sz w:val="24"/>
+                                <w:szCs w:val="24"/>
+                                <w:highlight w:val="white"/>
+                              </w:rPr>
+                            </w:pPr>
+                            <w:r>
+                              <w:rPr>
+                                <w:rFonts w:ascii="新宋体" w:eastAsia="新宋体" w:cs="新宋体"/>
+                                <w:color w:val="000000"/>
+                                <w:kern w:val="0"/>
+                                <w:sz w:val="24"/>
+                                <w:szCs w:val="24"/>
+                                <w:highlight w:val="white"/>
+                              </w:rPr>
+                              <w:t>{</w:t>
+                            </w:r>
+                          </w:p>
+                          <w:p>
+                            <w:pPr>
+                              <w:autoSpaceDE w:val="0"/>
+                              <w:autoSpaceDN w:val="0"/>
+                              <w:adjustRightInd w:val="0"/>
+                              <w:jc w:val="left"/>
+                              <w:rPr>
+                                <w:rFonts w:ascii="新宋体" w:eastAsia="新宋体" w:cs="新宋体"/>
+                                <w:color w:val="000000"/>
+                                <w:kern w:val="0"/>
+                                <w:sz w:val="24"/>
+                                <w:szCs w:val="24"/>
+                                <w:highlight w:val="white"/>
+                              </w:rPr>
+                            </w:pPr>
+                            <w:r>
+                              <w:rPr>
+                                <w:rFonts w:ascii="新宋体" w:eastAsia="新宋体" w:cs="新宋体"/>
+                                <w:color w:val="000000"/>
+                                <w:kern w:val="0"/>
+                                <w:sz w:val="24"/>
+                                <w:szCs w:val="24"/>
+                                <w:highlight w:val="white"/>
+                              </w:rPr>
+                              <w:tab/>
+                            </w:r>
+                            <w:r>
+                              <w:rPr>
+                                <w:rFonts w:ascii="新宋体" w:eastAsia="新宋体" w:cs="新宋体"/>
+                                <w:color w:val="008000"/>
+                                <w:kern w:val="0"/>
+                                <w:sz w:val="24"/>
+                                <w:szCs w:val="24"/>
+                                <w:highlight w:val="white"/>
+                              </w:rPr>
+                              <w:t xml:space="preserve">// </w:t>
+                            </w:r>
+                            <w:r>
+                              <w:rPr>
+                                <w:rFonts w:ascii="新宋体" w:eastAsia="新宋体" w:cs="新宋体" w:hint="eastAsia"/>
+                                <w:color w:val="008000"/>
+                                <w:kern w:val="0"/>
+                                <w:sz w:val="24"/>
+                                <w:szCs w:val="24"/>
+                                <w:highlight w:val="white"/>
+                              </w:rPr>
+                              <w:t>试试下面的代码</w:t>
+                            </w:r>
+                          </w:p>
+                          <w:p>
+                            <w:pPr>
+                              <w:autoSpaceDE w:val="0"/>
+                              <w:autoSpaceDN w:val="0"/>
+                              <w:adjustRightInd w:val="0"/>
+                              <w:jc w:val="left"/>
+                              <w:rPr>
+                                <w:rFonts w:ascii="新宋体" w:eastAsia="新宋体" w:cs="新宋体"/>
+                                <w:color w:val="000000"/>
+                                <w:kern w:val="0"/>
+                                <w:sz w:val="24"/>
+                                <w:szCs w:val="24"/>
+                                <w:highlight w:val="white"/>
+                              </w:rPr>
+                            </w:pPr>
+                            <w:r>
+                              <w:rPr>
+                                <w:rFonts w:ascii="新宋体" w:eastAsia="新宋体" w:cs="新宋体"/>
+                                <w:color w:val="000000"/>
+                                <w:kern w:val="0"/>
+                                <w:sz w:val="24"/>
+                                <w:szCs w:val="24"/>
+                                <w:highlight w:val="white"/>
+                              </w:rPr>
+                              <w:tab/>
+                              <w:t>std::</w:t>
+                            </w:r>
+                            <w:r>
+                              <w:rPr>
+                                <w:rFonts w:ascii="新宋体" w:eastAsia="新宋体" w:cs="新宋体"/>
+                                <w:color w:val="2B91AF"/>
+                                <w:kern w:val="0"/>
+                                <w:sz w:val="24"/>
+                                <w:szCs w:val="24"/>
+                                <w:highlight w:val="white"/>
+                              </w:rPr>
+                              <w:t>string</w:t>
+                            </w:r>
+                            <w:r>
+                              <w:rPr>
+                                <w:rFonts w:ascii="新宋体" w:eastAsia="新宋体" w:cs="新宋体"/>
+                                <w:color w:val="000000"/>
+                                <w:kern w:val="0"/>
+                                <w:sz w:val="24"/>
+                                <w:szCs w:val="24"/>
+                                <w:highlight w:val="white"/>
+                              </w:rPr>
+                              <w:t xml:space="preserve"> strarr1[3] = { </w:t>
+                            </w:r>
+                            <w:r>
+                              <w:rPr>
+                                <w:rFonts w:ascii="新宋体" w:eastAsia="新宋体" w:cs="新宋体"/>
+                                <w:color w:val="A31515"/>
+                                <w:kern w:val="0"/>
+                                <w:sz w:val="24"/>
+                                <w:szCs w:val="24"/>
+                                <w:highlight w:val="white"/>
+                              </w:rPr>
+                              <w:t>"11"</w:t>
+                            </w:r>
+                            <w:r>
+                              <w:rPr>
+                                <w:rFonts w:ascii="新宋体" w:eastAsia="新宋体" w:cs="新宋体"/>
+                                <w:color w:val="000000"/>
+                                <w:kern w:val="0"/>
+                                <w:sz w:val="24"/>
+                                <w:szCs w:val="24"/>
+                                <w:highlight w:val="white"/>
+                              </w:rPr>
+                              <w:t xml:space="preserve">, </w:t>
+                            </w:r>
+                            <w:r>
+                              <w:rPr>
+                                <w:rFonts w:ascii="新宋体" w:eastAsia="新宋体" w:cs="新宋体"/>
+                                <w:color w:val="A31515"/>
+                                <w:kern w:val="0"/>
+                                <w:sz w:val="24"/>
+                                <w:szCs w:val="24"/>
+                                <w:highlight w:val="white"/>
+                              </w:rPr>
+                              <w:t>"22"</w:t>
+                            </w:r>
+                            <w:r>
+                              <w:rPr>
+                                <w:rFonts w:ascii="新宋体" w:eastAsia="新宋体" w:cs="新宋体"/>
+                                <w:color w:val="000000"/>
+                                <w:kern w:val="0"/>
+                                <w:sz w:val="24"/>
+                                <w:szCs w:val="24"/>
+                                <w:highlight w:val="white"/>
+                              </w:rPr>
+                              <w:t xml:space="preserve">, </w:t>
+                            </w:r>
+                            <w:r>
+                              <w:rPr>
+                                <w:rFonts w:ascii="新宋体" w:eastAsia="新宋体" w:cs="新宋体"/>
+                                <w:color w:val="A31515"/>
+                                <w:kern w:val="0"/>
+                                <w:sz w:val="24"/>
+                                <w:szCs w:val="24"/>
+                                <w:highlight w:val="white"/>
+                              </w:rPr>
+                              <w:t>"33"</w:t>
+                            </w:r>
+                            <w:r>
+                              <w:rPr>
+                                <w:rFonts w:ascii="新宋体" w:eastAsia="新宋体" w:cs="新宋体"/>
+                                <w:color w:val="000000"/>
+                                <w:kern w:val="0"/>
+                                <w:sz w:val="24"/>
+                                <w:szCs w:val="24"/>
+                                <w:highlight w:val="white"/>
+                              </w:rPr>
+                              <w:t xml:space="preserve"> };</w:t>
+                            </w:r>
+                          </w:p>
+                          <w:p>
+                            <w:pPr>
+                              <w:autoSpaceDE w:val="0"/>
+                              <w:autoSpaceDN w:val="0"/>
+                              <w:adjustRightInd w:val="0"/>
+                              <w:jc w:val="left"/>
+                              <w:rPr>
+                                <w:rFonts w:ascii="新宋体" w:eastAsia="新宋体" w:cs="新宋体"/>
+                                <w:color w:val="000000"/>
+                                <w:kern w:val="0"/>
+                                <w:sz w:val="24"/>
+                                <w:szCs w:val="24"/>
+                                <w:highlight w:val="white"/>
+                              </w:rPr>
+                            </w:pPr>
+                            <w:r>
+                              <w:rPr>
+                                <w:rFonts w:ascii="新宋体" w:eastAsia="新宋体" w:cs="新宋体"/>
+                                <w:color w:val="000000"/>
+                                <w:kern w:val="0"/>
+                                <w:sz w:val="24"/>
+                                <w:szCs w:val="24"/>
+                                <w:highlight w:val="white"/>
+                              </w:rPr>
+                              <w:tab/>
+                              <w:t>std::</w:t>
+                            </w:r>
+                            <w:r>
+                              <w:rPr>
+                                <w:rFonts w:ascii="新宋体" w:eastAsia="新宋体" w:cs="新宋体"/>
+                                <w:color w:val="2B91AF"/>
+                                <w:kern w:val="0"/>
+                                <w:sz w:val="24"/>
+                                <w:szCs w:val="24"/>
+                                <w:highlight w:val="white"/>
+                              </w:rPr>
+                              <w:t>string</w:t>
+                            </w:r>
+                            <w:r>
+                              <w:rPr>
+                                <w:rFonts w:ascii="新宋体" w:eastAsia="新宋体" w:cs="新宋体"/>
+                                <w:color w:val="000000"/>
+                                <w:kern w:val="0"/>
+                                <w:sz w:val="24"/>
+                                <w:szCs w:val="24"/>
+                                <w:highlight w:val="white"/>
+                              </w:rPr>
+                              <w:t xml:space="preserve"> strarr2[3];</w:t>
+                            </w:r>
+                          </w:p>
+                          <w:p>
+                            <w:pPr>
+                              <w:autoSpaceDE w:val="0"/>
+                              <w:autoSpaceDN w:val="0"/>
+                              <w:adjustRightInd w:val="0"/>
+                              <w:jc w:val="left"/>
+                              <w:rPr>
+                                <w:rFonts w:ascii="新宋体" w:eastAsia="新宋体" w:cs="新宋体"/>
+                                <w:color w:val="000000"/>
+                                <w:kern w:val="0"/>
+                                <w:sz w:val="24"/>
+                                <w:szCs w:val="24"/>
+                                <w:highlight w:val="white"/>
+                              </w:rPr>
+                            </w:pPr>
+                            <w:r>
+                              <w:rPr>
+                                <w:rFonts w:ascii="新宋体" w:eastAsia="新宋体" w:cs="新宋体"/>
+                                <w:color w:val="000000"/>
+                                <w:kern w:val="0"/>
+                                <w:sz w:val="24"/>
+                                <w:szCs w:val="24"/>
+                                <w:highlight w:val="white"/>
+                              </w:rPr>
+                              <w:tab/>
+                              <w:t>Copy(strarr2, strarr1, 3);</w:t>
+                            </w:r>
+                          </w:p>
+                          <w:p>
+                            <w:pPr>
+                              <w:autoSpaceDE w:val="0"/>
+                              <w:autoSpaceDN w:val="0"/>
+                              <w:adjustRightInd w:val="0"/>
+                              <w:jc w:val="left"/>
+                              <w:rPr>
+                                <w:rFonts w:ascii="新宋体" w:eastAsia="新宋体" w:cs="新宋体"/>
+                                <w:color w:val="000000"/>
+                                <w:kern w:val="0"/>
+                                <w:sz w:val="24"/>
+                                <w:szCs w:val="24"/>
+                                <w:highlight w:val="white"/>
+                              </w:rPr>
+                            </w:pPr>
+                            <w:r>
+                              <w:rPr>
+                                <w:rFonts w:ascii="新宋体" w:eastAsia="新宋体" w:cs="新宋体"/>
+                                <w:color w:val="000000"/>
+                                <w:kern w:val="0"/>
+                                <w:sz w:val="24"/>
+                                <w:szCs w:val="24"/>
+                                <w:highlight w:val="white"/>
+                              </w:rPr>
+                              <w:tab/>
+                            </w:r>
+                            <w:r>
+                              <w:rPr>
+                                <w:rFonts w:ascii="新宋体" w:eastAsia="新宋体" w:cs="新宋体"/>
+                                <w:color w:val="0000FF"/>
+                                <w:kern w:val="0"/>
+                                <w:sz w:val="24"/>
+                                <w:szCs w:val="24"/>
+                                <w:highlight w:val="white"/>
+                              </w:rPr>
+                              <w:t>return</w:t>
+                            </w:r>
+                            <w:r>
+                              <w:rPr>
+                                <w:rFonts w:ascii="新宋体" w:eastAsia="新宋体" w:cs="新宋体"/>
+                                <w:color w:val="000000"/>
+                                <w:kern w:val="0"/>
+                                <w:sz w:val="24"/>
+                                <w:szCs w:val="24"/>
+                                <w:highlight w:val="white"/>
+                              </w:rPr>
+                              <w:t xml:space="preserve"> 0;</w:t>
+                            </w:r>
+                          </w:p>
+                          <w:p>
+                            <w:pPr>
+                              <w:rPr>
+                                <w:sz w:val="24"/>
+                                <w:szCs w:val="24"/>
+                              </w:rPr>
+                            </w:pPr>
+                            <w:r>
+                              <w:rPr>
+                                <w:rFonts w:ascii="新宋体" w:eastAsia="新宋体" w:cs="新宋体"/>
+                                <w:color w:val="000000"/>
+                                <w:kern w:val="0"/>
+                                <w:sz w:val="24"/>
+                                <w:szCs w:val="24"/>
+                                <w:highlight w:val="white"/>
+                              </w:rPr>
+                              <w:t>}</w:t>
+                            </w:r>
+                          </w:p>
+                        </w:txbxContent>
+                      </wps:txbx>
+                      <wps:bodyPr rot="0" vert="horz" wrap="square" lIns="91440" tIns="45720" rIns="91440" bIns="45720" anchor="t" anchorCtr="0">
+                        <a:noAutofit/>
+                      </wps:bodyPr>
+                    </wps:wsp>
+                  </a:graphicData>
+                </a:graphic>
+                <wp14:sizeRelH relativeFrom="margin">
+                  <wp14:pctWidth>0</wp14:pctWidth>
+                </wp14:sizeRelH>
+                <wp14:sizeRelV relativeFrom="margin">
+                  <wp14:pctHeight>0</wp14:pctHeight>
+                </wp14:sizeRelV>
+              </wp:anchor>
+            </w:drawing>
+          </mc:Choice>
+          <mc:Fallback>
+            <w:pict>
+              <v:shape w14:anchorId="644E2FF6" id="_x0000_s1032" type="#_x0000_t202" style="position:absolute;left:0;text-align:left;margin-left:10.65pt;margin-top:45.85pt;width:396.65pt;height:220pt;z-index:251671552;visibility:visible;mso-wrap-style:square;mso-width-percent:0;mso-height-percent:0;mso-wrap-distance-left:9pt;mso-wrap-distance-top:3.6pt;mso-wrap-distance-right:9pt;mso-wrap-distance-bottom:3.6pt;mso-position-horizontal:absolute;mso-position-horizontal-relative:text;mso-position-vertical:absolute;mso-position-vertical-relative:text;mso-width-percent:0;mso-height-percent:0;mso-width-relative:margin;mso-height-relative:margin;v-text-anchor:top" o:gfxdata="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">
+                <v:textbox>
+                  <w:txbxContent>
+                    <w:p>
+                      <w:pPr>
+                        <w:autoSpaceDE w:val="0"/>
+                        <w:autoSpaceDN w:val="0"/>
+                        <w:adjustRightInd w:val="0"/>
+                        <w:jc w:val="left"/>
+                        <w:rPr>
+                          <w:rFonts w:ascii="新宋体" w:eastAsia="新宋体" w:cs="新宋体"/>
+                          <w:color w:val="000000"/>
+                          <w:kern w:val="0"/>
+                          <w:sz w:val="24"/>
+                          <w:szCs w:val="24"/>
+                          <w:highlight w:val="white"/>
+                        </w:rPr>
+                      </w:pPr>
+                      <w:r>
+                        <w:rPr>
+                          <w:rFonts w:ascii="新宋体" w:eastAsia="新宋体" w:cs="新宋体"/>
+                          <w:color w:val="0000FF"/>
+                          <w:kern w:val="0"/>
+                          <w:sz w:val="24"/>
+                          <w:szCs w:val="24"/>
+                          <w:highlight w:val="white"/>
+                        </w:rPr>
+                        <w:t>template</w:t>
+                      </w:r>
+                      <w:r>
+                        <w:rPr>
+                          <w:rFonts w:ascii="新宋体" w:eastAsia="新宋体" w:cs="新宋体"/>
+                          <w:color w:val="000000"/>
+                          <w:kern w:val="0"/>
+                          <w:sz w:val="24"/>
+                          <w:szCs w:val="24"/>
+                          <w:highlight w:val="white"/>
+                        </w:rPr>
+                        <w:t>&lt;</w:t>
+                      </w:r>
+                      <w:r>
+                        <w:rPr>
+                          <w:rFonts w:ascii="新宋体" w:eastAsia="新宋体" w:cs="新宋体"/>
+                          <w:color w:val="0000FF"/>
+                          <w:kern w:val="0"/>
+                          <w:sz w:val="24"/>
+                          <w:szCs w:val="24"/>
+                          <w:highlight w:val="white"/>
+                        </w:rPr>
+                        <w:t>class</w:t>
+                      </w:r>
+                      <w:r>
+                        <w:rPr>
+                          <w:rFonts w:ascii="新宋体" w:eastAsia="新宋体" w:cs="新宋体"/>
+                          <w:color w:val="000000"/>
+                          <w:kern w:val="0"/>
+                          <w:sz w:val="24"/>
+                          <w:szCs w:val="24"/>
+                          <w:highlight w:val="white"/>
+                        </w:rPr>
+                        <w:t xml:space="preserve"> </w:t>
+                      </w:r>
+                      <w:r>
+                        <w:rPr>
+                          <w:rFonts w:ascii="新宋体" w:eastAsia="新宋体" w:cs="新宋体"/>
+                          <w:color w:val="2B91AF"/>
+                          <w:kern w:val="0"/>
+                          <w:sz w:val="24"/>
+                          <w:szCs w:val="24"/>
+                          <w:highlight w:val="white"/>
+                        </w:rPr>
+                        <w:t>T</w:t>
+                      </w:r>
+                      <w:r>
+                        <w:rPr>
+                          <w:rFonts w:ascii="新宋体" w:eastAsia="新宋体" w:cs="新宋体"/>
+                          <w:color w:val="000000"/>
+                          <w:kern w:val="0"/>
+                          <w:sz w:val="24"/>
+                          <w:szCs w:val="24"/>
+                          <w:highlight w:val="white"/>
+                        </w:rPr>
+                        <w:t>&gt;</w:t>
+                      </w:r>
+                    </w:p>
+                    <w:p>
+                      <w:pPr>
+                        <w:autoSpaceDE w:val="0"/>
+                        <w:autoSpaceDN w:val="0"/>
+                        <w:adjustRightInd w:val="0"/>
+                        <w:jc w:val="left"/>
+                        <w:rPr>
+                          <w:rFonts w:ascii="新宋体" w:eastAsia="新宋体" w:cs="新宋体"/>
+                          <w:color w:val="000000"/>
+                          <w:kern w:val="0"/>
+                          <w:sz w:val="24"/>
+                          <w:szCs w:val="24"/>
+                          <w:highlight w:val="white"/>
+                        </w:rPr>
+                      </w:pPr>
+                      <w:r>
+                        <w:rPr>
+                          <w:rFonts w:ascii="新宋体" w:eastAsia="新宋体" w:cs="新宋体"/>
+                          <w:color w:val="0000FF"/>
+                          <w:kern w:val="0"/>
+                          <w:sz w:val="24"/>
+                          <w:szCs w:val="24"/>
+                          <w:highlight w:val="white"/>
+                        </w:rPr>
+                        <w:t>void</w:t>
+                      </w:r>
+                      <w:r>
+                        <w:rPr>
+                          <w:rFonts w:ascii="新宋体" w:eastAsia="新宋体" w:cs="新宋体"/>
+                          <w:color w:val="000000"/>
+                          <w:kern w:val="0"/>
+                          <w:sz w:val="24"/>
+                          <w:szCs w:val="24"/>
+                          <w:highlight w:val="white"/>
+                        </w:rPr>
+                        <w:t xml:space="preserve"> Copy(</w:t>
+                      </w:r>
+                      <w:r>
+                        <w:rPr>
+                          <w:rFonts w:ascii="新宋体" w:eastAsia="新宋体" w:cs="新宋体"/>
+                          <w:color w:val="2B91AF"/>
+                          <w:kern w:val="0"/>
+                          <w:sz w:val="24"/>
+                          <w:szCs w:val="24"/>
+                          <w:highlight w:val="white"/>
+                        </w:rPr>
+                        <w:t>T</w:t>
+                      </w:r>
+                      <w:r>
+                        <w:rPr>
+                          <w:rFonts w:ascii="新宋体" w:eastAsia="新宋体" w:cs="新宋体"/>
+                          <w:color w:val="000000"/>
+                          <w:kern w:val="0"/>
+                          <w:sz w:val="24"/>
+                          <w:szCs w:val="24"/>
+                          <w:highlight w:val="white"/>
+                        </w:rPr>
+                        <w:t xml:space="preserve">* </w:t>
+                      </w:r>
+                      <w:r>
+                        <w:rPr>
+                          <w:rFonts w:ascii="新宋体" w:eastAsia="新宋体" w:cs="新宋体"/>
+                          <w:color w:val="808080"/>
+                          <w:kern w:val="0"/>
+                          <w:sz w:val="24"/>
+                          <w:szCs w:val="24"/>
+                          <w:highlight w:val="white"/>
+                        </w:rPr>
+                        <w:t>dst</w:t>
+                      </w:r>
+                      <w:r>
+                        <w:rPr>
+                          <w:rFonts w:ascii="新宋体" w:eastAsia="新宋体" w:cs="新宋体"/>
+                          <w:color w:val="000000"/>
+                          <w:kern w:val="0"/>
+                          <w:sz w:val="24"/>
+                          <w:szCs w:val="24"/>
+                          <w:highlight w:val="white"/>
+                        </w:rPr>
+                        <w:t xml:space="preserve">, </w:t>
+                      </w:r>
+                      <w:r>
+                        <w:rPr>
+                          <w:rFonts w:ascii="新宋体" w:eastAsia="新宋体" w:cs="新宋体"/>
+                          <w:color w:val="0000FF"/>
+                          <w:kern w:val="0"/>
+                          <w:sz w:val="24"/>
+                          <w:szCs w:val="24"/>
+                          <w:highlight w:val="white"/>
+                        </w:rPr>
+                        <w:t>const</w:t>
+                      </w:r>
+                      <w:r>
+                        <w:rPr>
+                          <w:rFonts w:ascii="新宋体" w:eastAsia="新宋体" w:cs="新宋体"/>
+                          <w:color w:val="000000"/>
+                          <w:kern w:val="0"/>
+                          <w:sz w:val="24"/>
+                          <w:szCs w:val="24"/>
+                          <w:highlight w:val="white"/>
+                        </w:rPr>
+                        <w:t xml:space="preserve"> </w:t>
+                      </w:r>
+                      <w:r>
+                        <w:rPr>
+                          <w:rFonts w:ascii="新宋体" w:eastAsia="新宋体" w:cs="新宋体"/>
+                          <w:color w:val="2B91AF"/>
+                          <w:kern w:val="0"/>
+                          <w:sz w:val="24"/>
+                          <w:szCs w:val="24"/>
+                          <w:highlight w:val="white"/>
+                        </w:rPr>
+                        <w:t>T</w:t>
+                      </w:r>
+                      <w:r>
+                        <w:rPr>
+                          <w:rFonts w:ascii="新宋体" w:eastAsia="新宋体" w:cs="新宋体"/>
+                          <w:color w:val="000000"/>
+                          <w:kern w:val="0"/>
+                          <w:sz w:val="24"/>
+                          <w:szCs w:val="24"/>
+                          <w:highlight w:val="white"/>
+                        </w:rPr>
+                        <w:t xml:space="preserve">* </w:t>
+                      </w:r>
+                      <w:r>
+                        <w:rPr>
+                          <w:rFonts w:ascii="新宋体" w:eastAsia="新宋体" w:cs="新宋体"/>
+                          <w:color w:val="808080"/>
+                          <w:kern w:val="0"/>
+                          <w:sz w:val="24"/>
+                          <w:szCs w:val="24"/>
+                          <w:highlight w:val="white"/>
+                        </w:rPr>
+                        <w:t>src</w:t>
+                      </w:r>
+                      <w:r>
+                        <w:rPr>
+                          <w:rFonts w:ascii="新宋体" w:eastAsia="新宋体" w:cs="新宋体"/>
+                          <w:color w:val="000000"/>
+                          <w:kern w:val="0"/>
+                          <w:sz w:val="24"/>
+                          <w:szCs w:val="24"/>
+                          <w:highlight w:val="white"/>
+                        </w:rPr>
+                        <w:t xml:space="preserve">, </w:t>
+                      </w:r>
+                      <w:r>
+                        <w:rPr>
+                          <w:rFonts w:ascii="新宋体" w:eastAsia="新宋体" w:cs="新宋体"/>
+                          <w:color w:val="2B91AF"/>
+                          <w:kern w:val="0"/>
+                          <w:sz w:val="24"/>
+                          <w:szCs w:val="24"/>
+                          <w:highlight w:val="white"/>
+                        </w:rPr>
+                        <w:t>size_t</w:t>
+                      </w:r>
+                      <w:r>
+                        <w:rPr>
+                          <w:rFonts w:ascii="新宋体" w:eastAsia="新宋体" w:cs="新宋体"/>
+                          <w:color w:val="000000"/>
+                          <w:kern w:val="0"/>
+                          <w:sz w:val="24"/>
+                          <w:szCs w:val="24"/>
+                          <w:highlight w:val="white"/>
+                        </w:rPr>
+                        <w:t xml:space="preserve"> </w:t>
+                      </w:r>
+                      <w:r>
+                        <w:rPr>
+                          <w:rFonts w:ascii="新宋体" w:eastAsia="新宋体" w:cs="新宋体"/>
+                          <w:color w:val="808080"/>
+                          <w:kern w:val="0"/>
+                          <w:sz w:val="24"/>
+                          <w:szCs w:val="24"/>
+                          <w:highlight w:val="white"/>
+                        </w:rPr>
+                        <w:t>size</w:t>
+                      </w:r>
+                      <w:r>
+                        <w:rPr>
+                          <w:rFonts w:ascii="新宋体" w:eastAsia="新宋体" w:cs="新宋体"/>
+                          <w:color w:val="000000"/>
+                          <w:kern w:val="0"/>
+                          <w:sz w:val="24"/>
+                          <w:szCs w:val="24"/>
+                          <w:highlight w:val="white"/>
+                        </w:rPr>
+                        <w:t>)</w:t>
+                      </w:r>
+                    </w:p>
+                    <w:p>
+                      <w:pPr>
+                        <w:autoSpaceDE w:val="0"/>
+                        <w:autoSpaceDN w:val="0"/>
+                        <w:adjustRightInd w:val="0"/>
+                        <w:jc w:val="left"/>
+                        <w:rPr>
+                          <w:rFonts w:ascii="新宋体" w:eastAsia="新宋体" w:cs="新宋体"/>
+                          <w:color w:val="000000"/>
+                          <w:kern w:val="0"/>
+                          <w:sz w:val="24"/>
+                          <w:szCs w:val="24"/>
+                          <w:highlight w:val="white"/>
+                        </w:rPr>
+                      </w:pPr>
+                      <w:r>
+                        <w:rPr>
+                          <w:rFonts w:ascii="新宋体" w:eastAsia="新宋体" w:cs="新宋体"/>
+                          <w:color w:val="000000"/>
+                          <w:kern w:val="0"/>
+                          <w:sz w:val="24"/>
+                          <w:szCs w:val="24"/>
+                          <w:highlight w:val="white"/>
+                        </w:rPr>
+                        <w:t>{</w:t>
+                      </w:r>
+                    </w:p>
+                    <w:p>
+                      <w:pPr>
+                        <w:autoSpaceDE w:val="0"/>
+                        <w:autoSpaceDN w:val="0"/>
+                        <w:adjustRightInd w:val="0"/>
+                        <w:jc w:val="left"/>
+                        <w:rPr>
+                          <w:rFonts w:ascii="新宋体" w:eastAsia="新宋体" w:cs="新宋体"/>
+                          <w:color w:val="000000"/>
+                          <w:kern w:val="0"/>
+                          <w:sz w:val="24"/>
+                          <w:szCs w:val="24"/>
+                          <w:highlight w:val="white"/>
+                        </w:rPr>
+                      </w:pPr>
+                      <w:r>
+                        <w:rPr>
+                          <w:rFonts w:ascii="新宋体" w:eastAsia="新宋体" w:cs="新宋体"/>
+                          <w:color w:val="000000"/>
+                          <w:kern w:val="0"/>
+                          <w:sz w:val="24"/>
+                          <w:szCs w:val="24"/>
+                          <w:highlight w:val="white"/>
+                        </w:rPr>
+                        <w:tab/>
+                        <w:t>memcpy(</w:t>
+                      </w:r>
+                      <w:r>
+                        <w:rPr>
+                          <w:rFonts w:ascii="新宋体" w:eastAsia="新宋体" w:cs="新宋体"/>
+                          <w:color w:val="808080"/>
+                          <w:kern w:val="0"/>
+                          <w:sz w:val="24"/>
+                          <w:szCs w:val="24"/>
+                          <w:highlight w:val="white"/>
+                        </w:rPr>
+                        <w:t>dst</w:t>
+                      </w:r>
+                      <w:r>
+                        <w:rPr>
+                          <w:rFonts w:ascii="新宋体" w:eastAsia="新宋体" w:cs="新宋体"/>
+                          <w:color w:val="000000"/>
+                          <w:kern w:val="0"/>
+                          <w:sz w:val="24"/>
+                          <w:szCs w:val="24"/>
+                          <w:highlight w:val="white"/>
+                        </w:rPr>
+                        <w:t xml:space="preserve">, </w:t>
+                      </w:r>
+                      <w:r>
+                        <w:rPr>
+                          <w:rFonts w:ascii="新宋体" w:eastAsia="新宋体" w:cs="新宋体"/>
+                          <w:color w:val="808080"/>
+                          <w:kern w:val="0"/>
+                          <w:sz w:val="24"/>
+                          <w:szCs w:val="24"/>
+                          <w:highlight w:val="white"/>
+                        </w:rPr>
+                        <w:t>src</w:t>
+                      </w:r>
+                      <w:r>
+                        <w:rPr>
+                          <w:rFonts w:ascii="新宋体" w:eastAsia="新宋体" w:cs="新宋体"/>
+                          <w:color w:val="000000"/>
+                          <w:kern w:val="0"/>
+                          <w:sz w:val="24"/>
+                          <w:szCs w:val="24"/>
+                          <w:highlight w:val="white"/>
+                        </w:rPr>
+                        <w:t xml:space="preserve">, </w:t>
+                      </w:r>
+                      <w:r>
+                        <w:rPr>
+                          <w:rFonts w:ascii="新宋体" w:eastAsia="新宋体" w:cs="新宋体"/>
+                          <w:color w:val="0000FF"/>
+                          <w:kern w:val="0"/>
+                          <w:sz w:val="24"/>
+                          <w:szCs w:val="24"/>
+                          <w:highlight w:val="white"/>
+                        </w:rPr>
+                        <w:t>sizeof</w:t>
+                      </w:r>
+                      <w:r>
+                        <w:rPr>
+                          <w:rFonts w:ascii="新宋体" w:eastAsia="新宋体" w:cs="新宋体"/>
+                          <w:color w:val="000000"/>
+                          <w:kern w:val="0"/>
+                          <w:sz w:val="24"/>
+                          <w:szCs w:val="24"/>
+                          <w:highlight w:val="white"/>
+                        </w:rPr>
+                        <w:t>(</w:t>
+                      </w:r>
+                      <w:r>
+                        <w:rPr>
+                          <w:rFonts w:ascii="新宋体" w:eastAsia="新宋体" w:cs="新宋体"/>
+                          <w:color w:val="2B91AF"/>
+                          <w:kern w:val="0"/>
+                          <w:sz w:val="24"/>
+                          <w:szCs w:val="24"/>
+                          <w:highlight w:val="white"/>
+                        </w:rPr>
+                        <w:t>T</w:t>
+                      </w:r>
+                      <w:r>
+                        <w:rPr>
+                          <w:rFonts w:ascii="新宋体" w:eastAsia="新宋体" w:cs="新宋体"/>
+                          <w:color w:val="000000"/>
+                          <w:kern w:val="0"/>
+                          <w:sz w:val="24"/>
+                          <w:szCs w:val="24"/>
+                          <w:highlight w:val="white"/>
+                        </w:rPr>
+                        <w:t>)*</w:t>
+                      </w:r>
+                      <w:r>
+                        <w:rPr>
+                          <w:rFonts w:ascii="新宋体" w:eastAsia="新宋体" w:cs="新宋体"/>
+                          <w:color w:val="808080"/>
+                          <w:kern w:val="0"/>
+                          <w:sz w:val="24"/>
+                          <w:szCs w:val="24"/>
+                          <w:highlight w:val="white"/>
+                        </w:rPr>
+                        <w:t>size</w:t>
+                      </w:r>
+                      <w:r>
+                        <w:rPr>
+                          <w:rFonts w:ascii="新宋体" w:eastAsia="新宋体" w:cs="新宋体"/>
+                          <w:color w:val="000000"/>
+                          <w:kern w:val="0"/>
+                          <w:sz w:val="24"/>
+                          <w:szCs w:val="24"/>
+                          <w:highlight w:val="white"/>
+                        </w:rPr>
+                        <w:t>);</w:t>
+                      </w:r>
+                    </w:p>
+                    <w:p>
+                      <w:pPr>
+                        <w:autoSpaceDE w:val="0"/>
+                        <w:autoSpaceDN w:val="0"/>
+                        <w:adjustRightInd w:val="0"/>
+                        <w:jc w:val="left"/>
+                        <w:rPr>
+                          <w:rFonts w:ascii="新宋体" w:eastAsia="新宋体" w:cs="新宋体"/>
+                          <w:color w:val="000000"/>
+                          <w:kern w:val="0"/>
+                          <w:sz w:val="24"/>
+                          <w:szCs w:val="24"/>
+                          <w:highlight w:val="white"/>
+                        </w:rPr>
+                      </w:pPr>
+                      <w:r>
+                        <w:rPr>
+                          <w:rFonts w:ascii="新宋体" w:eastAsia="新宋体" w:cs="新宋体"/>
+                          <w:color w:val="000000"/>
+                          <w:kern w:val="0"/>
+                          <w:sz w:val="24"/>
+                          <w:szCs w:val="24"/>
+                          <w:highlight w:val="white"/>
+                        </w:rPr>
+                        <w:t>}</w:t>
+                      </w:r>
+                    </w:p>
+                    <w:p>
+                      <w:pPr>
+                        <w:autoSpaceDE w:val="0"/>
+                        <w:autoSpaceDN w:val="0"/>
+                        <w:adjustRightInd w:val="0"/>
+                        <w:jc w:val="left"/>
+                        <w:rPr>
+                          <w:rFonts w:ascii="新宋体" w:eastAsia="新宋体" w:cs="新宋体"/>
+                          <w:color w:val="000000"/>
+                          <w:kern w:val="0"/>
+                          <w:sz w:val="24"/>
+                          <w:szCs w:val="24"/>
+                          <w:highlight w:val="white"/>
+                        </w:rPr>
+                      </w:pPr>
+                      <w:r>
+                        <w:rPr>
+                          <w:rFonts w:ascii="新宋体" w:eastAsia="新宋体" w:cs="新宋体"/>
+                          <w:color w:val="0000FF"/>
+                          <w:kern w:val="0"/>
+                          <w:sz w:val="24"/>
+                          <w:szCs w:val="24"/>
+                          <w:highlight w:val="white"/>
+                        </w:rPr>
+                        <w:t>int</w:t>
+                      </w:r>
+                      <w:r>
+                        <w:rPr>
+                          <w:rFonts w:ascii="新宋体" w:eastAsia="新宋体" w:cs="新宋体"/>
+                          <w:color w:val="000000"/>
+                          <w:kern w:val="0"/>
+                          <w:sz w:val="24"/>
+                          <w:szCs w:val="24"/>
+                          <w:highlight w:val="white"/>
+                        </w:rPr>
+                        <w:t xml:space="preserve"> main()</w:t>
+                      </w:r>
+                    </w:p>
+                    <w:p>
+                      <w:pPr>
+                        <w:autoSpaceDE w:val="0"/>
+                        <w:autoSpaceDN w:val="0"/>
+                        <w:adjustRightInd w:val="0"/>
+                        <w:jc w:val="left"/>
+                        <w:rPr>
+                          <w:rFonts w:ascii="新宋体" w:eastAsia="新宋体" w:cs="新宋体"/>
+                          <w:color w:val="000000"/>
+                          <w:kern w:val="0"/>
+                          <w:sz w:val="24"/>
+                          <w:szCs w:val="24"/>
+                          <w:highlight w:val="white"/>
+                        </w:rPr>
+                      </w:pPr>
+                      <w:r>
+                        <w:rPr>
+                          <w:rFonts w:ascii="新宋体" w:eastAsia="新宋体" w:cs="新宋体"/>
+                          <w:color w:val="000000"/>
+                          <w:kern w:val="0"/>
+                          <w:sz w:val="24"/>
+                          <w:szCs w:val="24"/>
+                          <w:highlight w:val="white"/>
+                        </w:rPr>
+                        <w:t>{</w:t>
+                      </w:r>
+                    </w:p>
+                    <w:p>
+                      <w:pPr>
+                        <w:autoSpaceDE w:val="0"/>
+                        <w:autoSpaceDN w:val="0"/>
+                        <w:adjustRightInd w:val="0"/>
+                        <w:jc w:val="left"/>
+                        <w:rPr>
+                          <w:rFonts w:ascii="新宋体" w:eastAsia="新宋体" w:cs="新宋体"/>
+                          <w:color w:val="000000"/>
+                          <w:kern w:val="0"/>
+                          <w:sz w:val="24"/>
+                          <w:szCs w:val="24"/>
+                          <w:highlight w:val="white"/>
+                        </w:rPr>
+                      </w:pPr>
+                      <w:r>
+                        <w:rPr>
+                          <w:rFonts w:ascii="新宋体" w:eastAsia="新宋体" w:cs="新宋体"/>
+                          <w:color w:val="000000"/>
+                          <w:kern w:val="0"/>
+                          <w:sz w:val="24"/>
+                          <w:szCs w:val="24"/>
+                          <w:highlight w:val="white"/>
+                        </w:rPr>
+                        <w:tab/>
+                      </w:r>
+                      <w:r>
+                        <w:rPr>
+                          <w:rFonts w:ascii="新宋体" w:eastAsia="新宋体" w:cs="新宋体"/>
+                          <w:color w:val="008000"/>
+                          <w:kern w:val="0"/>
+                          <w:sz w:val="24"/>
+                          <w:szCs w:val="24"/>
+                          <w:highlight w:val="white"/>
+                        </w:rPr>
+                        <w:t xml:space="preserve">// </w:t>
+                      </w:r>
+                      <w:r>
+                        <w:rPr>
+                          <w:rFonts w:ascii="新宋体" w:eastAsia="新宋体" w:cs="新宋体" w:hint="eastAsia"/>
+                          <w:color w:val="008000"/>
+                          <w:kern w:val="0"/>
+                          <w:sz w:val="24"/>
+                          <w:szCs w:val="24"/>
+                          <w:highlight w:val="white"/>
+                        </w:rPr>
+                        <w:t>试试下面的代码</w:t>
+                      </w:r>
+                    </w:p>
+                    <w:p>
+                      <w:pPr>
+                        <w:autoSpaceDE w:val="0"/>
+                        <w:autoSpaceDN w:val="0"/>
+                        <w:adjustRightInd w:val="0"/>
+                        <w:jc w:val="left"/>
+                        <w:rPr>
+                          <w:rFonts w:ascii="新宋体" w:eastAsia="新宋体" w:cs="新宋体"/>
+                          <w:color w:val="000000"/>
+                          <w:kern w:val="0"/>
+                          <w:sz w:val="24"/>
+                          <w:szCs w:val="24"/>
+                          <w:highlight w:val="white"/>
+                        </w:rPr>
+                      </w:pPr>
+                      <w:r>
+                        <w:rPr>
+                          <w:rFonts w:ascii="新宋体" w:eastAsia="新宋体" w:cs="新宋体"/>
+                          <w:color w:val="000000"/>
+                          <w:kern w:val="0"/>
+                          <w:sz w:val="24"/>
+                          <w:szCs w:val="24"/>
+                          <w:highlight w:val="white"/>
+                        </w:rPr>
+                        <w:tab/>
+                        <w:t>std::</w:t>
+                      </w:r>
+                      <w:r>
+                        <w:rPr>
+                          <w:rFonts w:ascii="新宋体" w:eastAsia="新宋体" w:cs="新宋体"/>
+                          <w:color w:val="2B91AF"/>
+                          <w:kern w:val="0"/>
+                          <w:sz w:val="24"/>
+                          <w:szCs w:val="24"/>
+                          <w:highlight w:val="white"/>
+                        </w:rPr>
+                        <w:t>string</w:t>
+                      </w:r>
+                      <w:r>
+                        <w:rPr>
+                          <w:rFonts w:ascii="新宋体" w:eastAsia="新宋体" w:cs="新宋体"/>
+                          <w:color w:val="000000"/>
+                          <w:kern w:val="0"/>
+                          <w:sz w:val="24"/>
+                          <w:szCs w:val="24"/>
+                          <w:highlight w:val="white"/>
+                        </w:rPr>
+                        <w:t xml:space="preserve"> strarr1[3] = { </w:t>
+                      </w:r>
+                      <w:r>
+                        <w:rPr>
+                          <w:rFonts w:ascii="新宋体" w:eastAsia="新宋体" w:cs="新宋体"/>
+                          <w:color w:val="A31515"/>
+                          <w:kern w:val="0"/>
+                          <w:sz w:val="24"/>
+                          <w:szCs w:val="24"/>
+                          <w:highlight w:val="white"/>
+                        </w:rPr>
+                        <w:t>"11"</w:t>
+                      </w:r>
+                      <w:r>
+                        <w:rPr>
+                          <w:rFonts w:ascii="新宋体" w:eastAsia="新宋体" w:cs="新宋体"/>
+                          <w:color w:val="000000"/>
+                          <w:kern w:val="0"/>
+                          <w:sz w:val="24"/>
+                          <w:szCs w:val="24"/>
+                          <w:highlight w:val="white"/>
+                        </w:rPr>
+                        <w:t xml:space="preserve">, </w:t>
+                      </w:r>
+                      <w:r>
+                        <w:rPr>
+                          <w:rFonts w:ascii="新宋体" w:eastAsia="新宋体" w:cs="新宋体"/>
+                          <w:color w:val="A31515"/>
+                          <w:kern w:val="0"/>
+                          <w:sz w:val="24"/>
+                          <w:szCs w:val="24"/>
+                          <w:highlight w:val="white"/>
+                        </w:rPr>
+                        <w:t>"22"</w:t>
+                      </w:r>
+                      <w:r>
+                        <w:rPr>
+                          <w:rFonts w:ascii="新宋体" w:eastAsia="新宋体" w:cs="新宋体"/>
+                          <w:color w:val="000000"/>
+                          <w:kern w:val="0"/>
+                          <w:sz w:val="24"/>
+                          <w:szCs w:val="24"/>
+                          <w:highlight w:val="white"/>
+                        </w:rPr>
+                        <w:t xml:space="preserve">, </w:t>
+                      </w:r>
+                      <w:r>
+                        <w:rPr>
+                          <w:rFonts w:ascii="新宋体" w:eastAsia="新宋体" w:cs="新宋体"/>
+                          <w:color w:val="A31515"/>
+                          <w:kern w:val="0"/>
+                          <w:sz w:val="24"/>
+                          <w:szCs w:val="24"/>
+                          <w:highlight w:val="white"/>
+                        </w:rPr>
+                        <w:t>"33"</w:t>
+                      </w:r>
+                      <w:r>
+                        <w:rPr>
+                          <w:rFonts w:ascii="新宋体" w:eastAsia="新宋体" w:cs="新宋体"/>
+                          <w:color w:val="000000"/>
+                          <w:kern w:val="0"/>
+                          <w:sz w:val="24"/>
+                          <w:szCs w:val="24"/>
+                          <w:highlight w:val="white"/>
+                        </w:rPr>
+                        <w:t xml:space="preserve"> };</w:t>
+                      </w:r>
+                    </w:p>
+                    <w:p>
+                      <w:pPr>
+                        <w:autoSpaceDE w:val="0"/>
+                        <w:autoSpaceDN w:val="0"/>
+                        <w:adjustRightInd w:val="0"/>
+                        <w:jc w:val="left"/>
+                        <w:rPr>
+                          <w:rFonts w:ascii="新宋体" w:eastAsia="新宋体" w:cs="新宋体"/>
+                          <w:color w:val="000000"/>
+                          <w:kern w:val="0"/>
+                          <w:sz w:val="24"/>
+                          <w:szCs w:val="24"/>
+                          <w:highlight w:val="white"/>
+                        </w:rPr>
+                      </w:pPr>
+                      <w:r>
+                        <w:rPr>
+                          <w:rFonts w:ascii="新宋体" w:eastAsia="新宋体" w:cs="新宋体"/>
+                          <w:color w:val="000000"/>
+                          <w:kern w:val="0"/>
+                          <w:sz w:val="24"/>
+                          <w:szCs w:val="24"/>
+                          <w:highlight w:val="white"/>
+                        </w:rPr>
+                        <w:tab/>
+                        <w:t>std::</w:t>
+                      </w:r>
+                      <w:r>
+                        <w:rPr>
+                          <w:rFonts w:ascii="新宋体" w:eastAsia="新宋体" w:cs="新宋体"/>
+                          <w:color w:val="2B91AF"/>
+                          <w:kern w:val="0"/>
+                          <w:sz w:val="24"/>
+                          <w:szCs w:val="24"/>
+                          <w:highlight w:val="white"/>
+                        </w:rPr>
+                        <w:t>string</w:t>
+                      </w:r>
+                      <w:r>
+                        <w:rPr>
+                          <w:rFonts w:ascii="新宋体" w:eastAsia="新宋体" w:cs="新宋体"/>
+                          <w:color w:val="000000"/>
+                          <w:kern w:val="0"/>
+                          <w:sz w:val="24"/>
+                          <w:szCs w:val="24"/>
+                          <w:highlight w:val="white"/>
+                        </w:rPr>
+                        <w:t xml:space="preserve"> strarr2[3];</w:t>
+                      </w:r>
+                    </w:p>
+                    <w:p>
+                      <w:pPr>
+                        <w:autoSpaceDE w:val="0"/>
+                        <w:autoSpaceDN w:val="0"/>
+                        <w:adjustRightInd w:val="0"/>
+                        <w:jc w:val="left"/>
+                        <w:rPr>
+                          <w:rFonts w:ascii="新宋体" w:eastAsia="新宋体" w:cs="新宋体"/>
+                          <w:color w:val="000000"/>
+                          <w:kern w:val="0"/>
+                          <w:sz w:val="24"/>
+                          <w:szCs w:val="24"/>
+                          <w:highlight w:val="white"/>
+                        </w:rPr>
+                      </w:pPr>
+                      <w:r>
+                        <w:rPr>
+                          <w:rFonts w:ascii="新宋体" w:eastAsia="新宋体" w:cs="新宋体"/>
+                          <w:color w:val="000000"/>
+                          <w:kern w:val="0"/>
+                          <w:sz w:val="24"/>
+                          <w:szCs w:val="24"/>
+                          <w:highlight w:val="white"/>
+                        </w:rPr>
+                        <w:tab/>
+                        <w:t>Copy(strarr2, strarr1, 3);</w:t>
+                      </w:r>
+                    </w:p>
+                    <w:p>
+                      <w:pPr>
+                        <w:autoSpaceDE w:val="0"/>
+                        <w:autoSpaceDN w:val="0"/>
+                        <w:adjustRightInd w:val="0"/>
+                        <w:jc w:val="left"/>
+                        <w:rPr>
+                          <w:rFonts w:ascii="新宋体" w:eastAsia="新宋体" w:cs="新宋体"/>
+                          <w:color w:val="000000"/>
+                          <w:kern w:val="0"/>
+                          <w:sz w:val="24"/>
+                          <w:szCs w:val="24"/>
+                          <w:highlight w:val="white"/>
+                        </w:rPr>
+                      </w:pPr>
+                      <w:r>
+                        <w:rPr>
+                          <w:rFonts w:ascii="新宋体" w:eastAsia="新宋体" w:cs="新宋体"/>
+                          <w:color w:val="000000"/>
+                          <w:kern w:val="0"/>
+                          <w:sz w:val="24"/>
+                          <w:szCs w:val="24"/>
+                          <w:highlight w:val="white"/>
+                        </w:rPr>
+                        <w:tab/>
+                      </w:r>
+                      <w:r>
+                        <w:rPr>
+                          <w:rFonts w:ascii="新宋体" w:eastAsia="新宋体" w:cs="新宋体"/>
+                          <w:color w:val="0000FF"/>
+                          <w:kern w:val="0"/>
+                          <w:sz w:val="24"/>
+                          <w:szCs w:val="24"/>
+                          <w:highlight w:val="white"/>
+                        </w:rPr>
+                        <w:t>return</w:t>
+                      </w:r>
+                      <w:r>
+                        <w:rPr>
+                          <w:rFonts w:ascii="新宋体" w:eastAsia="新宋体" w:cs="新宋体"/>
+                          <w:color w:val="000000"/>
+                          <w:kern w:val="0"/>
+                          <w:sz w:val="24"/>
+                          <w:szCs w:val="24"/>
+                          <w:highlight w:val="white"/>
+                        </w:rPr>
+                        <w:t xml:space="preserve"> 0;</w:t>
+                      </w:r>
+                    </w:p>
+                    <w:p>
+                      <w:pPr>
+                        <w:rPr>
+                          <w:sz w:val="24"/>
+                          <w:szCs w:val="24"/>
+                        </w:rPr>
+                      </w:pPr>
+                      <w:r>
+                        <w:rPr>
+                          <w:rFonts w:ascii="新宋体" w:eastAsia="新宋体" w:cs="新宋体"/>
+                          <w:color w:val="000000"/>
+                          <w:kern w:val="0"/>
+                          <w:sz w:val="24"/>
+                          <w:szCs w:val="24"/>
+                          <w:highlight w:val="white"/>
+                        </w:rPr>
+                        <w:t>}</w:t>
+                      </w:r>
+                    </w:p>
+                  </w:txbxContent>
+                </v:textbox>
+                <w10:wrap type="topAndBottom"/>
+              </v:shape>
+            </w:pict>
+          </mc:Fallback>
+        </mc:AlternateContent>
+      </w:r>
       <w:r>
         <w:rPr>
           <w:rFonts w:ascii="楷体" w:eastAsia="楷体" w:hAnsi="楷体" w:hint="eastAsia"/>
           <w:sz w:val="28"/>
           <w:szCs w:val="28"/>
         </w:rPr>
-        <w:t>偏特化：任何针对模版参数进一步进行条件限制设计的特化版本</w:t>
-      </w:r>
+        <w:t>3.1</w:t>
+      </w:r>
+      <w:r>
+        <w:rPr>
+          <w:rFonts w:ascii="楷体" w:eastAsia="楷体" w:hAnsi="楷体"/>
+          <w:sz w:val="28"/>
+          <w:szCs w:val="28"/>
+        </w:rPr>
+        <w:t xml:space="preserve"> </w:t>
+      </w:r>
+      <w:r>
+        <w:rPr>
+          <w:rFonts w:ascii="楷体" w:eastAsia="楷体" w:hAnsi="楷体" w:hint="eastAsia"/>
+          <w:sz w:val="28"/>
+          <w:szCs w:val="28"/>
+        </w:rPr>
+        <w:t>使用memcpy拷贝</w:t>
+      </w:r>
+    </w:p>
+    <w:p>
+      <w:pPr>
+        <w:rPr>
+          <w:rFonts w:ascii="楷体" w:eastAsia="楷体" w:hAnsi="楷体" w:hint="eastAsia"/>
+          <w:sz w:val="28"/>
+          <w:szCs w:val="28"/>
+        </w:rPr>
+      </w:pPr>
+    </w:p>
+    <w:p>
+      <w:pPr>
+        <w:rPr>
+          <w:rFonts w:ascii="楷体" w:eastAsia="楷体" w:hAnsi="楷体"/>
+          <w:sz w:val="28"/>
+          <w:szCs w:val="28"/>
+        </w:rPr>
+      </w:pPr>
+      <w:r>
+        <w:rPr>
+          <w:rFonts w:ascii="楷体" w:eastAsia="楷体" w:hAnsi="楷体" w:hint="eastAsia"/>
+          <w:sz w:val="28"/>
+          <w:szCs w:val="28"/>
+        </w:rPr>
+        <w:t>上述代码虽然对于任意类型的空间都可以进行拷贝，但是如果拷贝自定义类型对象就可能会出错，因为自定义类型对象有可能会涉及到深拷贝</w:t>
+      </w:r>
+      <w:r>
+        <w:rPr>
+          <w:rFonts w:ascii="楷体" w:eastAsia="楷体" w:hAnsi="楷体"/>
+          <w:sz w:val="28"/>
+          <w:szCs w:val="28"/>
+        </w:rPr>
+        <w:t>(比如string)，而memcpy属于</w:t>
+      </w:r>
+      <w:r>
+        <w:rPr>
+          <w:rFonts w:ascii="楷体" w:eastAsia="楷体" w:hAnsi="楷体" w:hint="eastAsia"/>
+          <w:sz w:val="28"/>
+          <w:szCs w:val="28"/>
+        </w:rPr>
+        <w:t>浅</w:t>
+      </w:r>
+      <w:r>
+        <w:rPr>
+          <w:rFonts w:ascii="楷体" w:eastAsia="楷体" w:hAnsi="楷体"/>
+          <w:sz w:val="28"/>
+          <w:szCs w:val="28"/>
+        </w:rPr>
+        <w:t>拷贝</w:t>
+      </w:r>
+      <w:r>
+        <w:rPr>
+          <w:rFonts w:ascii="楷体" w:eastAsia="楷体" w:hAnsi="楷体" w:hint="eastAsia"/>
+          <w:sz w:val="28"/>
+          <w:szCs w:val="28"/>
+        </w:rPr>
+        <w:t>（若拷贝的资源内有指针，则拷贝的是地址而不是指针所指向的资源）</w:t>
+      </w:r>
+      <w:r>
+        <w:rPr>
+          <w:rFonts w:ascii="楷体" w:eastAsia="楷体" w:hAnsi="楷体"/>
+          <w:sz w:val="28"/>
+          <w:szCs w:val="28"/>
+        </w:rPr>
+        <w:t>。如果对象中涉及到资源管理，就</w:t>
+      </w:r>
+      <w:r>
+        <w:rPr>
+          <w:rFonts w:ascii="楷体" w:eastAsia="楷体" w:hAnsi="楷体" w:hint="eastAsia"/>
+          <w:sz w:val="28"/>
+          <w:szCs w:val="28"/>
+        </w:rPr>
+        <w:t>只能用赋值。</w:t>
+      </w:r>
+    </w:p>
+    <w:p>
+      <w:pPr>
+        <w:rPr>
+          <w:rFonts w:ascii="楷体" w:eastAsia="楷体" w:hAnsi="楷体"/>
+          <w:sz w:val="28"/>
+          <w:szCs w:val="28"/>
+        </w:rPr>
+      </w:pPr>
+    </w:p>
+    <w:p>
+      <w:pPr>
+        <w:rPr>
+          <w:rFonts w:ascii="楷体" w:eastAsia="楷体" w:hAnsi="楷体"/>
+          <w:sz w:val="28"/>
+          <w:szCs w:val="28"/>
+        </w:rPr>
+      </w:pPr>
+    </w:p>
+    <w:p>
+      <w:pPr>
+        <w:rPr>
+          <w:rFonts w:ascii="楷体" w:eastAsia="楷体" w:hAnsi="楷体"/>
+          <w:sz w:val="28"/>
+          <w:szCs w:val="28"/>
+        </w:rPr>
+      </w:pPr>
+    </w:p>
+    <w:p>
+      <w:pPr>
+        <w:rPr>
+          <w:rFonts w:ascii="楷体" w:eastAsia="楷体" w:hAnsi="楷体" w:hint="eastAsia"/>
+          <w:sz w:val="28"/>
+          <w:szCs w:val="28"/>
+        </w:rPr>
+      </w:pPr>
+      <w:r>
+        <w:rPr>
+          <w:rFonts w:ascii="楷体" w:eastAsia="楷体" w:hAnsi="楷体"/>
+          <w:sz w:val="28"/>
+          <w:szCs w:val="28"/>
+        </w:rPr>
+        <w:lastRenderedPageBreak/>
+        <w:t xml:space="preserve">3.2 </w:t>
+      </w:r>
+      <w:r>
+        <w:rPr>
+          <w:rFonts w:ascii="楷体" w:eastAsia="楷体" w:hAnsi="楷体" w:hint="eastAsia"/>
+          <w:sz w:val="28"/>
+          <w:szCs w:val="28"/>
+        </w:rPr>
+        <w:t>使用赋值方式拷贝</w:t>
+      </w:r>
+    </w:p>
+    <w:p>
+      <w:pPr>
+        <w:rPr>
+          <w:rFonts w:ascii="楷体" w:eastAsia="楷体" w:hAnsi="楷体"/>
+          <w:sz w:val="28"/>
+          <w:szCs w:val="28"/>
+        </w:rPr>
+      </w:pPr>
+      <w:r>
+        <w:rPr>
+          <w:rFonts w:ascii="楷体" w:eastAsia="楷体" w:hAnsi="楷体" w:hint="eastAsia"/>
+          <w:sz w:val="28"/>
+          <w:szCs w:val="28"/>
+        </w:rPr>
+        <w:t>缺点：</w:t>
+      </w:r>
+      <w:r>
+        <w:rPr>
+          <w:rFonts w:ascii="楷体" w:eastAsia="楷体" w:hAnsi="楷体" w:hint="eastAsia"/>
+          <w:sz w:val="28"/>
+          <w:szCs w:val="28"/>
+        </w:rPr>
+        <w:t>循环赋值的方式虽然可以，但是代码的效率比较低</w:t>
+      </w:r>
+    </w:p>
+    <w:p>
+      <w:pPr>
+        <w:rPr>
+          <w:rFonts w:ascii="楷体" w:eastAsia="楷体" w:hAnsi="楷体"/>
+          <w:sz w:val="28"/>
+          <w:szCs w:val="28"/>
+        </w:rPr>
+      </w:pPr>
+      <w:r>
+        <w:rPr>
+          <w:rFonts w:ascii="楷体" w:eastAsia="楷体" w:hAnsi="楷体"/>
+          <w:noProof/>
+          <w:sz w:val="28"/>
+          <w:szCs w:val="28"/>
+        </w:rPr>
+        <mc:AlternateContent>
+          <mc:Choice Requires="wps">
+            <w:drawing>
+              <wp:anchor distT="45720" distB="45720" distL="114300" distR="114300" simplePos="0" relativeHeight="251675648" behindDoc="0" locked="0" layoutInCell="1" allowOverlap="1" wp14:anchorId="753978C7" wp14:editId="1E960FD4">
+                <wp:simplePos x="0" y="0"/>
+                <wp:positionH relativeFrom="column">
+                  <wp:posOffset>135255</wp:posOffset>
+                </wp:positionH>
+                <wp:positionV relativeFrom="paragraph">
+                  <wp:posOffset>2602230</wp:posOffset>
+                </wp:positionV>
+                <wp:extent cx="4978400" cy="2675255"/>
+                <wp:effectExtent l="0" t="0" r="12700" b="10795"/>
+                <wp:wrapSquare wrapText="bothSides"/>
+                <wp:docPr id="9" name="文本框 2"/>
+                <wp:cNvGraphicFramePr>
+                  <a:graphicFrameLocks xmlns:a="http://schemas.openxmlformats.org/drawingml/2006/main"/>
+                </wp:cNvGraphicFramePr>
+                <a:graphic xmlns:a="http://schemas.openxmlformats.org/drawingml/2006/main">
+                  <a:graphicData uri="http://schemas.microsoft.com/office/word/2010/wordprocessingShape">
+                    <wps:wsp>
+                      <wps:cNvSpPr txBox="1">
+                        <a:spLocks noChangeArrowheads="1"/>
+                      </wps:cNvSpPr>
+                      <wps:spPr bwMode="auto">
+                        <a:xfrm>
+                          <a:off x="0" y="0"/>
+                          <a:ext cx="4978400" cy="2675255"/>
+                        </a:xfrm>
+                        <a:prstGeom prst="rect">
+                          <a:avLst/>
+                        </a:prstGeom>
+                        <a:solidFill>
+                          <a:srgbClr val="FFFFFF"/>
+                        </a:solidFill>
+                        <a:ln w="9525">
+                          <a:solidFill>
+                            <a:srgbClr val="000000"/>
+                          </a:solidFill>
+                          <a:miter lim="800000"/>
+                          <a:headEnd/>
+                          <a:tailEnd/>
+                        </a:ln>
+                      </wps:spPr>
+                      <wps:txbx>
+                        <w:txbxContent>
+                          <w:p>
+                            <w:pPr>
+                              <w:autoSpaceDE w:val="0"/>
+                              <w:autoSpaceDN w:val="0"/>
+                              <w:adjustRightInd w:val="0"/>
+                              <w:jc w:val="left"/>
+                              <w:rPr>
+                                <w:rFonts w:ascii="Consolas" w:hAnsi="Consolas" w:cs="Consolas"/>
+                                <w:color w:val="991A1A"/>
+                                <w:kern w:val="0"/>
+                                <w:sz w:val="24"/>
+                                <w:szCs w:val="24"/>
+                              </w:rPr>
+                            </w:pPr>
+                            <w:r>
+                              <w:rPr>
+                                <w:rFonts w:ascii="Consolas" w:hAnsi="Consolas" w:cs="Consolas"/>
+                                <w:color w:val="780088"/>
+                                <w:kern w:val="0"/>
+                                <w:sz w:val="24"/>
+                                <w:szCs w:val="24"/>
+                              </w:rPr>
+                              <w:t>template</w:t>
+                            </w:r>
+                            <w:r>
+                              <w:rPr>
+                                <w:rFonts w:ascii="Consolas" w:hAnsi="Consolas" w:cs="Consolas"/>
+                                <w:color w:val="991A1A"/>
+                                <w:kern w:val="0"/>
+                                <w:sz w:val="24"/>
+                                <w:szCs w:val="24"/>
+                              </w:rPr>
+                              <w:t>&lt;</w:t>
+                            </w:r>
+                            <w:r>
+                              <w:rPr>
+                                <w:rFonts w:ascii="Consolas" w:hAnsi="Consolas" w:cs="Consolas"/>
+                                <w:color w:val="780088"/>
+                                <w:kern w:val="0"/>
+                                <w:sz w:val="24"/>
+                                <w:szCs w:val="24"/>
+                              </w:rPr>
+                              <w:t xml:space="preserve">class </w:t>
+                            </w:r>
+                            <w:r>
+                              <w:rPr>
+                                <w:rFonts w:ascii="Consolas" w:hAnsi="Consolas" w:cs="Consolas"/>
+                                <w:color w:val="0000FF"/>
+                                <w:kern w:val="0"/>
+                                <w:sz w:val="24"/>
+                                <w:szCs w:val="24"/>
+                              </w:rPr>
+                              <w:t>T</w:t>
+                            </w:r>
+                            <w:r>
+                              <w:rPr>
+                                <w:rFonts w:ascii="Consolas" w:hAnsi="Consolas" w:cs="Consolas"/>
+                                <w:color w:val="991A1A"/>
+                                <w:kern w:val="0"/>
+                                <w:sz w:val="24"/>
+                                <w:szCs w:val="24"/>
+                              </w:rPr>
+                              <w:t>&gt;</w:t>
+                            </w:r>
+                          </w:p>
+                          <w:p>
+                            <w:pPr>
+                              <w:autoSpaceDE w:val="0"/>
+                              <w:autoSpaceDN w:val="0"/>
+                              <w:adjustRightInd w:val="0"/>
+                              <w:jc w:val="left"/>
+                              <w:rPr>
+                                <w:rFonts w:ascii="Consolas" w:hAnsi="Consolas" w:cs="Consolas"/>
+                                <w:color w:val="787878"/>
+                                <w:kern w:val="0"/>
+                                <w:sz w:val="24"/>
+                                <w:szCs w:val="24"/>
+                              </w:rPr>
+                            </w:pPr>
+                            <w:r>
+                              <w:rPr>
+                                <w:rFonts w:ascii="Consolas" w:hAnsi="Consolas" w:cs="Consolas"/>
+                                <w:color w:val="008855"/>
+                                <w:kern w:val="0"/>
+                                <w:sz w:val="24"/>
+                                <w:szCs w:val="24"/>
+                              </w:rPr>
+                              <w:t xml:space="preserve">void </w:t>
+                            </w:r>
+                            <w:r>
+                              <w:rPr>
+                                <w:rFonts w:ascii="Consolas" w:hAnsi="Consolas" w:cs="Consolas"/>
+                                <w:color w:val="0000FF"/>
+                                <w:kern w:val="0"/>
+                                <w:sz w:val="24"/>
+                                <w:szCs w:val="24"/>
+                              </w:rPr>
+                              <w:t>Copy</w:t>
+                            </w:r>
+                            <w:r>
+                              <w:rPr>
+                                <w:rFonts w:ascii="Consolas" w:hAnsi="Consolas" w:cs="Consolas"/>
+                                <w:color w:val="787878"/>
+                                <w:kern w:val="0"/>
+                                <w:sz w:val="24"/>
+                                <w:szCs w:val="24"/>
+                              </w:rPr>
+                              <w:t>(</w:t>
+                            </w:r>
+                            <w:r>
+                              <w:rPr>
+                                <w:rFonts w:ascii="Consolas" w:hAnsi="Consolas" w:cs="Consolas"/>
+                                <w:color w:val="000000"/>
+                                <w:kern w:val="0"/>
+                                <w:sz w:val="24"/>
+                                <w:szCs w:val="24"/>
+                              </w:rPr>
+                              <w:t>T</w:t>
+                            </w:r>
+                            <w:r>
+                              <w:rPr>
+                                <w:rFonts w:ascii="Consolas" w:hAnsi="Consolas" w:cs="Consolas"/>
+                                <w:color w:val="991A1A"/>
+                                <w:kern w:val="0"/>
+                                <w:sz w:val="24"/>
+                                <w:szCs w:val="24"/>
+                              </w:rPr>
+                              <w:t xml:space="preserve">* </w:t>
+                            </w:r>
+                            <w:r>
+                              <w:rPr>
+                                <w:rFonts w:ascii="Consolas" w:hAnsi="Consolas" w:cs="Consolas"/>
+                                <w:color w:val="000000"/>
+                                <w:kern w:val="0"/>
+                                <w:sz w:val="24"/>
+                                <w:szCs w:val="24"/>
+                              </w:rPr>
+                              <w:t>dst</w:t>
+                            </w:r>
+                            <w:r>
+                              <w:rPr>
+                                <w:rFonts w:ascii="Consolas" w:hAnsi="Consolas" w:cs="Consolas"/>
+                                <w:color w:val="787878"/>
+                                <w:kern w:val="0"/>
+                                <w:sz w:val="24"/>
+                                <w:szCs w:val="24"/>
+                              </w:rPr>
+                              <w:t xml:space="preserve">, </w:t>
+                            </w:r>
+                            <w:r>
+                              <w:rPr>
+                                <w:rFonts w:ascii="Consolas" w:hAnsi="Consolas" w:cs="Consolas"/>
+                                <w:color w:val="780088"/>
+                                <w:kern w:val="0"/>
+                                <w:sz w:val="24"/>
+                                <w:szCs w:val="24"/>
+                              </w:rPr>
+                              <w:t xml:space="preserve">const </w:t>
+                            </w:r>
+                            <w:r>
+                              <w:rPr>
+                                <w:rFonts w:ascii="Consolas" w:hAnsi="Consolas" w:cs="Consolas"/>
+                                <w:color w:val="000000"/>
+                                <w:kern w:val="0"/>
+                                <w:sz w:val="24"/>
+                                <w:szCs w:val="24"/>
+                              </w:rPr>
+                              <w:t>T</w:t>
+                            </w:r>
+                            <w:r>
+                              <w:rPr>
+                                <w:rFonts w:ascii="Consolas" w:hAnsi="Consolas" w:cs="Consolas"/>
+                                <w:color w:val="991A1A"/>
+                                <w:kern w:val="0"/>
+                                <w:sz w:val="24"/>
+                                <w:szCs w:val="24"/>
+                              </w:rPr>
+                              <w:t xml:space="preserve">* </w:t>
+                            </w:r>
+                            <w:r>
+                              <w:rPr>
+                                <w:rFonts w:ascii="Consolas" w:hAnsi="Consolas" w:cs="Consolas"/>
+                                <w:color w:val="000000"/>
+                                <w:kern w:val="0"/>
+                                <w:sz w:val="24"/>
+                                <w:szCs w:val="24"/>
+                              </w:rPr>
+                              <w:t>src</w:t>
+                            </w:r>
+                            <w:r>
+                              <w:rPr>
+                                <w:rFonts w:ascii="Consolas" w:hAnsi="Consolas" w:cs="Consolas"/>
+                                <w:color w:val="787878"/>
+                                <w:kern w:val="0"/>
+                                <w:sz w:val="24"/>
+                                <w:szCs w:val="24"/>
+                              </w:rPr>
+                              <w:t xml:space="preserve">, </w:t>
+                            </w:r>
+                            <w:r>
+                              <w:rPr>
+                                <w:rFonts w:ascii="Consolas" w:hAnsi="Consolas" w:cs="Consolas"/>
+                                <w:color w:val="008855"/>
+                                <w:kern w:val="0"/>
+                                <w:sz w:val="24"/>
+                                <w:szCs w:val="24"/>
+                              </w:rPr>
+                              <w:t xml:space="preserve">size_t </w:t>
+                            </w:r>
+                            <w:r>
+                              <w:rPr>
+                                <w:rFonts w:ascii="Consolas" w:hAnsi="Consolas" w:cs="Consolas"/>
+                                <w:color w:val="000000"/>
+                                <w:kern w:val="0"/>
+                                <w:sz w:val="24"/>
+                                <w:szCs w:val="24"/>
+                              </w:rPr>
+                              <w:t>size</w:t>
+                            </w:r>
+                            <w:r>
+                              <w:rPr>
+                                <w:rFonts w:ascii="Consolas" w:hAnsi="Consolas" w:cs="Consolas"/>
+                                <w:color w:val="787878"/>
+                                <w:kern w:val="0"/>
+                                <w:sz w:val="24"/>
+                                <w:szCs w:val="24"/>
+                              </w:rPr>
+                              <w:t xml:space="preserve">, </w:t>
+                            </w:r>
+                            <w:r>
+                              <w:rPr>
+                                <w:rFonts w:ascii="Consolas" w:hAnsi="Consolas" w:cs="Consolas"/>
+                                <w:color w:val="008855"/>
+                                <w:kern w:val="0"/>
+                                <w:sz w:val="24"/>
+                                <w:szCs w:val="24"/>
+                              </w:rPr>
+                              <w:t>bool</w:t>
+                            </w:r>
+                            <w:r>
+                              <w:rPr>
+                                <w:rFonts w:ascii="Consolas" w:hAnsi="Consolas" w:cs="Consolas"/>
+                                <w:color w:val="008855"/>
+                                <w:kern w:val="0"/>
+                                <w:sz w:val="24"/>
+                                <w:szCs w:val="24"/>
+                              </w:rPr>
+                              <w:t xml:space="preserve"> </w:t>
+                            </w:r>
+                            <w:r>
+                              <w:rPr>
+                                <w:rFonts w:ascii="Consolas" w:hAnsi="Consolas" w:cs="Consolas"/>
+                                <w:color w:val="000000"/>
+                                <w:kern w:val="0"/>
+                                <w:sz w:val="24"/>
+                                <w:szCs w:val="24"/>
+                              </w:rPr>
+                              <w:t>IsPODType</w:t>
+                            </w:r>
+                            <w:r>
+                              <w:rPr>
+                                <w:rFonts w:ascii="Consolas" w:hAnsi="Consolas" w:cs="Consolas"/>
+                                <w:color w:val="787878"/>
+                                <w:kern w:val="0"/>
+                                <w:sz w:val="24"/>
+                                <w:szCs w:val="24"/>
+                              </w:rPr>
+                              <w:t>)</w:t>
+                            </w:r>
+                          </w:p>
+                          <w:p>
+                            <w:pPr>
+                              <w:autoSpaceDE w:val="0"/>
+                              <w:autoSpaceDN w:val="0"/>
+                              <w:adjustRightInd w:val="0"/>
+                              <w:jc w:val="left"/>
+                              <w:rPr>
+                                <w:rFonts w:ascii="Consolas" w:hAnsi="Consolas" w:cs="Consolas"/>
+                                <w:color w:val="787878"/>
+                                <w:kern w:val="0"/>
+                                <w:sz w:val="24"/>
+                                <w:szCs w:val="24"/>
+                              </w:rPr>
+                            </w:pPr>
+                            <w:r>
+                              <w:rPr>
+                                <w:rFonts w:ascii="Consolas" w:hAnsi="Consolas" w:cs="Consolas"/>
+                                <w:color w:val="787878"/>
+                                <w:kern w:val="0"/>
+                                <w:sz w:val="24"/>
+                                <w:szCs w:val="24"/>
+                              </w:rPr>
+                              <w:t>{</w:t>
+                            </w:r>
+                          </w:p>
+                          <w:p>
+                            <w:pPr>
+                              <w:autoSpaceDE w:val="0"/>
+                              <w:autoSpaceDN w:val="0"/>
+                              <w:adjustRightInd w:val="0"/>
+                              <w:ind w:firstLineChars="200" w:firstLine="480"/>
+                              <w:jc w:val="left"/>
+                              <w:rPr>
+                                <w:rFonts w:ascii="Consolas" w:hAnsi="Consolas" w:cs="Consolas"/>
+                                <w:color w:val="787878"/>
+                                <w:kern w:val="0"/>
+                                <w:sz w:val="24"/>
+                                <w:szCs w:val="24"/>
+                              </w:rPr>
+                            </w:pPr>
+                            <w:r>
+                              <w:rPr>
+                                <w:rFonts w:ascii="Consolas" w:hAnsi="Consolas" w:cs="Consolas"/>
+                                <w:color w:val="780088"/>
+                                <w:kern w:val="0"/>
+                                <w:sz w:val="24"/>
+                                <w:szCs w:val="24"/>
+                              </w:rPr>
+                              <w:t>if</w:t>
+                            </w:r>
+                            <w:r>
+                              <w:rPr>
+                                <w:rFonts w:ascii="Consolas" w:hAnsi="Consolas" w:cs="Consolas"/>
+                                <w:color w:val="787878"/>
+                                <w:kern w:val="0"/>
+                                <w:sz w:val="24"/>
+                                <w:szCs w:val="24"/>
+                              </w:rPr>
+                              <w:t>(</w:t>
+                            </w:r>
+                            <w:r>
+                              <w:rPr>
+                                <w:rFonts w:ascii="Consolas" w:hAnsi="Consolas" w:cs="Consolas"/>
+                                <w:color w:val="000000"/>
+                                <w:kern w:val="0"/>
+                                <w:sz w:val="24"/>
+                                <w:szCs w:val="24"/>
+                              </w:rPr>
+                              <w:t>IsPODType</w:t>
+                            </w:r>
+                            <w:r>
+                              <w:rPr>
+                                <w:rFonts w:ascii="Consolas" w:hAnsi="Consolas" w:cs="Consolas"/>
+                                <w:color w:val="787878"/>
+                                <w:kern w:val="0"/>
+                                <w:sz w:val="24"/>
+                                <w:szCs w:val="24"/>
+                              </w:rPr>
+                              <w:t>)</w:t>
+                            </w:r>
+                          </w:p>
+                          <w:p>
+                            <w:pPr>
+                              <w:autoSpaceDE w:val="0"/>
+                              <w:autoSpaceDN w:val="0"/>
+                              <w:adjustRightInd w:val="0"/>
+                              <w:ind w:firstLineChars="400" w:firstLine="960"/>
+                              <w:jc w:val="left"/>
+                              <w:rPr>
+                                <w:rFonts w:ascii="Consolas" w:hAnsi="Consolas" w:cs="Consolas"/>
+                                <w:color w:val="787878"/>
+                                <w:kern w:val="0"/>
+                                <w:sz w:val="24"/>
+                                <w:szCs w:val="24"/>
+                              </w:rPr>
+                            </w:pPr>
+                            <w:r>
+                              <w:rPr>
+                                <w:rFonts w:ascii="Consolas" w:hAnsi="Consolas" w:cs="Consolas"/>
+                                <w:color w:val="000000"/>
+                                <w:kern w:val="0"/>
+                                <w:sz w:val="24"/>
+                                <w:szCs w:val="24"/>
+                              </w:rPr>
+                              <w:t>memcpy</w:t>
+                            </w:r>
+                            <w:r>
+                              <w:rPr>
+                                <w:rFonts w:ascii="Consolas" w:hAnsi="Consolas" w:cs="Consolas"/>
+                                <w:color w:val="787878"/>
+                                <w:kern w:val="0"/>
+                                <w:sz w:val="24"/>
+                                <w:szCs w:val="24"/>
+                              </w:rPr>
+                              <w:t>(</w:t>
+                            </w:r>
+                            <w:r>
+                              <w:rPr>
+                                <w:rFonts w:ascii="Consolas" w:hAnsi="Consolas" w:cs="Consolas"/>
+                                <w:color w:val="000000"/>
+                                <w:kern w:val="0"/>
+                                <w:sz w:val="24"/>
+                                <w:szCs w:val="24"/>
+                              </w:rPr>
+                              <w:t>dst</w:t>
+                            </w:r>
+                            <w:r>
+                              <w:rPr>
+                                <w:rFonts w:ascii="Consolas" w:hAnsi="Consolas" w:cs="Consolas"/>
+                                <w:color w:val="787878"/>
+                                <w:kern w:val="0"/>
+                                <w:sz w:val="24"/>
+                                <w:szCs w:val="24"/>
+                              </w:rPr>
+                              <w:t xml:space="preserve">, </w:t>
+                            </w:r>
+                            <w:r>
+                              <w:rPr>
+                                <w:rFonts w:ascii="Consolas" w:hAnsi="Consolas" w:cs="Consolas"/>
+                                <w:color w:val="000000"/>
+                                <w:kern w:val="0"/>
+                                <w:sz w:val="24"/>
+                                <w:szCs w:val="24"/>
+                              </w:rPr>
+                              <w:t>src</w:t>
+                            </w:r>
+                            <w:r>
+                              <w:rPr>
+                                <w:rFonts w:ascii="Consolas" w:hAnsi="Consolas" w:cs="Consolas"/>
+                                <w:color w:val="787878"/>
+                                <w:kern w:val="0"/>
+                                <w:sz w:val="24"/>
+                                <w:szCs w:val="24"/>
+                              </w:rPr>
+                              <w:t xml:space="preserve">, </w:t>
+                            </w:r>
+                            <w:r>
+                              <w:rPr>
+                                <w:rFonts w:ascii="Consolas" w:hAnsi="Consolas" w:cs="Consolas"/>
+                                <w:color w:val="780088"/>
+                                <w:kern w:val="0"/>
+                                <w:sz w:val="24"/>
+                                <w:szCs w:val="24"/>
+                              </w:rPr>
+                              <w:t>sizeof</w:t>
+                            </w:r>
+                            <w:r>
+                              <w:rPr>
+                                <w:rFonts w:ascii="Consolas" w:hAnsi="Consolas" w:cs="Consolas"/>
+                                <w:color w:val="787878"/>
+                                <w:kern w:val="0"/>
+                                <w:sz w:val="24"/>
+                                <w:szCs w:val="24"/>
+                              </w:rPr>
+                              <w:t>(</w:t>
+                            </w:r>
+                            <w:r>
+                              <w:rPr>
+                                <w:rFonts w:ascii="Consolas" w:hAnsi="Consolas" w:cs="Consolas"/>
+                                <w:color w:val="000000"/>
+                                <w:kern w:val="0"/>
+                                <w:sz w:val="24"/>
+                                <w:szCs w:val="24"/>
+                              </w:rPr>
+                              <w:t>T</w:t>
+                            </w:r>
+                            <w:r>
+                              <w:rPr>
+                                <w:rFonts w:ascii="Consolas" w:hAnsi="Consolas" w:cs="Consolas"/>
+                                <w:color w:val="787878"/>
+                                <w:kern w:val="0"/>
+                                <w:sz w:val="24"/>
+                                <w:szCs w:val="24"/>
+                              </w:rPr>
+                              <w:t>)</w:t>
+                            </w:r>
+                            <w:r>
+                              <w:rPr>
+                                <w:rFonts w:ascii="Consolas" w:hAnsi="Consolas" w:cs="Consolas"/>
+                                <w:color w:val="991A1A"/>
+                                <w:kern w:val="0"/>
+                                <w:sz w:val="24"/>
+                                <w:szCs w:val="24"/>
+                              </w:rPr>
+                              <w:t>*</w:t>
+                            </w:r>
+                            <w:r>
+                              <w:rPr>
+                                <w:rFonts w:ascii="Consolas" w:hAnsi="Consolas" w:cs="Consolas"/>
+                                <w:color w:val="000000"/>
+                                <w:kern w:val="0"/>
+                                <w:sz w:val="24"/>
+                                <w:szCs w:val="24"/>
+                              </w:rPr>
+                              <w:t>size</w:t>
+                            </w:r>
+                            <w:r>
+                              <w:rPr>
+                                <w:rFonts w:ascii="Consolas" w:hAnsi="Consolas" w:cs="Consolas"/>
+                                <w:color w:val="787878"/>
+                                <w:kern w:val="0"/>
+                                <w:sz w:val="24"/>
+                                <w:szCs w:val="24"/>
+                              </w:rPr>
+                              <w:t>);</w:t>
+                            </w:r>
+                          </w:p>
+                          <w:p>
+                            <w:pPr>
+                              <w:autoSpaceDE w:val="0"/>
+                              <w:autoSpaceDN w:val="0"/>
+                              <w:adjustRightInd w:val="0"/>
+                              <w:ind w:firstLineChars="200" w:firstLine="480"/>
+                              <w:jc w:val="left"/>
+                              <w:rPr>
+                                <w:rFonts w:ascii="Consolas" w:hAnsi="Consolas" w:cs="Consolas"/>
+                                <w:color w:val="780088"/>
+                                <w:kern w:val="0"/>
+                                <w:sz w:val="24"/>
+                                <w:szCs w:val="24"/>
+                              </w:rPr>
+                            </w:pPr>
+                            <w:r>
+                              <w:rPr>
+                                <w:rFonts w:ascii="Consolas" w:hAnsi="Consolas" w:cs="Consolas"/>
+                                <w:color w:val="780088"/>
+                                <w:kern w:val="0"/>
+                                <w:sz w:val="24"/>
+                                <w:szCs w:val="24"/>
+                              </w:rPr>
+                              <w:t>else</w:t>
+                            </w:r>
+                          </w:p>
+                          <w:p>
+                            <w:pPr>
+                              <w:autoSpaceDE w:val="0"/>
+                              <w:autoSpaceDN w:val="0"/>
+                              <w:adjustRightInd w:val="0"/>
+                              <w:ind w:firstLineChars="200" w:firstLine="480"/>
+                              <w:jc w:val="left"/>
+                              <w:rPr>
+                                <w:rFonts w:ascii="Consolas" w:hAnsi="Consolas" w:cs="Consolas"/>
+                                <w:color w:val="787878"/>
+                                <w:kern w:val="0"/>
+                                <w:sz w:val="24"/>
+                                <w:szCs w:val="24"/>
+                              </w:rPr>
+                            </w:pPr>
+                            <w:r>
+                              <w:rPr>
+                                <w:rFonts w:ascii="Consolas" w:hAnsi="Consolas" w:cs="Consolas"/>
+                                <w:color w:val="787878"/>
+                                <w:kern w:val="0"/>
+                                <w:sz w:val="24"/>
+                                <w:szCs w:val="24"/>
+                              </w:rPr>
+                              <w:t>{</w:t>
+                            </w:r>
+                          </w:p>
+                          <w:p>
+                            <w:pPr>
+                              <w:autoSpaceDE w:val="0"/>
+                              <w:autoSpaceDN w:val="0"/>
+                              <w:adjustRightInd w:val="0"/>
+                              <w:ind w:firstLineChars="400" w:firstLine="960"/>
+                              <w:jc w:val="left"/>
+                              <w:rPr>
+                                <w:rFonts w:ascii="Consolas" w:hAnsi="Consolas" w:cs="Consolas"/>
+                                <w:color w:val="787878"/>
+                                <w:kern w:val="0"/>
+                                <w:sz w:val="24"/>
+                                <w:szCs w:val="24"/>
+                              </w:rPr>
+                            </w:pPr>
+                            <w:r>
+                              <w:rPr>
+                                <w:rFonts w:ascii="Consolas" w:hAnsi="Consolas" w:cs="Consolas"/>
+                                <w:color w:val="780088"/>
+                                <w:kern w:val="0"/>
+                                <w:sz w:val="24"/>
+                                <w:szCs w:val="24"/>
+                              </w:rPr>
+                              <w:t>for</w:t>
+                            </w:r>
+                            <w:r>
+                              <w:rPr>
+                                <w:rFonts w:ascii="Consolas" w:hAnsi="Consolas" w:cs="Consolas"/>
+                                <w:color w:val="787878"/>
+                                <w:kern w:val="0"/>
+                                <w:sz w:val="24"/>
+                                <w:szCs w:val="24"/>
+                              </w:rPr>
+                              <w:t>(</w:t>
+                            </w:r>
+                            <w:r>
+                              <w:rPr>
+                                <w:rFonts w:ascii="Consolas" w:hAnsi="Consolas" w:cs="Consolas"/>
+                                <w:color w:val="008855"/>
+                                <w:kern w:val="0"/>
+                                <w:sz w:val="24"/>
+                                <w:szCs w:val="24"/>
+                              </w:rPr>
+                              <w:t xml:space="preserve">size_t </w:t>
+                            </w:r>
+                            <w:r>
+                              <w:rPr>
+                                <w:rFonts w:ascii="Consolas" w:hAnsi="Consolas" w:cs="Consolas"/>
+                                <w:color w:val="000000"/>
+                                <w:kern w:val="0"/>
+                                <w:sz w:val="24"/>
+                                <w:szCs w:val="24"/>
+                              </w:rPr>
+                              <w:t xml:space="preserve">i </w:t>
+                            </w:r>
+                            <w:r>
+                              <w:rPr>
+                                <w:rFonts w:ascii="Consolas" w:hAnsi="Consolas" w:cs="Consolas"/>
+                                <w:color w:val="991A1A"/>
+                                <w:kern w:val="0"/>
+                                <w:sz w:val="24"/>
+                                <w:szCs w:val="24"/>
+                              </w:rPr>
+                              <w:t xml:space="preserve">= </w:t>
+                            </w:r>
+                            <w:r>
+                              <w:rPr>
+                                <w:rFonts w:ascii="Consolas" w:hAnsi="Consolas" w:cs="Consolas"/>
+                                <w:color w:val="116644"/>
+                                <w:kern w:val="0"/>
+                                <w:sz w:val="24"/>
+                                <w:szCs w:val="24"/>
+                              </w:rPr>
+                              <w:t>0</w:t>
+                            </w:r>
+                            <w:r>
+                              <w:rPr>
+                                <w:rFonts w:ascii="Consolas" w:hAnsi="Consolas" w:cs="Consolas"/>
+                                <w:color w:val="787878"/>
+                                <w:kern w:val="0"/>
+                                <w:sz w:val="24"/>
+                                <w:szCs w:val="24"/>
+                              </w:rPr>
+                              <w:t xml:space="preserve">; </w:t>
+                            </w:r>
+                            <w:r>
+                              <w:rPr>
+                                <w:rFonts w:ascii="Consolas" w:hAnsi="Consolas" w:cs="Consolas"/>
+                                <w:color w:val="000000"/>
+                                <w:kern w:val="0"/>
+                                <w:sz w:val="24"/>
+                                <w:szCs w:val="24"/>
+                              </w:rPr>
+                              <w:t xml:space="preserve">i </w:t>
+                            </w:r>
+                            <w:r>
+                              <w:rPr>
+                                <w:rFonts w:ascii="Consolas" w:hAnsi="Consolas" w:cs="Consolas"/>
+                                <w:color w:val="991A1A"/>
+                                <w:kern w:val="0"/>
+                                <w:sz w:val="24"/>
+                                <w:szCs w:val="24"/>
+                              </w:rPr>
+                              <w:t xml:space="preserve">&lt; </w:t>
+                            </w:r>
+                            <w:r>
+                              <w:rPr>
+                                <w:rFonts w:ascii="Consolas" w:hAnsi="Consolas" w:cs="Consolas"/>
+                                <w:color w:val="000000"/>
+                                <w:kern w:val="0"/>
+                                <w:sz w:val="24"/>
+                                <w:szCs w:val="24"/>
+                              </w:rPr>
+                              <w:t>size</w:t>
+                            </w:r>
+                            <w:r>
+                              <w:rPr>
+                                <w:rFonts w:ascii="Consolas" w:hAnsi="Consolas" w:cs="Consolas"/>
+                                <w:color w:val="787878"/>
+                                <w:kern w:val="0"/>
+                                <w:sz w:val="24"/>
+                                <w:szCs w:val="24"/>
+                              </w:rPr>
+                              <w:t xml:space="preserve">; </w:t>
+                            </w:r>
+                            <w:r>
+                              <w:rPr>
+                                <w:rFonts w:ascii="Consolas" w:hAnsi="Consolas" w:cs="Consolas"/>
+                                <w:color w:val="991A1A"/>
+                                <w:kern w:val="0"/>
+                                <w:sz w:val="24"/>
+                                <w:szCs w:val="24"/>
+                              </w:rPr>
+                              <w:t>++</w:t>
+                            </w:r>
+                            <w:r>
+                              <w:rPr>
+                                <w:rFonts w:ascii="Consolas" w:hAnsi="Consolas" w:cs="Consolas"/>
+                                <w:color w:val="000000"/>
+                                <w:kern w:val="0"/>
+                                <w:sz w:val="24"/>
+                                <w:szCs w:val="24"/>
+                              </w:rPr>
+                              <w:t>i</w:t>
+                            </w:r>
+                            <w:r>
+                              <w:rPr>
+                                <w:rFonts w:ascii="Consolas" w:hAnsi="Consolas" w:cs="Consolas"/>
+                                <w:color w:val="787878"/>
+                                <w:kern w:val="0"/>
+                                <w:sz w:val="24"/>
+                                <w:szCs w:val="24"/>
+                              </w:rPr>
+                              <w:t>)</w:t>
+                            </w:r>
+                          </w:p>
+                          <w:p>
+                            <w:pPr>
+                              <w:autoSpaceDE w:val="0"/>
+                              <w:autoSpaceDN w:val="0"/>
+                              <w:adjustRightInd w:val="0"/>
+                              <w:ind w:firstLineChars="550" w:firstLine="1320"/>
+                              <w:jc w:val="left"/>
+                              <w:rPr>
+                                <w:rFonts w:ascii="Consolas" w:hAnsi="Consolas" w:cs="Consolas"/>
+                                <w:color w:val="787878"/>
+                                <w:kern w:val="0"/>
+                                <w:sz w:val="24"/>
+                                <w:szCs w:val="24"/>
+                              </w:rPr>
+                            </w:pPr>
+                            <w:r>
+                              <w:rPr>
+                                <w:rFonts w:ascii="Consolas" w:hAnsi="Consolas" w:cs="Consolas"/>
+                                <w:color w:val="000000"/>
+                                <w:kern w:val="0"/>
+                                <w:sz w:val="24"/>
+                                <w:szCs w:val="24"/>
+                              </w:rPr>
+                              <w:t>dst</w:t>
+                            </w:r>
+                            <w:r>
+                              <w:rPr>
+                                <w:rFonts w:ascii="Consolas" w:hAnsi="Consolas" w:cs="Consolas"/>
+                                <w:color w:val="787878"/>
+                                <w:kern w:val="0"/>
+                                <w:sz w:val="24"/>
+                                <w:szCs w:val="24"/>
+                              </w:rPr>
+                              <w:t>[</w:t>
+                            </w:r>
+                            <w:r>
+                              <w:rPr>
+                                <w:rFonts w:ascii="Consolas" w:hAnsi="Consolas" w:cs="Consolas"/>
+                                <w:color w:val="000000"/>
+                                <w:kern w:val="0"/>
+                                <w:sz w:val="24"/>
+                                <w:szCs w:val="24"/>
+                              </w:rPr>
+                              <w:t>i</w:t>
+                            </w:r>
+                            <w:r>
+                              <w:rPr>
+                                <w:rFonts w:ascii="Consolas" w:hAnsi="Consolas" w:cs="Consolas"/>
+                                <w:color w:val="787878"/>
+                                <w:kern w:val="0"/>
+                                <w:sz w:val="24"/>
+                                <w:szCs w:val="24"/>
+                              </w:rPr>
+                              <w:t xml:space="preserve">] </w:t>
+                            </w:r>
+                            <w:r>
+                              <w:rPr>
+                                <w:rFonts w:ascii="Consolas" w:hAnsi="Consolas" w:cs="Consolas"/>
+                                <w:color w:val="991A1A"/>
+                                <w:kern w:val="0"/>
+                                <w:sz w:val="24"/>
+                                <w:szCs w:val="24"/>
+                              </w:rPr>
+                              <w:t xml:space="preserve">= </w:t>
+                            </w:r>
+                            <w:r>
+                              <w:rPr>
+                                <w:rFonts w:ascii="Consolas" w:hAnsi="Consolas" w:cs="Consolas"/>
+                                <w:color w:val="000000"/>
+                                <w:kern w:val="0"/>
+                                <w:sz w:val="24"/>
+                                <w:szCs w:val="24"/>
+                              </w:rPr>
+                              <w:t>src</w:t>
+                            </w:r>
+                            <w:r>
+                              <w:rPr>
+                                <w:rFonts w:ascii="Consolas" w:hAnsi="Consolas" w:cs="Consolas"/>
+                                <w:color w:val="787878"/>
+                                <w:kern w:val="0"/>
+                                <w:sz w:val="24"/>
+                                <w:szCs w:val="24"/>
+                              </w:rPr>
+                              <w:t>[</w:t>
+                            </w:r>
+                            <w:r>
+                              <w:rPr>
+                                <w:rFonts w:ascii="Consolas" w:hAnsi="Consolas" w:cs="Consolas"/>
+                                <w:color w:val="000000"/>
+                                <w:kern w:val="0"/>
+                                <w:sz w:val="24"/>
+                                <w:szCs w:val="24"/>
+                              </w:rPr>
+                              <w:t>i</w:t>
+                            </w:r>
+                            <w:r>
+                              <w:rPr>
+                                <w:rFonts w:ascii="Consolas" w:hAnsi="Consolas" w:cs="Consolas"/>
+                                <w:color w:val="787878"/>
+                                <w:kern w:val="0"/>
+                                <w:sz w:val="24"/>
+                                <w:szCs w:val="24"/>
+                              </w:rPr>
+                              <w:t>];</w:t>
+                            </w:r>
+                          </w:p>
+                          <w:p>
+                            <w:pPr>
+                              <w:autoSpaceDE w:val="0"/>
+                              <w:autoSpaceDN w:val="0"/>
+                              <w:adjustRightInd w:val="0"/>
+                              <w:ind w:firstLineChars="250" w:firstLine="600"/>
+                              <w:jc w:val="left"/>
+                              <w:rPr>
+                                <w:rFonts w:ascii="Consolas" w:hAnsi="Consolas" w:cs="Consolas"/>
+                                <w:color w:val="787878"/>
+                                <w:kern w:val="0"/>
+                                <w:sz w:val="24"/>
+                                <w:szCs w:val="24"/>
+                              </w:rPr>
+                            </w:pPr>
+                            <w:r>
+                              <w:rPr>
+                                <w:rFonts w:ascii="Consolas" w:hAnsi="Consolas" w:cs="Consolas"/>
+                                <w:color w:val="787878"/>
+                                <w:kern w:val="0"/>
+                                <w:sz w:val="24"/>
+                                <w:szCs w:val="24"/>
+                              </w:rPr>
+                              <w:t>}</w:t>
+                            </w:r>
+                          </w:p>
+                          <w:p>
+                            <w:pPr>
+                              <w:rPr>
+                                <w:sz w:val="24"/>
+                                <w:szCs w:val="24"/>
+                              </w:rPr>
+                            </w:pPr>
+                            <w:r>
+                              <w:rPr>
+                                <w:rFonts w:ascii="Consolas" w:hAnsi="Consolas" w:cs="Consolas"/>
+                                <w:color w:val="787878"/>
+                                <w:kern w:val="0"/>
+                                <w:sz w:val="24"/>
+                                <w:szCs w:val="24"/>
+                              </w:rPr>
+                              <w:t>}</w:t>
+                            </w:r>
+                          </w:p>
+                        </w:txbxContent>
+                      </wps:txbx>
+                      <wps:bodyPr rot="0" vert="horz" wrap="square" lIns="91440" tIns="45720" rIns="91440" bIns="45720" anchor="t" anchorCtr="0">
+                        <a:noAutofit/>
+                      </wps:bodyPr>
+                    </wps:wsp>
+                  </a:graphicData>
+                </a:graphic>
+                <wp14:sizeRelH relativeFrom="margin">
+                  <wp14:pctWidth>0</wp14:pctWidth>
+                </wp14:sizeRelH>
+                <wp14:sizeRelV relativeFrom="margin">
+                  <wp14:pctHeight>0</wp14:pctHeight>
+                </wp14:sizeRelV>
+              </wp:anchor>
+            </w:drawing>
+          </mc:Choice>
+          <mc:Fallback>
+            <w:pict>
+              <v:shape w14:anchorId="753978C7" id="_x0000_s1033" type="#_x0000_t202" style="position:absolute;left:0;text-align:left;margin-left:10.65pt;margin-top:204.9pt;width:392pt;height:210.65pt;z-index:251675648;visibility:visible;mso-wrap-style:square;mso-width-percent:0;mso-height-percent:0;mso-wrap-distance-left:9pt;mso-wrap-distance-top:3.6pt;mso-wrap-distance-right:9pt;mso-wrap-distance-bottom:3.6pt;mso-position-horizontal:absolute;mso-position-horizontal-relative:text;mso-position-vertical:absolute;mso-position-vertical-relative:text;mso-width-percent:0;mso-height-percent:0;mso-width-relative:margin;mso-height-relative:margin;v-text-anchor:top" o:gfxdata="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">
+                <v:textbox>
+                  <w:txbxContent>
+                    <w:p>
+                      <w:pPr>
+                        <w:autoSpaceDE w:val="0"/>
+                        <w:autoSpaceDN w:val="0"/>
+                        <w:adjustRightInd w:val="0"/>
+                        <w:jc w:val="left"/>
+                        <w:rPr>
+                          <w:rFonts w:ascii="Consolas" w:hAnsi="Consolas" w:cs="Consolas"/>
+                          <w:color w:val="991A1A"/>
+                          <w:kern w:val="0"/>
+                          <w:sz w:val="24"/>
+                          <w:szCs w:val="24"/>
+                        </w:rPr>
+                      </w:pPr>
+                      <w:r>
+                        <w:rPr>
+                          <w:rFonts w:ascii="Consolas" w:hAnsi="Consolas" w:cs="Consolas"/>
+                          <w:color w:val="780088"/>
+                          <w:kern w:val="0"/>
+                          <w:sz w:val="24"/>
+                          <w:szCs w:val="24"/>
+                        </w:rPr>
+                        <w:t>template</w:t>
+                      </w:r>
+                      <w:r>
+                        <w:rPr>
+                          <w:rFonts w:ascii="Consolas" w:hAnsi="Consolas" w:cs="Consolas"/>
+                          <w:color w:val="991A1A"/>
+                          <w:kern w:val="0"/>
+                          <w:sz w:val="24"/>
+                          <w:szCs w:val="24"/>
+                        </w:rPr>
+                        <w:t>&lt;</w:t>
+                      </w:r>
+                      <w:r>
+                        <w:rPr>
+                          <w:rFonts w:ascii="Consolas" w:hAnsi="Consolas" w:cs="Consolas"/>
+                          <w:color w:val="780088"/>
+                          <w:kern w:val="0"/>
+                          <w:sz w:val="24"/>
+                          <w:szCs w:val="24"/>
+                        </w:rPr>
+                        <w:t xml:space="preserve">class </w:t>
+                      </w:r>
+                      <w:r>
+                        <w:rPr>
+                          <w:rFonts w:ascii="Consolas" w:hAnsi="Consolas" w:cs="Consolas"/>
+                          <w:color w:val="0000FF"/>
+                          <w:kern w:val="0"/>
+                          <w:sz w:val="24"/>
+                          <w:szCs w:val="24"/>
+                        </w:rPr>
+                        <w:t>T</w:t>
+                      </w:r>
+                      <w:r>
+                        <w:rPr>
+                          <w:rFonts w:ascii="Consolas" w:hAnsi="Consolas" w:cs="Consolas"/>
+                          <w:color w:val="991A1A"/>
+                          <w:kern w:val="0"/>
+                          <w:sz w:val="24"/>
+                          <w:szCs w:val="24"/>
+                        </w:rPr>
+                        <w:t>&gt;</w:t>
+                      </w:r>
+                    </w:p>
+                    <w:p>
+                      <w:pPr>
+                        <w:autoSpaceDE w:val="0"/>
+                        <w:autoSpaceDN w:val="0"/>
+                        <w:adjustRightInd w:val="0"/>
+                        <w:jc w:val="left"/>
+                        <w:rPr>
+                          <w:rFonts w:ascii="Consolas" w:hAnsi="Consolas" w:cs="Consolas"/>
+                          <w:color w:val="787878"/>
+                          <w:kern w:val="0"/>
+                          <w:sz w:val="24"/>
+                          <w:szCs w:val="24"/>
+                        </w:rPr>
+                      </w:pPr>
+                      <w:r>
+                        <w:rPr>
+                          <w:rFonts w:ascii="Consolas" w:hAnsi="Consolas" w:cs="Consolas"/>
+                          <w:color w:val="008855"/>
+                          <w:kern w:val="0"/>
+                          <w:sz w:val="24"/>
+                          <w:szCs w:val="24"/>
+                        </w:rPr>
+                        <w:t xml:space="preserve">void </w:t>
+                      </w:r>
+                      <w:r>
+                        <w:rPr>
+                          <w:rFonts w:ascii="Consolas" w:hAnsi="Consolas" w:cs="Consolas"/>
+                          <w:color w:val="0000FF"/>
+                          <w:kern w:val="0"/>
+                          <w:sz w:val="24"/>
+                          <w:szCs w:val="24"/>
+                        </w:rPr>
+                        <w:t>Copy</w:t>
+                      </w:r>
+                      <w:r>
+                        <w:rPr>
+                          <w:rFonts w:ascii="Consolas" w:hAnsi="Consolas" w:cs="Consolas"/>
+                          <w:color w:val="787878"/>
+                          <w:kern w:val="0"/>
+                          <w:sz w:val="24"/>
+                          <w:szCs w:val="24"/>
+                        </w:rPr>
+                        <w:t>(</w:t>
+                      </w:r>
+                      <w:r>
+                        <w:rPr>
+                          <w:rFonts w:ascii="Consolas" w:hAnsi="Consolas" w:cs="Consolas"/>
+                          <w:color w:val="000000"/>
+                          <w:kern w:val="0"/>
+                          <w:sz w:val="24"/>
+                          <w:szCs w:val="24"/>
+                        </w:rPr>
+                        <w:t>T</w:t>
+                      </w:r>
+                      <w:r>
+                        <w:rPr>
+                          <w:rFonts w:ascii="Consolas" w:hAnsi="Consolas" w:cs="Consolas"/>
+                          <w:color w:val="991A1A"/>
+                          <w:kern w:val="0"/>
+                          <w:sz w:val="24"/>
+                          <w:szCs w:val="24"/>
+                        </w:rPr>
+                        <w:t xml:space="preserve">* </w:t>
+                      </w:r>
+                      <w:r>
+                        <w:rPr>
+                          <w:rFonts w:ascii="Consolas" w:hAnsi="Consolas" w:cs="Consolas"/>
+                          <w:color w:val="000000"/>
+                          <w:kern w:val="0"/>
+                          <w:sz w:val="24"/>
+                          <w:szCs w:val="24"/>
+                        </w:rPr>
+                        <w:t>dst</w:t>
+                      </w:r>
+                      <w:r>
+                        <w:rPr>
+                          <w:rFonts w:ascii="Consolas" w:hAnsi="Consolas" w:cs="Consolas"/>
+                          <w:color w:val="787878"/>
+                          <w:kern w:val="0"/>
+                          <w:sz w:val="24"/>
+                          <w:szCs w:val="24"/>
+                        </w:rPr>
+                        <w:t xml:space="preserve">, </w:t>
+                      </w:r>
+                      <w:r>
+                        <w:rPr>
+                          <w:rFonts w:ascii="Consolas" w:hAnsi="Consolas" w:cs="Consolas"/>
+                          <w:color w:val="780088"/>
+                          <w:kern w:val="0"/>
+                          <w:sz w:val="24"/>
+                          <w:szCs w:val="24"/>
+                        </w:rPr>
+                        <w:t xml:space="preserve">const </w:t>
+                      </w:r>
+                      <w:r>
+                        <w:rPr>
+                          <w:rFonts w:ascii="Consolas" w:hAnsi="Consolas" w:cs="Consolas"/>
+                          <w:color w:val="000000"/>
+                          <w:kern w:val="0"/>
+                          <w:sz w:val="24"/>
+                          <w:szCs w:val="24"/>
+                        </w:rPr>
+                        <w:t>T</w:t>
+                      </w:r>
+                      <w:r>
+                        <w:rPr>
+                          <w:rFonts w:ascii="Consolas" w:hAnsi="Consolas" w:cs="Consolas"/>
+                          <w:color w:val="991A1A"/>
+                          <w:kern w:val="0"/>
+                          <w:sz w:val="24"/>
+                          <w:szCs w:val="24"/>
+                        </w:rPr>
+                        <w:t xml:space="preserve">* </w:t>
+                      </w:r>
+                      <w:r>
+                        <w:rPr>
+                          <w:rFonts w:ascii="Consolas" w:hAnsi="Consolas" w:cs="Consolas"/>
+                          <w:color w:val="000000"/>
+                          <w:kern w:val="0"/>
+                          <w:sz w:val="24"/>
+                          <w:szCs w:val="24"/>
+                        </w:rPr>
+                        <w:t>src</w:t>
+                      </w:r>
+                      <w:r>
+                        <w:rPr>
+                          <w:rFonts w:ascii="Consolas" w:hAnsi="Consolas" w:cs="Consolas"/>
+                          <w:color w:val="787878"/>
+                          <w:kern w:val="0"/>
+                          <w:sz w:val="24"/>
+                          <w:szCs w:val="24"/>
+                        </w:rPr>
+                        <w:t xml:space="preserve">, </w:t>
+                      </w:r>
+                      <w:r>
+                        <w:rPr>
+                          <w:rFonts w:ascii="Consolas" w:hAnsi="Consolas" w:cs="Consolas"/>
+                          <w:color w:val="008855"/>
+                          <w:kern w:val="0"/>
+                          <w:sz w:val="24"/>
+                          <w:szCs w:val="24"/>
+                        </w:rPr>
+                        <w:t xml:space="preserve">size_t </w:t>
+                      </w:r>
+                      <w:r>
+                        <w:rPr>
+                          <w:rFonts w:ascii="Consolas" w:hAnsi="Consolas" w:cs="Consolas"/>
+                          <w:color w:val="000000"/>
+                          <w:kern w:val="0"/>
+                          <w:sz w:val="24"/>
+                          <w:szCs w:val="24"/>
+                        </w:rPr>
+                        <w:t>size</w:t>
+                      </w:r>
+                      <w:r>
+                        <w:rPr>
+                          <w:rFonts w:ascii="Consolas" w:hAnsi="Consolas" w:cs="Consolas"/>
+                          <w:color w:val="787878"/>
+                          <w:kern w:val="0"/>
+                          <w:sz w:val="24"/>
+                          <w:szCs w:val="24"/>
+                        </w:rPr>
+                        <w:t xml:space="preserve">, </w:t>
+                      </w:r>
+                      <w:r>
+                        <w:rPr>
+                          <w:rFonts w:ascii="Consolas" w:hAnsi="Consolas" w:cs="Consolas"/>
+                          <w:color w:val="008855"/>
+                          <w:kern w:val="0"/>
+                          <w:sz w:val="24"/>
+                          <w:szCs w:val="24"/>
+                        </w:rPr>
+                        <w:t>bool</w:t>
+                      </w:r>
+                      <w:r>
+                        <w:rPr>
+                          <w:rFonts w:ascii="Consolas" w:hAnsi="Consolas" w:cs="Consolas"/>
+                          <w:color w:val="008855"/>
+                          <w:kern w:val="0"/>
+                          <w:sz w:val="24"/>
+                          <w:szCs w:val="24"/>
+                        </w:rPr>
+                        <w:t xml:space="preserve"> </w:t>
+                      </w:r>
+                      <w:r>
+                        <w:rPr>
+                          <w:rFonts w:ascii="Consolas" w:hAnsi="Consolas" w:cs="Consolas"/>
+                          <w:color w:val="000000"/>
+                          <w:kern w:val="0"/>
+                          <w:sz w:val="24"/>
+                          <w:szCs w:val="24"/>
+                        </w:rPr>
+                        <w:t>IsPODType</w:t>
+                      </w:r>
+                      <w:r>
+                        <w:rPr>
+                          <w:rFonts w:ascii="Consolas" w:hAnsi="Consolas" w:cs="Consolas"/>
+                          <w:color w:val="787878"/>
+                          <w:kern w:val="0"/>
+                          <w:sz w:val="24"/>
+                          <w:szCs w:val="24"/>
+                        </w:rPr>
+                        <w:t>)</w:t>
+                      </w:r>
+                    </w:p>
+                    <w:p>
+                      <w:pPr>
+                        <w:autoSpaceDE w:val="0"/>
+                        <w:autoSpaceDN w:val="0"/>
+                        <w:adjustRightInd w:val="0"/>
+                        <w:jc w:val="left"/>
+                        <w:rPr>
+                          <w:rFonts w:ascii="Consolas" w:hAnsi="Consolas" w:cs="Consolas"/>
+                          <w:color w:val="787878"/>
+                          <w:kern w:val="0"/>
+                          <w:sz w:val="24"/>
+                          <w:szCs w:val="24"/>
+                        </w:rPr>
+                      </w:pPr>
+                      <w:r>
+                        <w:rPr>
+                          <w:rFonts w:ascii="Consolas" w:hAnsi="Consolas" w:cs="Consolas"/>
+                          <w:color w:val="787878"/>
+                          <w:kern w:val="0"/>
+                          <w:sz w:val="24"/>
+                          <w:szCs w:val="24"/>
+                        </w:rPr>
+                        <w:t>{</w:t>
+                      </w:r>
+                    </w:p>
+                    <w:p>
+                      <w:pPr>
+                        <w:autoSpaceDE w:val="0"/>
+                        <w:autoSpaceDN w:val="0"/>
+                        <w:adjustRightInd w:val="0"/>
+                        <w:ind w:firstLineChars="200" w:firstLine="480"/>
+                        <w:jc w:val="left"/>
+                        <w:rPr>
+                          <w:rFonts w:ascii="Consolas" w:hAnsi="Consolas" w:cs="Consolas"/>
+                          <w:color w:val="787878"/>
+                          <w:kern w:val="0"/>
+                          <w:sz w:val="24"/>
+                          <w:szCs w:val="24"/>
+                        </w:rPr>
+                      </w:pPr>
+                      <w:r>
+                        <w:rPr>
+                          <w:rFonts w:ascii="Consolas" w:hAnsi="Consolas" w:cs="Consolas"/>
+                          <w:color w:val="780088"/>
+                          <w:kern w:val="0"/>
+                          <w:sz w:val="24"/>
+                          <w:szCs w:val="24"/>
+                        </w:rPr>
+                        <w:t>if</w:t>
+                      </w:r>
+                      <w:r>
+                        <w:rPr>
+                          <w:rFonts w:ascii="Consolas" w:hAnsi="Consolas" w:cs="Consolas"/>
+                          <w:color w:val="787878"/>
+                          <w:kern w:val="0"/>
+                          <w:sz w:val="24"/>
+                          <w:szCs w:val="24"/>
+                        </w:rPr>
+                        <w:t>(</w:t>
+                      </w:r>
+                      <w:r>
+                        <w:rPr>
+                          <w:rFonts w:ascii="Consolas" w:hAnsi="Consolas" w:cs="Consolas"/>
+                          <w:color w:val="000000"/>
+                          <w:kern w:val="0"/>
+                          <w:sz w:val="24"/>
+                          <w:szCs w:val="24"/>
+                        </w:rPr>
+                        <w:t>IsPODType</w:t>
+                      </w:r>
+                      <w:r>
+                        <w:rPr>
+                          <w:rFonts w:ascii="Consolas" w:hAnsi="Consolas" w:cs="Consolas"/>
+                          <w:color w:val="787878"/>
+                          <w:kern w:val="0"/>
+                          <w:sz w:val="24"/>
+                          <w:szCs w:val="24"/>
+                        </w:rPr>
+                        <w:t>)</w:t>
+                      </w:r>
+                    </w:p>
+                    <w:p>
+                      <w:pPr>
+                        <w:autoSpaceDE w:val="0"/>
+                        <w:autoSpaceDN w:val="0"/>
+                        <w:adjustRightInd w:val="0"/>
+                        <w:ind w:firstLineChars="400" w:firstLine="960"/>
+                        <w:jc w:val="left"/>
+                        <w:rPr>
+                          <w:rFonts w:ascii="Consolas" w:hAnsi="Consolas" w:cs="Consolas"/>
+                          <w:color w:val="787878"/>
+                          <w:kern w:val="0"/>
+                          <w:sz w:val="24"/>
+                          <w:szCs w:val="24"/>
+                        </w:rPr>
+                      </w:pPr>
+                      <w:r>
+                        <w:rPr>
+                          <w:rFonts w:ascii="Consolas" w:hAnsi="Consolas" w:cs="Consolas"/>
+                          <w:color w:val="000000"/>
+                          <w:kern w:val="0"/>
+                          <w:sz w:val="24"/>
+                          <w:szCs w:val="24"/>
+                        </w:rPr>
+                        <w:t>memcpy</w:t>
+                      </w:r>
+                      <w:r>
+                        <w:rPr>
+                          <w:rFonts w:ascii="Consolas" w:hAnsi="Consolas" w:cs="Consolas"/>
+                          <w:color w:val="787878"/>
+                          <w:kern w:val="0"/>
+                          <w:sz w:val="24"/>
+                          <w:szCs w:val="24"/>
+                        </w:rPr>
+                        <w:t>(</w:t>
+                      </w:r>
+                      <w:r>
+                        <w:rPr>
+                          <w:rFonts w:ascii="Consolas" w:hAnsi="Consolas" w:cs="Consolas"/>
+                          <w:color w:val="000000"/>
+                          <w:kern w:val="0"/>
+                          <w:sz w:val="24"/>
+                          <w:szCs w:val="24"/>
+                        </w:rPr>
+                        <w:t>dst</w:t>
+                      </w:r>
+                      <w:r>
+                        <w:rPr>
+                          <w:rFonts w:ascii="Consolas" w:hAnsi="Consolas" w:cs="Consolas"/>
+                          <w:color w:val="787878"/>
+                          <w:kern w:val="0"/>
+                          <w:sz w:val="24"/>
+                          <w:szCs w:val="24"/>
+                        </w:rPr>
+                        <w:t xml:space="preserve">, </w:t>
+                      </w:r>
+                      <w:r>
+                        <w:rPr>
+                          <w:rFonts w:ascii="Consolas" w:hAnsi="Consolas" w:cs="Consolas"/>
+                          <w:color w:val="000000"/>
+                          <w:kern w:val="0"/>
+                          <w:sz w:val="24"/>
+                          <w:szCs w:val="24"/>
+                        </w:rPr>
+                        <w:t>src</w:t>
+                      </w:r>
+                      <w:r>
+                        <w:rPr>
+                          <w:rFonts w:ascii="Consolas" w:hAnsi="Consolas" w:cs="Consolas"/>
+                          <w:color w:val="787878"/>
+                          <w:kern w:val="0"/>
+                          <w:sz w:val="24"/>
+                          <w:szCs w:val="24"/>
+                        </w:rPr>
+                        <w:t xml:space="preserve">, </w:t>
+                      </w:r>
+                      <w:r>
+                        <w:rPr>
+                          <w:rFonts w:ascii="Consolas" w:hAnsi="Consolas" w:cs="Consolas"/>
+                          <w:color w:val="780088"/>
+                          <w:kern w:val="0"/>
+                          <w:sz w:val="24"/>
+                          <w:szCs w:val="24"/>
+                        </w:rPr>
+                        <w:t>sizeof</w:t>
+                      </w:r>
+                      <w:r>
+                        <w:rPr>
+                          <w:rFonts w:ascii="Consolas" w:hAnsi="Consolas" w:cs="Consolas"/>
+                          <w:color w:val="787878"/>
+                          <w:kern w:val="0"/>
+                          <w:sz w:val="24"/>
+                          <w:szCs w:val="24"/>
+                        </w:rPr>
+                        <w:t>(</w:t>
+                      </w:r>
+                      <w:r>
+                        <w:rPr>
+                          <w:rFonts w:ascii="Consolas" w:hAnsi="Consolas" w:cs="Consolas"/>
+                          <w:color w:val="000000"/>
+                          <w:kern w:val="0"/>
+                          <w:sz w:val="24"/>
+                          <w:szCs w:val="24"/>
+                        </w:rPr>
+                        <w:t>T</w:t>
+                      </w:r>
+                      <w:r>
+                        <w:rPr>
+                          <w:rFonts w:ascii="Consolas" w:hAnsi="Consolas" w:cs="Consolas"/>
+                          <w:color w:val="787878"/>
+                          <w:kern w:val="0"/>
+                          <w:sz w:val="24"/>
+                          <w:szCs w:val="24"/>
+                        </w:rPr>
+                        <w:t>)</w:t>
+                      </w:r>
+                      <w:r>
+                        <w:rPr>
+                          <w:rFonts w:ascii="Consolas" w:hAnsi="Consolas" w:cs="Consolas"/>
+                          <w:color w:val="991A1A"/>
+                          <w:kern w:val="0"/>
+                          <w:sz w:val="24"/>
+                          <w:szCs w:val="24"/>
+                        </w:rPr>
+                        <w:t>*</w:t>
+                      </w:r>
+                      <w:r>
+                        <w:rPr>
+                          <w:rFonts w:ascii="Consolas" w:hAnsi="Consolas" w:cs="Consolas"/>
+                          <w:color w:val="000000"/>
+                          <w:kern w:val="0"/>
+                          <w:sz w:val="24"/>
+                          <w:szCs w:val="24"/>
+                        </w:rPr>
+                        <w:t>size</w:t>
+                      </w:r>
+                      <w:r>
+                        <w:rPr>
+                          <w:rFonts w:ascii="Consolas" w:hAnsi="Consolas" w:cs="Consolas"/>
+                          <w:color w:val="787878"/>
+                          <w:kern w:val="0"/>
+                          <w:sz w:val="24"/>
+                          <w:szCs w:val="24"/>
+                        </w:rPr>
+                        <w:t>);</w:t>
+                      </w:r>
+                    </w:p>
+                    <w:p>
+                      <w:pPr>
+                        <w:autoSpaceDE w:val="0"/>
+                        <w:autoSpaceDN w:val="0"/>
+                        <w:adjustRightInd w:val="0"/>
+                        <w:ind w:firstLineChars="200" w:firstLine="480"/>
+                        <w:jc w:val="left"/>
+                        <w:rPr>
+                          <w:rFonts w:ascii="Consolas" w:hAnsi="Consolas" w:cs="Consolas"/>
+                          <w:color w:val="780088"/>
+                          <w:kern w:val="0"/>
+                          <w:sz w:val="24"/>
+                          <w:szCs w:val="24"/>
+                        </w:rPr>
+                      </w:pPr>
+                      <w:r>
+                        <w:rPr>
+                          <w:rFonts w:ascii="Consolas" w:hAnsi="Consolas" w:cs="Consolas"/>
+                          <w:color w:val="780088"/>
+                          <w:kern w:val="0"/>
+                          <w:sz w:val="24"/>
+                          <w:szCs w:val="24"/>
+                        </w:rPr>
+                        <w:t>else</w:t>
+                      </w:r>
+                    </w:p>
+                    <w:p>
+                      <w:pPr>
+                        <w:autoSpaceDE w:val="0"/>
+                        <w:autoSpaceDN w:val="0"/>
+                        <w:adjustRightInd w:val="0"/>
+                        <w:ind w:firstLineChars="200" w:firstLine="480"/>
+                        <w:jc w:val="left"/>
+                        <w:rPr>
+                          <w:rFonts w:ascii="Consolas" w:hAnsi="Consolas" w:cs="Consolas"/>
+                          <w:color w:val="787878"/>
+                          <w:kern w:val="0"/>
+                          <w:sz w:val="24"/>
+                          <w:szCs w:val="24"/>
+                        </w:rPr>
+                      </w:pPr>
+                      <w:r>
+                        <w:rPr>
+                          <w:rFonts w:ascii="Consolas" w:hAnsi="Consolas" w:cs="Consolas"/>
+                          <w:color w:val="787878"/>
+                          <w:kern w:val="0"/>
+                          <w:sz w:val="24"/>
+                          <w:szCs w:val="24"/>
+                        </w:rPr>
+                        <w:t>{</w:t>
+                      </w:r>
+                    </w:p>
+                    <w:p>
+                      <w:pPr>
+                        <w:autoSpaceDE w:val="0"/>
+                        <w:autoSpaceDN w:val="0"/>
+                        <w:adjustRightInd w:val="0"/>
+                        <w:ind w:firstLineChars="400" w:firstLine="960"/>
+                        <w:jc w:val="left"/>
+                        <w:rPr>
+                          <w:rFonts w:ascii="Consolas" w:hAnsi="Consolas" w:cs="Consolas"/>
+                          <w:color w:val="787878"/>
+                          <w:kern w:val="0"/>
+                          <w:sz w:val="24"/>
+                          <w:szCs w:val="24"/>
+                        </w:rPr>
+                      </w:pPr>
+                      <w:r>
+                        <w:rPr>
+                          <w:rFonts w:ascii="Consolas" w:hAnsi="Consolas" w:cs="Consolas"/>
+                          <w:color w:val="780088"/>
+                          <w:kern w:val="0"/>
+                          <w:sz w:val="24"/>
+                          <w:szCs w:val="24"/>
+                        </w:rPr>
+                        <w:t>for</w:t>
+                      </w:r>
+                      <w:r>
+                        <w:rPr>
+                          <w:rFonts w:ascii="Consolas" w:hAnsi="Consolas" w:cs="Consolas"/>
+                          <w:color w:val="787878"/>
+                          <w:kern w:val="0"/>
+                          <w:sz w:val="24"/>
+                          <w:szCs w:val="24"/>
+                        </w:rPr>
+                        <w:t>(</w:t>
+                      </w:r>
+                      <w:r>
+                        <w:rPr>
+                          <w:rFonts w:ascii="Consolas" w:hAnsi="Consolas" w:cs="Consolas"/>
+                          <w:color w:val="008855"/>
+                          <w:kern w:val="0"/>
+                          <w:sz w:val="24"/>
+                          <w:szCs w:val="24"/>
+                        </w:rPr>
+                        <w:t xml:space="preserve">size_t </w:t>
+                      </w:r>
+                      <w:r>
+                        <w:rPr>
+                          <w:rFonts w:ascii="Consolas" w:hAnsi="Consolas" w:cs="Consolas"/>
+                          <w:color w:val="000000"/>
+                          <w:kern w:val="0"/>
+                          <w:sz w:val="24"/>
+                          <w:szCs w:val="24"/>
+                        </w:rPr>
+                        <w:t xml:space="preserve">i </w:t>
+                      </w:r>
+                      <w:r>
+                        <w:rPr>
+                          <w:rFonts w:ascii="Consolas" w:hAnsi="Consolas" w:cs="Consolas"/>
+                          <w:color w:val="991A1A"/>
+                          <w:kern w:val="0"/>
+                          <w:sz w:val="24"/>
+                          <w:szCs w:val="24"/>
+                        </w:rPr>
+                        <w:t xml:space="preserve">= </w:t>
+                      </w:r>
+                      <w:r>
+                        <w:rPr>
+                          <w:rFonts w:ascii="Consolas" w:hAnsi="Consolas" w:cs="Consolas"/>
+                          <w:color w:val="116644"/>
+                          <w:kern w:val="0"/>
+                          <w:sz w:val="24"/>
+                          <w:szCs w:val="24"/>
+                        </w:rPr>
+                        <w:t>0</w:t>
+                      </w:r>
+                      <w:r>
+                        <w:rPr>
+                          <w:rFonts w:ascii="Consolas" w:hAnsi="Consolas" w:cs="Consolas"/>
+                          <w:color w:val="787878"/>
+                          <w:kern w:val="0"/>
+                          <w:sz w:val="24"/>
+                          <w:szCs w:val="24"/>
+                        </w:rPr>
+                        <w:t xml:space="preserve">; </w:t>
+                      </w:r>
+                      <w:r>
+                        <w:rPr>
+                          <w:rFonts w:ascii="Consolas" w:hAnsi="Consolas" w:cs="Consolas"/>
+                          <w:color w:val="000000"/>
+                          <w:kern w:val="0"/>
+                          <w:sz w:val="24"/>
+                          <w:szCs w:val="24"/>
+                        </w:rPr>
+                        <w:t xml:space="preserve">i </w:t>
+                      </w:r>
+                      <w:r>
+                        <w:rPr>
+                          <w:rFonts w:ascii="Consolas" w:hAnsi="Consolas" w:cs="Consolas"/>
+                          <w:color w:val="991A1A"/>
+                          <w:kern w:val="0"/>
+                          <w:sz w:val="24"/>
+                          <w:szCs w:val="24"/>
+                        </w:rPr>
+                        <w:t xml:space="preserve">&lt; </w:t>
+                      </w:r>
+                      <w:r>
+                        <w:rPr>
+                          <w:rFonts w:ascii="Consolas" w:hAnsi="Consolas" w:cs="Consolas"/>
+                          <w:color w:val="000000"/>
+                          <w:kern w:val="0"/>
+                          <w:sz w:val="24"/>
+                          <w:szCs w:val="24"/>
+                        </w:rPr>
+                        <w:t>size</w:t>
+                      </w:r>
+                      <w:r>
+                        <w:rPr>
+                          <w:rFonts w:ascii="Consolas" w:hAnsi="Consolas" w:cs="Consolas"/>
+                          <w:color w:val="787878"/>
+                          <w:kern w:val="0"/>
+                          <w:sz w:val="24"/>
+                          <w:szCs w:val="24"/>
+                        </w:rPr>
+                        <w:t xml:space="preserve">; </w:t>
+                      </w:r>
+                      <w:r>
+                        <w:rPr>
+                          <w:rFonts w:ascii="Consolas" w:hAnsi="Consolas" w:cs="Consolas"/>
+                          <w:color w:val="991A1A"/>
+                          <w:kern w:val="0"/>
+                          <w:sz w:val="24"/>
+                          <w:szCs w:val="24"/>
+                        </w:rPr>
+                        <w:t>++</w:t>
+                      </w:r>
+                      <w:r>
+                        <w:rPr>
+                          <w:rFonts w:ascii="Consolas" w:hAnsi="Consolas" w:cs="Consolas"/>
+                          <w:color w:val="000000"/>
+                          <w:kern w:val="0"/>
+                          <w:sz w:val="24"/>
+                          <w:szCs w:val="24"/>
+                        </w:rPr>
+                        <w:t>i</w:t>
+                      </w:r>
+                      <w:r>
+                        <w:rPr>
+                          <w:rFonts w:ascii="Consolas" w:hAnsi="Consolas" w:cs="Consolas"/>
+                          <w:color w:val="787878"/>
+                          <w:kern w:val="0"/>
+                          <w:sz w:val="24"/>
+                          <w:szCs w:val="24"/>
+                        </w:rPr>
+                        <w:t>)</w:t>
+                      </w:r>
+                    </w:p>
+                    <w:p>
+                      <w:pPr>
+                        <w:autoSpaceDE w:val="0"/>
+                        <w:autoSpaceDN w:val="0"/>
+                        <w:adjustRightInd w:val="0"/>
+                        <w:ind w:firstLineChars="550" w:firstLine="1320"/>
+                        <w:jc w:val="left"/>
+                        <w:rPr>
+                          <w:rFonts w:ascii="Consolas" w:hAnsi="Consolas" w:cs="Consolas"/>
+                          <w:color w:val="787878"/>
+                          <w:kern w:val="0"/>
+                          <w:sz w:val="24"/>
+                          <w:szCs w:val="24"/>
+                        </w:rPr>
+                      </w:pPr>
+                      <w:r>
+                        <w:rPr>
+                          <w:rFonts w:ascii="Consolas" w:hAnsi="Consolas" w:cs="Consolas"/>
+                          <w:color w:val="000000"/>
+                          <w:kern w:val="0"/>
+                          <w:sz w:val="24"/>
+                          <w:szCs w:val="24"/>
+                        </w:rPr>
+                        <w:t>dst</w:t>
+                      </w:r>
+                      <w:r>
+                        <w:rPr>
+                          <w:rFonts w:ascii="Consolas" w:hAnsi="Consolas" w:cs="Consolas"/>
+                          <w:color w:val="787878"/>
+                          <w:kern w:val="0"/>
+                          <w:sz w:val="24"/>
+                          <w:szCs w:val="24"/>
+                        </w:rPr>
+                        <w:t>[</w:t>
+                      </w:r>
+                      <w:r>
+                        <w:rPr>
+                          <w:rFonts w:ascii="Consolas" w:hAnsi="Consolas" w:cs="Consolas"/>
+                          <w:color w:val="000000"/>
+                          <w:kern w:val="0"/>
+                          <w:sz w:val="24"/>
+                          <w:szCs w:val="24"/>
+                        </w:rPr>
+                        <w:t>i</w:t>
+                      </w:r>
+                      <w:r>
+                        <w:rPr>
+                          <w:rFonts w:ascii="Consolas" w:hAnsi="Consolas" w:cs="Consolas"/>
+                          <w:color w:val="787878"/>
+                          <w:kern w:val="0"/>
+                          <w:sz w:val="24"/>
+                          <w:szCs w:val="24"/>
+                        </w:rPr>
+                        <w:t xml:space="preserve">] </w:t>
+                      </w:r>
+                      <w:r>
+                        <w:rPr>
+                          <w:rFonts w:ascii="Consolas" w:hAnsi="Consolas" w:cs="Consolas"/>
+                          <w:color w:val="991A1A"/>
+                          <w:kern w:val="0"/>
+                          <w:sz w:val="24"/>
+                          <w:szCs w:val="24"/>
+                        </w:rPr>
+                        <w:t xml:space="preserve">= </w:t>
+                      </w:r>
+                      <w:r>
+                        <w:rPr>
+                          <w:rFonts w:ascii="Consolas" w:hAnsi="Consolas" w:cs="Consolas"/>
+                          <w:color w:val="000000"/>
+                          <w:kern w:val="0"/>
+                          <w:sz w:val="24"/>
+                          <w:szCs w:val="24"/>
+                        </w:rPr>
+                        <w:t>src</w:t>
+                      </w:r>
+                      <w:r>
+                        <w:rPr>
+                          <w:rFonts w:ascii="Consolas" w:hAnsi="Consolas" w:cs="Consolas"/>
+                          <w:color w:val="787878"/>
+                          <w:kern w:val="0"/>
+                          <w:sz w:val="24"/>
+                          <w:szCs w:val="24"/>
+                        </w:rPr>
+                        <w:t>[</w:t>
+                      </w:r>
+                      <w:r>
+                        <w:rPr>
+                          <w:rFonts w:ascii="Consolas" w:hAnsi="Consolas" w:cs="Consolas"/>
+                          <w:color w:val="000000"/>
+                          <w:kern w:val="0"/>
+                          <w:sz w:val="24"/>
+                          <w:szCs w:val="24"/>
+                        </w:rPr>
+                        <w:t>i</w:t>
+                      </w:r>
+                      <w:r>
+                        <w:rPr>
+                          <w:rFonts w:ascii="Consolas" w:hAnsi="Consolas" w:cs="Consolas"/>
+                          <w:color w:val="787878"/>
+                          <w:kern w:val="0"/>
+                          <w:sz w:val="24"/>
+                          <w:szCs w:val="24"/>
+                        </w:rPr>
+                        <w:t>];</w:t>
+                      </w:r>
+                    </w:p>
+                    <w:p>
+                      <w:pPr>
+                        <w:autoSpaceDE w:val="0"/>
+                        <w:autoSpaceDN w:val="0"/>
+                        <w:adjustRightInd w:val="0"/>
+                        <w:ind w:firstLineChars="250" w:firstLine="600"/>
+                        <w:jc w:val="left"/>
+                        <w:rPr>
+                          <w:rFonts w:ascii="Consolas" w:hAnsi="Consolas" w:cs="Consolas"/>
+                          <w:color w:val="787878"/>
+                          <w:kern w:val="0"/>
+                          <w:sz w:val="24"/>
+                          <w:szCs w:val="24"/>
+                        </w:rPr>
+                      </w:pPr>
+                      <w:r>
+                        <w:rPr>
+                          <w:rFonts w:ascii="Consolas" w:hAnsi="Consolas" w:cs="Consolas"/>
+                          <w:color w:val="787878"/>
+                          <w:kern w:val="0"/>
+                          <w:sz w:val="24"/>
+                          <w:szCs w:val="24"/>
+                        </w:rPr>
+                        <w:t>}</w:t>
+                      </w:r>
+                    </w:p>
+                    <w:p>
+                      <w:pPr>
+                        <w:rPr>
+                          <w:sz w:val="24"/>
+                          <w:szCs w:val="24"/>
+                        </w:rPr>
+                      </w:pPr>
+                      <w:r>
+                        <w:rPr>
+                          <w:rFonts w:ascii="Consolas" w:hAnsi="Consolas" w:cs="Consolas"/>
+                          <w:color w:val="787878"/>
+                          <w:kern w:val="0"/>
+                          <w:sz w:val="24"/>
+                          <w:szCs w:val="24"/>
+                        </w:rPr>
+                        <w:t>}</w:t>
+                      </w:r>
+                    </w:p>
+                  </w:txbxContent>
+                </v:textbox>
+                <w10:wrap type="square"/>
+              </v:shape>
+            </w:pict>
+          </mc:Fallback>
+        </mc:AlternateContent>
+      </w:r>
+      <w:r>
+        <w:rPr>
+          <w:rFonts w:ascii="楷体" w:eastAsia="楷体" w:hAnsi="楷体" w:hint="eastAsia"/>
+          <w:sz w:val="28"/>
+          <w:szCs w:val="28"/>
+        </w:rPr>
+        <w:t>3.3</w:t>
+      </w:r>
+      <w:r>
+        <w:rPr>
+          <w:rFonts w:ascii="楷体" w:eastAsia="楷体" w:hAnsi="楷体"/>
+          <w:noProof/>
+          <w:sz w:val="28"/>
+          <w:szCs w:val="28"/>
+        </w:rPr>
+        <mc:AlternateContent>
+          <mc:Choice Requires="wps">
+            <w:drawing>
+              <wp:anchor distT="45720" distB="45720" distL="114300" distR="114300" simplePos="0" relativeHeight="251673600" behindDoc="0" locked="0" layoutInCell="1" allowOverlap="1" wp14:anchorId="7B261546" wp14:editId="21F861CB">
+                <wp:simplePos x="0" y="0"/>
+                <wp:positionH relativeFrom="column">
+                  <wp:posOffset>92710</wp:posOffset>
+                </wp:positionH>
+                <wp:positionV relativeFrom="paragraph">
+                  <wp:posOffset>186055</wp:posOffset>
+                </wp:positionV>
+                <wp:extent cx="5071110" cy="1769110"/>
+                <wp:effectExtent l="0" t="0" r="15240" b="21590"/>
+                <wp:wrapTopAndBottom/>
+                <wp:docPr id="8" name="文本框 2"/>
+                <wp:cNvGraphicFramePr>
+                  <a:graphicFrameLocks xmlns:a="http://schemas.openxmlformats.org/drawingml/2006/main"/>
+                </wp:cNvGraphicFramePr>
+                <a:graphic xmlns:a="http://schemas.openxmlformats.org/drawingml/2006/main">
+                  <a:graphicData uri="http://schemas.microsoft.com/office/word/2010/wordprocessingShape">
+                    <wps:wsp>
+                      <wps:cNvSpPr txBox="1">
+                        <a:spLocks noChangeArrowheads="1"/>
+                      </wps:cNvSpPr>
+                      <wps:spPr bwMode="auto">
+                        <a:xfrm>
+                          <a:off x="0" y="0"/>
+                          <a:ext cx="5071110" cy="1769110"/>
+                        </a:xfrm>
+                        <a:prstGeom prst="rect">
+                          <a:avLst/>
+                        </a:prstGeom>
+                        <a:solidFill>
+                          <a:srgbClr val="FFFFFF"/>
+                        </a:solidFill>
+                        <a:ln w="9525">
+                          <a:solidFill>
+                            <a:srgbClr val="000000"/>
+                          </a:solidFill>
+                          <a:miter lim="800000"/>
+                          <a:headEnd/>
+                          <a:tailEnd/>
+                        </a:ln>
+                      </wps:spPr>
+                      <wps:txbx>
+                        <w:txbxContent>
+                          <w:p>
+                            <w:pPr>
+                              <w:autoSpaceDE w:val="0"/>
+                              <w:autoSpaceDN w:val="0"/>
+                              <w:adjustRightInd w:val="0"/>
+                              <w:jc w:val="left"/>
+                              <w:rPr>
+                                <w:rFonts w:ascii="Consolas" w:hAnsi="Consolas" w:cs="Consolas"/>
+                                <w:color w:val="991A1A"/>
+                                <w:kern w:val="0"/>
+                                <w:sz w:val="24"/>
+                                <w:szCs w:val="24"/>
+                              </w:rPr>
+                            </w:pPr>
+                            <w:r>
+                              <w:rPr>
+                                <w:rFonts w:ascii="Consolas" w:hAnsi="Consolas" w:cs="Consolas"/>
+                                <w:color w:val="780088"/>
+                                <w:kern w:val="0"/>
+                                <w:sz w:val="24"/>
+                                <w:szCs w:val="24"/>
+                              </w:rPr>
+                              <w:t>template</w:t>
+                            </w:r>
+                            <w:r>
+                              <w:rPr>
+                                <w:rFonts w:ascii="Consolas" w:hAnsi="Consolas" w:cs="Consolas"/>
+                                <w:color w:val="991A1A"/>
+                                <w:kern w:val="0"/>
+                                <w:sz w:val="24"/>
+                                <w:szCs w:val="24"/>
+                              </w:rPr>
+                              <w:t>&lt;</w:t>
+                            </w:r>
+                            <w:r>
+                              <w:rPr>
+                                <w:rFonts w:ascii="Consolas" w:hAnsi="Consolas" w:cs="Consolas"/>
+                                <w:color w:val="780088"/>
+                                <w:kern w:val="0"/>
+                                <w:sz w:val="24"/>
+                                <w:szCs w:val="24"/>
+                              </w:rPr>
+                              <w:t xml:space="preserve">class </w:t>
+                            </w:r>
+                            <w:r>
+                              <w:rPr>
+                                <w:rFonts w:ascii="Consolas" w:hAnsi="Consolas" w:cs="Consolas"/>
+                                <w:color w:val="0000FF"/>
+                                <w:kern w:val="0"/>
+                                <w:sz w:val="24"/>
+                                <w:szCs w:val="24"/>
+                              </w:rPr>
+                              <w:t>T</w:t>
+                            </w:r>
+                            <w:r>
+                              <w:rPr>
+                                <w:rFonts w:ascii="Consolas" w:hAnsi="Consolas" w:cs="Consolas"/>
+                                <w:color w:val="991A1A"/>
+                                <w:kern w:val="0"/>
+                                <w:sz w:val="24"/>
+                                <w:szCs w:val="24"/>
+                              </w:rPr>
+                              <w:t>&gt;</w:t>
+                            </w:r>
+                          </w:p>
+                          <w:p>
+                            <w:pPr>
+                              <w:autoSpaceDE w:val="0"/>
+                              <w:autoSpaceDN w:val="0"/>
+                              <w:adjustRightInd w:val="0"/>
+                              <w:jc w:val="left"/>
+                              <w:rPr>
+                                <w:rFonts w:ascii="Consolas" w:hAnsi="Consolas" w:cs="Consolas"/>
+                                <w:color w:val="787878"/>
+                                <w:kern w:val="0"/>
+                                <w:sz w:val="24"/>
+                                <w:szCs w:val="24"/>
+                              </w:rPr>
+                            </w:pPr>
+                            <w:r>
+                              <w:rPr>
+                                <w:rFonts w:ascii="Consolas" w:hAnsi="Consolas" w:cs="Consolas"/>
+                                <w:color w:val="008855"/>
+                                <w:kern w:val="0"/>
+                                <w:sz w:val="24"/>
+                                <w:szCs w:val="24"/>
+                              </w:rPr>
+                              <w:t xml:space="preserve">void </w:t>
+                            </w:r>
+                            <w:r>
+                              <w:rPr>
+                                <w:rFonts w:ascii="Consolas" w:hAnsi="Consolas" w:cs="Consolas"/>
+                                <w:color w:val="0000FF"/>
+                                <w:kern w:val="0"/>
+                                <w:sz w:val="24"/>
+                                <w:szCs w:val="24"/>
+                              </w:rPr>
+                              <w:t>Copy</w:t>
+                            </w:r>
+                            <w:r>
+                              <w:rPr>
+                                <w:rFonts w:ascii="Consolas" w:hAnsi="Consolas" w:cs="Consolas"/>
+                                <w:color w:val="787878"/>
+                                <w:kern w:val="0"/>
+                                <w:sz w:val="24"/>
+                                <w:szCs w:val="24"/>
+                              </w:rPr>
+                              <w:t>(</w:t>
+                            </w:r>
+                            <w:r>
+                              <w:rPr>
+                                <w:rFonts w:ascii="Consolas" w:hAnsi="Consolas" w:cs="Consolas"/>
+                                <w:color w:val="000000"/>
+                                <w:kern w:val="0"/>
+                                <w:sz w:val="24"/>
+                                <w:szCs w:val="24"/>
+                              </w:rPr>
+                              <w:t>T</w:t>
+                            </w:r>
+                            <w:r>
+                              <w:rPr>
+                                <w:rFonts w:ascii="Consolas" w:hAnsi="Consolas" w:cs="Consolas"/>
+                                <w:color w:val="991A1A"/>
+                                <w:kern w:val="0"/>
+                                <w:sz w:val="24"/>
+                                <w:szCs w:val="24"/>
+                              </w:rPr>
+                              <w:t xml:space="preserve">* </w:t>
+                            </w:r>
+                            <w:r>
+                              <w:rPr>
+                                <w:rFonts w:ascii="Consolas" w:hAnsi="Consolas" w:cs="Consolas"/>
+                                <w:color w:val="000000"/>
+                                <w:kern w:val="0"/>
+                                <w:sz w:val="24"/>
+                                <w:szCs w:val="24"/>
+                              </w:rPr>
+                              <w:t>dst</w:t>
+                            </w:r>
+                            <w:r>
+                              <w:rPr>
+                                <w:rFonts w:ascii="Consolas" w:hAnsi="Consolas" w:cs="Consolas"/>
+                                <w:color w:val="787878"/>
+                                <w:kern w:val="0"/>
+                                <w:sz w:val="24"/>
+                                <w:szCs w:val="24"/>
+                              </w:rPr>
+                              <w:t xml:space="preserve">, </w:t>
+                            </w:r>
+                            <w:r>
+                              <w:rPr>
+                                <w:rFonts w:ascii="Consolas" w:hAnsi="Consolas" w:cs="Consolas"/>
+                                <w:color w:val="780088"/>
+                                <w:kern w:val="0"/>
+                                <w:sz w:val="24"/>
+                                <w:szCs w:val="24"/>
+                              </w:rPr>
+                              <w:t xml:space="preserve">const </w:t>
+                            </w:r>
+                            <w:r>
+                              <w:rPr>
+                                <w:rFonts w:ascii="Consolas" w:hAnsi="Consolas" w:cs="Consolas"/>
+                                <w:color w:val="000000"/>
+                                <w:kern w:val="0"/>
+                                <w:sz w:val="24"/>
+                                <w:szCs w:val="24"/>
+                              </w:rPr>
+                              <w:t>T</w:t>
+                            </w:r>
+                            <w:r>
+                              <w:rPr>
+                                <w:rFonts w:ascii="Consolas" w:hAnsi="Consolas" w:cs="Consolas"/>
+                                <w:color w:val="991A1A"/>
+                                <w:kern w:val="0"/>
+                                <w:sz w:val="24"/>
+                                <w:szCs w:val="24"/>
+                              </w:rPr>
+                              <w:t xml:space="preserve">* </w:t>
+                            </w:r>
+                            <w:r>
+                              <w:rPr>
+                                <w:rFonts w:ascii="Consolas" w:hAnsi="Consolas" w:cs="Consolas"/>
+                                <w:color w:val="000000"/>
+                                <w:kern w:val="0"/>
+                                <w:sz w:val="24"/>
+                                <w:szCs w:val="24"/>
+                              </w:rPr>
+                              <w:t>src</w:t>
+                            </w:r>
+                            <w:r>
+                              <w:rPr>
+                                <w:rFonts w:ascii="Consolas" w:hAnsi="Consolas" w:cs="Consolas"/>
+                                <w:color w:val="787878"/>
+                                <w:kern w:val="0"/>
+                                <w:sz w:val="24"/>
+                                <w:szCs w:val="24"/>
+                              </w:rPr>
+                              <w:t xml:space="preserve">, </w:t>
+                            </w:r>
+                            <w:r>
+                              <w:rPr>
+                                <w:rFonts w:ascii="Consolas" w:hAnsi="Consolas" w:cs="Consolas"/>
+                                <w:color w:val="008855"/>
+                                <w:kern w:val="0"/>
+                                <w:sz w:val="24"/>
+                                <w:szCs w:val="24"/>
+                              </w:rPr>
+                              <w:t xml:space="preserve">size_t </w:t>
+                            </w:r>
+                            <w:r>
+                              <w:rPr>
+                                <w:rFonts w:ascii="Consolas" w:hAnsi="Consolas" w:cs="Consolas"/>
+                                <w:color w:val="000000"/>
+                                <w:kern w:val="0"/>
+                                <w:sz w:val="24"/>
+                                <w:szCs w:val="24"/>
+                              </w:rPr>
+                              <w:t>size</w:t>
+                            </w:r>
+                            <w:r>
+                              <w:rPr>
+                                <w:rFonts w:ascii="Consolas" w:hAnsi="Consolas" w:cs="Consolas"/>
+                                <w:color w:val="787878"/>
+                                <w:kern w:val="0"/>
+                                <w:sz w:val="24"/>
+                                <w:szCs w:val="24"/>
+                              </w:rPr>
+                              <w:t>)</w:t>
+                            </w:r>
+                          </w:p>
+                          <w:p>
+                            <w:pPr>
+                              <w:autoSpaceDE w:val="0"/>
+                              <w:autoSpaceDN w:val="0"/>
+                              <w:adjustRightInd w:val="0"/>
+                              <w:jc w:val="left"/>
+                              <w:rPr>
+                                <w:rFonts w:ascii="Consolas" w:hAnsi="Consolas" w:cs="Consolas"/>
+                                <w:color w:val="787878"/>
+                                <w:kern w:val="0"/>
+                                <w:sz w:val="24"/>
+                                <w:szCs w:val="24"/>
+                              </w:rPr>
+                            </w:pPr>
+                            <w:r>
+                              <w:rPr>
+                                <w:rFonts w:ascii="Consolas" w:hAnsi="Consolas" w:cs="Consolas"/>
+                                <w:color w:val="787878"/>
+                                <w:kern w:val="0"/>
+                                <w:sz w:val="24"/>
+                                <w:szCs w:val="24"/>
+                              </w:rPr>
+                              <w:t>{</w:t>
+                            </w:r>
+                          </w:p>
+                          <w:p>
+                            <w:pPr>
+                              <w:autoSpaceDE w:val="0"/>
+                              <w:autoSpaceDN w:val="0"/>
+                              <w:adjustRightInd w:val="0"/>
+                              <w:ind w:firstLineChars="200" w:firstLine="480"/>
+                              <w:jc w:val="left"/>
+                              <w:rPr>
+                                <w:rFonts w:ascii="Consolas" w:hAnsi="Consolas" w:cs="Consolas"/>
+                                <w:color w:val="787878"/>
+                                <w:kern w:val="0"/>
+                                <w:sz w:val="24"/>
+                                <w:szCs w:val="24"/>
+                              </w:rPr>
+                            </w:pPr>
+                            <w:r>
+                              <w:rPr>
+                                <w:rFonts w:ascii="Consolas" w:hAnsi="Consolas" w:cs="Consolas"/>
+                                <w:color w:val="780088"/>
+                                <w:kern w:val="0"/>
+                                <w:sz w:val="24"/>
+                                <w:szCs w:val="24"/>
+                              </w:rPr>
+                              <w:t>for</w:t>
+                            </w:r>
+                            <w:r>
+                              <w:rPr>
+                                <w:rFonts w:ascii="Consolas" w:hAnsi="Consolas" w:cs="Consolas"/>
+                                <w:color w:val="787878"/>
+                                <w:kern w:val="0"/>
+                                <w:sz w:val="24"/>
+                                <w:szCs w:val="24"/>
+                              </w:rPr>
+                              <w:t>(</w:t>
+                            </w:r>
+                            <w:r>
+                              <w:rPr>
+                                <w:rFonts w:ascii="Consolas" w:hAnsi="Consolas" w:cs="Consolas"/>
+                                <w:color w:val="008855"/>
+                                <w:kern w:val="0"/>
+                                <w:sz w:val="24"/>
+                                <w:szCs w:val="24"/>
+                              </w:rPr>
+                              <w:t xml:space="preserve">size_t </w:t>
+                            </w:r>
+                            <w:r>
+                              <w:rPr>
+                                <w:rFonts w:ascii="Consolas" w:hAnsi="Consolas" w:cs="Consolas"/>
+                                <w:color w:val="000000"/>
+                                <w:kern w:val="0"/>
+                                <w:sz w:val="24"/>
+                                <w:szCs w:val="24"/>
+                              </w:rPr>
+                              <w:t xml:space="preserve">i </w:t>
+                            </w:r>
+                            <w:r>
+                              <w:rPr>
+                                <w:rFonts w:ascii="Consolas" w:hAnsi="Consolas" w:cs="Consolas"/>
+                                <w:color w:val="991A1A"/>
+                                <w:kern w:val="0"/>
+                                <w:sz w:val="24"/>
+                                <w:szCs w:val="24"/>
+                              </w:rPr>
+                              <w:t xml:space="preserve">= </w:t>
+                            </w:r>
+                            <w:r>
+                              <w:rPr>
+                                <w:rFonts w:ascii="Consolas" w:hAnsi="Consolas" w:cs="Consolas"/>
+                                <w:color w:val="116644"/>
+                                <w:kern w:val="0"/>
+                                <w:sz w:val="24"/>
+                                <w:szCs w:val="24"/>
+                              </w:rPr>
+                              <w:t>0</w:t>
+                            </w:r>
+                            <w:r>
+                              <w:rPr>
+                                <w:rFonts w:ascii="Consolas" w:hAnsi="Consolas" w:cs="Consolas"/>
+                                <w:color w:val="787878"/>
+                                <w:kern w:val="0"/>
+                                <w:sz w:val="24"/>
+                                <w:szCs w:val="24"/>
+                              </w:rPr>
+                              <w:t xml:space="preserve">; </w:t>
+                            </w:r>
+                            <w:r>
+                              <w:rPr>
+                                <w:rFonts w:ascii="Consolas" w:hAnsi="Consolas" w:cs="Consolas"/>
+                                <w:color w:val="000000"/>
+                                <w:kern w:val="0"/>
+                                <w:sz w:val="24"/>
+                                <w:szCs w:val="24"/>
+                              </w:rPr>
+                              <w:t xml:space="preserve">i </w:t>
+                            </w:r>
+                            <w:r>
+                              <w:rPr>
+                                <w:rFonts w:ascii="Consolas" w:hAnsi="Consolas" w:cs="Consolas"/>
+                                <w:color w:val="991A1A"/>
+                                <w:kern w:val="0"/>
+                                <w:sz w:val="24"/>
+                                <w:szCs w:val="24"/>
+                              </w:rPr>
+                              <w:t xml:space="preserve">&lt; </w:t>
+                            </w:r>
+                            <w:r>
+                              <w:rPr>
+                                <w:rFonts w:ascii="Consolas" w:hAnsi="Consolas" w:cs="Consolas"/>
+                                <w:color w:val="000000"/>
+                                <w:kern w:val="0"/>
+                                <w:sz w:val="24"/>
+                                <w:szCs w:val="24"/>
+                              </w:rPr>
+                              <w:t>size</w:t>
+                            </w:r>
+                            <w:r>
+                              <w:rPr>
+                                <w:rFonts w:ascii="Consolas" w:hAnsi="Consolas" w:cs="Consolas"/>
+                                <w:color w:val="787878"/>
+                                <w:kern w:val="0"/>
+                                <w:sz w:val="24"/>
+                                <w:szCs w:val="24"/>
+                              </w:rPr>
+                              <w:t xml:space="preserve">; </w:t>
+                            </w:r>
+                            <w:r>
+                              <w:rPr>
+                                <w:rFonts w:ascii="Consolas" w:hAnsi="Consolas" w:cs="Consolas"/>
+                                <w:color w:val="991A1A"/>
+                                <w:kern w:val="0"/>
+                                <w:sz w:val="24"/>
+                                <w:szCs w:val="24"/>
+                              </w:rPr>
+                              <w:t>++</w:t>
+                            </w:r>
+                            <w:r>
+                              <w:rPr>
+                                <w:rFonts w:ascii="Consolas" w:hAnsi="Consolas" w:cs="Consolas"/>
+                                <w:color w:val="000000"/>
+                                <w:kern w:val="0"/>
+                                <w:sz w:val="24"/>
+                                <w:szCs w:val="24"/>
+                              </w:rPr>
+                              <w:t>i</w:t>
+                            </w:r>
+                            <w:r>
+                              <w:rPr>
+                                <w:rFonts w:ascii="Consolas" w:hAnsi="Consolas" w:cs="Consolas"/>
+                                <w:color w:val="787878"/>
+                                <w:kern w:val="0"/>
+                                <w:sz w:val="24"/>
+                                <w:szCs w:val="24"/>
+                              </w:rPr>
+                              <w:t>)</w:t>
+                            </w:r>
+                          </w:p>
+                          <w:p>
+                            <w:pPr>
+                              <w:autoSpaceDE w:val="0"/>
+                              <w:autoSpaceDN w:val="0"/>
+                              <w:adjustRightInd w:val="0"/>
+                              <w:ind w:firstLineChars="200" w:firstLine="480"/>
+                              <w:jc w:val="left"/>
+                              <w:rPr>
+                                <w:rFonts w:ascii="Consolas" w:hAnsi="Consolas" w:cs="Consolas"/>
+                                <w:color w:val="787878"/>
+                                <w:kern w:val="0"/>
+                                <w:sz w:val="24"/>
+                                <w:szCs w:val="24"/>
+                              </w:rPr>
+                            </w:pPr>
+                            <w:r>
+                              <w:rPr>
+                                <w:rFonts w:ascii="Consolas" w:hAnsi="Consolas" w:cs="Consolas"/>
+                                <w:color w:val="787878"/>
+                                <w:kern w:val="0"/>
+                                <w:sz w:val="24"/>
+                                <w:szCs w:val="24"/>
+                              </w:rPr>
+                              <w:t>{</w:t>
+                            </w:r>
+                          </w:p>
+                          <w:p>
+                            <w:pPr>
+                              <w:autoSpaceDE w:val="0"/>
+                              <w:autoSpaceDN w:val="0"/>
+                              <w:adjustRightInd w:val="0"/>
+                              <w:ind w:firstLineChars="400" w:firstLine="960"/>
+                              <w:jc w:val="left"/>
+                              <w:rPr>
+                                <w:rFonts w:ascii="Consolas" w:hAnsi="Consolas" w:cs="Consolas"/>
+                                <w:color w:val="787878"/>
+                                <w:kern w:val="0"/>
+                                <w:sz w:val="24"/>
+                                <w:szCs w:val="24"/>
+                              </w:rPr>
+                            </w:pPr>
+                            <w:r>
+                              <w:rPr>
+                                <w:rFonts w:ascii="Consolas" w:hAnsi="Consolas" w:cs="Consolas"/>
+                                <w:color w:val="000000"/>
+                                <w:kern w:val="0"/>
+                                <w:sz w:val="24"/>
+                                <w:szCs w:val="24"/>
+                              </w:rPr>
+                              <w:t>dst</w:t>
+                            </w:r>
+                            <w:r>
+                              <w:rPr>
+                                <w:rFonts w:ascii="Consolas" w:hAnsi="Consolas" w:cs="Consolas"/>
+                                <w:color w:val="787878"/>
+                                <w:kern w:val="0"/>
+                                <w:sz w:val="24"/>
+                                <w:szCs w:val="24"/>
+                              </w:rPr>
+                              <w:t>[</w:t>
+                            </w:r>
+                            <w:r>
+                              <w:rPr>
+                                <w:rFonts w:ascii="Consolas" w:hAnsi="Consolas" w:cs="Consolas"/>
+                                <w:color w:val="000000"/>
+                                <w:kern w:val="0"/>
+                                <w:sz w:val="24"/>
+                                <w:szCs w:val="24"/>
+                              </w:rPr>
+                              <w:t>i</w:t>
+                            </w:r>
+                            <w:r>
+                              <w:rPr>
+                                <w:rFonts w:ascii="Consolas" w:hAnsi="Consolas" w:cs="Consolas"/>
+                                <w:color w:val="787878"/>
+                                <w:kern w:val="0"/>
+                                <w:sz w:val="24"/>
+                                <w:szCs w:val="24"/>
+                              </w:rPr>
+                              <w:t xml:space="preserve">] </w:t>
+                            </w:r>
+                            <w:r>
+                              <w:rPr>
+                                <w:rFonts w:ascii="Consolas" w:hAnsi="Consolas" w:cs="Consolas"/>
+                                <w:color w:val="991A1A"/>
+                                <w:kern w:val="0"/>
+                                <w:sz w:val="24"/>
+                                <w:szCs w:val="24"/>
+                              </w:rPr>
+                              <w:t xml:space="preserve">= </w:t>
+                            </w:r>
+                            <w:r>
+                              <w:rPr>
+                                <w:rFonts w:ascii="Consolas" w:hAnsi="Consolas" w:cs="Consolas"/>
+                                <w:color w:val="000000"/>
+                                <w:kern w:val="0"/>
+                                <w:sz w:val="24"/>
+                                <w:szCs w:val="24"/>
+                              </w:rPr>
+                              <w:t>src</w:t>
+                            </w:r>
+                            <w:r>
+                              <w:rPr>
+                                <w:rFonts w:ascii="Consolas" w:hAnsi="Consolas" w:cs="Consolas"/>
+                                <w:color w:val="787878"/>
+                                <w:kern w:val="0"/>
+                                <w:sz w:val="24"/>
+                                <w:szCs w:val="24"/>
+                              </w:rPr>
+                              <w:t>[</w:t>
+                            </w:r>
+                            <w:r>
+                              <w:rPr>
+                                <w:rFonts w:ascii="Consolas" w:hAnsi="Consolas" w:cs="Consolas"/>
+                                <w:color w:val="000000"/>
+                                <w:kern w:val="0"/>
+                                <w:sz w:val="24"/>
+                                <w:szCs w:val="24"/>
+                              </w:rPr>
+                              <w:t>i</w:t>
+                            </w:r>
+                            <w:r>
+                              <w:rPr>
+                                <w:rFonts w:ascii="Consolas" w:hAnsi="Consolas" w:cs="Consolas"/>
+                                <w:color w:val="787878"/>
+                                <w:kern w:val="0"/>
+                                <w:sz w:val="24"/>
+                                <w:szCs w:val="24"/>
+                              </w:rPr>
+                              <w:t>];</w:t>
+                            </w:r>
+                          </w:p>
+                          <w:p>
+                            <w:pPr>
+                              <w:autoSpaceDE w:val="0"/>
+                              <w:autoSpaceDN w:val="0"/>
+                              <w:adjustRightInd w:val="0"/>
+                              <w:ind w:firstLineChars="200" w:firstLine="480"/>
+                              <w:jc w:val="left"/>
+                              <w:rPr>
+                                <w:rFonts w:ascii="Consolas" w:hAnsi="Consolas" w:cs="Consolas"/>
+                                <w:color w:val="787878"/>
+                                <w:kern w:val="0"/>
+                                <w:sz w:val="24"/>
+                                <w:szCs w:val="24"/>
+                              </w:rPr>
+                            </w:pPr>
+                            <w:r>
+                              <w:rPr>
+                                <w:rFonts w:ascii="Consolas" w:hAnsi="Consolas" w:cs="Consolas"/>
+                                <w:color w:val="787878"/>
+                                <w:kern w:val="0"/>
+                                <w:sz w:val="24"/>
+                                <w:szCs w:val="24"/>
+                              </w:rPr>
+                              <w:t>}</w:t>
+                            </w:r>
+                          </w:p>
+                          <w:p>
+                            <w:r>
+                              <w:rPr>
+                                <w:rFonts w:ascii="Consolas" w:hAnsi="Consolas" w:cs="Consolas"/>
+                                <w:color w:val="787878"/>
+                                <w:kern w:val="0"/>
+                                <w:sz w:val="18"/>
+                                <w:szCs w:val="18"/>
+                              </w:rPr>
+                              <w:t>}</w:t>
+                            </w:r>
+                          </w:p>
+                        </w:txbxContent>
+                      </wps:txbx>
+                      <wps:bodyPr rot="0" vert="horz" wrap="square" lIns="91440" tIns="45720" rIns="91440" bIns="45720" anchor="t" anchorCtr="0">
+                        <a:noAutofit/>
+                      </wps:bodyPr>
+                    </wps:wsp>
+                  </a:graphicData>
+                </a:graphic>
+                <wp14:sizeRelH relativeFrom="margin">
+                  <wp14:pctWidth>0</wp14:pctWidth>
+                </wp14:sizeRelH>
+                <wp14:sizeRelV relativeFrom="margin">
+                  <wp14:pctHeight>0</wp14:pctHeight>
+                </wp14:sizeRelV>
+              </wp:anchor>
+            </w:drawing>
+          </mc:Choice>
+          <mc:Fallback>
+            <w:pict>
+              <v:shape w14:anchorId="7B261546" id="_x0000_s1034" type="#_x0000_t202" style="position:absolute;left:0;text-align:left;margin-left:7.3pt;margin-top:14.65pt;width:399.3pt;height:139.3pt;z-index:251673600;visibility:visible;mso-wrap-style:square;mso-width-percent:0;mso-height-percent:0;mso-wrap-distance-left:9pt;mso-wrap-distance-top:3.6pt;mso-wrap-distance-right:9pt;mso-wrap-distance-bottom:3.6pt;mso-position-horizontal:absolute;mso-position-horizontal-relative:text;mso-position-vertical:absolute;mso-position-vertical-relative:text;mso-width-percent:0;mso-height-percent:0;mso-width-relative:margin;mso-height-relative:margin;v-text-anchor:top" o:gfxdata="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">
+                <v:textbox>
+                  <w:txbxContent>
+                    <w:p>
+                      <w:pPr>
+                        <w:autoSpaceDE w:val="0"/>
+                        <w:autoSpaceDN w:val="0"/>
+                        <w:adjustRightInd w:val="0"/>
+                        <w:jc w:val="left"/>
+                        <w:rPr>
+                          <w:rFonts w:ascii="Consolas" w:hAnsi="Consolas" w:cs="Consolas"/>
+                          <w:color w:val="991A1A"/>
+                          <w:kern w:val="0"/>
+                          <w:sz w:val="24"/>
+                          <w:szCs w:val="24"/>
+                        </w:rPr>
+                      </w:pPr>
+                      <w:r>
+                        <w:rPr>
+                          <w:rFonts w:ascii="Consolas" w:hAnsi="Consolas" w:cs="Consolas"/>
+                          <w:color w:val="780088"/>
+                          <w:kern w:val="0"/>
+                          <w:sz w:val="24"/>
+                          <w:szCs w:val="24"/>
+                        </w:rPr>
+                        <w:t>template</w:t>
+                      </w:r>
+                      <w:r>
+                        <w:rPr>
+                          <w:rFonts w:ascii="Consolas" w:hAnsi="Consolas" w:cs="Consolas"/>
+                          <w:color w:val="991A1A"/>
+                          <w:kern w:val="0"/>
+                          <w:sz w:val="24"/>
+                          <w:szCs w:val="24"/>
+                        </w:rPr>
+                        <w:t>&lt;</w:t>
+                      </w:r>
+                      <w:r>
+                        <w:rPr>
+                          <w:rFonts w:ascii="Consolas" w:hAnsi="Consolas" w:cs="Consolas"/>
+                          <w:color w:val="780088"/>
+                          <w:kern w:val="0"/>
+                          <w:sz w:val="24"/>
+                          <w:szCs w:val="24"/>
+                        </w:rPr>
+                        <w:t xml:space="preserve">class </w:t>
+                      </w:r>
+                      <w:r>
+                        <w:rPr>
+                          <w:rFonts w:ascii="Consolas" w:hAnsi="Consolas" w:cs="Consolas"/>
+                          <w:color w:val="0000FF"/>
+                          <w:kern w:val="0"/>
+                          <w:sz w:val="24"/>
+                          <w:szCs w:val="24"/>
+                        </w:rPr>
+                        <w:t>T</w:t>
+                      </w:r>
+                      <w:r>
+                        <w:rPr>
+                          <w:rFonts w:ascii="Consolas" w:hAnsi="Consolas" w:cs="Consolas"/>
+                          <w:color w:val="991A1A"/>
+                          <w:kern w:val="0"/>
+                          <w:sz w:val="24"/>
+                          <w:szCs w:val="24"/>
+                        </w:rPr>
+                        <w:t>&gt;</w:t>
+                      </w:r>
+                    </w:p>
+                    <w:p>
+                      <w:pPr>
+                        <w:autoSpaceDE w:val="0"/>
+                        <w:autoSpaceDN w:val="0"/>
+                        <w:adjustRightInd w:val="0"/>
+                        <w:jc w:val="left"/>
+                        <w:rPr>
+                          <w:rFonts w:ascii="Consolas" w:hAnsi="Consolas" w:cs="Consolas"/>
+                          <w:color w:val="787878"/>
+                          <w:kern w:val="0"/>
+                          <w:sz w:val="24"/>
+                          <w:szCs w:val="24"/>
+                        </w:rPr>
+                      </w:pPr>
+                      <w:r>
+                        <w:rPr>
+                          <w:rFonts w:ascii="Consolas" w:hAnsi="Consolas" w:cs="Consolas"/>
+                          <w:color w:val="008855"/>
+                          <w:kern w:val="0"/>
+                          <w:sz w:val="24"/>
+                          <w:szCs w:val="24"/>
+                        </w:rPr>
+                        <w:t xml:space="preserve">void </w:t>
+                      </w:r>
+                      <w:r>
+                        <w:rPr>
+                          <w:rFonts w:ascii="Consolas" w:hAnsi="Consolas" w:cs="Consolas"/>
+                          <w:color w:val="0000FF"/>
+                          <w:kern w:val="0"/>
+                          <w:sz w:val="24"/>
+                          <w:szCs w:val="24"/>
+                        </w:rPr>
+                        <w:t>Copy</w:t>
+                      </w:r>
+                      <w:r>
+                        <w:rPr>
+                          <w:rFonts w:ascii="Consolas" w:hAnsi="Consolas" w:cs="Consolas"/>
+                          <w:color w:val="787878"/>
+                          <w:kern w:val="0"/>
+                          <w:sz w:val="24"/>
+                          <w:szCs w:val="24"/>
+                        </w:rPr>
+                        <w:t>(</w:t>
+                      </w:r>
+                      <w:r>
+                        <w:rPr>
+                          <w:rFonts w:ascii="Consolas" w:hAnsi="Consolas" w:cs="Consolas"/>
+                          <w:color w:val="000000"/>
+                          <w:kern w:val="0"/>
+                          <w:sz w:val="24"/>
+                          <w:szCs w:val="24"/>
+                        </w:rPr>
+                        <w:t>T</w:t>
+                      </w:r>
+                      <w:r>
+                        <w:rPr>
+                          <w:rFonts w:ascii="Consolas" w:hAnsi="Consolas" w:cs="Consolas"/>
+                          <w:color w:val="991A1A"/>
+                          <w:kern w:val="0"/>
+                          <w:sz w:val="24"/>
+                          <w:szCs w:val="24"/>
+                        </w:rPr>
+                        <w:t xml:space="preserve">* </w:t>
+                      </w:r>
+                      <w:r>
+                        <w:rPr>
+                          <w:rFonts w:ascii="Consolas" w:hAnsi="Consolas" w:cs="Consolas"/>
+                          <w:color w:val="000000"/>
+                          <w:kern w:val="0"/>
+                          <w:sz w:val="24"/>
+                          <w:szCs w:val="24"/>
+                        </w:rPr>
+                        <w:t>dst</w:t>
+                      </w:r>
+                      <w:r>
+                        <w:rPr>
+                          <w:rFonts w:ascii="Consolas" w:hAnsi="Consolas" w:cs="Consolas"/>
+                          <w:color w:val="787878"/>
+                          <w:kern w:val="0"/>
+                          <w:sz w:val="24"/>
+                          <w:szCs w:val="24"/>
+                        </w:rPr>
+                        <w:t xml:space="preserve">, </w:t>
+                      </w:r>
+                      <w:r>
+                        <w:rPr>
+                          <w:rFonts w:ascii="Consolas" w:hAnsi="Consolas" w:cs="Consolas"/>
+                          <w:color w:val="780088"/>
+                          <w:kern w:val="0"/>
+                          <w:sz w:val="24"/>
+                          <w:szCs w:val="24"/>
+                        </w:rPr>
+                        <w:t xml:space="preserve">const </w:t>
+                      </w:r>
+                      <w:r>
+                        <w:rPr>
+                          <w:rFonts w:ascii="Consolas" w:hAnsi="Consolas" w:cs="Consolas"/>
+                          <w:color w:val="000000"/>
+                          <w:kern w:val="0"/>
+                          <w:sz w:val="24"/>
+                          <w:szCs w:val="24"/>
+                        </w:rPr>
+                        <w:t>T</w:t>
+                      </w:r>
+                      <w:r>
+                        <w:rPr>
+                          <w:rFonts w:ascii="Consolas" w:hAnsi="Consolas" w:cs="Consolas"/>
+                          <w:color w:val="991A1A"/>
+                          <w:kern w:val="0"/>
+                          <w:sz w:val="24"/>
+                          <w:szCs w:val="24"/>
+                        </w:rPr>
+                        <w:t xml:space="preserve">* </w:t>
+                      </w:r>
+                      <w:r>
+                        <w:rPr>
+                          <w:rFonts w:ascii="Consolas" w:hAnsi="Consolas" w:cs="Consolas"/>
+                          <w:color w:val="000000"/>
+                          <w:kern w:val="0"/>
+                          <w:sz w:val="24"/>
+                          <w:szCs w:val="24"/>
+                        </w:rPr>
+                        <w:t>src</w:t>
+                      </w:r>
+                      <w:r>
+                        <w:rPr>
+                          <w:rFonts w:ascii="Consolas" w:hAnsi="Consolas" w:cs="Consolas"/>
+                          <w:color w:val="787878"/>
+                          <w:kern w:val="0"/>
+                          <w:sz w:val="24"/>
+                          <w:szCs w:val="24"/>
+                        </w:rPr>
+                        <w:t xml:space="preserve">, </w:t>
+                      </w:r>
+                      <w:r>
+                        <w:rPr>
+                          <w:rFonts w:ascii="Consolas" w:hAnsi="Consolas" w:cs="Consolas"/>
+                          <w:color w:val="008855"/>
+                          <w:kern w:val="0"/>
+                          <w:sz w:val="24"/>
+                          <w:szCs w:val="24"/>
+                        </w:rPr>
+                        <w:t xml:space="preserve">size_t </w:t>
+                      </w:r>
+                      <w:r>
+                        <w:rPr>
+                          <w:rFonts w:ascii="Consolas" w:hAnsi="Consolas" w:cs="Consolas"/>
+                          <w:color w:val="000000"/>
+                          <w:kern w:val="0"/>
+                          <w:sz w:val="24"/>
+                          <w:szCs w:val="24"/>
+                        </w:rPr>
+                        <w:t>size</w:t>
+                      </w:r>
+                      <w:r>
+                        <w:rPr>
+                          <w:rFonts w:ascii="Consolas" w:hAnsi="Consolas" w:cs="Consolas"/>
+                          <w:color w:val="787878"/>
+                          <w:kern w:val="0"/>
+                          <w:sz w:val="24"/>
+                          <w:szCs w:val="24"/>
+                        </w:rPr>
+                        <w:t>)</w:t>
+                      </w:r>
+                    </w:p>
+                    <w:p>
+                      <w:pPr>
+                        <w:autoSpaceDE w:val="0"/>
+                        <w:autoSpaceDN w:val="0"/>
+                        <w:adjustRightInd w:val="0"/>
+                        <w:jc w:val="left"/>
+                        <w:rPr>
+                          <w:rFonts w:ascii="Consolas" w:hAnsi="Consolas" w:cs="Consolas"/>
+                          <w:color w:val="787878"/>
+                          <w:kern w:val="0"/>
+                          <w:sz w:val="24"/>
+                          <w:szCs w:val="24"/>
+                        </w:rPr>
+                      </w:pPr>
+                      <w:r>
+                        <w:rPr>
+                          <w:rFonts w:ascii="Consolas" w:hAnsi="Consolas" w:cs="Consolas"/>
+                          <w:color w:val="787878"/>
+                          <w:kern w:val="0"/>
+                          <w:sz w:val="24"/>
+                          <w:szCs w:val="24"/>
+                        </w:rPr>
+                        <w:t>{</w:t>
+                      </w:r>
+                    </w:p>
+                    <w:p>
+                      <w:pPr>
+                        <w:autoSpaceDE w:val="0"/>
+                        <w:autoSpaceDN w:val="0"/>
+                        <w:adjustRightInd w:val="0"/>
+                        <w:ind w:firstLineChars="200" w:firstLine="480"/>
+                        <w:jc w:val="left"/>
+                        <w:rPr>
+                          <w:rFonts w:ascii="Consolas" w:hAnsi="Consolas" w:cs="Consolas"/>
+                          <w:color w:val="787878"/>
+                          <w:kern w:val="0"/>
+                          <w:sz w:val="24"/>
+                          <w:szCs w:val="24"/>
+                        </w:rPr>
+                      </w:pPr>
+                      <w:r>
+                        <w:rPr>
+                          <w:rFonts w:ascii="Consolas" w:hAnsi="Consolas" w:cs="Consolas"/>
+                          <w:color w:val="780088"/>
+                          <w:kern w:val="0"/>
+                          <w:sz w:val="24"/>
+                          <w:szCs w:val="24"/>
+                        </w:rPr>
+                        <w:t>for</w:t>
+                      </w:r>
+                      <w:r>
+                        <w:rPr>
+                          <w:rFonts w:ascii="Consolas" w:hAnsi="Consolas" w:cs="Consolas"/>
+                          <w:color w:val="787878"/>
+                          <w:kern w:val="0"/>
+                          <w:sz w:val="24"/>
+                          <w:szCs w:val="24"/>
+                        </w:rPr>
+                        <w:t>(</w:t>
+                      </w:r>
+                      <w:r>
+                        <w:rPr>
+                          <w:rFonts w:ascii="Consolas" w:hAnsi="Consolas" w:cs="Consolas"/>
+                          <w:color w:val="008855"/>
+                          <w:kern w:val="0"/>
+                          <w:sz w:val="24"/>
+                          <w:szCs w:val="24"/>
+                        </w:rPr>
+                        <w:t xml:space="preserve">size_t </w:t>
+                      </w:r>
+                      <w:r>
+                        <w:rPr>
+                          <w:rFonts w:ascii="Consolas" w:hAnsi="Consolas" w:cs="Consolas"/>
+                          <w:color w:val="000000"/>
+                          <w:kern w:val="0"/>
+                          <w:sz w:val="24"/>
+                          <w:szCs w:val="24"/>
+                        </w:rPr>
+                        <w:t xml:space="preserve">i </w:t>
+                      </w:r>
+                      <w:r>
+                        <w:rPr>
+                          <w:rFonts w:ascii="Consolas" w:hAnsi="Consolas" w:cs="Consolas"/>
+                          <w:color w:val="991A1A"/>
+                          <w:kern w:val="0"/>
+                          <w:sz w:val="24"/>
+                          <w:szCs w:val="24"/>
+                        </w:rPr>
+                        <w:t xml:space="preserve">= </w:t>
+                      </w:r>
+                      <w:r>
+                        <w:rPr>
+                          <w:rFonts w:ascii="Consolas" w:hAnsi="Consolas" w:cs="Consolas"/>
+                          <w:color w:val="116644"/>
+                          <w:kern w:val="0"/>
+                          <w:sz w:val="24"/>
+                          <w:szCs w:val="24"/>
+                        </w:rPr>
+                        <w:t>0</w:t>
+                      </w:r>
+                      <w:r>
+                        <w:rPr>
+                          <w:rFonts w:ascii="Consolas" w:hAnsi="Consolas" w:cs="Consolas"/>
+                          <w:color w:val="787878"/>
+                          <w:kern w:val="0"/>
+                          <w:sz w:val="24"/>
+                          <w:szCs w:val="24"/>
+                        </w:rPr>
+                        <w:t xml:space="preserve">; </w:t>
+                      </w:r>
+                      <w:r>
+                        <w:rPr>
+                          <w:rFonts w:ascii="Consolas" w:hAnsi="Consolas" w:cs="Consolas"/>
+                          <w:color w:val="000000"/>
+                          <w:kern w:val="0"/>
+                          <w:sz w:val="24"/>
+                          <w:szCs w:val="24"/>
+                        </w:rPr>
+                        <w:t xml:space="preserve">i </w:t>
+                      </w:r>
+                      <w:r>
+                        <w:rPr>
+                          <w:rFonts w:ascii="Consolas" w:hAnsi="Consolas" w:cs="Consolas"/>
+                          <w:color w:val="991A1A"/>
+                          <w:kern w:val="0"/>
+                          <w:sz w:val="24"/>
+                          <w:szCs w:val="24"/>
+                        </w:rPr>
+                        <w:t xml:space="preserve">&lt; </w:t>
+                      </w:r>
+                      <w:r>
+                        <w:rPr>
+                          <w:rFonts w:ascii="Consolas" w:hAnsi="Consolas" w:cs="Consolas"/>
+                          <w:color w:val="000000"/>
+                          <w:kern w:val="0"/>
+                          <w:sz w:val="24"/>
+                          <w:szCs w:val="24"/>
+                        </w:rPr>
+                        <w:t>size</w:t>
+                      </w:r>
+                      <w:r>
+                        <w:rPr>
+                          <w:rFonts w:ascii="Consolas" w:hAnsi="Consolas" w:cs="Consolas"/>
+                          <w:color w:val="787878"/>
+                          <w:kern w:val="0"/>
+                          <w:sz w:val="24"/>
+                          <w:szCs w:val="24"/>
+                        </w:rPr>
+                        <w:t xml:space="preserve">; </w:t>
+                      </w:r>
+                      <w:r>
+                        <w:rPr>
+                          <w:rFonts w:ascii="Consolas" w:hAnsi="Consolas" w:cs="Consolas"/>
+                          <w:color w:val="991A1A"/>
+                          <w:kern w:val="0"/>
+                          <w:sz w:val="24"/>
+                          <w:szCs w:val="24"/>
+                        </w:rPr>
+                        <w:t>++</w:t>
+                      </w:r>
+                      <w:r>
+                        <w:rPr>
+                          <w:rFonts w:ascii="Consolas" w:hAnsi="Consolas" w:cs="Consolas"/>
+                          <w:color w:val="000000"/>
+                          <w:kern w:val="0"/>
+                          <w:sz w:val="24"/>
+                          <w:szCs w:val="24"/>
+                        </w:rPr>
+                        <w:t>i</w:t>
+                      </w:r>
+                      <w:r>
+                        <w:rPr>
+                          <w:rFonts w:ascii="Consolas" w:hAnsi="Consolas" w:cs="Consolas"/>
+                          <w:color w:val="787878"/>
+                          <w:kern w:val="0"/>
+                          <w:sz w:val="24"/>
+                          <w:szCs w:val="24"/>
+                        </w:rPr>
+                        <w:t>)</w:t>
+                      </w:r>
+                    </w:p>
+                    <w:p>
+                      <w:pPr>
+                        <w:autoSpaceDE w:val="0"/>
+                        <w:autoSpaceDN w:val="0"/>
+                        <w:adjustRightInd w:val="0"/>
+                        <w:ind w:firstLineChars="200" w:firstLine="480"/>
+                        <w:jc w:val="left"/>
+                        <w:rPr>
+                          <w:rFonts w:ascii="Consolas" w:hAnsi="Consolas" w:cs="Consolas"/>
+                          <w:color w:val="787878"/>
+                          <w:kern w:val="0"/>
+                          <w:sz w:val="24"/>
+                          <w:szCs w:val="24"/>
+                        </w:rPr>
+                      </w:pPr>
+                      <w:r>
+                        <w:rPr>
+                          <w:rFonts w:ascii="Consolas" w:hAnsi="Consolas" w:cs="Consolas"/>
+                          <w:color w:val="787878"/>
+                          <w:kern w:val="0"/>
+                          <w:sz w:val="24"/>
+                          <w:szCs w:val="24"/>
+                        </w:rPr>
+                        <w:t>{</w:t>
+                      </w:r>
+                    </w:p>
+                    <w:p>
+                      <w:pPr>
+                        <w:autoSpaceDE w:val="0"/>
+                        <w:autoSpaceDN w:val="0"/>
+                        <w:adjustRightInd w:val="0"/>
+                        <w:ind w:firstLineChars="400" w:firstLine="960"/>
+                        <w:jc w:val="left"/>
+                        <w:rPr>
+                          <w:rFonts w:ascii="Consolas" w:hAnsi="Consolas" w:cs="Consolas"/>
+                          <w:color w:val="787878"/>
+                          <w:kern w:val="0"/>
+                          <w:sz w:val="24"/>
+                          <w:szCs w:val="24"/>
+                        </w:rPr>
+                      </w:pPr>
+                      <w:r>
+                        <w:rPr>
+                          <w:rFonts w:ascii="Consolas" w:hAnsi="Consolas" w:cs="Consolas"/>
+                          <w:color w:val="000000"/>
+                          <w:kern w:val="0"/>
+                          <w:sz w:val="24"/>
+                          <w:szCs w:val="24"/>
+                        </w:rPr>
+                        <w:t>dst</w:t>
+                      </w:r>
+                      <w:r>
+                        <w:rPr>
+                          <w:rFonts w:ascii="Consolas" w:hAnsi="Consolas" w:cs="Consolas"/>
+                          <w:color w:val="787878"/>
+                          <w:kern w:val="0"/>
+                          <w:sz w:val="24"/>
+                          <w:szCs w:val="24"/>
+                        </w:rPr>
+                        <w:t>[</w:t>
+                      </w:r>
+                      <w:r>
+                        <w:rPr>
+                          <w:rFonts w:ascii="Consolas" w:hAnsi="Consolas" w:cs="Consolas"/>
+                          <w:color w:val="000000"/>
+                          <w:kern w:val="0"/>
+                          <w:sz w:val="24"/>
+                          <w:szCs w:val="24"/>
+                        </w:rPr>
+                        <w:t>i</w:t>
+                      </w:r>
+                      <w:r>
+                        <w:rPr>
+                          <w:rFonts w:ascii="Consolas" w:hAnsi="Consolas" w:cs="Consolas"/>
+                          <w:color w:val="787878"/>
+                          <w:kern w:val="0"/>
+                          <w:sz w:val="24"/>
+                          <w:szCs w:val="24"/>
+                        </w:rPr>
+                        <w:t xml:space="preserve">] </w:t>
+                      </w:r>
+                      <w:r>
+                        <w:rPr>
+                          <w:rFonts w:ascii="Consolas" w:hAnsi="Consolas" w:cs="Consolas"/>
+                          <w:color w:val="991A1A"/>
+                          <w:kern w:val="0"/>
+                          <w:sz w:val="24"/>
+                          <w:szCs w:val="24"/>
+                        </w:rPr>
+                        <w:t xml:space="preserve">= </w:t>
+                      </w:r>
+                      <w:r>
+                        <w:rPr>
+                          <w:rFonts w:ascii="Consolas" w:hAnsi="Consolas" w:cs="Consolas"/>
+                          <w:color w:val="000000"/>
+                          <w:kern w:val="0"/>
+                          <w:sz w:val="24"/>
+                          <w:szCs w:val="24"/>
+                        </w:rPr>
+                        <w:t>src</w:t>
+                      </w:r>
+                      <w:r>
+                        <w:rPr>
+                          <w:rFonts w:ascii="Consolas" w:hAnsi="Consolas" w:cs="Consolas"/>
+                          <w:color w:val="787878"/>
+                          <w:kern w:val="0"/>
+                          <w:sz w:val="24"/>
+                          <w:szCs w:val="24"/>
+                        </w:rPr>
+                        <w:t>[</w:t>
+                      </w:r>
+                      <w:r>
+                        <w:rPr>
+                          <w:rFonts w:ascii="Consolas" w:hAnsi="Consolas" w:cs="Consolas"/>
+                          <w:color w:val="000000"/>
+                          <w:kern w:val="0"/>
+                          <w:sz w:val="24"/>
+                          <w:szCs w:val="24"/>
+                        </w:rPr>
+                        <w:t>i</w:t>
+                      </w:r>
+                      <w:r>
+                        <w:rPr>
+                          <w:rFonts w:ascii="Consolas" w:hAnsi="Consolas" w:cs="Consolas"/>
+                          <w:color w:val="787878"/>
+                          <w:kern w:val="0"/>
+                          <w:sz w:val="24"/>
+                          <w:szCs w:val="24"/>
+                        </w:rPr>
+                        <w:t>];</w:t>
+                      </w:r>
+                    </w:p>
+                    <w:p>
+                      <w:pPr>
+                        <w:autoSpaceDE w:val="0"/>
+                        <w:autoSpaceDN w:val="0"/>
+                        <w:adjustRightInd w:val="0"/>
+                        <w:ind w:firstLineChars="200" w:firstLine="480"/>
+                        <w:jc w:val="left"/>
+                        <w:rPr>
+                          <w:rFonts w:ascii="Consolas" w:hAnsi="Consolas" w:cs="Consolas"/>
+                          <w:color w:val="787878"/>
+                          <w:kern w:val="0"/>
+                          <w:sz w:val="24"/>
+                          <w:szCs w:val="24"/>
+                        </w:rPr>
+                      </w:pPr>
+                      <w:r>
+                        <w:rPr>
+                          <w:rFonts w:ascii="Consolas" w:hAnsi="Consolas" w:cs="Consolas"/>
+                          <w:color w:val="787878"/>
+                          <w:kern w:val="0"/>
+                          <w:sz w:val="24"/>
+                          <w:szCs w:val="24"/>
+                        </w:rPr>
+                        <w:t>}</w:t>
+                      </w:r>
+                    </w:p>
+                    <w:p>
+                      <w:r>
+                        <w:rPr>
+                          <w:rFonts w:ascii="Consolas" w:hAnsi="Consolas" w:cs="Consolas"/>
+                          <w:color w:val="787878"/>
+                          <w:kern w:val="0"/>
+                          <w:sz w:val="18"/>
+                          <w:szCs w:val="18"/>
+                        </w:rPr>
+                        <w:t>}</w:t>
+                      </w:r>
+                    </w:p>
+                  </w:txbxContent>
+                </v:textbox>
+                <w10:wrap type="topAndBottom"/>
+              </v:shape>
+            </w:pict>
+          </mc:Fallback>
+        </mc:AlternateContent>
+      </w:r>
+      <w:r>
+        <w:rPr>
+          <w:rFonts w:ascii="楷体" w:eastAsia="楷体" w:hAnsi="楷体"/>
+          <w:sz w:val="28"/>
+          <w:szCs w:val="28"/>
+        </w:rPr>
+        <w:t xml:space="preserve"> </w:t>
+      </w:r>
+      <w:r>
+        <w:rPr>
+          <w:rFonts w:ascii="楷体" w:eastAsia="楷体" w:hAnsi="楷体" w:hint="eastAsia"/>
+          <w:sz w:val="28"/>
+          <w:szCs w:val="28"/>
+        </w:rPr>
+        <w:t>增加</w:t>
+      </w:r>
+      <w:r>
+        <w:rPr>
+          <w:rFonts w:ascii="楷体" w:eastAsia="楷体" w:hAnsi="楷体"/>
+          <w:sz w:val="28"/>
+          <w:szCs w:val="28"/>
+        </w:rPr>
+        <w:t>bool</w:t>
+      </w:r>
+      <w:r>
+        <w:rPr>
+          <w:rFonts w:ascii="楷体" w:eastAsia="楷体" w:hAnsi="楷体" w:hint="eastAsia"/>
+          <w:sz w:val="28"/>
+          <w:szCs w:val="28"/>
+        </w:rPr>
+        <w:t>类型区分自定义与内置类型</w:t>
+      </w:r>
+    </w:p>
+    <w:p>
+      <w:pPr>
+        <w:rPr>
+          <w:rFonts w:ascii="楷体" w:eastAsia="楷体" w:hAnsi="楷体" w:hint="eastAsia"/>
+          <w:sz w:val="28"/>
+          <w:szCs w:val="28"/>
+        </w:rPr>
+      </w:pPr>
+      <w:r>
+        <w:rPr>
+          <w:rFonts w:ascii="楷体" w:eastAsia="楷体" w:hAnsi="楷体" w:hint="eastAsia"/>
+          <w:sz w:val="28"/>
+          <w:szCs w:val="28"/>
+        </w:rPr>
+        <w:t>缺点：</w:t>
+      </w:r>
+      <w:r>
+        <w:rPr>
+          <w:rFonts w:ascii="楷体" w:eastAsia="楷体" w:hAnsi="楷体" w:hint="eastAsia"/>
+          <w:sz w:val="28"/>
+          <w:szCs w:val="28"/>
+        </w:rPr>
+        <w:t>用户需要根据所拷贝元素的类型去传递第三个参数，那出错的可能性就增加</w:t>
+      </w:r>
+      <w:r>
+        <w:rPr>
+          <w:rFonts w:ascii="楷体" w:eastAsia="楷体" w:hAnsi="楷体" w:hint="eastAsia"/>
+          <w:sz w:val="28"/>
+          <w:szCs w:val="28"/>
+        </w:rPr>
+        <w:t>。</w:t>
+      </w:r>
+      <w:bookmarkStart w:id="0" w:name="_GoBack"/>
+      <w:bookmarkEnd w:id="0"/>
     </w:p>
     <w:sectPr>
       <w:pgSz w:w="11906" w:h="16838"/>

--- a/C++模板.docx
+++ b/C++模板.docx
@@ -126,7 +126,79 @@
           <w:sz w:val="28"/>
           <w:szCs w:val="28"/>
         </w:rPr>
-        <w:t>template&lt;typename T1, typename T2,......,typename Tn&gt;</w:t>
+        <w:t>template&lt;</w:t>
+      </w:r>
+      <w:proofErr w:type="spellStart"/>
+      <w:r>
+        <w:rPr>
+          <w:rFonts w:ascii="楷体" w:eastAsia="楷体" w:hAnsi="楷体"/>
+          <w:sz w:val="28"/>
+          <w:szCs w:val="28"/>
+        </w:rPr>
+        <w:t>typename</w:t>
+      </w:r>
+      <w:proofErr w:type="spellEnd"/>
+      <w:r>
+        <w:rPr>
+          <w:rFonts w:ascii="楷体" w:eastAsia="楷体" w:hAnsi="楷体"/>
+          <w:sz w:val="28"/>
+          <w:szCs w:val="28"/>
+        </w:rPr>
+        <w:t xml:space="preserve"> T1, </w:t>
+      </w:r>
+      <w:proofErr w:type="spellStart"/>
+      <w:r>
+        <w:rPr>
+          <w:rFonts w:ascii="楷体" w:eastAsia="楷体" w:hAnsi="楷体"/>
+          <w:sz w:val="28"/>
+          <w:szCs w:val="28"/>
+        </w:rPr>
+        <w:t>typename</w:t>
+      </w:r>
+      <w:proofErr w:type="spellEnd"/>
+      <w:r>
+        <w:rPr>
+          <w:rFonts w:ascii="楷体" w:eastAsia="楷体" w:hAnsi="楷体"/>
+          <w:sz w:val="28"/>
+          <w:szCs w:val="28"/>
+        </w:rPr>
+        <w:t xml:space="preserve"> T</w:t>
+      </w:r>
+      <w:proofErr w:type="gramStart"/>
+      <w:r>
+        <w:rPr>
+          <w:rFonts w:ascii="楷体" w:eastAsia="楷体" w:hAnsi="楷体"/>
+          <w:sz w:val="28"/>
+          <w:szCs w:val="28"/>
+        </w:rPr>
+        <w:t>2,......</w:t>
+      </w:r>
+      <w:proofErr w:type="gramEnd"/>
+      <w:r>
+        <w:rPr>
+          <w:rFonts w:ascii="楷体" w:eastAsia="楷体" w:hAnsi="楷体"/>
+          <w:sz w:val="28"/>
+          <w:szCs w:val="28"/>
+        </w:rPr>
+        <w:t>,</w:t>
+      </w:r>
+      <w:proofErr w:type="spellStart"/>
+      <w:r>
+        <w:rPr>
+          <w:rFonts w:ascii="楷体" w:eastAsia="楷体" w:hAnsi="楷体"/>
+          <w:sz w:val="28"/>
+          <w:szCs w:val="28"/>
+        </w:rPr>
+        <w:t>typename</w:t>
+      </w:r>
+      <w:proofErr w:type="spellEnd"/>
+      <w:r>
+        <w:rPr>
+          <w:rFonts w:ascii="楷体" w:eastAsia="楷体" w:hAnsi="楷体"/>
+          <w:sz w:val="28"/>
+          <w:szCs w:val="28"/>
+        </w:rPr>
+        <w:t xml:space="preserve"> Tn&gt;</w:t>
       </w:r>
     </w:p>
     <w:p>
@@ -144,8 +216,18 @@
           <w:sz w:val="28"/>
           <w:szCs w:val="28"/>
         </w:rPr>
-        <w:t>返回值类型</w:t>
-      </w:r>
+        <w:t>返回</w:t>
+      </w:r>
+      <w:proofErr w:type="gramStart"/>
+      <w:r>
+        <w:rPr>
+          <w:rFonts w:ascii="楷体" w:eastAsia="楷体" w:hAnsi="楷体" w:hint="eastAsia"/>
+          <w:sz w:val="28"/>
+          <w:szCs w:val="28"/>
+        </w:rPr>
+        <w:t>值类型</w:t>
+      </w:r>
+      <w:proofErr w:type="gramEnd"/>
       <w:r>
         <w:rPr>
           <w:rFonts w:ascii="楷体" w:eastAsia="楷体" w:hAnsi="楷体"/>
@@ -172,6 +254,7 @@
         </w:rPr>
         <w:t>注意：</w:t>
       </w:r>
+      <w:proofErr w:type="spellStart"/>
       <w:r>
         <w:rPr>
           <w:rFonts w:ascii="楷体" w:eastAsia="楷体" w:hAnsi="楷体"/>
@@ -180,6 +263,7 @@
         </w:rPr>
         <w:t>typename</w:t>
       </w:r>
+      <w:proofErr w:type="spellEnd"/>
       <w:r>
         <w:rPr>
           <w:rFonts w:ascii="楷体" w:eastAsia="楷体" w:hAnsi="楷体" w:hint="eastAsia"/>
@@ -673,8 +757,21 @@
                                 <w:szCs w:val="24"/>
                                 <w:highlight w:val="white"/>
                               </w:rPr>
-                              <w:t xml:space="preserve"> add(</w:t>
-                            </w:r>
+                              <w:t xml:space="preserve"> </w:t>
+                            </w:r>
+                            <w:proofErr w:type="gramStart"/>
+                            <w:r>
+                              <w:rPr>
+                                <w:rFonts w:ascii="新宋体" w:eastAsia="新宋体" w:cs="新宋体"/>
+                                <w:color w:val="000000"/>
+                                <w:kern w:val="0"/>
+                                <w:sz w:val="24"/>
+                                <w:szCs w:val="24"/>
+                                <w:highlight w:val="white"/>
+                              </w:rPr>
+                              <w:t>add(</w:t>
+                            </w:r>
+                            <w:proofErr w:type="gramEnd"/>
                             <w:r>
                               <w:rPr>
                                 <w:rFonts w:ascii="新宋体" w:eastAsia="新宋体" w:cs="新宋体"/>
@@ -941,7 +1038,31 @@
                                 <w:szCs w:val="24"/>
                                 <w:highlight w:val="white"/>
                               </w:rPr>
-                              <w:t xml:space="preserve"> main()</w:t>
+                              <w:t xml:space="preserve"> </w:t>
+                            </w:r>
+                            <w:proofErr w:type="gramStart"/>
+                            <w:r>
+                              <w:rPr>
+                                <w:rFonts w:ascii="新宋体" w:eastAsia="新宋体" w:cs="新宋体"/>
+                                <w:color w:val="000000"/>
+                                <w:kern w:val="0"/>
+                                <w:sz w:val="24"/>
+                                <w:szCs w:val="24"/>
+                                <w:highlight w:val="white"/>
+                              </w:rPr>
+                              <w:t>main(</w:t>
+                            </w:r>
+                            <w:proofErr w:type="gramEnd"/>
+                            <w:r>
+                              <w:rPr>
+                                <w:rFonts w:ascii="新宋体" w:eastAsia="新宋体" w:cs="新宋体"/>
+                                <w:color w:val="000000"/>
+                                <w:kern w:val="0"/>
+                                <w:sz w:val="24"/>
+                                <w:szCs w:val="24"/>
+                                <w:highlight w:val="white"/>
+                              </w:rPr>
+                              <w:t>)</w:t>
                             </w:r>
                           </w:p>
                           <w:p>
@@ -1115,7 +1236,31 @@
                                 <w:szCs w:val="24"/>
                                 <w:highlight w:val="white"/>
                               </w:rPr>
-                              <w:t xml:space="preserve"> c1 = add(a1, b1);</w:t>
+                              <w:t xml:space="preserve"> c1 = </w:t>
+                            </w:r>
+                            <w:proofErr w:type="gramStart"/>
+                            <w:r>
+                              <w:rPr>
+                                <w:rFonts w:ascii="新宋体" w:eastAsia="新宋体" w:cs="新宋体"/>
+                                <w:color w:val="000000"/>
+                                <w:kern w:val="0"/>
+                                <w:sz w:val="24"/>
+                                <w:szCs w:val="24"/>
+                                <w:highlight w:val="white"/>
+                              </w:rPr>
+                              <w:t>add(</w:t>
+                            </w:r>
+                            <w:proofErr w:type="gramEnd"/>
+                            <w:r>
+                              <w:rPr>
+                                <w:rFonts w:ascii="新宋体" w:eastAsia="新宋体" w:cs="新宋体"/>
+                                <w:color w:val="000000"/>
+                                <w:kern w:val="0"/>
+                                <w:sz w:val="24"/>
+                                <w:szCs w:val="24"/>
+                                <w:highlight w:val="white"/>
+                              </w:rPr>
+                              <w:t>a1, b1);</w:t>
                             </w:r>
                           </w:p>
                           <w:p>
@@ -1242,6 +1387,7 @@
                               </w:rPr>
                               <w:tab/>
                             </w:r>
+                            <w:proofErr w:type="gramStart"/>
                             <w:r>
                               <w:rPr>
                                 <w:rFonts w:ascii="新宋体" w:eastAsia="新宋体" w:cs="新宋体"/>
@@ -1251,7 +1397,19 @@
                                 <w:szCs w:val="24"/>
                                 <w:highlight w:val="white"/>
                               </w:rPr>
-                              <w:t xml:space="preserve">add(a1, </w:t>
+                              <w:t>add(</w:t>
+                            </w:r>
+                            <w:proofErr w:type="gramEnd"/>
+                            <w:r>
+                              <w:rPr>
+                                <w:rFonts w:ascii="新宋体" w:eastAsia="新宋体" w:cs="新宋体"/>
+                                <w:color w:val="008000"/>
+                                <w:kern w:val="0"/>
+                                <w:sz w:val="24"/>
+                                <w:szCs w:val="24"/>
+                                <w:highlight w:val="white"/>
+                              </w:rPr>
+                              <w:t xml:space="preserve">a1, </w:t>
                             </w:r>
                             <w:r>
                               <w:rPr>
@@ -1888,8 +2046,21 @@
                           <w:szCs w:val="24"/>
                           <w:highlight w:val="white"/>
                         </w:rPr>
-                        <w:t xml:space="preserve"> add(</w:t>
-                      </w:r>
+                        <w:t xml:space="preserve"> </w:t>
+                      </w:r>
+                      <w:proofErr w:type="gramStart"/>
+                      <w:r>
+                        <w:rPr>
+                          <w:rFonts w:ascii="新宋体" w:eastAsia="新宋体" w:cs="新宋体"/>
+                          <w:color w:val="000000"/>
+                          <w:kern w:val="0"/>
+                          <w:sz w:val="24"/>
+                          <w:szCs w:val="24"/>
+                          <w:highlight w:val="white"/>
+                        </w:rPr>
+                        <w:t>add(</w:t>
+                      </w:r>
+                      <w:proofErr w:type="gramEnd"/>
                       <w:r>
                         <w:rPr>
                           <w:rFonts w:ascii="新宋体" w:eastAsia="新宋体" w:cs="新宋体"/>
@@ -2156,7 +2327,31 @@
                           <w:szCs w:val="24"/>
                           <w:highlight w:val="white"/>
                         </w:rPr>
-                        <w:t xml:space="preserve"> main()</w:t>
+                        <w:t xml:space="preserve"> </w:t>
+                      </w:r>
+                      <w:proofErr w:type="gramStart"/>
+                      <w:r>
+                        <w:rPr>
+                          <w:rFonts w:ascii="新宋体" w:eastAsia="新宋体" w:cs="新宋体"/>
+                          <w:color w:val="000000"/>
+                          <w:kern w:val="0"/>
+                          <w:sz w:val="24"/>
+                          <w:szCs w:val="24"/>
+                          <w:highlight w:val="white"/>
+                        </w:rPr>
+                        <w:t>main(</w:t>
+                      </w:r>
+                      <w:proofErr w:type="gramEnd"/>
+                      <w:r>
+                        <w:rPr>
+                          <w:rFonts w:ascii="新宋体" w:eastAsia="新宋体" w:cs="新宋体"/>
+                          <w:color w:val="000000"/>
+                          <w:kern w:val="0"/>
+                          <w:sz w:val="24"/>
+                          <w:szCs w:val="24"/>
+                          <w:highlight w:val="white"/>
+                        </w:rPr>
+                        <w:t>)</w:t>
                       </w:r>
                     </w:p>
                     <w:p>
@@ -2330,7 +2525,31 @@
                           <w:szCs w:val="24"/>
                           <w:highlight w:val="white"/>
                         </w:rPr>
-                        <w:t xml:space="preserve"> c1 = add(a1, b1);</w:t>
+                        <w:t xml:space="preserve"> c1 = </w:t>
+                      </w:r>
+                      <w:proofErr w:type="gramStart"/>
+                      <w:r>
+                        <w:rPr>
+                          <w:rFonts w:ascii="新宋体" w:eastAsia="新宋体" w:cs="新宋体"/>
+                          <w:color w:val="000000"/>
+                          <w:kern w:val="0"/>
+                          <w:sz w:val="24"/>
+                          <w:szCs w:val="24"/>
+                          <w:highlight w:val="white"/>
+                        </w:rPr>
+                        <w:t>add(</w:t>
+                      </w:r>
+                      <w:proofErr w:type="gramEnd"/>
+                      <w:r>
+                        <w:rPr>
+                          <w:rFonts w:ascii="新宋体" w:eastAsia="新宋体" w:cs="新宋体"/>
+                          <w:color w:val="000000"/>
+                          <w:kern w:val="0"/>
+                          <w:sz w:val="24"/>
+                          <w:szCs w:val="24"/>
+                          <w:highlight w:val="white"/>
+                        </w:rPr>
+                        <w:t>a1, b1);</w:t>
                       </w:r>
                     </w:p>
                     <w:p>
@@ -2457,6 +2676,7 @@
                         </w:rPr>
                         <w:tab/>
                       </w:r>
+                      <w:proofErr w:type="gramStart"/>
                       <w:r>
                         <w:rPr>
                           <w:rFonts w:ascii="新宋体" w:eastAsia="新宋体" w:cs="新宋体"/>
@@ -2466,7 +2686,19 @@
                           <w:szCs w:val="24"/>
                           <w:highlight w:val="white"/>
                         </w:rPr>
-                        <w:t xml:space="preserve">add(a1, </w:t>
+                        <w:t>add(</w:t>
+                      </w:r>
+                      <w:proofErr w:type="gramEnd"/>
+                      <w:r>
+                        <w:rPr>
+                          <w:rFonts w:ascii="新宋体" w:eastAsia="新宋体" w:cs="新宋体"/>
+                          <w:color w:val="008000"/>
+                          <w:kern w:val="0"/>
+                          <w:sz w:val="24"/>
+                          <w:szCs w:val="24"/>
+                          <w:highlight w:val="white"/>
+                        </w:rPr>
+                        <w:t xml:space="preserve">a1, </w:t>
                       </w:r>
                       <w:r>
                         <w:rPr>
@@ -3120,16 +3352,29 @@
                               </w:rPr>
                               <w:t>int</w:t>
                             </w:r>
-                            <w:r>
-                              <w:rPr>
-                                <w:rFonts w:ascii="新宋体" w:eastAsia="新宋体" w:cs="新宋体"/>
-                                <w:color w:val="000000"/>
-                                <w:kern w:val="0"/>
-                                <w:sz w:val="24"/>
-                                <w:szCs w:val="24"/>
-                                <w:highlight w:val="white"/>
-                              </w:rPr>
-                              <w:t>&gt;(a1, a2);</w:t>
+                            <w:proofErr w:type="gramStart"/>
+                            <w:r>
+                              <w:rPr>
+                                <w:rFonts w:ascii="新宋体" w:eastAsia="新宋体" w:cs="新宋体"/>
+                                <w:color w:val="000000"/>
+                                <w:kern w:val="0"/>
+                                <w:sz w:val="24"/>
+                                <w:szCs w:val="24"/>
+                                <w:highlight w:val="white"/>
+                              </w:rPr>
+                              <w:t>&gt;(</w:t>
+                            </w:r>
+                            <w:proofErr w:type="gramEnd"/>
+                            <w:r>
+                              <w:rPr>
+                                <w:rFonts w:ascii="新宋体" w:eastAsia="新宋体" w:cs="新宋体"/>
+                                <w:color w:val="000000"/>
+                                <w:kern w:val="0"/>
+                                <w:sz w:val="24"/>
+                                <w:szCs w:val="24"/>
+                                <w:highlight w:val="white"/>
+                              </w:rPr>
+                              <w:t>a1, a2);</w:t>
                             </w:r>
                           </w:p>
                         </w:txbxContent>
@@ -3194,16 +3439,29 @@
                         </w:rPr>
                         <w:t>int</w:t>
                       </w:r>
-                      <w:r>
-                        <w:rPr>
-                          <w:rFonts w:ascii="新宋体" w:eastAsia="新宋体" w:cs="新宋体"/>
-                          <w:color w:val="000000"/>
-                          <w:kern w:val="0"/>
-                          <w:sz w:val="24"/>
-                          <w:szCs w:val="24"/>
-                          <w:highlight w:val="white"/>
-                        </w:rPr>
-                        <w:t>&gt;(a1, a2);</w:t>
+                      <w:proofErr w:type="gramStart"/>
+                      <w:r>
+                        <w:rPr>
+                          <w:rFonts w:ascii="新宋体" w:eastAsia="新宋体" w:cs="新宋体"/>
+                          <w:color w:val="000000"/>
+                          <w:kern w:val="0"/>
+                          <w:sz w:val="24"/>
+                          <w:szCs w:val="24"/>
+                          <w:highlight w:val="white"/>
+                        </w:rPr>
+                        <w:t>&gt;(</w:t>
+                      </w:r>
+                      <w:proofErr w:type="gramEnd"/>
+                      <w:r>
+                        <w:rPr>
+                          <w:rFonts w:ascii="新宋体" w:eastAsia="新宋体" w:cs="新宋体"/>
+                          <w:color w:val="000000"/>
+                          <w:kern w:val="0"/>
+                          <w:sz w:val="24"/>
+                          <w:szCs w:val="24"/>
+                          <w:highlight w:val="white"/>
+                        </w:rPr>
+                        <w:t>a1, a2);</w:t>
                       </w:r>
                     </w:p>
                   </w:txbxContent>
@@ -4267,7 +4525,25 @@
           <w:sz w:val="28"/>
           <w:szCs w:val="28"/>
         </w:rPr>
-        <w:t>1. 非类型模板参数</w:t>
+        <w:t xml:space="preserve">1. </w:t>
+      </w:r>
+      <w:proofErr w:type="gramStart"/>
+      <w:r>
+        <w:rPr>
+          <w:rFonts w:ascii="楷体" w:eastAsia="楷体" w:hAnsi="楷体"/>
+          <w:sz w:val="28"/>
+          <w:szCs w:val="28"/>
+        </w:rPr>
+        <w:t>非类型</w:t>
+      </w:r>
+      <w:proofErr w:type="gramEnd"/>
+      <w:r>
+        <w:rPr>
+          <w:rFonts w:ascii="楷体" w:eastAsia="楷体" w:hAnsi="楷体"/>
+          <w:sz w:val="28"/>
+          <w:szCs w:val="28"/>
+        </w:rPr>
+        <w:t>模板参数</w:t>
       </w:r>
     </w:p>
     <w:p>
@@ -4310,13 +4586,41 @@
         </w:rPr>
         <w:t>为</w:t>
       </w:r>
+      <w:proofErr w:type="gramStart"/>
       <w:r>
         <w:rPr>
           <w:rFonts w:ascii="楷体" w:eastAsia="楷体" w:hAnsi="楷体" w:hint="eastAsia"/>
           <w:sz w:val="28"/>
           <w:szCs w:val="28"/>
         </w:rPr>
-        <w:t>类类型形参与非类型形参。</w:t>
+        <w:t>类类型</w:t>
+      </w:r>
+      <w:proofErr w:type="gramEnd"/>
+      <w:r>
+        <w:rPr>
+          <w:rFonts w:ascii="楷体" w:eastAsia="楷体" w:hAnsi="楷体" w:hint="eastAsia"/>
+          <w:sz w:val="28"/>
+          <w:szCs w:val="28"/>
+        </w:rPr>
+        <w:t>形参与</w:t>
+      </w:r>
+      <w:proofErr w:type="gramStart"/>
+      <w:r>
+        <w:rPr>
+          <w:rFonts w:ascii="楷体" w:eastAsia="楷体" w:hAnsi="楷体" w:hint="eastAsia"/>
+          <w:sz w:val="28"/>
+          <w:szCs w:val="28"/>
+        </w:rPr>
+        <w:t>非类型</w:t>
+      </w:r>
+      <w:proofErr w:type="gramEnd"/>
+      <w:r>
+        <w:rPr>
+          <w:rFonts w:ascii="楷体" w:eastAsia="楷体" w:hAnsi="楷体" w:hint="eastAsia"/>
+          <w:sz w:val="28"/>
+          <w:szCs w:val="28"/>
+        </w:rPr>
+        <w:t>形参。</w:t>
       </w:r>
     </w:p>
     <w:p>
@@ -4350,8 +4654,18 @@
           <w:sz w:val="28"/>
           <w:szCs w:val="28"/>
         </w:rPr>
-        <w:t>class或者typename</w:t>
-      </w:r>
+        <w:t>class或者</w:t>
+      </w:r>
+      <w:proofErr w:type="spellStart"/>
+      <w:r>
+        <w:rPr>
+          <w:rFonts w:ascii="楷体" w:eastAsia="楷体" w:hAnsi="楷体"/>
+          <w:sz w:val="28"/>
+          <w:szCs w:val="28"/>
+        </w:rPr>
+        <w:t>typename</w:t>
+      </w:r>
+      <w:proofErr w:type="spellEnd"/>
       <w:r>
         <w:rPr>
           <w:rFonts w:ascii="楷体" w:eastAsia="楷体" w:hAnsi="楷体" w:hint="eastAsia"/>
@@ -4386,13 +4700,23 @@
         </w:rPr>
         <w:t>②</w:t>
       </w:r>
+      <w:proofErr w:type="gramStart"/>
       <w:r>
         <w:rPr>
           <w:rFonts w:ascii="楷体" w:eastAsia="楷体" w:hAnsi="楷体" w:hint="eastAsia"/>
           <w:sz w:val="28"/>
           <w:szCs w:val="28"/>
         </w:rPr>
-        <w:t>非类型形参，就是用一个常量作为类</w:t>
+        <w:t>非类型</w:t>
+      </w:r>
+      <w:proofErr w:type="gramEnd"/>
+      <w:r>
+        <w:rPr>
+          <w:rFonts w:ascii="楷体" w:eastAsia="楷体" w:hAnsi="楷体" w:hint="eastAsia"/>
+          <w:sz w:val="28"/>
+          <w:szCs w:val="28"/>
+        </w:rPr>
+        <w:t>形参，就是用一个常量作为类</w:t>
       </w:r>
       <w:r>
         <w:rPr>
@@ -4444,7 +4768,43 @@
           <w:sz w:val="28"/>
           <w:szCs w:val="28"/>
         </w:rPr>
-        <w:t xml:space="preserve"> 浮点数、类对象以及字符串是不允许作为非类型模板参数的。</w:t>
+        <w:t xml:space="preserve"> 浮点数、</w:t>
+      </w:r>
+      <w:proofErr w:type="gramStart"/>
+      <w:r>
+        <w:rPr>
+          <w:rFonts w:ascii="楷体" w:eastAsia="楷体" w:hAnsi="楷体"/>
+          <w:sz w:val="28"/>
+          <w:szCs w:val="28"/>
+        </w:rPr>
+        <w:t>类对象</w:t>
+      </w:r>
+      <w:proofErr w:type="gramEnd"/>
+      <w:r>
+        <w:rPr>
+          <w:rFonts w:ascii="楷体" w:eastAsia="楷体" w:hAnsi="楷体"/>
+          <w:sz w:val="28"/>
+          <w:szCs w:val="28"/>
+        </w:rPr>
+        <w:t>以及字符串是不允许作为</w:t>
+      </w:r>
+      <w:proofErr w:type="gramStart"/>
+      <w:r>
+        <w:rPr>
+          <w:rFonts w:ascii="楷体" w:eastAsia="楷体" w:hAnsi="楷体"/>
+          <w:sz w:val="28"/>
+          <w:szCs w:val="28"/>
+        </w:rPr>
+        <w:t>非类型</w:t>
+      </w:r>
+      <w:proofErr w:type="gramEnd"/>
+      <w:r>
+        <w:rPr>
+          <w:rFonts w:ascii="楷体" w:eastAsia="楷体" w:hAnsi="楷体"/>
+          <w:sz w:val="28"/>
+          <w:szCs w:val="28"/>
+        </w:rPr>
+        <w:t>模板参数的。</w:t>
       </w:r>
     </w:p>
     <w:p>
@@ -4470,7 +4830,25 @@
           <w:sz w:val="28"/>
           <w:szCs w:val="28"/>
         </w:rPr>
-        <w:t xml:space="preserve"> 非类型的模板参数必须在编译期就能确认结果。</w:t>
+        <w:t xml:space="preserve"> </w:t>
+      </w:r>
+      <w:proofErr w:type="gramStart"/>
+      <w:r>
+        <w:rPr>
+          <w:rFonts w:ascii="楷体" w:eastAsia="楷体" w:hAnsi="楷体"/>
+          <w:sz w:val="28"/>
+          <w:szCs w:val="28"/>
+        </w:rPr>
+        <w:t>非类型</w:t>
+      </w:r>
+      <w:proofErr w:type="gramEnd"/>
+      <w:r>
+        <w:rPr>
+          <w:rFonts w:ascii="楷体" w:eastAsia="楷体" w:hAnsi="楷体"/>
+          <w:sz w:val="28"/>
+          <w:szCs w:val="28"/>
+        </w:rPr>
+        <w:t>的模板参数必须在编译期就能确认结果。</w:t>
       </w:r>
     </w:p>
     <w:p>
@@ -4708,8 +5086,34 @@
                                 <w:szCs w:val="24"/>
                                 <w:highlight w:val="white"/>
                               </w:rPr>
-                              <w:t xml:space="preserve"> IsEqual(</w:t>
-                            </w:r>
+                              <w:t xml:space="preserve"> </w:t>
+                            </w:r>
+                            <w:proofErr w:type="spellStart"/>
+                            <w:proofErr w:type="gramStart"/>
+                            <w:r>
+                              <w:rPr>
+                                <w:rFonts w:ascii="新宋体" w:eastAsia="新宋体" w:cs="新宋体"/>
+                                <w:color w:val="000000"/>
+                                <w:kern w:val="0"/>
+                                <w:sz w:val="24"/>
+                                <w:szCs w:val="24"/>
+                                <w:highlight w:val="white"/>
+                              </w:rPr>
+                              <w:t>IsEqual</w:t>
+                            </w:r>
+                            <w:proofErr w:type="spellEnd"/>
+                            <w:r>
+                              <w:rPr>
+                                <w:rFonts w:ascii="新宋体" w:eastAsia="新宋体" w:cs="新宋体"/>
+                                <w:color w:val="000000"/>
+                                <w:kern w:val="0"/>
+                                <w:sz w:val="24"/>
+                                <w:szCs w:val="24"/>
+                                <w:highlight w:val="white"/>
+                              </w:rPr>
+                              <w:t>(</w:t>
+                            </w:r>
+                            <w:proofErr w:type="gramEnd"/>
                             <w:r>
                               <w:rPr>
                                 <w:rFonts w:ascii="新宋体" w:eastAsia="新宋体" w:cs="新宋体"/>
@@ -5077,8 +5481,34 @@
                           <w:szCs w:val="24"/>
                           <w:highlight w:val="white"/>
                         </w:rPr>
-                        <w:t xml:space="preserve"> IsEqual(</w:t>
-                      </w:r>
+                        <w:t xml:space="preserve"> </w:t>
+                      </w:r>
+                      <w:proofErr w:type="spellStart"/>
+                      <w:proofErr w:type="gramStart"/>
+                      <w:r>
+                        <w:rPr>
+                          <w:rFonts w:ascii="新宋体" w:eastAsia="新宋体" w:cs="新宋体"/>
+                          <w:color w:val="000000"/>
+                          <w:kern w:val="0"/>
+                          <w:sz w:val="24"/>
+                          <w:szCs w:val="24"/>
+                          <w:highlight w:val="white"/>
+                        </w:rPr>
+                        <w:t>IsEqual</w:t>
+                      </w:r>
+                      <w:proofErr w:type="spellEnd"/>
+                      <w:r>
+                        <w:rPr>
+                          <w:rFonts w:ascii="新宋体" w:eastAsia="新宋体" w:cs="新宋体"/>
+                          <w:color w:val="000000"/>
+                          <w:kern w:val="0"/>
+                          <w:sz w:val="24"/>
+                          <w:szCs w:val="24"/>
+                          <w:highlight w:val="white"/>
+                        </w:rPr>
+                        <w:t>(</w:t>
+                      </w:r>
+                      <w:proofErr w:type="gramEnd"/>
                       <w:r>
                         <w:rPr>
                           <w:rFonts w:ascii="新宋体" w:eastAsia="新宋体" w:cs="新宋体"/>
@@ -5338,7 +5768,25 @@
           <w:sz w:val="28"/>
           <w:szCs w:val="28"/>
         </w:rPr>
-        <w:t xml:space="preserve"> 注意：如果用该函数比较字符串，则比较的是字符串的的地址大小。</w:t>
+        <w:t xml:space="preserve"> 注意：如果用该函数比较字符串，则比较的是字符串的</w:t>
+      </w:r>
+      <w:proofErr w:type="gramStart"/>
+      <w:r>
+        <w:rPr>
+          <w:rFonts w:ascii="楷体" w:eastAsia="楷体" w:hAnsi="楷体" w:hint="eastAsia"/>
+          <w:sz w:val="28"/>
+          <w:szCs w:val="28"/>
+        </w:rPr>
+        <w:t>的</w:t>
+      </w:r>
+      <w:proofErr w:type="gramEnd"/>
+      <w:r>
+        <w:rPr>
+          <w:rFonts w:ascii="楷体" w:eastAsia="楷体" w:hAnsi="楷体" w:hint="eastAsia"/>
+          <w:sz w:val="28"/>
+          <w:szCs w:val="28"/>
+        </w:rPr>
+        <w:t>地址大小。</w:t>
       </w:r>
     </w:p>
     <w:p>
@@ -5588,6 +6036,7 @@
                               </w:rPr>
                               <w:t xml:space="preserve">bool </w:t>
                             </w:r>
+                            <w:proofErr w:type="spellStart"/>
                             <w:r>
                               <w:rPr>
                                 <w:rFonts w:ascii="Consolas" w:hAnsi="Consolas" w:cs="Consolas"/>
@@ -5598,6 +6047,7 @@
                               </w:rPr>
                               <w:t>IsEqual</w:t>
                             </w:r>
+                            <w:proofErr w:type="spellEnd"/>
                             <w:r>
                               <w:rPr>
                                 <w:rFonts w:ascii="Consolas" w:hAnsi="Consolas" w:cs="Consolas"/>
@@ -5618,6 +6068,7 @@
                               </w:rPr>
                               <w:t>char*</w:t>
                             </w:r>
+                            <w:proofErr w:type="gramStart"/>
                             <w:r>
                               <w:rPr>
                                 <w:rFonts w:ascii="Consolas" w:hAnsi="Consolas" w:cs="Consolas"/>
@@ -5638,6 +6089,7 @@
                               </w:rPr>
                               <w:t>(</w:t>
                             </w:r>
+                            <w:proofErr w:type="gramEnd"/>
                             <w:r>
                               <w:rPr>
                                 <w:rFonts w:ascii="Consolas" w:hAnsi="Consolas" w:cs="Consolas"/>
@@ -5759,6 +6211,7 @@
                                 <w:szCs w:val="24"/>
                               </w:rPr>
                             </w:pPr>
+                            <w:proofErr w:type="gramStart"/>
                             <w:r>
                               <w:rPr>
                                 <w:rFonts w:ascii="Consolas" w:hAnsi="Consolas" w:cs="Consolas"/>
@@ -5779,6 +6232,8 @@
                               </w:rPr>
                               <w:t>(</w:t>
                             </w:r>
+                            <w:proofErr w:type="spellStart"/>
+                            <w:proofErr w:type="gramEnd"/>
                             <w:r>
                               <w:rPr>
                                 <w:rFonts w:ascii="Consolas" w:hAnsi="Consolas" w:cs="Consolas"/>
@@ -5789,6 +6244,7 @@
                               </w:rPr>
                               <w:t>strcmp</w:t>
                             </w:r>
+                            <w:proofErr w:type="spellEnd"/>
                             <w:r>
                               <w:rPr>
                                 <w:rFonts w:ascii="Consolas" w:hAnsi="Consolas" w:cs="Consolas"/>
@@ -6061,6 +6517,7 @@
                         </w:rPr>
                         <w:t xml:space="preserve">bool </w:t>
                       </w:r>
+                      <w:proofErr w:type="spellStart"/>
                       <w:r>
                         <w:rPr>
                           <w:rFonts w:ascii="Consolas" w:hAnsi="Consolas" w:cs="Consolas"/>
@@ -6071,6 +6528,7 @@
                         </w:rPr>
                         <w:t>IsEqual</w:t>
                       </w:r>
+                      <w:proofErr w:type="spellEnd"/>
                       <w:r>
                         <w:rPr>
                           <w:rFonts w:ascii="Consolas" w:hAnsi="Consolas" w:cs="Consolas"/>
@@ -6091,6 +6549,7 @@
                         </w:rPr>
                         <w:t>char*</w:t>
                       </w:r>
+                      <w:proofErr w:type="gramStart"/>
                       <w:r>
                         <w:rPr>
                           <w:rFonts w:ascii="Consolas" w:hAnsi="Consolas" w:cs="Consolas"/>
@@ -6111,6 +6570,7 @@
                         </w:rPr>
                         <w:t>(</w:t>
                       </w:r>
+                      <w:proofErr w:type="gramEnd"/>
                       <w:r>
                         <w:rPr>
                           <w:rFonts w:ascii="Consolas" w:hAnsi="Consolas" w:cs="Consolas"/>
@@ -6232,6 +6692,7 @@
                           <w:szCs w:val="24"/>
                         </w:rPr>
                       </w:pPr>
+                      <w:proofErr w:type="gramStart"/>
                       <w:r>
                         <w:rPr>
                           <w:rFonts w:ascii="Consolas" w:hAnsi="Consolas" w:cs="Consolas"/>
@@ -6252,6 +6713,8 @@
                         </w:rPr>
                         <w:t>(</w:t>
                       </w:r>
+                      <w:proofErr w:type="spellStart"/>
+                      <w:proofErr w:type="gramEnd"/>
                       <w:r>
                         <w:rPr>
                           <w:rFonts w:ascii="Consolas" w:hAnsi="Consolas" w:cs="Consolas"/>
@@ -6262,6 +6725,7 @@
                         </w:rPr>
                         <w:t>strcmp</w:t>
                       </w:r>
+                      <w:proofErr w:type="spellEnd"/>
                       <w:r>
                         <w:rPr>
                           <w:rFonts w:ascii="Consolas" w:hAnsi="Consolas" w:cs="Consolas"/>
@@ -6555,6 +7019,8 @@
                               </w:rPr>
                               <w:t xml:space="preserve">bool </w:t>
                             </w:r>
+                            <w:proofErr w:type="spellStart"/>
+                            <w:proofErr w:type="gramStart"/>
                             <w:r>
                               <w:rPr>
                                 <w:rFonts w:ascii="Consolas" w:hAnsi="Consolas" w:cs="Consolas"/>
@@ -6565,6 +7031,7 @@
                               </w:rPr>
                               <w:t>IsEqual</w:t>
                             </w:r>
+                            <w:proofErr w:type="spellEnd"/>
                             <w:r>
                               <w:rPr>
                                 <w:rFonts w:ascii="Consolas" w:hAnsi="Consolas" w:cs="Consolas"/>
@@ -6575,6 +7042,7 @@
                               </w:rPr>
                               <w:t>(</w:t>
                             </w:r>
+                            <w:proofErr w:type="gramEnd"/>
                             <w:r>
                               <w:rPr>
                                 <w:rFonts w:ascii="Consolas" w:hAnsi="Consolas" w:cs="Consolas"/>
@@ -6676,6 +7144,7 @@
                                 <w:szCs w:val="24"/>
                               </w:rPr>
                             </w:pPr>
+                            <w:proofErr w:type="gramStart"/>
                             <w:r>
                               <w:rPr>
                                 <w:rFonts w:ascii="Consolas" w:hAnsi="Consolas" w:cs="Consolas"/>
@@ -6696,6 +7165,8 @@
                               </w:rPr>
                               <w:t>(</w:t>
                             </w:r>
+                            <w:proofErr w:type="spellStart"/>
+                            <w:proofErr w:type="gramEnd"/>
                             <w:r>
                               <w:rPr>
                                 <w:rFonts w:ascii="Consolas" w:hAnsi="Consolas" w:cs="Consolas"/>
@@ -6706,6 +7177,7 @@
                               </w:rPr>
                               <w:t>strcmp</w:t>
                             </w:r>
+                            <w:proofErr w:type="spellEnd"/>
                             <w:r>
                               <w:rPr>
                                 <w:rFonts w:ascii="Consolas" w:hAnsi="Consolas" w:cs="Consolas"/>
@@ -6939,6 +7411,8 @@
                         </w:rPr>
                         <w:t xml:space="preserve">bool </w:t>
                       </w:r>
+                      <w:proofErr w:type="spellStart"/>
+                      <w:proofErr w:type="gramStart"/>
                       <w:r>
                         <w:rPr>
                           <w:rFonts w:ascii="Consolas" w:hAnsi="Consolas" w:cs="Consolas"/>
@@ -6949,6 +7423,7 @@
                         </w:rPr>
                         <w:t>IsEqual</w:t>
                       </w:r>
+                      <w:proofErr w:type="spellEnd"/>
                       <w:r>
                         <w:rPr>
                           <w:rFonts w:ascii="Consolas" w:hAnsi="Consolas" w:cs="Consolas"/>
@@ -6959,6 +7434,7 @@
                         </w:rPr>
                         <w:t>(</w:t>
                       </w:r>
+                      <w:proofErr w:type="gramEnd"/>
                       <w:r>
                         <w:rPr>
                           <w:rFonts w:ascii="Consolas" w:hAnsi="Consolas" w:cs="Consolas"/>
@@ -7060,6 +7536,7 @@
                           <w:szCs w:val="24"/>
                         </w:rPr>
                       </w:pPr>
+                      <w:proofErr w:type="gramStart"/>
                       <w:r>
                         <w:rPr>
                           <w:rFonts w:ascii="Consolas" w:hAnsi="Consolas" w:cs="Consolas"/>
@@ -7080,6 +7557,8 @@
                         </w:rPr>
                         <w:t>(</w:t>
                       </w:r>
+                      <w:proofErr w:type="spellStart"/>
+                      <w:proofErr w:type="gramEnd"/>
                       <w:r>
                         <w:rPr>
                           <w:rFonts w:ascii="Consolas" w:hAnsi="Consolas" w:cs="Consolas"/>
@@ -7090,6 +7569,7 @@
                         </w:rPr>
                         <w:t>strcmp</w:t>
                       </w:r>
+                      <w:proofErr w:type="spellEnd"/>
                       <w:r>
                         <w:rPr>
                           <w:rFonts w:ascii="Consolas" w:hAnsi="Consolas" w:cs="Consolas"/>
@@ -7658,8 +8138,21 @@
                                 <w:szCs w:val="24"/>
                                 <w:highlight w:val="white"/>
                               </w:rPr>
-                              <w:t xml:space="preserve"> Copy(</w:t>
-                            </w:r>
+                              <w:t xml:space="preserve"> </w:t>
+                            </w:r>
+                            <w:proofErr w:type="gramStart"/>
+                            <w:r>
+                              <w:rPr>
+                                <w:rFonts w:ascii="新宋体" w:eastAsia="新宋体" w:cs="新宋体"/>
+                                <w:color w:val="000000"/>
+                                <w:kern w:val="0"/>
+                                <w:sz w:val="24"/>
+                                <w:szCs w:val="24"/>
+                                <w:highlight w:val="white"/>
+                              </w:rPr>
+                              <w:t>Copy(</w:t>
+                            </w:r>
+                            <w:proofErr w:type="gramEnd"/>
                             <w:r>
                               <w:rPr>
                                 <w:rFonts w:ascii="新宋体" w:eastAsia="新宋体" w:cs="新宋体"/>
@@ -7682,6 +8175,7 @@
                               </w:rPr>
                               <w:t xml:space="preserve">* </w:t>
                             </w:r>
+                            <w:proofErr w:type="spellStart"/>
                             <w:r>
                               <w:rPr>
                                 <w:rFonts w:ascii="新宋体" w:eastAsia="新宋体" w:cs="新宋体"/>
@@ -7693,6 +8187,7 @@
                               </w:rPr>
                               <w:t>dst</w:t>
                             </w:r>
+                            <w:proofErr w:type="spellEnd"/>
                             <w:r>
                               <w:rPr>
                                 <w:rFonts w:ascii="新宋体" w:eastAsia="新宋体" w:cs="新宋体"/>
@@ -7748,6 +8243,7 @@
                               </w:rPr>
                               <w:t xml:space="preserve">* </w:t>
                             </w:r>
+                            <w:proofErr w:type="spellStart"/>
                             <w:r>
                               <w:rPr>
                                 <w:rFonts w:ascii="新宋体" w:eastAsia="新宋体" w:cs="新宋体"/>
@@ -7759,6 +8255,7 @@
                               </w:rPr>
                               <w:t>src</w:t>
                             </w:r>
+                            <w:proofErr w:type="spellEnd"/>
                             <w:r>
                               <w:rPr>
                                 <w:rFonts w:ascii="新宋体" w:eastAsia="新宋体" w:cs="新宋体"/>
@@ -7770,6 +8267,7 @@
                               </w:rPr>
                               <w:t xml:space="preserve">, </w:t>
                             </w:r>
+                            <w:proofErr w:type="spellStart"/>
                             <w:r>
                               <w:rPr>
                                 <w:rFonts w:ascii="新宋体" w:eastAsia="新宋体" w:cs="新宋体"/>
@@ -7781,6 +8279,7 @@
                               </w:rPr>
                               <w:t>size_t</w:t>
                             </w:r>
+                            <w:proofErr w:type="spellEnd"/>
                             <w:r>
                               <w:rPr>
                                 <w:rFonts w:ascii="新宋体" w:eastAsia="新宋体" w:cs="新宋体"/>
@@ -7867,8 +8366,34 @@
                                 <w:highlight w:val="white"/>
                               </w:rPr>
                               <w:tab/>
-                              <w:t>memcpy(</w:t>
-                            </w:r>
+                            </w:r>
+                            <w:proofErr w:type="spellStart"/>
+                            <w:proofErr w:type="gramStart"/>
+                            <w:r>
+                              <w:rPr>
+                                <w:rFonts w:ascii="新宋体" w:eastAsia="新宋体" w:cs="新宋体"/>
+                                <w:color w:val="000000"/>
+                                <w:kern w:val="0"/>
+                                <w:sz w:val="24"/>
+                                <w:szCs w:val="24"/>
+                                <w:highlight w:val="white"/>
+                              </w:rPr>
+                              <w:t>memcpy</w:t>
+                            </w:r>
+                            <w:proofErr w:type="spellEnd"/>
+                            <w:r>
+                              <w:rPr>
+                                <w:rFonts w:ascii="新宋体" w:eastAsia="新宋体" w:cs="新宋体"/>
+                                <w:color w:val="000000"/>
+                                <w:kern w:val="0"/>
+                                <w:sz w:val="24"/>
+                                <w:szCs w:val="24"/>
+                                <w:highlight w:val="white"/>
+                              </w:rPr>
+                              <w:t>(</w:t>
+                            </w:r>
+                            <w:proofErr w:type="spellStart"/>
+                            <w:proofErr w:type="gramEnd"/>
                             <w:r>
                               <w:rPr>
                                 <w:rFonts w:ascii="新宋体" w:eastAsia="新宋体" w:cs="新宋体"/>
@@ -7880,6 +8405,7 @@
                               </w:rPr>
                               <w:t>dst</w:t>
                             </w:r>
+                            <w:proofErr w:type="spellEnd"/>
                             <w:r>
                               <w:rPr>
                                 <w:rFonts w:ascii="新宋体" w:eastAsia="新宋体" w:cs="新宋体"/>
@@ -7891,6 +8417,7 @@
                               </w:rPr>
                               <w:t xml:space="preserve">, </w:t>
                             </w:r>
+                            <w:proofErr w:type="spellStart"/>
                             <w:r>
                               <w:rPr>
                                 <w:rFonts w:ascii="新宋体" w:eastAsia="新宋体" w:cs="新宋体"/>
@@ -7902,6 +8429,7 @@
                               </w:rPr>
                               <w:t>src</w:t>
                             </w:r>
+                            <w:proofErr w:type="spellEnd"/>
                             <w:r>
                               <w:rPr>
                                 <w:rFonts w:ascii="新宋体" w:eastAsia="新宋体" w:cs="新宋体"/>
@@ -7913,6 +8441,7 @@
                               </w:rPr>
                               <w:t xml:space="preserve">, </w:t>
                             </w:r>
+                            <w:proofErr w:type="spellStart"/>
                             <w:r>
                               <w:rPr>
                                 <w:rFonts w:ascii="新宋体" w:eastAsia="新宋体" w:cs="新宋体"/>
@@ -7924,6 +8453,7 @@
                               </w:rPr>
                               <w:t>sizeof</w:t>
                             </w:r>
+                            <w:proofErr w:type="spellEnd"/>
                             <w:r>
                               <w:rPr>
                                 <w:rFonts w:ascii="新宋体" w:eastAsia="新宋体" w:cs="新宋体"/>
@@ -8042,7 +8572,31 @@
                                 <w:szCs w:val="24"/>
                                 <w:highlight w:val="white"/>
                               </w:rPr>
-                              <w:t xml:space="preserve"> main()</w:t>
+                              <w:t xml:space="preserve"> </w:t>
+                            </w:r>
+                            <w:proofErr w:type="gramStart"/>
+                            <w:r>
+                              <w:rPr>
+                                <w:rFonts w:ascii="新宋体" w:eastAsia="新宋体" w:cs="新宋体"/>
+                                <w:color w:val="000000"/>
+                                <w:kern w:val="0"/>
+                                <w:sz w:val="24"/>
+                                <w:szCs w:val="24"/>
+                                <w:highlight w:val="white"/>
+                              </w:rPr>
+                              <w:t>main(</w:t>
+                            </w:r>
+                            <w:proofErr w:type="gramEnd"/>
+                            <w:r>
+                              <w:rPr>
+                                <w:rFonts w:ascii="新宋体" w:eastAsia="新宋体" w:cs="新宋体"/>
+                                <w:color w:val="000000"/>
+                                <w:kern w:val="0"/>
+                                <w:sz w:val="24"/>
+                                <w:szCs w:val="24"/>
+                                <w:highlight w:val="white"/>
+                              </w:rPr>
+                              <w:t>)</w:t>
                             </w:r>
                           </w:p>
                           <w:p>
@@ -8146,8 +8700,20 @@
                                 <w:highlight w:val="white"/>
                               </w:rPr>
                               <w:tab/>
+                            </w:r>
+                            <w:proofErr w:type="gramStart"/>
+                            <w:r>
+                              <w:rPr>
+                                <w:rFonts w:ascii="新宋体" w:eastAsia="新宋体" w:cs="新宋体"/>
+                                <w:color w:val="000000"/>
+                                <w:kern w:val="0"/>
+                                <w:sz w:val="24"/>
+                                <w:szCs w:val="24"/>
+                                <w:highlight w:val="white"/>
+                              </w:rPr>
                               <w:t>std::</w:t>
                             </w:r>
+                            <w:proofErr w:type="gramEnd"/>
                             <w:r>
                               <w:rPr>
                                 <w:rFonts w:ascii="新宋体" w:eastAsia="新宋体" w:cs="新宋体"/>
@@ -8262,8 +8828,20 @@
                                 <w:highlight w:val="white"/>
                               </w:rPr>
                               <w:tab/>
+                            </w:r>
+                            <w:proofErr w:type="gramStart"/>
+                            <w:r>
+                              <w:rPr>
+                                <w:rFonts w:ascii="新宋体" w:eastAsia="新宋体" w:cs="新宋体"/>
+                                <w:color w:val="000000"/>
+                                <w:kern w:val="0"/>
+                                <w:sz w:val="24"/>
+                                <w:szCs w:val="24"/>
+                                <w:highlight w:val="white"/>
+                              </w:rPr>
                               <w:t>std::</w:t>
                             </w:r>
+                            <w:proofErr w:type="gramEnd"/>
                             <w:r>
                               <w:rPr>
                                 <w:rFonts w:ascii="新宋体" w:eastAsia="新宋体" w:cs="新宋体"/>
@@ -8312,7 +8890,30 @@
                                 <w:highlight w:val="white"/>
                               </w:rPr>
                               <w:tab/>
-                              <w:t>Copy(strarr2, strarr1, 3);</w:t>
+                            </w:r>
+                            <w:proofErr w:type="gramStart"/>
+                            <w:r>
+                              <w:rPr>
+                                <w:rFonts w:ascii="新宋体" w:eastAsia="新宋体" w:cs="新宋体"/>
+                                <w:color w:val="000000"/>
+                                <w:kern w:val="0"/>
+                                <w:sz w:val="24"/>
+                                <w:szCs w:val="24"/>
+                                <w:highlight w:val="white"/>
+                              </w:rPr>
+                              <w:t>Copy(</w:t>
+                            </w:r>
+                            <w:proofErr w:type="gramEnd"/>
+                            <w:r>
+                              <w:rPr>
+                                <w:rFonts w:ascii="新宋体" w:eastAsia="新宋体" w:cs="新宋体"/>
+                                <w:color w:val="000000"/>
+                                <w:kern w:val="0"/>
+                                <w:sz w:val="24"/>
+                                <w:szCs w:val="24"/>
+                                <w:highlight w:val="white"/>
+                              </w:rPr>
+                              <w:t>strarr2, strarr1, 3);</w:t>
                             </w:r>
                           </w:p>
                           <w:p>
@@ -8522,8 +9123,21 @@
                           <w:szCs w:val="24"/>
                           <w:highlight w:val="white"/>
                         </w:rPr>
-                        <w:t xml:space="preserve"> Copy(</w:t>
-                      </w:r>
+                        <w:t xml:space="preserve"> </w:t>
+                      </w:r>
+                      <w:proofErr w:type="gramStart"/>
+                      <w:r>
+                        <w:rPr>
+                          <w:rFonts w:ascii="新宋体" w:eastAsia="新宋体" w:cs="新宋体"/>
+                          <w:color w:val="000000"/>
+                          <w:kern w:val="0"/>
+                          <w:sz w:val="24"/>
+                          <w:szCs w:val="24"/>
+                          <w:highlight w:val="white"/>
+                        </w:rPr>
+                        <w:t>Copy(</w:t>
+                      </w:r>
+                      <w:proofErr w:type="gramEnd"/>
                       <w:r>
                         <w:rPr>
                           <w:rFonts w:ascii="新宋体" w:eastAsia="新宋体" w:cs="新宋体"/>
@@ -8546,6 +9160,7 @@
                         </w:rPr>
                         <w:t xml:space="preserve">* </w:t>
                       </w:r>
+                      <w:proofErr w:type="spellStart"/>
                       <w:r>
                         <w:rPr>
                           <w:rFonts w:ascii="新宋体" w:eastAsia="新宋体" w:cs="新宋体"/>
@@ -8557,6 +9172,7 @@
                         </w:rPr>
                         <w:t>dst</w:t>
                       </w:r>
+                      <w:proofErr w:type="spellEnd"/>
                       <w:r>
                         <w:rPr>
                           <w:rFonts w:ascii="新宋体" w:eastAsia="新宋体" w:cs="新宋体"/>
@@ -8612,6 +9228,7 @@
                         </w:rPr>
                         <w:t xml:space="preserve">* </w:t>
                       </w:r>
+                      <w:proofErr w:type="spellStart"/>
                       <w:r>
                         <w:rPr>
                           <w:rFonts w:ascii="新宋体" w:eastAsia="新宋体" w:cs="新宋体"/>
@@ -8623,6 +9240,7 @@
                         </w:rPr>
                         <w:t>src</w:t>
                       </w:r>
+                      <w:proofErr w:type="spellEnd"/>
                       <w:r>
                         <w:rPr>
                           <w:rFonts w:ascii="新宋体" w:eastAsia="新宋体" w:cs="新宋体"/>
@@ -8634,6 +9252,7 @@
                         </w:rPr>
                         <w:t xml:space="preserve">, </w:t>
                       </w:r>
+                      <w:proofErr w:type="spellStart"/>
                       <w:r>
                         <w:rPr>
                           <w:rFonts w:ascii="新宋体" w:eastAsia="新宋体" w:cs="新宋体"/>
@@ -8645,6 +9264,7 @@
                         </w:rPr>
                         <w:t>size_t</w:t>
                       </w:r>
+                      <w:proofErr w:type="spellEnd"/>
                       <w:r>
                         <w:rPr>
                           <w:rFonts w:ascii="新宋体" w:eastAsia="新宋体" w:cs="新宋体"/>
@@ -8731,8 +9351,34 @@
                           <w:highlight w:val="white"/>
                         </w:rPr>
                         <w:tab/>
-                        <w:t>memcpy(</w:t>
-                      </w:r>
+                      </w:r>
+                      <w:proofErr w:type="spellStart"/>
+                      <w:proofErr w:type="gramStart"/>
+                      <w:r>
+                        <w:rPr>
+                          <w:rFonts w:ascii="新宋体" w:eastAsia="新宋体" w:cs="新宋体"/>
+                          <w:color w:val="000000"/>
+                          <w:kern w:val="0"/>
+                          <w:sz w:val="24"/>
+                          <w:szCs w:val="24"/>
+                          <w:highlight w:val="white"/>
+                        </w:rPr>
+                        <w:t>memcpy</w:t>
+                      </w:r>
+                      <w:proofErr w:type="spellEnd"/>
+                      <w:r>
+                        <w:rPr>
+                          <w:rFonts w:ascii="新宋体" w:eastAsia="新宋体" w:cs="新宋体"/>
+                          <w:color w:val="000000"/>
+                          <w:kern w:val="0"/>
+                          <w:sz w:val="24"/>
+                          <w:szCs w:val="24"/>
+                          <w:highlight w:val="white"/>
+                        </w:rPr>
+                        <w:t>(</w:t>
+                      </w:r>
+                      <w:proofErr w:type="spellStart"/>
+                      <w:proofErr w:type="gramEnd"/>
                       <w:r>
                         <w:rPr>
                           <w:rFonts w:ascii="新宋体" w:eastAsia="新宋体" w:cs="新宋体"/>
@@ -8744,6 +9390,7 @@
                         </w:rPr>
                         <w:t>dst</w:t>
                       </w:r>
+                      <w:proofErr w:type="spellEnd"/>
                       <w:r>
                         <w:rPr>
                           <w:rFonts w:ascii="新宋体" w:eastAsia="新宋体" w:cs="新宋体"/>
@@ -8755,6 +9402,7 @@
                         </w:rPr>
                         <w:t xml:space="preserve">, </w:t>
                       </w:r>
+                      <w:proofErr w:type="spellStart"/>
                       <w:r>
                         <w:rPr>
                           <w:rFonts w:ascii="新宋体" w:eastAsia="新宋体" w:cs="新宋体"/>
@@ -8766,6 +9414,7 @@
                         </w:rPr>
                         <w:t>src</w:t>
                       </w:r>
+                      <w:proofErr w:type="spellEnd"/>
                       <w:r>
                         <w:rPr>
                           <w:rFonts w:ascii="新宋体" w:eastAsia="新宋体" w:cs="新宋体"/>
@@ -8777,6 +9426,7 @@
                         </w:rPr>
                         <w:t xml:space="preserve">, </w:t>
                       </w:r>
+                      <w:proofErr w:type="spellStart"/>
                       <w:r>
                         <w:rPr>
                           <w:rFonts w:ascii="新宋体" w:eastAsia="新宋体" w:cs="新宋体"/>
@@ -8788,6 +9438,7 @@
                         </w:rPr>
                         <w:t>sizeof</w:t>
                       </w:r>
+                      <w:proofErr w:type="spellEnd"/>
                       <w:r>
                         <w:rPr>
                           <w:rFonts w:ascii="新宋体" w:eastAsia="新宋体" w:cs="新宋体"/>
@@ -8906,7 +9557,31 @@
                           <w:szCs w:val="24"/>
                           <w:highlight w:val="white"/>
                         </w:rPr>
-                        <w:t xml:space="preserve"> main()</w:t>
+                        <w:t xml:space="preserve"> </w:t>
+                      </w:r>
+                      <w:proofErr w:type="gramStart"/>
+                      <w:r>
+                        <w:rPr>
+                          <w:rFonts w:ascii="新宋体" w:eastAsia="新宋体" w:cs="新宋体"/>
+                          <w:color w:val="000000"/>
+                          <w:kern w:val="0"/>
+                          <w:sz w:val="24"/>
+                          <w:szCs w:val="24"/>
+                          <w:highlight w:val="white"/>
+                        </w:rPr>
+                        <w:t>main(</w:t>
+                      </w:r>
+                      <w:proofErr w:type="gramEnd"/>
+                      <w:r>
+                        <w:rPr>
+                          <w:rFonts w:ascii="新宋体" w:eastAsia="新宋体" w:cs="新宋体"/>
+                          <w:color w:val="000000"/>
+                          <w:kern w:val="0"/>
+                          <w:sz w:val="24"/>
+                          <w:szCs w:val="24"/>
+                          <w:highlight w:val="white"/>
+                        </w:rPr>
+                        <w:t>)</w:t>
                       </w:r>
                     </w:p>
                     <w:p>
@@ -9010,8 +9685,20 @@
                           <w:highlight w:val="white"/>
                         </w:rPr>
                         <w:tab/>
+                      </w:r>
+                      <w:proofErr w:type="gramStart"/>
+                      <w:r>
+                        <w:rPr>
+                          <w:rFonts w:ascii="新宋体" w:eastAsia="新宋体" w:cs="新宋体"/>
+                          <w:color w:val="000000"/>
+                          <w:kern w:val="0"/>
+                          <w:sz w:val="24"/>
+                          <w:szCs w:val="24"/>
+                          <w:highlight w:val="white"/>
+                        </w:rPr>
                         <w:t>std::</w:t>
                       </w:r>
+                      <w:proofErr w:type="gramEnd"/>
                       <w:r>
                         <w:rPr>
                           <w:rFonts w:ascii="新宋体" w:eastAsia="新宋体" w:cs="新宋体"/>
@@ -9126,8 +9813,20 @@
                           <w:highlight w:val="white"/>
                         </w:rPr>
                         <w:tab/>
+                      </w:r>
+                      <w:proofErr w:type="gramStart"/>
+                      <w:r>
+                        <w:rPr>
+                          <w:rFonts w:ascii="新宋体" w:eastAsia="新宋体" w:cs="新宋体"/>
+                          <w:color w:val="000000"/>
+                          <w:kern w:val="0"/>
+                          <w:sz w:val="24"/>
+                          <w:szCs w:val="24"/>
+                          <w:highlight w:val="white"/>
+                        </w:rPr>
                         <w:t>std::</w:t>
                       </w:r>
+                      <w:proofErr w:type="gramEnd"/>
                       <w:r>
                         <w:rPr>
                           <w:rFonts w:ascii="新宋体" w:eastAsia="新宋体" w:cs="新宋体"/>
@@ -9176,7 +9875,30 @@
                           <w:highlight w:val="white"/>
                         </w:rPr>
                         <w:tab/>
-                        <w:t>Copy(strarr2, strarr1, 3);</w:t>
+                      </w:r>
+                      <w:proofErr w:type="gramStart"/>
+                      <w:r>
+                        <w:rPr>
+                          <w:rFonts w:ascii="新宋体" w:eastAsia="新宋体" w:cs="新宋体"/>
+                          <w:color w:val="000000"/>
+                          <w:kern w:val="0"/>
+                          <w:sz w:val="24"/>
+                          <w:szCs w:val="24"/>
+                          <w:highlight w:val="white"/>
+                        </w:rPr>
+                        <w:t>Copy(</w:t>
+                      </w:r>
+                      <w:proofErr w:type="gramEnd"/>
+                      <w:r>
+                        <w:rPr>
+                          <w:rFonts w:ascii="新宋体" w:eastAsia="新宋体" w:cs="新宋体"/>
+                          <w:color w:val="000000"/>
+                          <w:kern w:val="0"/>
+                          <w:sz w:val="24"/>
+                          <w:szCs w:val="24"/>
+                          <w:highlight w:val="white"/>
+                        </w:rPr>
+                        <w:t>strarr2, strarr1, 3);</w:t>
                       </w:r>
                     </w:p>
                     <w:p>
@@ -9277,13 +9999,31 @@
           <w:sz w:val="28"/>
           <w:szCs w:val="28"/>
         </w:rPr>
-        <w:t>使用memcpy拷贝</w:t>
+        <w:t>使用</w:t>
+      </w:r>
+      <w:proofErr w:type="spellStart"/>
+      <w:r>
+        <w:rPr>
+          <w:rFonts w:ascii="楷体" w:eastAsia="楷体" w:hAnsi="楷体" w:hint="eastAsia"/>
+          <w:sz w:val="28"/>
+          <w:szCs w:val="28"/>
+        </w:rPr>
+        <w:t>memcpy</w:t>
+      </w:r>
+      <w:proofErr w:type="spellEnd"/>
+      <w:r>
+        <w:rPr>
+          <w:rFonts w:ascii="楷体" w:eastAsia="楷体" w:hAnsi="楷体" w:hint="eastAsia"/>
+          <w:sz w:val="28"/>
+          <w:szCs w:val="28"/>
+        </w:rPr>
+        <w:t>拷贝</w:t>
       </w:r>
     </w:p>
     <w:p>
       <w:pPr>
         <w:rPr>
-          <w:rFonts w:ascii="楷体" w:eastAsia="楷体" w:hAnsi="楷体" w:hint="eastAsia"/>
+          <w:rFonts w:ascii="楷体" w:eastAsia="楷体" w:hAnsi="楷体"/>
           <w:sz w:val="28"/>
           <w:szCs w:val="28"/>
         </w:rPr>
@@ -9311,7 +10051,25 @@
           <w:sz w:val="28"/>
           <w:szCs w:val="28"/>
         </w:rPr>
-        <w:t>(比如string)，而memcpy属于</w:t>
+        <w:t>(比如string)，而</w:t>
+      </w:r>
+      <w:proofErr w:type="spellStart"/>
+      <w:r>
+        <w:rPr>
+          <w:rFonts w:ascii="楷体" w:eastAsia="楷体" w:hAnsi="楷体"/>
+          <w:sz w:val="28"/>
+          <w:szCs w:val="28"/>
+        </w:rPr>
+        <w:t>memcpy</w:t>
+      </w:r>
+      <w:proofErr w:type="spellEnd"/>
+      <w:r>
+        <w:rPr>
+          <w:rFonts w:ascii="楷体" w:eastAsia="楷体" w:hAnsi="楷体"/>
+          <w:sz w:val="28"/>
+          <w:szCs w:val="28"/>
+        </w:rPr>
+        <w:t>属于</w:t>
       </w:r>
       <w:r>
         <w:rPr>
@@ -9384,7 +10142,7 @@
     <w:p>
       <w:pPr>
         <w:rPr>
-          <w:rFonts w:ascii="楷体" w:eastAsia="楷体" w:hAnsi="楷体" w:hint="eastAsia"/>
+          <w:rFonts w:ascii="楷体" w:eastAsia="楷体" w:hAnsi="楷体"/>
           <w:sz w:val="28"/>
           <w:szCs w:val="28"/>
         </w:rPr>
@@ -9582,6 +10340,7 @@
                               </w:rPr>
                               <w:t xml:space="preserve">void </w:t>
                             </w:r>
+                            <w:proofErr w:type="gramStart"/>
                             <w:r>
                               <w:rPr>
                                 <w:rFonts w:ascii="Consolas" w:hAnsi="Consolas" w:cs="Consolas"/>
@@ -9602,6 +10361,7 @@
                               </w:rPr>
                               <w:t>(</w:t>
                             </w:r>
+                            <w:proofErr w:type="gramEnd"/>
                             <w:r>
                               <w:rPr>
                                 <w:rFonts w:ascii="Consolas" w:hAnsi="Consolas" w:cs="Consolas"/>
@@ -9622,6 +10382,7 @@
                               </w:rPr>
                               <w:t xml:space="preserve">* </w:t>
                             </w:r>
+                            <w:proofErr w:type="spellStart"/>
                             <w:r>
                               <w:rPr>
                                 <w:rFonts w:ascii="Consolas" w:hAnsi="Consolas" w:cs="Consolas"/>
@@ -9632,6 +10393,7 @@
                               </w:rPr>
                               <w:t>dst</w:t>
                             </w:r>
+                            <w:proofErr w:type="spellEnd"/>
                             <w:r>
                               <w:rPr>
                                 <w:rFonts w:ascii="Consolas" w:hAnsi="Consolas" w:cs="Consolas"/>
@@ -9672,6 +10434,7 @@
                               </w:rPr>
                               <w:t xml:space="preserve">* </w:t>
                             </w:r>
+                            <w:proofErr w:type="spellStart"/>
                             <w:r>
                               <w:rPr>
                                 <w:rFonts w:ascii="Consolas" w:hAnsi="Consolas" w:cs="Consolas"/>
@@ -9682,6 +10445,7 @@
                               </w:rPr>
                               <w:t>src</w:t>
                             </w:r>
+                            <w:proofErr w:type="spellEnd"/>
                             <w:r>
                               <w:rPr>
                                 <w:rFonts w:ascii="Consolas" w:hAnsi="Consolas" w:cs="Consolas"/>
@@ -9692,6 +10456,7 @@
                               </w:rPr>
                               <w:t xml:space="preserve">, </w:t>
                             </w:r>
+                            <w:proofErr w:type="spellStart"/>
                             <w:r>
                               <w:rPr>
                                 <w:rFonts w:ascii="Consolas" w:hAnsi="Consolas" w:cs="Consolas"/>
@@ -9700,7 +10465,18 @@
                                 <w:sz w:val="24"/>
                                 <w:szCs w:val="24"/>
                               </w:rPr>
-                              <w:t xml:space="preserve">size_t </w:t>
+                              <w:t>size_t</w:t>
+                            </w:r>
+                            <w:proofErr w:type="spellEnd"/>
+                            <w:r>
+                              <w:rPr>
+                                <w:rFonts w:ascii="Consolas" w:hAnsi="Consolas" w:cs="Consolas"/>
+                                <w:color w:val="008855"/>
+                                <w:kern w:val="0"/>
+                                <w:sz w:val="24"/>
+                                <w:szCs w:val="24"/>
+                              </w:rPr>
+                              <w:t xml:space="preserve"> </w:t>
                             </w:r>
                             <w:r>
                               <w:rPr>
@@ -9742,6 +10518,7 @@
                               </w:rPr>
                               <w:t xml:space="preserve"> </w:t>
                             </w:r>
+                            <w:proofErr w:type="spellStart"/>
                             <w:r>
                               <w:rPr>
                                 <w:rFonts w:ascii="Consolas" w:hAnsi="Consolas" w:cs="Consolas"/>
@@ -9752,6 +10529,7 @@
                               </w:rPr>
                               <w:t>IsPODType</w:t>
                             </w:r>
+                            <w:proofErr w:type="spellEnd"/>
                             <w:r>
                               <w:rPr>
                                 <w:rFonts w:ascii="Consolas" w:hAnsi="Consolas" w:cs="Consolas"/>
@@ -9803,6 +10581,7 @@
                                 <w:szCs w:val="24"/>
                               </w:rPr>
                             </w:pPr>
+                            <w:proofErr w:type="gramStart"/>
                             <w:r>
                               <w:rPr>
                                 <w:rFonts w:ascii="Consolas" w:hAnsi="Consolas" w:cs="Consolas"/>
@@ -9823,6 +10602,8 @@
                               </w:rPr>
                               <w:t>(</w:t>
                             </w:r>
+                            <w:proofErr w:type="spellStart"/>
+                            <w:proofErr w:type="gramEnd"/>
                             <w:r>
                               <w:rPr>
                                 <w:rFonts w:ascii="Consolas" w:hAnsi="Consolas" w:cs="Consolas"/>
@@ -9833,6 +10614,7 @@
                               </w:rPr>
                               <w:t>IsPODType</w:t>
                             </w:r>
+                            <w:proofErr w:type="spellEnd"/>
                             <w:r>
                               <w:rPr>
                                 <w:rFonts w:ascii="Consolas" w:hAnsi="Consolas" w:cs="Consolas"/>
@@ -9859,6 +10641,8 @@
                                 <w:szCs w:val="24"/>
                               </w:rPr>
                             </w:pPr>
+                            <w:proofErr w:type="spellStart"/>
+                            <w:proofErr w:type="gramStart"/>
                             <w:r>
                               <w:rPr>
                                 <w:rFonts w:ascii="Consolas" w:hAnsi="Consolas" w:cs="Consolas"/>
@@ -9869,6 +10653,7 @@
                               </w:rPr>
                               <w:t>memcpy</w:t>
                             </w:r>
+                            <w:proofErr w:type="spellEnd"/>
                             <w:r>
                               <w:rPr>
                                 <w:rFonts w:ascii="Consolas" w:hAnsi="Consolas" w:cs="Consolas"/>
@@ -9879,6 +10664,8 @@
                               </w:rPr>
                               <w:t>(</w:t>
                             </w:r>
+                            <w:proofErr w:type="spellStart"/>
+                            <w:proofErr w:type="gramEnd"/>
                             <w:r>
                               <w:rPr>
                                 <w:rFonts w:ascii="Consolas" w:hAnsi="Consolas" w:cs="Consolas"/>
@@ -9889,6 +10676,7 @@
                               </w:rPr>
                               <w:t>dst</w:t>
                             </w:r>
+                            <w:proofErr w:type="spellEnd"/>
                             <w:r>
                               <w:rPr>
                                 <w:rFonts w:ascii="Consolas" w:hAnsi="Consolas" w:cs="Consolas"/>
@@ -9899,6 +10687,7 @@
                               </w:rPr>
                               <w:t xml:space="preserve">, </w:t>
                             </w:r>
+                            <w:proofErr w:type="spellStart"/>
                             <w:r>
                               <w:rPr>
                                 <w:rFonts w:ascii="Consolas" w:hAnsi="Consolas" w:cs="Consolas"/>
@@ -9909,6 +10698,7 @@
                               </w:rPr>
                               <w:t>src</w:t>
                             </w:r>
+                            <w:proofErr w:type="spellEnd"/>
                             <w:r>
                               <w:rPr>
                                 <w:rFonts w:ascii="Consolas" w:hAnsi="Consolas" w:cs="Consolas"/>
@@ -9919,6 +10709,7 @@
                               </w:rPr>
                               <w:t xml:space="preserve">, </w:t>
                             </w:r>
+                            <w:proofErr w:type="spellStart"/>
                             <w:r>
                               <w:rPr>
                                 <w:rFonts w:ascii="Consolas" w:hAnsi="Consolas" w:cs="Consolas"/>
@@ -9929,6 +10720,7 @@
                               </w:rPr>
                               <w:t>sizeof</w:t>
                             </w:r>
+                            <w:proofErr w:type="spellEnd"/>
                             <w:r>
                               <w:rPr>
                                 <w:rFonts w:ascii="Consolas" w:hAnsi="Consolas" w:cs="Consolas"/>
@@ -10057,6 +10849,7 @@
                                 <w:szCs w:val="24"/>
                               </w:rPr>
                             </w:pPr>
+                            <w:proofErr w:type="gramStart"/>
                             <w:r>
                               <w:rPr>
                                 <w:rFonts w:ascii="Consolas" w:hAnsi="Consolas" w:cs="Consolas"/>
@@ -10077,6 +10870,8 @@
                               </w:rPr>
                               <w:t>(</w:t>
                             </w:r>
+                            <w:proofErr w:type="spellStart"/>
+                            <w:proofErr w:type="gramEnd"/>
                             <w:r>
                               <w:rPr>
                                 <w:rFonts w:ascii="Consolas" w:hAnsi="Consolas" w:cs="Consolas"/>
@@ -10085,17 +10880,40 @@
                                 <w:sz w:val="24"/>
                                 <w:szCs w:val="24"/>
                               </w:rPr>
-                              <w:t xml:space="preserve">size_t </w:t>
-                            </w:r>
-                            <w:r>
-                              <w:rPr>
-                                <w:rFonts w:ascii="Consolas" w:hAnsi="Consolas" w:cs="Consolas"/>
-                                <w:color w:val="000000"/>
-                                <w:kern w:val="0"/>
-                                <w:sz w:val="24"/>
-                                <w:szCs w:val="24"/>
-                              </w:rPr>
-                              <w:t xml:space="preserve">i </w:t>
+                              <w:t>size_t</w:t>
+                            </w:r>
+                            <w:proofErr w:type="spellEnd"/>
+                            <w:r>
+                              <w:rPr>
+                                <w:rFonts w:ascii="Consolas" w:hAnsi="Consolas" w:cs="Consolas"/>
+                                <w:color w:val="008855"/>
+                                <w:kern w:val="0"/>
+                                <w:sz w:val="24"/>
+                                <w:szCs w:val="24"/>
+                              </w:rPr>
+                              <w:t xml:space="preserve"> </w:t>
+                            </w:r>
+                            <w:proofErr w:type="spellStart"/>
+                            <w:r>
+                              <w:rPr>
+                                <w:rFonts w:ascii="Consolas" w:hAnsi="Consolas" w:cs="Consolas"/>
+                                <w:color w:val="000000"/>
+                                <w:kern w:val="0"/>
+                                <w:sz w:val="24"/>
+                                <w:szCs w:val="24"/>
+                              </w:rPr>
+                              <w:t>i</w:t>
+                            </w:r>
+                            <w:proofErr w:type="spellEnd"/>
+                            <w:r>
+                              <w:rPr>
+                                <w:rFonts w:ascii="Consolas" w:hAnsi="Consolas" w:cs="Consolas"/>
+                                <w:color w:val="000000"/>
+                                <w:kern w:val="0"/>
+                                <w:sz w:val="24"/>
+                                <w:szCs w:val="24"/>
+                              </w:rPr>
+                              <w:t xml:space="preserve"> </w:t>
                             </w:r>
                             <w:r>
                               <w:rPr>
@@ -10127,15 +10945,27 @@
                               </w:rPr>
                               <w:t xml:space="preserve">; </w:t>
                             </w:r>
-                            <w:r>
-                              <w:rPr>
-                                <w:rFonts w:ascii="Consolas" w:hAnsi="Consolas" w:cs="Consolas"/>
-                                <w:color w:val="000000"/>
-                                <w:kern w:val="0"/>
-                                <w:sz w:val="24"/>
-                                <w:szCs w:val="24"/>
-                              </w:rPr>
-                              <w:t xml:space="preserve">i </w:t>
+                            <w:proofErr w:type="spellStart"/>
+                            <w:r>
+                              <w:rPr>
+                                <w:rFonts w:ascii="Consolas" w:hAnsi="Consolas" w:cs="Consolas"/>
+                                <w:color w:val="000000"/>
+                                <w:kern w:val="0"/>
+                                <w:sz w:val="24"/>
+                                <w:szCs w:val="24"/>
+                              </w:rPr>
+                              <w:t>i</w:t>
+                            </w:r>
+                            <w:proofErr w:type="spellEnd"/>
+                            <w:r>
+                              <w:rPr>
+                                <w:rFonts w:ascii="Consolas" w:hAnsi="Consolas" w:cs="Consolas"/>
+                                <w:color w:val="000000"/>
+                                <w:kern w:val="0"/>
+                                <w:sz w:val="24"/>
+                                <w:szCs w:val="24"/>
+                              </w:rPr>
+                              <w:t xml:space="preserve"> </w:t>
                             </w:r>
                             <w:r>
                               <w:rPr>
@@ -10177,6 +11007,7 @@
                               </w:rPr>
                               <w:t>++</w:t>
                             </w:r>
+                            <w:proofErr w:type="spellStart"/>
                             <w:r>
                               <w:rPr>
                                 <w:rFonts w:ascii="Consolas" w:hAnsi="Consolas" w:cs="Consolas"/>
@@ -10187,6 +11018,7 @@
                               </w:rPr>
                               <w:t>i</w:t>
                             </w:r>
+                            <w:proofErr w:type="spellEnd"/>
                             <w:r>
                               <w:rPr>
                                 <w:rFonts w:ascii="Consolas" w:hAnsi="Consolas" w:cs="Consolas"/>
@@ -10213,6 +11045,7 @@
                                 <w:szCs w:val="24"/>
                               </w:rPr>
                             </w:pPr>
+                            <w:proofErr w:type="spellStart"/>
                             <w:r>
                               <w:rPr>
                                 <w:rFonts w:ascii="Consolas" w:hAnsi="Consolas" w:cs="Consolas"/>
@@ -10223,6 +11056,7 @@
                               </w:rPr>
                               <w:t>dst</w:t>
                             </w:r>
+                            <w:proofErr w:type="spellEnd"/>
                             <w:r>
                               <w:rPr>
                                 <w:rFonts w:ascii="Consolas" w:hAnsi="Consolas" w:cs="Consolas"/>
@@ -10233,6 +11067,7 @@
                               </w:rPr>
                               <w:t>[</w:t>
                             </w:r>
+                            <w:proofErr w:type="spellStart"/>
                             <w:r>
                               <w:rPr>
                                 <w:rFonts w:ascii="Consolas" w:hAnsi="Consolas" w:cs="Consolas"/>
@@ -10243,6 +11078,7 @@
                               </w:rPr>
                               <w:t>i</w:t>
                             </w:r>
+                            <w:proofErr w:type="spellEnd"/>
                             <w:r>
                               <w:rPr>
                                 <w:rFonts w:ascii="Consolas" w:hAnsi="Consolas" w:cs="Consolas"/>
@@ -10263,6 +11099,7 @@
                               </w:rPr>
                               <w:t xml:space="preserve">= </w:t>
                             </w:r>
+                            <w:proofErr w:type="spellStart"/>
                             <w:r>
                               <w:rPr>
                                 <w:rFonts w:ascii="Consolas" w:hAnsi="Consolas" w:cs="Consolas"/>
@@ -10273,6 +11110,7 @@
                               </w:rPr>
                               <w:t>src</w:t>
                             </w:r>
+                            <w:proofErr w:type="spellEnd"/>
                             <w:r>
                               <w:rPr>
                                 <w:rFonts w:ascii="Consolas" w:hAnsi="Consolas" w:cs="Consolas"/>
@@ -10283,6 +11121,7 @@
                               </w:rPr>
                               <w:t>[</w:t>
                             </w:r>
+                            <w:proofErr w:type="spellStart"/>
                             <w:r>
                               <w:rPr>
                                 <w:rFonts w:ascii="Consolas" w:hAnsi="Consolas" w:cs="Consolas"/>
@@ -10293,6 +11132,7 @@
                               </w:rPr>
                               <w:t>i</w:t>
                             </w:r>
+                            <w:proofErr w:type="spellEnd"/>
                             <w:r>
                               <w:rPr>
                                 <w:rFonts w:ascii="Consolas" w:hAnsi="Consolas" w:cs="Consolas"/>
@@ -10459,6 +11299,7 @@
                         </w:rPr>
                         <w:t xml:space="preserve">void </w:t>
                       </w:r>
+                      <w:proofErr w:type="gramStart"/>
                       <w:r>
                         <w:rPr>
                           <w:rFonts w:ascii="Consolas" w:hAnsi="Consolas" w:cs="Consolas"/>
@@ -10479,6 +11320,7 @@
                         </w:rPr>
                         <w:t>(</w:t>
                       </w:r>
+                      <w:proofErr w:type="gramEnd"/>
                       <w:r>
                         <w:rPr>
                           <w:rFonts w:ascii="Consolas" w:hAnsi="Consolas" w:cs="Consolas"/>
@@ -10499,6 +11341,7 @@
                         </w:rPr>
                         <w:t xml:space="preserve">* </w:t>
                       </w:r>
+                      <w:proofErr w:type="spellStart"/>
                       <w:r>
                         <w:rPr>
                           <w:rFonts w:ascii="Consolas" w:hAnsi="Consolas" w:cs="Consolas"/>
@@ -10509,6 +11352,7 @@
                         </w:rPr>
                         <w:t>dst</w:t>
                       </w:r>
+                      <w:proofErr w:type="spellEnd"/>
                       <w:r>
                         <w:rPr>
                           <w:rFonts w:ascii="Consolas" w:hAnsi="Consolas" w:cs="Consolas"/>
@@ -10549,6 +11393,7 @@
                         </w:rPr>
                         <w:t xml:space="preserve">* </w:t>
                       </w:r>
+                      <w:proofErr w:type="spellStart"/>
                       <w:r>
                         <w:rPr>
                           <w:rFonts w:ascii="Consolas" w:hAnsi="Consolas" w:cs="Consolas"/>
@@ -10559,6 +11404,7 @@
                         </w:rPr>
                         <w:t>src</w:t>
                       </w:r>
+                      <w:proofErr w:type="spellEnd"/>
                       <w:r>
                         <w:rPr>
                           <w:rFonts w:ascii="Consolas" w:hAnsi="Consolas" w:cs="Consolas"/>
@@ -10569,6 +11415,7 @@
                         </w:rPr>
                         <w:t xml:space="preserve">, </w:t>
                       </w:r>
+                      <w:proofErr w:type="spellStart"/>
                       <w:r>
                         <w:rPr>
                           <w:rFonts w:ascii="Consolas" w:hAnsi="Consolas" w:cs="Consolas"/>
@@ -10577,7 +11424,18 @@
                           <w:sz w:val="24"/>
                           <w:szCs w:val="24"/>
                         </w:rPr>
-                        <w:t xml:space="preserve">size_t </w:t>
+                        <w:t>size_t</w:t>
+                      </w:r>
+                      <w:proofErr w:type="spellEnd"/>
+                      <w:r>
+                        <w:rPr>
+                          <w:rFonts w:ascii="Consolas" w:hAnsi="Consolas" w:cs="Consolas"/>
+                          <w:color w:val="008855"/>
+                          <w:kern w:val="0"/>
+                          <w:sz w:val="24"/>
+                          <w:szCs w:val="24"/>
+                        </w:rPr>
+                        <w:t xml:space="preserve"> </w:t>
                       </w:r>
                       <w:r>
                         <w:rPr>
@@ -10619,6 +11477,7 @@
                         </w:rPr>
                         <w:t xml:space="preserve"> </w:t>
                       </w:r>
+                      <w:proofErr w:type="spellStart"/>
                       <w:r>
                         <w:rPr>
                           <w:rFonts w:ascii="Consolas" w:hAnsi="Consolas" w:cs="Consolas"/>
@@ -10629,6 +11488,7 @@
                         </w:rPr>
                         <w:t>IsPODType</w:t>
                       </w:r>
+                      <w:proofErr w:type="spellEnd"/>
                       <w:r>
                         <w:rPr>
                           <w:rFonts w:ascii="Consolas" w:hAnsi="Consolas" w:cs="Consolas"/>
@@ -10680,6 +11540,7 @@
                           <w:szCs w:val="24"/>
                         </w:rPr>
                       </w:pPr>
+                      <w:proofErr w:type="gramStart"/>
                       <w:r>
                         <w:rPr>
                           <w:rFonts w:ascii="Consolas" w:hAnsi="Consolas" w:cs="Consolas"/>
@@ -10700,6 +11561,8 @@
                         </w:rPr>
                         <w:t>(</w:t>
                       </w:r>
+                      <w:proofErr w:type="spellStart"/>
+                      <w:proofErr w:type="gramEnd"/>
                       <w:r>
                         <w:rPr>
                           <w:rFonts w:ascii="Consolas" w:hAnsi="Consolas" w:cs="Consolas"/>
@@ -10710,6 +11573,7 @@
                         </w:rPr>
                         <w:t>IsPODType</w:t>
                       </w:r>
+                      <w:proofErr w:type="spellEnd"/>
                       <w:r>
                         <w:rPr>
                           <w:rFonts w:ascii="Consolas" w:hAnsi="Consolas" w:cs="Consolas"/>
@@ -10736,6 +11600,8 @@
                           <w:szCs w:val="24"/>
                         </w:rPr>
                       </w:pPr>
+                      <w:proofErr w:type="spellStart"/>
+                      <w:proofErr w:type="gramStart"/>
                       <w:r>
                         <w:rPr>
                           <w:rFonts w:ascii="Consolas" w:hAnsi="Consolas" w:cs="Consolas"/>
@@ -10746,6 +11612,7 @@
                         </w:rPr>
                         <w:t>memcpy</w:t>
                       </w:r>
+                      <w:proofErr w:type="spellEnd"/>
                       <w:r>
                         <w:rPr>
                           <w:rFonts w:ascii="Consolas" w:hAnsi="Consolas" w:cs="Consolas"/>
@@ -10756,6 +11623,8 @@
                         </w:rPr>
                         <w:t>(</w:t>
                       </w:r>
+                      <w:proofErr w:type="spellStart"/>
+                      <w:proofErr w:type="gramEnd"/>
                       <w:r>
                         <w:rPr>
                           <w:rFonts w:ascii="Consolas" w:hAnsi="Consolas" w:cs="Consolas"/>
@@ -10766,6 +11635,7 @@
                         </w:rPr>
                         <w:t>dst</w:t>
                       </w:r>
+                      <w:proofErr w:type="spellEnd"/>
                       <w:r>
                         <w:rPr>
                           <w:rFonts w:ascii="Consolas" w:hAnsi="Consolas" w:cs="Consolas"/>
@@ -10776,6 +11646,7 @@
                         </w:rPr>
                         <w:t xml:space="preserve">, </w:t>
                       </w:r>
+                      <w:proofErr w:type="spellStart"/>
                       <w:r>
                         <w:rPr>
                           <w:rFonts w:ascii="Consolas" w:hAnsi="Consolas" w:cs="Consolas"/>
@@ -10786,6 +11657,7 @@
                         </w:rPr>
                         <w:t>src</w:t>
                       </w:r>
+                      <w:proofErr w:type="spellEnd"/>
                       <w:r>
                         <w:rPr>
                           <w:rFonts w:ascii="Consolas" w:hAnsi="Consolas" w:cs="Consolas"/>
@@ -10796,6 +11668,7 @@
                         </w:rPr>
                         <w:t xml:space="preserve">, </w:t>
                       </w:r>
+                      <w:proofErr w:type="spellStart"/>
                       <w:r>
                         <w:rPr>
                           <w:rFonts w:ascii="Consolas" w:hAnsi="Consolas" w:cs="Consolas"/>
@@ -10806,6 +11679,7 @@
                         </w:rPr>
                         <w:t>sizeof</w:t>
                       </w:r>
+                      <w:proofErr w:type="spellEnd"/>
                       <w:r>
                         <w:rPr>
                           <w:rFonts w:ascii="Consolas" w:hAnsi="Consolas" w:cs="Consolas"/>
@@ -10934,6 +11808,7 @@
                           <w:szCs w:val="24"/>
                         </w:rPr>
                       </w:pPr>
+                      <w:proofErr w:type="gramStart"/>
                       <w:r>
                         <w:rPr>
                           <w:rFonts w:ascii="Consolas" w:hAnsi="Consolas" w:cs="Consolas"/>
@@ -10954,6 +11829,8 @@
                         </w:rPr>
                         <w:t>(</w:t>
                       </w:r>
+                      <w:proofErr w:type="spellStart"/>
+                      <w:proofErr w:type="gramEnd"/>
                       <w:r>
                         <w:rPr>
                           <w:rFonts w:ascii="Consolas" w:hAnsi="Consolas" w:cs="Consolas"/>
@@ -10962,17 +11839,40 @@
                           <w:sz w:val="24"/>
                           <w:szCs w:val="24"/>
                         </w:rPr>
-                        <w:t xml:space="preserve">size_t </w:t>
-                      </w:r>
-                      <w:r>
-                        <w:rPr>
-                          <w:rFonts w:ascii="Consolas" w:hAnsi="Consolas" w:cs="Consolas"/>
-                          <w:color w:val="000000"/>
-                          <w:kern w:val="0"/>
-                          <w:sz w:val="24"/>
-                          <w:szCs w:val="24"/>
-                        </w:rPr>
-                        <w:t xml:space="preserve">i </w:t>
+                        <w:t>size_t</w:t>
+                      </w:r>
+                      <w:proofErr w:type="spellEnd"/>
+                      <w:r>
+                        <w:rPr>
+                          <w:rFonts w:ascii="Consolas" w:hAnsi="Consolas" w:cs="Consolas"/>
+                          <w:color w:val="008855"/>
+                          <w:kern w:val="0"/>
+                          <w:sz w:val="24"/>
+                          <w:szCs w:val="24"/>
+                        </w:rPr>
+                        <w:t xml:space="preserve"> </w:t>
+                      </w:r>
+                      <w:proofErr w:type="spellStart"/>
+                      <w:r>
+                        <w:rPr>
+                          <w:rFonts w:ascii="Consolas" w:hAnsi="Consolas" w:cs="Consolas"/>
+                          <w:color w:val="000000"/>
+                          <w:kern w:val="0"/>
+                          <w:sz w:val="24"/>
+                          <w:szCs w:val="24"/>
+                        </w:rPr>
+                        <w:t>i</w:t>
+                      </w:r>
+                      <w:proofErr w:type="spellEnd"/>
+                      <w:r>
+                        <w:rPr>
+                          <w:rFonts w:ascii="Consolas" w:hAnsi="Consolas" w:cs="Consolas"/>
+                          <w:color w:val="000000"/>
+                          <w:kern w:val="0"/>
+                          <w:sz w:val="24"/>
+                          <w:szCs w:val="24"/>
+                        </w:rPr>
+                        <w:t xml:space="preserve"> </w:t>
                       </w:r>
                       <w:r>
                         <w:rPr>
@@ -11004,15 +11904,27 @@
                         </w:rPr>
                         <w:t xml:space="preserve">; </w:t>
                       </w:r>
-                      <w:r>
-                        <w:rPr>
-                          <w:rFonts w:ascii="Consolas" w:hAnsi="Consolas" w:cs="Consolas"/>
-                          <w:color w:val="000000"/>
-                          <w:kern w:val="0"/>
-                          <w:sz w:val="24"/>
-                          <w:szCs w:val="24"/>
-                        </w:rPr>
-                        <w:t xml:space="preserve">i </w:t>
+                      <w:proofErr w:type="spellStart"/>
+                      <w:r>
+                        <w:rPr>
+                          <w:rFonts w:ascii="Consolas" w:hAnsi="Consolas" w:cs="Consolas"/>
+                          <w:color w:val="000000"/>
+                          <w:kern w:val="0"/>
+                          <w:sz w:val="24"/>
+                          <w:szCs w:val="24"/>
+                        </w:rPr>
+                        <w:t>i</w:t>
+                      </w:r>
+                      <w:proofErr w:type="spellEnd"/>
+                      <w:r>
+                        <w:rPr>
+                          <w:rFonts w:ascii="Consolas" w:hAnsi="Consolas" w:cs="Consolas"/>
+                          <w:color w:val="000000"/>
+                          <w:kern w:val="0"/>
+                          <w:sz w:val="24"/>
+                          <w:szCs w:val="24"/>
+                        </w:rPr>
+                        <w:t xml:space="preserve"> </w:t>
                       </w:r>
                       <w:r>
                         <w:rPr>
@@ -11054,6 +11966,7 @@
                         </w:rPr>
                         <w:t>++</w:t>
                       </w:r>
+                      <w:proofErr w:type="spellStart"/>
                       <w:r>
                         <w:rPr>
                           <w:rFonts w:ascii="Consolas" w:hAnsi="Consolas" w:cs="Consolas"/>
@@ -11064,6 +11977,7 @@
                         </w:rPr>
                         <w:t>i</w:t>
                       </w:r>
+                      <w:proofErr w:type="spellEnd"/>
                       <w:r>
                         <w:rPr>
                           <w:rFonts w:ascii="Consolas" w:hAnsi="Consolas" w:cs="Consolas"/>
@@ -11090,6 +12004,7 @@
                           <w:szCs w:val="24"/>
                         </w:rPr>
                       </w:pPr>
+                      <w:proofErr w:type="spellStart"/>
                       <w:r>
                         <w:rPr>
                           <w:rFonts w:ascii="Consolas" w:hAnsi="Consolas" w:cs="Consolas"/>
@@ -11100,6 +12015,7 @@
                         </w:rPr>
                         <w:t>dst</w:t>
                       </w:r>
+                      <w:proofErr w:type="spellEnd"/>
                       <w:r>
                         <w:rPr>
                           <w:rFonts w:ascii="Consolas" w:hAnsi="Consolas" w:cs="Consolas"/>
@@ -11110,6 +12026,7 @@
                         </w:rPr>
                         <w:t>[</w:t>
                       </w:r>
+                      <w:proofErr w:type="spellStart"/>
                       <w:r>
                         <w:rPr>
                           <w:rFonts w:ascii="Consolas" w:hAnsi="Consolas" w:cs="Consolas"/>
@@ -11120,6 +12037,7 @@
                         </w:rPr>
                         <w:t>i</w:t>
                       </w:r>
+                      <w:proofErr w:type="spellEnd"/>
                       <w:r>
                         <w:rPr>
                           <w:rFonts w:ascii="Consolas" w:hAnsi="Consolas" w:cs="Consolas"/>
@@ -11140,6 +12058,7 @@
                         </w:rPr>
                         <w:t xml:space="preserve">= </w:t>
                       </w:r>
+                      <w:proofErr w:type="spellStart"/>
                       <w:r>
                         <w:rPr>
                           <w:rFonts w:ascii="Consolas" w:hAnsi="Consolas" w:cs="Consolas"/>
@@ -11150,6 +12069,7 @@
                         </w:rPr>
                         <w:t>src</w:t>
                       </w:r>
+                      <w:proofErr w:type="spellEnd"/>
                       <w:r>
                         <w:rPr>
                           <w:rFonts w:ascii="Consolas" w:hAnsi="Consolas" w:cs="Consolas"/>
@@ -11160,6 +12080,7 @@
                         </w:rPr>
                         <w:t>[</w:t>
                       </w:r>
+                      <w:proofErr w:type="spellStart"/>
                       <w:r>
                         <w:rPr>
                           <w:rFonts w:ascii="Consolas" w:hAnsi="Consolas" w:cs="Consolas"/>
@@ -11170,6 +12091,7 @@
                         </w:rPr>
                         <w:t>i</w:t>
                       </w:r>
+                      <w:proofErr w:type="spellEnd"/>
                       <w:r>
                         <w:rPr>
                           <w:rFonts w:ascii="Consolas" w:hAnsi="Consolas" w:cs="Consolas"/>
@@ -11383,6 +12305,7 @@
                               </w:rPr>
                               <w:t xml:space="preserve">void </w:t>
                             </w:r>
+                            <w:proofErr w:type="gramStart"/>
                             <w:r>
                               <w:rPr>
                                 <w:rFonts w:ascii="Consolas" w:hAnsi="Consolas" w:cs="Consolas"/>
@@ -11403,6 +12326,7 @@
                               </w:rPr>
                               <w:t>(</w:t>
                             </w:r>
+                            <w:proofErr w:type="gramEnd"/>
                             <w:r>
                               <w:rPr>
                                 <w:rFonts w:ascii="Consolas" w:hAnsi="Consolas" w:cs="Consolas"/>
@@ -11423,6 +12347,7 @@
                               </w:rPr>
                               <w:t xml:space="preserve">* </w:t>
                             </w:r>
+                            <w:proofErr w:type="spellStart"/>
                             <w:r>
                               <w:rPr>
                                 <w:rFonts w:ascii="Consolas" w:hAnsi="Consolas" w:cs="Consolas"/>
@@ -11433,6 +12358,7 @@
                               </w:rPr>
                               <w:t>dst</w:t>
                             </w:r>
+                            <w:proofErr w:type="spellEnd"/>
                             <w:r>
                               <w:rPr>
                                 <w:rFonts w:ascii="Consolas" w:hAnsi="Consolas" w:cs="Consolas"/>
@@ -11473,6 +12399,7 @@
                               </w:rPr>
                               <w:t xml:space="preserve">* </w:t>
                             </w:r>
+                            <w:proofErr w:type="spellStart"/>
                             <w:r>
                               <w:rPr>
                                 <w:rFonts w:ascii="Consolas" w:hAnsi="Consolas" w:cs="Consolas"/>
@@ -11483,6 +12410,7 @@
                               </w:rPr>
                               <w:t>src</w:t>
                             </w:r>
+                            <w:proofErr w:type="spellEnd"/>
                             <w:r>
                               <w:rPr>
                                 <w:rFonts w:ascii="Consolas" w:hAnsi="Consolas" w:cs="Consolas"/>
@@ -11493,6 +12421,7 @@
                               </w:rPr>
                               <w:t xml:space="preserve">, </w:t>
                             </w:r>
+                            <w:proofErr w:type="spellStart"/>
                             <w:r>
                               <w:rPr>
                                 <w:rFonts w:ascii="Consolas" w:hAnsi="Consolas" w:cs="Consolas"/>
@@ -11501,7 +12430,18 @@
                                 <w:sz w:val="24"/>
                                 <w:szCs w:val="24"/>
                               </w:rPr>
-                              <w:t xml:space="preserve">size_t </w:t>
+                              <w:t>size_t</w:t>
+                            </w:r>
+                            <w:proofErr w:type="spellEnd"/>
+                            <w:r>
+                              <w:rPr>
+                                <w:rFonts w:ascii="Consolas" w:hAnsi="Consolas" w:cs="Consolas"/>
+                                <w:color w:val="008855"/>
+                                <w:kern w:val="0"/>
+                                <w:sz w:val="24"/>
+                                <w:szCs w:val="24"/>
+                              </w:rPr>
+                              <w:t xml:space="preserve"> </w:t>
                             </w:r>
                             <w:r>
                               <w:rPr>
@@ -11564,6 +12504,7 @@
                                 <w:szCs w:val="24"/>
                               </w:rPr>
                             </w:pPr>
+                            <w:proofErr w:type="gramStart"/>
                             <w:r>
                               <w:rPr>
                                 <w:rFonts w:ascii="Consolas" w:hAnsi="Consolas" w:cs="Consolas"/>
@@ -11584,6 +12525,8 @@
                               </w:rPr>
                               <w:t>(</w:t>
                             </w:r>
+                            <w:proofErr w:type="spellStart"/>
+                            <w:proofErr w:type="gramEnd"/>
                             <w:r>
                               <w:rPr>
                                 <w:rFonts w:ascii="Consolas" w:hAnsi="Consolas" w:cs="Consolas"/>
@@ -11592,17 +12535,40 @@
                                 <w:sz w:val="24"/>
                                 <w:szCs w:val="24"/>
                               </w:rPr>
-                              <w:t xml:space="preserve">size_t </w:t>
-                            </w:r>
-                            <w:r>
-                              <w:rPr>
-                                <w:rFonts w:ascii="Consolas" w:hAnsi="Consolas" w:cs="Consolas"/>
-                                <w:color w:val="000000"/>
-                                <w:kern w:val="0"/>
-                                <w:sz w:val="24"/>
-                                <w:szCs w:val="24"/>
-                              </w:rPr>
-                              <w:t xml:space="preserve">i </w:t>
+                              <w:t>size_t</w:t>
+                            </w:r>
+                            <w:proofErr w:type="spellEnd"/>
+                            <w:r>
+                              <w:rPr>
+                                <w:rFonts w:ascii="Consolas" w:hAnsi="Consolas" w:cs="Consolas"/>
+                                <w:color w:val="008855"/>
+                                <w:kern w:val="0"/>
+                                <w:sz w:val="24"/>
+                                <w:szCs w:val="24"/>
+                              </w:rPr>
+                              <w:t xml:space="preserve"> </w:t>
+                            </w:r>
+                            <w:proofErr w:type="spellStart"/>
+                            <w:r>
+                              <w:rPr>
+                                <w:rFonts w:ascii="Consolas" w:hAnsi="Consolas" w:cs="Consolas"/>
+                                <w:color w:val="000000"/>
+                                <w:kern w:val="0"/>
+                                <w:sz w:val="24"/>
+                                <w:szCs w:val="24"/>
+                              </w:rPr>
+                              <w:t>i</w:t>
+                            </w:r>
+                            <w:proofErr w:type="spellEnd"/>
+                            <w:r>
+                              <w:rPr>
+                                <w:rFonts w:ascii="Consolas" w:hAnsi="Consolas" w:cs="Consolas"/>
+                                <w:color w:val="000000"/>
+                                <w:kern w:val="0"/>
+                                <w:sz w:val="24"/>
+                                <w:szCs w:val="24"/>
+                              </w:rPr>
+                              <w:t xml:space="preserve"> </w:t>
                             </w:r>
                             <w:r>
                               <w:rPr>
@@ -11634,15 +12600,27 @@
                               </w:rPr>
                               <w:t xml:space="preserve">; </w:t>
                             </w:r>
-                            <w:r>
-                              <w:rPr>
-                                <w:rFonts w:ascii="Consolas" w:hAnsi="Consolas" w:cs="Consolas"/>
-                                <w:color w:val="000000"/>
-                                <w:kern w:val="0"/>
-                                <w:sz w:val="24"/>
-                                <w:szCs w:val="24"/>
-                              </w:rPr>
-                              <w:t xml:space="preserve">i </w:t>
+                            <w:proofErr w:type="spellStart"/>
+                            <w:r>
+                              <w:rPr>
+                                <w:rFonts w:ascii="Consolas" w:hAnsi="Consolas" w:cs="Consolas"/>
+                                <w:color w:val="000000"/>
+                                <w:kern w:val="0"/>
+                                <w:sz w:val="24"/>
+                                <w:szCs w:val="24"/>
+                              </w:rPr>
+                              <w:t>i</w:t>
+                            </w:r>
+                            <w:proofErr w:type="spellEnd"/>
+                            <w:r>
+                              <w:rPr>
+                                <w:rFonts w:ascii="Consolas" w:hAnsi="Consolas" w:cs="Consolas"/>
+                                <w:color w:val="000000"/>
+                                <w:kern w:val="0"/>
+                                <w:sz w:val="24"/>
+                                <w:szCs w:val="24"/>
+                              </w:rPr>
+                              <w:t xml:space="preserve"> </w:t>
                             </w:r>
                             <w:r>
                               <w:rPr>
@@ -11684,6 +12662,7 @@
                               </w:rPr>
                               <w:t>++</w:t>
                             </w:r>
+                            <w:proofErr w:type="spellStart"/>
                             <w:r>
                               <w:rPr>
                                 <w:rFonts w:ascii="Consolas" w:hAnsi="Consolas" w:cs="Consolas"/>
@@ -11694,6 +12673,7 @@
                               </w:rPr>
                               <w:t>i</w:t>
                             </w:r>
+                            <w:proofErr w:type="spellEnd"/>
                             <w:r>
                               <w:rPr>
                                 <w:rFonts w:ascii="Consolas" w:hAnsi="Consolas" w:cs="Consolas"/>
@@ -11746,6 +12726,7 @@
                                 <w:szCs w:val="24"/>
                               </w:rPr>
                             </w:pPr>
+                            <w:proofErr w:type="spellStart"/>
                             <w:r>
                               <w:rPr>
                                 <w:rFonts w:ascii="Consolas" w:hAnsi="Consolas" w:cs="Consolas"/>
@@ -11756,6 +12737,7 @@
                               </w:rPr>
                               <w:t>dst</w:t>
                             </w:r>
+                            <w:proofErr w:type="spellEnd"/>
                             <w:r>
                               <w:rPr>
                                 <w:rFonts w:ascii="Consolas" w:hAnsi="Consolas" w:cs="Consolas"/>
@@ -11766,6 +12748,7 @@
                               </w:rPr>
                               <w:t>[</w:t>
                             </w:r>
+                            <w:proofErr w:type="spellStart"/>
                             <w:r>
                               <w:rPr>
                                 <w:rFonts w:ascii="Consolas" w:hAnsi="Consolas" w:cs="Consolas"/>
@@ -11776,6 +12759,7 @@
                               </w:rPr>
                               <w:t>i</w:t>
                             </w:r>
+                            <w:proofErr w:type="spellEnd"/>
                             <w:r>
                               <w:rPr>
                                 <w:rFonts w:ascii="Consolas" w:hAnsi="Consolas" w:cs="Consolas"/>
@@ -11796,6 +12780,7 @@
                               </w:rPr>
                               <w:t xml:space="preserve">= </w:t>
                             </w:r>
+                            <w:proofErr w:type="spellStart"/>
                             <w:r>
                               <w:rPr>
                                 <w:rFonts w:ascii="Consolas" w:hAnsi="Consolas" w:cs="Consolas"/>
@@ -11806,6 +12791,7 @@
                               </w:rPr>
                               <w:t>src</w:t>
                             </w:r>
+                            <w:proofErr w:type="spellEnd"/>
                             <w:r>
                               <w:rPr>
                                 <w:rFonts w:ascii="Consolas" w:hAnsi="Consolas" w:cs="Consolas"/>
@@ -11816,6 +12802,7 @@
                               </w:rPr>
                               <w:t>[</w:t>
                             </w:r>
+                            <w:proofErr w:type="spellStart"/>
                             <w:r>
                               <w:rPr>
                                 <w:rFonts w:ascii="Consolas" w:hAnsi="Consolas" w:cs="Consolas"/>
@@ -11826,6 +12813,7 @@
                               </w:rPr>
                               <w:t>i</w:t>
                             </w:r>
+                            <w:proofErr w:type="spellEnd"/>
                             <w:r>
                               <w:rPr>
                                 <w:rFonts w:ascii="Consolas" w:hAnsi="Consolas" w:cs="Consolas"/>
@@ -11986,6 +12974,7 @@
                         </w:rPr>
                         <w:t xml:space="preserve">void </w:t>
                       </w:r>
+                      <w:proofErr w:type="gramStart"/>
                       <w:r>
                         <w:rPr>
                           <w:rFonts w:ascii="Consolas" w:hAnsi="Consolas" w:cs="Consolas"/>
@@ -12006,6 +12995,7 @@
                         </w:rPr>
                         <w:t>(</w:t>
                       </w:r>
+                      <w:proofErr w:type="gramEnd"/>
                       <w:r>
                         <w:rPr>
                           <w:rFonts w:ascii="Consolas" w:hAnsi="Consolas" w:cs="Consolas"/>
@@ -12026,6 +13016,7 @@
                         </w:rPr>
                         <w:t xml:space="preserve">* </w:t>
                       </w:r>
+                      <w:proofErr w:type="spellStart"/>
                       <w:r>
                         <w:rPr>
                           <w:rFonts w:ascii="Consolas" w:hAnsi="Consolas" w:cs="Consolas"/>
@@ -12036,6 +13027,7 @@
                         </w:rPr>
                         <w:t>dst</w:t>
                       </w:r>
+                      <w:proofErr w:type="spellEnd"/>
                       <w:r>
                         <w:rPr>
                           <w:rFonts w:ascii="Consolas" w:hAnsi="Consolas" w:cs="Consolas"/>
@@ -12076,6 +13068,7 @@
                         </w:rPr>
                         <w:t xml:space="preserve">* </w:t>
                       </w:r>
+                      <w:proofErr w:type="spellStart"/>
                       <w:r>
                         <w:rPr>
                           <w:rFonts w:ascii="Consolas" w:hAnsi="Consolas" w:cs="Consolas"/>
@@ -12086,6 +13079,7 @@
                         </w:rPr>
                         <w:t>src</w:t>
                       </w:r>
+                      <w:proofErr w:type="spellEnd"/>
                       <w:r>
                         <w:rPr>
                           <w:rFonts w:ascii="Consolas" w:hAnsi="Consolas" w:cs="Consolas"/>
@@ -12096,6 +13090,7 @@
                         </w:rPr>
                         <w:t xml:space="preserve">, </w:t>
                       </w:r>
+                      <w:proofErr w:type="spellStart"/>
                       <w:r>
                         <w:rPr>
                           <w:rFonts w:ascii="Consolas" w:hAnsi="Consolas" w:cs="Consolas"/>
@@ -12104,7 +13099,18 @@
                           <w:sz w:val="24"/>
                           <w:szCs w:val="24"/>
                         </w:rPr>
-                        <w:t xml:space="preserve">size_t </w:t>
+                        <w:t>size_t</w:t>
+                      </w:r>
+                      <w:proofErr w:type="spellEnd"/>
+                      <w:r>
+                        <w:rPr>
+                          <w:rFonts w:ascii="Consolas" w:hAnsi="Consolas" w:cs="Consolas"/>
+                          <w:color w:val="008855"/>
+                          <w:kern w:val="0"/>
+                          <w:sz w:val="24"/>
+                          <w:szCs w:val="24"/>
+                        </w:rPr>
+                        <w:t xml:space="preserve"> </w:t>
                       </w:r>
                       <w:r>
                         <w:rPr>
@@ -12167,6 +13173,7 @@
                           <w:szCs w:val="24"/>
                         </w:rPr>
                       </w:pPr>
+                      <w:proofErr w:type="gramStart"/>
                       <w:r>
                         <w:rPr>
                           <w:rFonts w:ascii="Consolas" w:hAnsi="Consolas" w:cs="Consolas"/>
@@ -12187,6 +13194,8 @@
                         </w:rPr>
                         <w:t>(</w:t>
                       </w:r>
+                      <w:proofErr w:type="spellStart"/>
+                      <w:proofErr w:type="gramEnd"/>
                       <w:r>
                         <w:rPr>
                           <w:rFonts w:ascii="Consolas" w:hAnsi="Consolas" w:cs="Consolas"/>
@@ -12195,17 +13204,40 @@
                           <w:sz w:val="24"/>
                           <w:szCs w:val="24"/>
                         </w:rPr>
-                        <w:t xml:space="preserve">size_t </w:t>
-                      </w:r>
-                      <w:r>
-                        <w:rPr>
-                          <w:rFonts w:ascii="Consolas" w:hAnsi="Consolas" w:cs="Consolas"/>
-                          <w:color w:val="000000"/>
-                          <w:kern w:val="0"/>
-                          <w:sz w:val="24"/>
-                          <w:szCs w:val="24"/>
-                        </w:rPr>
-                        <w:t xml:space="preserve">i </w:t>
+                        <w:t>size_t</w:t>
+                      </w:r>
+                      <w:proofErr w:type="spellEnd"/>
+                      <w:r>
+                        <w:rPr>
+                          <w:rFonts w:ascii="Consolas" w:hAnsi="Consolas" w:cs="Consolas"/>
+                          <w:color w:val="008855"/>
+                          <w:kern w:val="0"/>
+                          <w:sz w:val="24"/>
+                          <w:szCs w:val="24"/>
+                        </w:rPr>
+                        <w:t xml:space="preserve"> </w:t>
+                      </w:r>
+                      <w:proofErr w:type="spellStart"/>
+                      <w:r>
+                        <w:rPr>
+                          <w:rFonts w:ascii="Consolas" w:hAnsi="Consolas" w:cs="Consolas"/>
+                          <w:color w:val="000000"/>
+                          <w:kern w:val="0"/>
+                          <w:sz w:val="24"/>
+                          <w:szCs w:val="24"/>
+                        </w:rPr>
+                        <w:t>i</w:t>
+                      </w:r>
+                      <w:proofErr w:type="spellEnd"/>
+                      <w:r>
+                        <w:rPr>
+                          <w:rFonts w:ascii="Consolas" w:hAnsi="Consolas" w:cs="Consolas"/>
+                          <w:color w:val="000000"/>
+                          <w:kern w:val="0"/>
+                          <w:sz w:val="24"/>
+                          <w:szCs w:val="24"/>
+                        </w:rPr>
+                        <w:t xml:space="preserve"> </w:t>
                       </w:r>
                       <w:r>
                         <w:rPr>
@@ -12237,15 +13269,27 @@
                         </w:rPr>
                         <w:t xml:space="preserve">; </w:t>
                       </w:r>
-                      <w:r>
-                        <w:rPr>
-                          <w:rFonts w:ascii="Consolas" w:hAnsi="Consolas" w:cs="Consolas"/>
-                          <w:color w:val="000000"/>
-                          <w:kern w:val="0"/>
-                          <w:sz w:val="24"/>
-                          <w:szCs w:val="24"/>
-                        </w:rPr>
-                        <w:t xml:space="preserve">i </w:t>
+                      <w:proofErr w:type="spellStart"/>
+                      <w:r>
+                        <w:rPr>
+                          <w:rFonts w:ascii="Consolas" w:hAnsi="Consolas" w:cs="Consolas"/>
+                          <w:color w:val="000000"/>
+                          <w:kern w:val="0"/>
+                          <w:sz w:val="24"/>
+                          <w:szCs w:val="24"/>
+                        </w:rPr>
+                        <w:t>i</w:t>
+                      </w:r>
+                      <w:proofErr w:type="spellEnd"/>
+                      <w:r>
+                        <w:rPr>
+                          <w:rFonts w:ascii="Consolas" w:hAnsi="Consolas" w:cs="Consolas"/>
+                          <w:color w:val="000000"/>
+                          <w:kern w:val="0"/>
+                          <w:sz w:val="24"/>
+                          <w:szCs w:val="24"/>
+                        </w:rPr>
+                        <w:t xml:space="preserve"> </w:t>
                       </w:r>
                       <w:r>
                         <w:rPr>
@@ -12287,6 +13331,7 @@
                         </w:rPr>
                         <w:t>++</w:t>
                       </w:r>
+                      <w:proofErr w:type="spellStart"/>
                       <w:r>
                         <w:rPr>
                           <w:rFonts w:ascii="Consolas" w:hAnsi="Consolas" w:cs="Consolas"/>
@@ -12297,6 +13342,7 @@
                         </w:rPr>
                         <w:t>i</w:t>
                       </w:r>
+                      <w:proofErr w:type="spellEnd"/>
                       <w:r>
                         <w:rPr>
                           <w:rFonts w:ascii="Consolas" w:hAnsi="Consolas" w:cs="Consolas"/>
@@ -12349,6 +13395,7 @@
                           <w:szCs w:val="24"/>
                         </w:rPr>
                       </w:pPr>
+                      <w:proofErr w:type="spellStart"/>
                       <w:r>
                         <w:rPr>
                           <w:rFonts w:ascii="Consolas" w:hAnsi="Consolas" w:cs="Consolas"/>
@@ -12359,6 +13406,7 @@
                         </w:rPr>
                         <w:t>dst</w:t>
                       </w:r>
+                      <w:proofErr w:type="spellEnd"/>
                       <w:r>
                         <w:rPr>
                           <w:rFonts w:ascii="Consolas" w:hAnsi="Consolas" w:cs="Consolas"/>
@@ -12369,6 +13417,7 @@
                         </w:rPr>
                         <w:t>[</w:t>
                       </w:r>
+                      <w:proofErr w:type="spellStart"/>
                       <w:r>
                         <w:rPr>
                           <w:rFonts w:ascii="Consolas" w:hAnsi="Consolas" w:cs="Consolas"/>
@@ -12379,6 +13428,7 @@
                         </w:rPr>
                         <w:t>i</w:t>
                       </w:r>
+                      <w:proofErr w:type="spellEnd"/>
                       <w:r>
                         <w:rPr>
                           <w:rFonts w:ascii="Consolas" w:hAnsi="Consolas" w:cs="Consolas"/>
@@ -12399,6 +13449,7 @@
                         </w:rPr>
                         <w:t xml:space="preserve">= </w:t>
                       </w:r>
+                      <w:proofErr w:type="spellStart"/>
                       <w:r>
                         <w:rPr>
                           <w:rFonts w:ascii="Consolas" w:hAnsi="Consolas" w:cs="Consolas"/>
@@ -12409,6 +13460,7 @@
                         </w:rPr>
                         <w:t>src</w:t>
                       </w:r>
+                      <w:proofErr w:type="spellEnd"/>
                       <w:r>
                         <w:rPr>
                           <w:rFonts w:ascii="Consolas" w:hAnsi="Consolas" w:cs="Consolas"/>
@@ -12419,6 +13471,7 @@
                         </w:rPr>
                         <w:t>[</w:t>
                       </w:r>
+                      <w:proofErr w:type="spellStart"/>
                       <w:r>
                         <w:rPr>
                           <w:rFonts w:ascii="Consolas" w:hAnsi="Consolas" w:cs="Consolas"/>
@@ -12429,6 +13482,7 @@
                         </w:rPr>
                         <w:t>i</w:t>
                       </w:r>
+                      <w:proofErr w:type="spellEnd"/>
                       <w:r>
                         <w:rPr>
                           <w:rFonts w:ascii="Consolas" w:hAnsi="Consolas" w:cs="Consolas"/>
@@ -12522,26 +13576,85 @@
     <w:p>
       <w:pPr>
         <w:rPr>
+          <w:rFonts w:ascii="楷体" w:eastAsia="楷体" w:hAnsi="楷体"/>
+          <w:sz w:val="28"/>
+          <w:szCs w:val="28"/>
+        </w:rPr>
+      </w:pPr>
+      <w:r>
+        <w:rPr>
           <w:rFonts w:ascii="楷体" w:eastAsia="楷体" w:hAnsi="楷体" w:hint="eastAsia"/>
           <w:sz w:val="28"/>
           <w:szCs w:val="28"/>
         </w:rPr>
+        <w:t>缺点：</w:t>
+      </w:r>
+      <w:r>
+        <w:rPr>
+          <w:rFonts w:ascii="楷体" w:eastAsia="楷体" w:hAnsi="楷体" w:hint="eastAsia"/>
+          <w:sz w:val="28"/>
+          <w:szCs w:val="28"/>
+        </w:rPr>
+        <w:t>用户需要根据所拷贝元素的类型去传递第三个参数，那出错的可能性就增加</w:t>
+      </w:r>
+      <w:r>
+        <w:rPr>
+          <w:rFonts w:ascii="楷体" w:eastAsia="楷体" w:hAnsi="楷体" w:hint="eastAsia"/>
+          <w:sz w:val="28"/>
+          <w:szCs w:val="28"/>
+        </w:rPr>
+        <w:t>。</w:t>
+      </w:r>
+    </w:p>
+    <w:p>
+      <w:pPr>
+        <w:rPr>
+          <w:rFonts w:ascii="楷体" w:eastAsia="楷体" w:hAnsi="楷体"/>
+          <w:sz w:val="28"/>
+          <w:szCs w:val="28"/>
+        </w:rPr>
       </w:pPr>
+    </w:p>
+    <w:p>
+      <w:pPr>
+        <w:rPr>
+          <w:rFonts w:ascii="楷体" w:eastAsia="楷体" w:hAnsi="楷体"/>
+          <w:sz w:val="28"/>
+          <w:szCs w:val="28"/>
+        </w:rPr>
+      </w:pPr>
       <w:r>
         <w:rPr>
           <w:rFonts w:ascii="楷体" w:eastAsia="楷体" w:hAnsi="楷体" w:hint="eastAsia"/>
           <w:sz w:val="28"/>
           <w:szCs w:val="28"/>
         </w:rPr>
-        <w:t>缺点：</w:t>
-      </w:r>
+        <w:t>3.4类型萃取</w:t>
+      </w:r>
+    </w:p>
+    <w:p>
+      <w:pPr>
+        <w:rPr>
+          <w:rFonts w:ascii="楷体" w:eastAsia="楷体" w:hAnsi="楷体"/>
+          <w:sz w:val="28"/>
+          <w:szCs w:val="28"/>
+        </w:rPr>
+      </w:pPr>
       <w:r>
         <w:rPr>
           <w:rFonts w:ascii="楷体" w:eastAsia="楷体" w:hAnsi="楷体" w:hint="eastAsia"/>
           <w:sz w:val="28"/>
           <w:szCs w:val="28"/>
         </w:rPr>
-        <w:t>用户需要根据所拷贝元素的类型去传递第三个参数，那出错的可能性就增加</w:t>
+        <w:t>对应代码 310</w:t>
+      </w:r>
+      <w:r>
+        <w:rPr>
+          <w:rFonts w:ascii="楷体" w:eastAsia="楷体" w:hAnsi="楷体"/>
+          <w:sz w:val="28"/>
+          <w:szCs w:val="28"/>
+        </w:rPr>
+        <w:t>—</w:t>
       </w:r>
       <w:r>
         <w:rPr>
@@ -12549,10 +13662,330 @@
           <w:sz w:val="28"/>
           <w:szCs w:val="28"/>
         </w:rPr>
-        <w:t>。</w:t>
+        <w:t>400行</w:t>
+      </w:r>
+    </w:p>
+    <w:p>
+      <w:pPr>
+        <w:rPr>
+          <w:rFonts w:ascii="楷体" w:eastAsia="楷体" w:hAnsi="楷体"/>
+          <w:sz w:val="28"/>
+          <w:szCs w:val="28"/>
+        </w:rPr>
+      </w:pPr>
+    </w:p>
+    <w:p>
+      <w:pPr>
+        <w:rPr>
+          <w:rFonts w:ascii="楷体" w:eastAsia="楷体" w:hAnsi="楷体"/>
+          <w:sz w:val="28"/>
+          <w:szCs w:val="28"/>
+        </w:rPr>
+      </w:pPr>
+    </w:p>
+    <w:p>
+      <w:pPr>
+        <w:rPr>
+          <w:rFonts w:ascii="楷体" w:eastAsia="楷体" w:hAnsi="楷体"/>
+          <w:sz w:val="28"/>
+          <w:szCs w:val="28"/>
+        </w:rPr>
+      </w:pPr>
+      <w:r>
+        <w:rPr>
+          <w:rFonts w:ascii="楷体" w:eastAsia="楷体" w:hAnsi="楷体" w:hint="eastAsia"/>
+          <w:sz w:val="28"/>
+          <w:szCs w:val="28"/>
+        </w:rPr>
+        <w:lastRenderedPageBreak/>
+        <w:t>3.5</w:t>
+      </w:r>
+      <w:r>
+        <w:rPr>
+          <w:rFonts w:ascii="楷体" w:eastAsia="楷体" w:hAnsi="楷体"/>
+          <w:sz w:val="28"/>
+          <w:szCs w:val="28"/>
+        </w:rPr>
+        <w:t xml:space="preserve"> STL</w:t>
+      </w:r>
+      <w:proofErr w:type="gramStart"/>
+      <w:r>
+        <w:rPr>
+          <w:rFonts w:ascii="楷体" w:eastAsia="楷体" w:hAnsi="楷体" w:hint="eastAsia"/>
+          <w:sz w:val="28"/>
+          <w:szCs w:val="28"/>
+        </w:rPr>
+        <w:t>中类型</w:t>
+      </w:r>
+      <w:proofErr w:type="gramEnd"/>
+      <w:r>
+        <w:rPr>
+          <w:rFonts w:ascii="楷体" w:eastAsia="楷体" w:hAnsi="楷体" w:hint="eastAsia"/>
+          <w:sz w:val="28"/>
+          <w:szCs w:val="28"/>
+        </w:rPr>
+        <w:t>萃取的例子</w:t>
+      </w:r>
+    </w:p>
+    <w:p>
+      <w:pPr>
+        <w:rPr>
+          <w:rFonts w:ascii="楷体" w:eastAsia="楷体" w:hAnsi="楷体"/>
+          <w:sz w:val="28"/>
+          <w:szCs w:val="28"/>
+        </w:rPr>
+      </w:pPr>
+      <w:r>
+        <w:rPr>
+          <w:rFonts w:ascii="楷体" w:eastAsia="楷体" w:hAnsi="楷体" w:hint="eastAsia"/>
+          <w:sz w:val="28"/>
+          <w:szCs w:val="28"/>
+        </w:rPr>
+        <w:t>对应代码 404</w:t>
+      </w:r>
+      <w:r>
+        <w:rPr>
+          <w:rFonts w:ascii="楷体" w:eastAsia="楷体" w:hAnsi="楷体"/>
+          <w:sz w:val="28"/>
+          <w:szCs w:val="28"/>
+        </w:rPr>
+        <w:t>—</w:t>
+      </w:r>
+      <w:r>
+        <w:rPr>
+          <w:rFonts w:ascii="楷体" w:eastAsia="楷体" w:hAnsi="楷体" w:hint="eastAsia"/>
+          <w:sz w:val="28"/>
+          <w:szCs w:val="28"/>
+        </w:rPr>
+        <w:t>497行</w:t>
+      </w:r>
+    </w:p>
+    <w:p>
+      <w:pPr>
+        <w:rPr>
+          <w:rFonts w:ascii="楷体" w:eastAsia="楷体" w:hAnsi="楷体"/>
+          <w:sz w:val="32"/>
+          <w:szCs w:val="32"/>
+        </w:rPr>
+      </w:pPr>
+      <w:r>
+        <w:rPr>
+          <w:rFonts w:ascii="楷体" w:eastAsia="楷体" w:hAnsi="楷体" w:hint="eastAsia"/>
+          <w:sz w:val="32"/>
+          <w:szCs w:val="32"/>
+        </w:rPr>
+        <w:t>4.模板的分离编译</w:t>
+      </w:r>
+    </w:p>
+    <w:p>
+      <w:pPr>
+        <w:rPr>
+          <w:rFonts w:ascii="楷体" w:eastAsia="楷体" w:hAnsi="楷体"/>
+          <w:sz w:val="28"/>
+          <w:szCs w:val="28"/>
+        </w:rPr>
+      </w:pPr>
+      <w:r>
+        <w:rPr>
+          <w:rFonts w:ascii="楷体" w:eastAsia="楷体" w:hAnsi="楷体" w:hint="eastAsia"/>
+          <w:sz w:val="28"/>
+          <w:szCs w:val="28"/>
+        </w:rPr>
+        <w:t>4.1</w:t>
+      </w:r>
+      <w:r>
+        <w:rPr>
+          <w:rFonts w:ascii="楷体" w:eastAsia="楷体" w:hAnsi="楷体"/>
+          <w:sz w:val="28"/>
+          <w:szCs w:val="28"/>
+        </w:rPr>
+        <w:t xml:space="preserve"> </w:t>
+      </w:r>
+      <w:r>
+        <w:rPr>
+          <w:rFonts w:ascii="楷体" w:eastAsia="楷体" w:hAnsi="楷体" w:hint="eastAsia"/>
+          <w:sz w:val="28"/>
+          <w:szCs w:val="28"/>
+        </w:rPr>
+        <w:t>什么是分离编译：</w:t>
+      </w:r>
+      <w:r>
+        <w:rPr>
+          <w:rFonts w:ascii="楷体" w:eastAsia="楷体" w:hAnsi="楷体" w:hint="eastAsia"/>
+          <w:sz w:val="28"/>
+          <w:szCs w:val="28"/>
+        </w:rPr>
+        <w:t>一个程序（项目）由若干个源文件共同实现，而每个源文件单独编译生成目标文件，最后将所有目标文件链</w:t>
+      </w:r>
+    </w:p>
+    <w:p>
+      <w:pPr>
+        <w:rPr>
+          <w:rFonts w:ascii="楷体" w:eastAsia="楷体" w:hAnsi="楷体"/>
+          <w:sz w:val="28"/>
+          <w:szCs w:val="28"/>
+        </w:rPr>
+      </w:pPr>
+      <w:r>
+        <w:rPr>
+          <w:rFonts w:ascii="楷体" w:eastAsia="楷体" w:hAnsi="楷体" w:hint="eastAsia"/>
+          <w:sz w:val="28"/>
+          <w:szCs w:val="28"/>
+        </w:rPr>
+        <w:t>接起来形成单一的可执行文件的过程称为分离编译模式。</w:t>
+      </w:r>
+    </w:p>
+    <w:p>
+      <w:pPr>
+        <w:rPr>
+          <w:rFonts w:ascii="楷体" w:eastAsia="楷体" w:hAnsi="楷体"/>
+          <w:sz w:val="28"/>
+          <w:szCs w:val="28"/>
+        </w:rPr>
+      </w:pPr>
+      <w:r>
+        <w:rPr>
+          <w:rFonts w:ascii="楷体" w:eastAsia="楷体" w:hAnsi="楷体" w:hint="eastAsia"/>
+          <w:sz w:val="28"/>
+          <w:szCs w:val="28"/>
+        </w:rPr>
+        <w:t>4.2</w:t>
+      </w:r>
+      <w:r>
+        <w:rPr>
+          <w:rFonts w:ascii="楷体" w:eastAsia="楷体" w:hAnsi="楷体"/>
+          <w:sz w:val="28"/>
+          <w:szCs w:val="28"/>
+        </w:rPr>
+        <w:t xml:space="preserve"> </w:t>
+      </w:r>
+      <w:r>
+        <w:rPr>
+          <w:rFonts w:ascii="楷体" w:eastAsia="楷体" w:hAnsi="楷体" w:hint="eastAsia"/>
+          <w:sz w:val="28"/>
+          <w:szCs w:val="28"/>
+        </w:rPr>
+        <w:t>模板的分离编译</w:t>
+      </w:r>
+    </w:p>
+    <w:p>
+      <w:pPr>
+        <w:rPr>
+          <w:rFonts w:ascii="楷体" w:eastAsia="楷体" w:hAnsi="楷体"/>
+          <w:sz w:val="28"/>
+          <w:szCs w:val="28"/>
+        </w:rPr>
+      </w:pPr>
+      <w:r>
+        <w:rPr>
+          <w:rFonts w:ascii="楷体" w:eastAsia="楷体" w:hAnsi="楷体" w:hint="eastAsia"/>
+          <w:sz w:val="28"/>
+          <w:szCs w:val="28"/>
+        </w:rPr>
+        <w:t>4.3</w:t>
+      </w:r>
+      <w:r>
+        <w:rPr>
+          <w:rFonts w:ascii="楷体" w:eastAsia="楷体" w:hAnsi="楷体"/>
+          <w:sz w:val="28"/>
+          <w:szCs w:val="28"/>
+        </w:rPr>
+        <w:t xml:space="preserve"> </w:t>
+      </w:r>
+      <w:r>
+        <w:rPr>
+          <w:rFonts w:ascii="楷体" w:eastAsia="楷体" w:hAnsi="楷体" w:hint="eastAsia"/>
+          <w:sz w:val="28"/>
+          <w:szCs w:val="28"/>
+        </w:rPr>
+        <w:t>解决方法</w:t>
       </w:r>
       <w:bookmarkStart w:id="0" w:name="_GoBack"/>
       <w:bookmarkEnd w:id="0"/>
+    </w:p>
+    <w:p>
+      <w:pPr>
+        <w:rPr>
+          <w:rFonts w:ascii="楷体" w:eastAsia="楷体" w:hAnsi="楷体"/>
+          <w:sz w:val="28"/>
+          <w:szCs w:val="28"/>
+        </w:rPr>
+      </w:pPr>
+      <w:r>
+        <w:rPr>
+          <w:rFonts w:ascii="楷体" w:eastAsia="楷体" w:hAnsi="楷体"/>
+          <w:sz w:val="28"/>
+          <w:szCs w:val="28"/>
+        </w:rPr>
+        <w:t xml:space="preserve">1. </w:t>
+      </w:r>
+      <w:r>
+        <w:rPr>
+          <w:rFonts w:ascii="楷体" w:eastAsia="楷体" w:hAnsi="楷体" w:hint="eastAsia"/>
+          <w:sz w:val="28"/>
+          <w:szCs w:val="28"/>
+        </w:rPr>
+        <w:t>将声明和定义放到一个文件</w:t>
+      </w:r>
+      <w:r>
+        <w:rPr>
+          <w:rFonts w:ascii="楷体" w:eastAsia="楷体" w:hAnsi="楷体"/>
+          <w:sz w:val="28"/>
+          <w:szCs w:val="28"/>
+        </w:rPr>
+        <w:t xml:space="preserve"> "xxx.hpp" </w:t>
+      </w:r>
+      <w:r>
+        <w:rPr>
+          <w:rFonts w:ascii="楷体" w:eastAsia="楷体" w:hAnsi="楷体" w:hint="eastAsia"/>
+          <w:sz w:val="28"/>
+          <w:szCs w:val="28"/>
+        </w:rPr>
+        <w:t>里面或者</w:t>
+      </w:r>
+      <w:proofErr w:type="spellStart"/>
+      <w:r>
+        <w:rPr>
+          <w:rFonts w:ascii="楷体" w:eastAsia="楷体" w:hAnsi="楷体"/>
+          <w:sz w:val="28"/>
+          <w:szCs w:val="28"/>
+        </w:rPr>
+        <w:t>xxx.h</w:t>
+      </w:r>
+      <w:proofErr w:type="spellEnd"/>
+      <w:r>
+        <w:rPr>
+          <w:rFonts w:ascii="楷体" w:eastAsia="楷体" w:hAnsi="楷体" w:hint="eastAsia"/>
+          <w:sz w:val="28"/>
+          <w:szCs w:val="28"/>
+        </w:rPr>
+        <w:t>其实也是可以的。推荐使用这种。</w:t>
+      </w:r>
+    </w:p>
+    <w:p>
+      <w:pPr>
+        <w:rPr>
+          <w:rFonts w:ascii="楷体" w:eastAsia="楷体" w:hAnsi="楷体" w:hint="eastAsia"/>
+          <w:sz w:val="28"/>
+          <w:szCs w:val="28"/>
+        </w:rPr>
+      </w:pPr>
+      <w:r>
+        <w:rPr>
+          <w:rFonts w:ascii="楷体" w:eastAsia="楷体" w:hAnsi="楷体"/>
+          <w:sz w:val="28"/>
+          <w:szCs w:val="28"/>
+        </w:rPr>
+        <w:t xml:space="preserve">2. </w:t>
+      </w:r>
+      <w:r>
+        <w:rPr>
+          <w:rFonts w:ascii="楷体" w:eastAsia="楷体" w:hAnsi="楷体" w:hint="eastAsia"/>
+          <w:sz w:val="28"/>
+          <w:szCs w:val="28"/>
+        </w:rPr>
+        <w:t>模板定义的位置显式实例化。这种方法不实用，不推荐使用。</w:t>
+      </w:r>
     </w:p>
     <w:sectPr>
       <w:pgSz w:w="11906" w:h="16838"/>
